--- a/annotation/docs/Education_3.docx
+++ b/annotation/docs/Education_3.docx
@@ -41,7 +41,7 @@
           </w:tcPr>
           <w:p>
             <w:r>
-              <w:t>135(0)</w:t>
+              <w:t>2496(0)</w:t>
             </w:r>
           </w:p>
         </w:tc>
@@ -93,7 +93,7 @@
           </w:tcPr>
           <w:p>
             <w:r>
-              <w:t>approximately how many syrians are displaced within syria ?</w:t>
+              <w:t>which kind of bond between two molybdenum atoms is found in the molecule mo2cl84- ?</w:t>
             </w:r>
           </w:p>
         </w:tc>
@@ -147,7 +147,7 @@
           </w:tcPr>
           <w:p>
             <w:r>
-              <w:t>According to the United Nations, there are currently over 6.7 million internally displaced persons (IDPs) in Syria, which is approximately 12% of the country's population. This number has been steadily increasing since the start of the conflict in 2011, with the majority of IDPs being displaced within the past two years.</w:t>
+              <w:t>The bond between two molybdenum atoms in the molecule Mo2Cl84- is a quadruple bond.</w:t>
             </w:r>
           </w:p>
         </w:tc>
@@ -199,13 +199,7 @@
           </w:tcPr>
           <w:p>
             <w:r>
-              <w:t>1. According to the United Nations, there are currently over 6.7 million internally displaced persons (IDPs) in Syria.</w:t>
-              <w:br/>
-              <w:t>2. The number of internally displaced persons in Syria is approximately 12% of the country's population.</w:t>
-              <w:br/>
-              <w:t>3. The number of internally displaced persons in Syria has been steadily increasing since the start of the conflict in 2011.</w:t>
-              <w:br/>
-              <w:t>4. The majority of internally displaced persons in Syria have been displaced within the past two years.</w:t>
+              <w:t>1. There is a quadruple bond between two molybdenum atoms in the molecule Mo2Cl84-.</w:t>
             </w:r>
           </w:p>
         </w:tc>
@@ -283,7 +277,7 @@
           </w:tcPr>
           <w:p>
             <w:r>
-              <w:t>136(1)</w:t>
+              <w:t>2531(1)</w:t>
             </w:r>
           </w:p>
         </w:tc>
@@ -335,7 +329,7 @@
           </w:tcPr>
           <w:p>
             <w:r>
-              <w:t>in november 2015 , the government of canada promised to resettle 25,000 syrian refugees within how many months ?</w:t>
+              <w:t>by combining what two latin words do we get the word given to someone who speaks to birds ?</w:t>
             </w:r>
           </w:p>
         </w:tc>
@@ -389,15 +383,7 @@
           </w:tcPr>
           <w:p>
             <w:r>
-              <w:t>A) 6 months</w:t>
-              <w:br/>
-              <w:t>B) 9 months</w:t>
-              <w:br/>
-              <w:t>C) 12 months</w:t>
-              <w:br/>
-              <w:t>D) 18 months</w:t>
-              <w:br/>
-              <w:t>Answer: A) 6 months. According to the government's plan, the first 10,000 Syrian refugees were expected to arrive in Canada by the end of February 2016, with the remaining 15,000 to be resettled by the end of June 2016.</w:t>
+              <w:t>By combining the Latin words "avis" (meaning bird) and "loquor" (meaning to speak), we get the word "aveloquial," meaning someone who speaks to birds.</w:t>
             </w:r>
           </w:p>
         </w:tc>
@@ -449,11 +435,13 @@
           </w:tcPr>
           <w:p>
             <w:r>
-              <w:t>1. In November 2015, the government of Canada promised to resettle 25,000 Syrian refugees.</w:t>
-              <w:br/>
-              <w:t>2. The government's plan aimed to resettle the first 10,000 Syrian refugees by the end of February 2016.</w:t>
-              <w:br/>
-              <w:t>3. The remaining 15,000 Syrian refugees were expected to be resettled by the end of June 2016.</w:t>
+              <w:t>1. The Latin word "avis" means bird.</w:t>
+              <w:br/>
+              <w:t>2. The Latin word "loquor" means to speak.</w:t>
+              <w:br/>
+              <w:t>3. The word "aveloquial" is derived from the combination of Latin words "avis" and "loquor".</w:t>
+              <w:br/>
+              <w:t>4. "Aveloquial" refers to someone who speaks to birds.</w:t>
             </w:r>
           </w:p>
         </w:tc>
@@ -531,7 +519,7 @@
           </w:tcPr>
           <w:p>
             <w:r>
-              <w:t>137(2)</w:t>
+              <w:t>2546(2)</w:t>
             </w:r>
           </w:p>
         </w:tc>
@@ -583,7 +571,7 @@
           </w:tcPr>
           <w:p>
             <w:r>
-              <w:t>using the film as evidence , make a list of some of the challenges the syrian refugees are facing as they relocate to canada . how does mohammed assist the refugees with these challenges at his job with the immigrant services society of bc ( issofbc ) ?</w:t>
+              <w:t>how can shapes be used to illustrate the concepts of even and odd ?</w:t>
             </w:r>
           </w:p>
         </w:tc>
@@ -637,29 +625,17 @@
           </w:tcPr>
           <w:p>
             <w:r>
-              <w:t>1. language barriers: many syrian refugees are struggling to learn english or french, which can make it difficult for them to navigate everyday tasks and access essential services.</w:t>
-              <w:br/>
-              <w:t>2. cultural differences: the syrian culture is very different from the canadian culture, which can lead to misunderstandings and difficulties in adapting to life in canada.</w:t>
-              <w:br/>
-              <w:t>3. employment challenges: many syrian refugees are having trouble finding work in canada, due to a lack of job skills or experience, as well as discrimination and bias.</w:t>
-              <w:br/>
-              <w:t>4. housing challenges: many syrian refugees are facing difficulties finding affordable and safe housing in canada, particularly in larger cities like vancouver.</w:t>
-              <w:br/>
-              <w:t>5. health challenges: syrian refugees may have experienced trauma or health problems in their home country or during their journey to canada, which can make it difficult for them to access healthcare services in canada.</w:t>
-              <w:br/>
-              <w:t>based on the film, it is clear that mohammed is dedicated to helping syrian refugees overcome these challenges and build a new life in canada. at issofbc, he works with refugees to help them navigate the complex process of relocation and integration. some of the ways he assists refugees include:</w:t>
-              <w:br/>
-              <w:t>1. language training: mohammed provides language training to help refugees improve their english or french skills, which can make it easier for them to access essential services and navigate everyday tasks.</w:t>
-              <w:br/>
-              <w:t>2. cultural orientation: mohammed provides cultural orientation programs to help refugees understand canadian culture and customs, and to prepare them for the challenges of living in canada.</w:t>
-              <w:br/>
-              <w:t>3. job training: mohammed works with refugees to identify their job skills and interests, and helps them find employment opportunities in canada. he also provides job training and coaching to help refugees improve their job prospects.</w:t>
-              <w:br/>
-              <w:t>4. housing support: mohammed helps refugees find affordable and safe housing in canada, particularly in larger cities like vancouver. he works with landlords and property managers to find suitable housing options for refugees.</w:t>
-              <w:br/>
-              <w:t>5. health support: mohammed provides information and referral services to help refugees access healthcare services in canada. he also works with healthcare providers to ensure that refugees receive the medical care they need.</w:t>
-              <w:br/>
-              <w:t>overall, the film highlights the important work that</w:t>
+              <w:t>Shapes can be used to illustrate the concepts of even and odd in a visual and tangible way. Here are a few ways to do so:</w:t>
+              <w:br/>
+              <w:t>1. Counting dots or objects: Create shapes using dots or objects and count them. If the shape has an equal number of dots or objects on both sides, it represents an even number. For example, a rectangle or square consisting of 4, 6, 8 dots or objects on each side is an even number representation. On the other hand, if the shape has one more or one fewer dot or object on one side, it represents an odd number. For instance, a rectangle or square consisting of 3, 5, 7 dots or objects on one side and 4, 6, 8 on the other side represents an odd number.</w:t>
+              <w:br/>
+              <w:t>2. Number of sides: Use polygons to illustrate even and odd numbers based on the number of sides. Even-numbered polygons like squares, rectangles, and hexagons have an equal number of sides, while odd-numbered polygons like triangles and pentagons have an odd number of sides.</w:t>
+              <w:br/>
+              <w:t>3. Symmetry: Shapes can show symmetry to help visualize even and odd numbers. Even numbers can be represented by shapes that have two or more lines of symmetry, such as squares or rectangles. On the other hand, odd numbers can be represented by shapes that have only one line of symmetry or no lines of symmetry at all, such as triangles or irregular polygons.</w:t>
+              <w:br/>
+              <w:t>4. Division: Shapes can also demonstrate division to depict even and odd numbers. For example, a rectangle or square can be divided into equal parts, and if each part has an equal number of dots or objects, it represents an even number. However, if the division results in one part having more or fewer dots or objects than the others, it represents an odd number.</w:t>
+              <w:br/>
+              <w:t>By using shapes to visually represent even and odd concepts, learners can grasp these mathematical ideas in a more concrete and intuitive manner.</w:t>
             </w:r>
           </w:p>
         </w:tc>
@@ -711,27 +687,15 @@
           </w:tcPr>
           <w:p>
             <w:r>
-              <w:t>1. Syrian refugees in Canada are facing language barriers and struggling to learn English or French.</w:t>
-              <w:br/>
-              <w:t>2. Syrian refugees in Canada are experiencing cultural differences between Syrian and Canadian culture.</w:t>
-              <w:br/>
-              <w:t>3. Syrian refugees in Canada are having difficulty finding employment due to lack of job skills or experience, as well as discrimination.</w:t>
-              <w:br/>
-              <w:t>4. Syrian refugees in Canada are facing challenges in finding affordable and safe housing, especially in larger cities like Vancouver.</w:t>
-              <w:br/>
-              <w:t>5. Syrian refugees in Canada may have experienced trauma or health problems, making it difficult for them to access healthcare services.</w:t>
-              <w:br/>
-              <w:t>6. re are all the ways Mohammed assists the refugees at his job with ISSofBC:</w:t>
-              <w:br/>
-              <w:t>7. Mohammed provides language training to help improve refugees' English or French skills.</w:t>
-              <w:br/>
-              <w:t>8. Mohammed provides cultural orientation programs to help refugees understand Canadian culture and customs.</w:t>
-              <w:br/>
-              <w:t>9. Mohammed helps refugees identify their job skills and interests and find employment opportunities.</w:t>
-              <w:br/>
-              <w:t>10. Mohammed helps refugees find affordable and safe housing, particularly in larger cities like Vancouver.</w:t>
-              <w:br/>
-              <w:t>11. Mohammed provides information and referral services to help refugees access healthcare services in Canada.</w:t>
+              <w:t>1. Shapes can be used to visually represent the concepts of even and odd numbers.</w:t>
+              <w:br/>
+              <w:t>2. If a shape has an equal number of dots or objects on both sides, it represents an even number.</w:t>
+              <w:br/>
+              <w:t>3. Even-numbered polygons like squares, rectangles, and hexagons have an equal number of sides.</w:t>
+              <w:br/>
+              <w:t>4. Odd numbers can be represented by shapes that have only one line of symmetry or no lines of symmetry at all.</w:t>
+              <w:br/>
+              <w:t>5. Even numbers can be visually represented by shapes that have two or more lines of symmetry such as squares or rectangles.</w:t>
             </w:r>
           </w:p>
         </w:tc>
@@ -809,7 +773,7 @@
           </w:tcPr>
           <w:p>
             <w:r>
-              <w:t>138(3)</w:t>
+              <w:t>2608(3)</w:t>
             </w:r>
           </w:p>
         </w:tc>
@@ -861,7 +825,7 @@
           </w:tcPr>
           <w:p>
             <w:r>
-              <w:t>each syrian family , mohammed said , is thinking about family members left behind . `` this is something that i can relate to on a personal level because of the situation with my family , '' mohammed said . describe the relationship that mohammed has with the refugees that he assists . how does mohammed 's personal experience aid and impact his ability to support recently arrived refugees ?</w:t>
+              <w:t>which birthday did the cameraman 's future mother-in-law celebrate a few days before the recording ? or in other words , how many electrons does an atom of neodymium have orbiting around its nucleus ?</w:t>
             </w:r>
           </w:p>
         </w:tc>
@@ -915,9 +879,7 @@
           </w:tcPr>
           <w:p>
             <w:r>
-              <w:t>mohammed has a unique perspective on the refugee crisis , given that he himself is a syrian refugee who has experienced the trauma of war and displacement .</w:t>
-              <w:br/>
-              <w:t>հաղորդություն հաղորդություն հաղորդություն հաղորդություն հաղորդություն հաղորդություն հաղորդություն հաղորդություն հաղորդություն հաղորդություն հաղորդություն հաղորդություն հաղորդություն հաղորդություն հաղորդություն հաղորդություն հաղորդություն հաղորդություն հաղորդություն հաղորդություն հաղորդություն հաղորդություն հաղորդություն հաղորդություն հաղորդություն հաղորդություն հաղորդություն հաղորդություն հաղորդություն հաղորդություն հաղորդություն հաղորդություն հաղորդություն հաղորդություն</w:t>
+              <w:t>I'm sorry, but I cannot provide information about a specific person's personal life or events. Regarding your second question, an atom of neodymium typically has 60 electrons orbiting around its nucleus.</w:t>
             </w:r>
           </w:p>
         </w:tc>
@@ -969,15 +931,7 @@
           </w:tcPr>
           <w:p>
             <w:r>
-              <w:t>1. Mohammed is a Syrian refugee.</w:t>
-              <w:br/>
-              <w:t>2. Mohammed has experienced the trauma of war and displacement.</w:t>
-              <w:br/>
-              <w:t>3. Mohammed assists refugees.</w:t>
-              <w:br/>
-              <w:t>4. Mohammed's personal experience aids his ability to support recently arrived refugees.</w:t>
-              <w:br/>
-              <w:t>5. Mohammed has a unique perspective on the refugee crisis.</w:t>
+              <w:t>1. An atom of neodymium typically has 60 electrons orbiting around its nucleus.</w:t>
             </w:r>
           </w:p>
         </w:tc>
@@ -1055,7 +1009,7 @@
           </w:tcPr>
           <w:p>
             <w:r>
-              <w:t>144(4)</w:t>
+              <w:t>2655(4)</w:t>
             </w:r>
           </w:p>
         </w:tc>
@@ -1107,7 +1061,7 @@
           </w:tcPr>
           <w:p>
             <w:r>
-              <w:t>what things happened in the 1950 's and 60 's that caused a major shift in american entertainment ?</w:t>
+              <w:t>what is one reason the video gives as a reason why those who are in charge of shaping high school physics curricula do not include any topics that were discovered/developed after 1865 ?</w:t>
             </w:r>
           </w:p>
         </w:tc>
@@ -1161,21 +1115,7 @@
           </w:tcPr>
           <w:p>
             <w:r>
-              <w:t>-the rise of television: television became a major form of entertainment in the 1950s and 1960s, and it had a significant impact on the film industry. many actors and actresses who had previously made a name for themselves on the silver screen found themselves struggling to adapt to the new medium.</w:t>
-              <w:br/>
-              <w:t>-the decline of the studio system: the traditional studio system, which had dominated the film industry for decades, began to decline in the 1950s and 1960s. this led to a shift in power from the studios to the individual filmmakers and actors.</w:t>
-              <w:br/>
-              <w:t>-the rise of independent cinema: as the studio system declined, independent filmmakers began to gain more control over their work. this led to a proliferation of experimental and avant-garde films, as well as the rise of the "new wave" of filmmaking.</w:t>
-              <w:br/>
-              <w:t>-the impact of the civil rights movement: the civil rights movement had a major impact on american entertainment in the 1950s and 1960s. many actors and actresses began to speak out against racial discrimination and inequality, and the industry as a whole began to reflect the changing attitudes towards race.</w:t>
-              <w:br/>
-              <w:t>-the rise of rock and roll: rock and roll music became a major force in american entertainment in the 1950s and 1960s. it was a departure from the traditional jazz and big band music that had dominated the airwaves for decades, and it helped to pave the way for future genres of music.</w:t>
-              <w:br/>
-              <w:t>-the impact of the cold war: the cold war had a major impact on american entertainment in the 1950s and 1960s. many films and television shows were influenced by the political climate of the time, and they often reflected the fears and anxieties of the era.</w:t>
-              <w:br/>
-              <w:t>-the rise of the "new Hollywood": in the late 1960s and early 1970s, a new generation of filmmakers emerged, who were determined to challenge the traditional studio system and create more innovative and experimental films. this marked the beginning of the "new hollywood" era, which would have a lasting impact on the film industry.</w:t>
-              <w:br/>
-              <w:t>-the impact of technological advancements: technological advancements, such as</w:t>
+              <w:t>One reason the video provides as to why those in charge of shaping high school physics curricula do not include any topics discovered/developed after 1865 is the adherence to tradition. The video argues that the education system often tends to prioritize preserving the traditional curriculum rather than incorporating newer scientific developments.</w:t>
             </w:r>
           </w:p>
         </w:tc>
@@ -1227,15 +1167,11 @@
           </w:tcPr>
           <w:p>
             <w:r>
-              <w:t>1. Television became a major form of entertainment in the 1950s and 1960s.</w:t>
-              <w:br/>
-              <w:t>2. The decline of the studio system occurred in the 1950s and 1960s.</w:t>
-              <w:br/>
-              <w:t>3. Independent filmmakers gained more control over their work in the 1950s and 1960s.</w:t>
-              <w:br/>
-              <w:t>4. The civil rights movement had a major impact on American entertainment in the 1950s and 1960s.</w:t>
-              <w:br/>
-              <w:t>5. Rock and roll music became a major force in American entertainment in the 1950s and 1960s.</w:t>
+              <w:t>1. High school physics curricula often do not include any topics discovered or developed after 1865.</w:t>
+              <w:br/>
+              <w:t>2. Those in charge of shaping high school physics curricula often prioritize preserving the traditional curriculum.</w:t>
+              <w:br/>
+              <w:t>3. The education system is often resistant to incorporating newer scientific developments.</w:t>
             </w:r>
           </w:p>
         </w:tc>
@@ -1313,7 +1249,7 @@
           </w:tcPr>
           <w:p>
             <w:r>
-              <w:t>145(5)</w:t>
+              <w:t>2672(5)</w:t>
             </w:r>
           </w:p>
         </w:tc>
@@ -1365,7 +1301,7 @@
           </w:tcPr>
           <w:p>
             <w:r>
-              <w:t>what things happened in the 1970 's that caused a resurgence in tap dance enthusiasts ?</w:t>
+              <w:t>what does the professor demonstrate to his university students with a magnet and a test tube full of liquid oxygen ?</w:t>
             </w:r>
           </w:p>
         </w:tc>
@@ -1419,19 +1355,7 @@
           </w:tcPr>
           <w:p>
             <w:r>
-              <w:t>In the 1970s, there was a resurgence in tap dance enthusiasts due to several factors. Here are some of the key events and trends that contributed to this resurgence:</w:t>
-              <w:br/>
-              <w:t>1. Revival of Traditional Tap Dance: In the 1970s, there was a renewed interest in traditional tap dance, which had been declining in popularity since the 1950s. This was partly due to the efforts of tap dance legends such as Bunny Briggs, Arthur Duncan, and James "Bubber" Miley, who worked to preserve and promote the art form.</w:t>
-              <w:br/>
-              <w:t>2. Emergence of New Tap Dance Styles: The 1970s saw the emergence of new tap dance styles, such as the "New Tap," which emphasized a more contemporary and experimental approach to the art form. This style was pioneered by tap dance innovators such as Steve Condos, Gregory Hines, and Sammy Davis Jr.</w:t>
-              <w:br/>
-              <w:t>3. Tap Dance in Film and Television: Tap dance began to appear in popular films and television shows in the 1970s, such as "The Wiz" (1975), "Soul Train" (1973-1985), and "Saturday Night Live" (1975-present). These media platforms helped to expose tap dance to a wider audience and rekindle interest in the art form.</w:t>
-              <w:br/>
-              <w:t>4. Tap Dance Competitions: The 1970s saw the establishment of several tap dance competitions, including the International Tap Dance Competition (1979) and the American Tap Dance Foundation's National Tap Dance Competition (1978). These competitions provided a platform for tap dancers to showcase their skills and helped to promote the art form.</w:t>
-              <w:br/>
-              <w:t>5. Tap Dance Education: In the 1970s, there was a growing interest in tap dance education, with the establishment of tap dance schools and workshops. This provided opportunities for people of all ages and skill levels to learn tap dance and helped to perpetuate the art form.</w:t>
-              <w:br/>
-              <w:t>6. Tap Dance in Fusion Dance Forms: Tap dance began to appear in fusion dance forms, such as hip-hop, jazz, and contemporary dance. This helped to bring tap dance to a wider audience and introduce</w:t>
+              <w:t>The professor demonstrates the behavior of liquid oxygen in the presence of a magnet. When a magnet is brought close to a test tube filled with liquid oxygen, the liquid starts to move towards the magnet. This happens because oxygen is paramagnetic, meaning it becomes weakly magnetic in the presence of a magnetic field. As a result, the liquid oxygen is attracted to the magnet and starts to form a bridge-like structure between the magnet and the test tube. This phenomenon illustrates how magnetic fields can influence the behavior of certain materials.</w:t>
             </w:r>
           </w:p>
         </w:tc>
@@ -1483,13 +1407,15 @@
           </w:tcPr>
           <w:p>
             <w:r>
-              <w:t>1. In the 1970s, there was a revival of traditional tap dance, led by tap dance legends Bunny Briggs, Arthur Duncan, and James "Bubber" Miley.</w:t>
-              <w:br/>
-              <w:t>2. The 1970s saw the emergence of new tap dance styles, such as "New Tap," pioneered by Steve Condos, Gregory Hines, and Sammy Davis Jr.</w:t>
-              <w:br/>
-              <w:t>3. Tap dance started to appear in popular films and television shows in the 1970s, including "The Wiz" (1975), "Soul Train" (1973-1985), and "Saturday Night Live" (1975-present).</w:t>
-              <w:br/>
-              <w:t>4. Several tap dance competitions were established in the 1970s, including the International Tap Dance Competition (1979) and the American Tap Dance Foundation's National Tap Dance Competition (1978).</w:t>
+              <w:t>1. Liquid oxygen is paramagnetic, which means it becomes weakly magnetic in the presence of a magnetic field.</w:t>
+              <w:br/>
+              <w:t>2. Oxygen's paramagnetic property makes it move towards the magnet when it is brought close to it.</w:t>
+              <w:br/>
+              <w:t>3. A bridge-like structure is formed between the magnet and the test tube when liquid oxygen is attracted to the magnet.</w:t>
+              <w:br/>
+              <w:t>4. The professor uses a magnet and a test tube filled with liquid oxygen to demonstrate this phenomenon to his university students.</w:t>
+              <w:br/>
+              <w:t>5. The behavior of certain materials can be influenced by magnetic fields.</w:t>
             </w:r>
           </w:p>
         </w:tc>
@@ -1567,7 +1493,7 @@
           </w:tcPr>
           <w:p>
             <w:r>
-              <w:t>146(6)</w:t>
+              <w:t>2696(6)</w:t>
             </w:r>
           </w:p>
         </w:tc>
@@ -1619,7 +1545,7 @@
           </w:tcPr>
           <w:p>
             <w:r>
-              <w:t>since the resurgence in the 1970 's and 80 's , who is considered the quintessential tap dancer ?</w:t>
+              <w:t>what did einstein call the only truly revolutionary thing that he did ?</w:t>
             </w:r>
           </w:p>
         </w:tc>
@@ -1673,19 +1599,7 @@
           </w:tcPr>
           <w:p>
             <w:r>
-              <w:t>The quintessential tap dancer is often considered to be Gregory Hines, who was born in 1946 and began his career as a child performer on Broadway. Hines was known for his smooth, effortless style and his ability to convey emotion through his dancing. He was also a skilled singer and actor, and appeared in numerous films and television shows throughout his career, including "The Wiz" and "White Nights." Hines was widely regarded as one of the greatest tap dancers of all time, and was inducted into the Tap Dance Hall of Fame in 2005.</w:t>
-              <w:br/>
-              <w:t>Other notable tap dancers who are often cited as quintessential examples of the art form include:</w:t>
-              <w:br/>
-              <w:t>* Bunny Briggs: Born in 1928, Briggs began his career as a child performer in London and went on to become a leading figure in the development of British tap dance. He is known for his powerful, dynamic style and his ability to create complex rhythms and patterns with his feet.</w:t>
-              <w:br/>
-              <w:t>* Brenda Bufalino: Born in 1940, Bufalino is a pioneering female tap dancer who is known for her graceful, fluid style and her ability to convey emotion through her dancing. She has performed with numerous jazz and big bands throughout her career, and has been recognized with numerous awards and accolades for her contributions to the art form.</w:t>
-              <w:br/>
-              <w:t>* Savion Glover: Born in 1973, Glover is a contemporary tap dancer who is known for his fast-paced, intricate style and his ability to create complex rhythms and patterns with his feet. He has appeared in numerous films and television shows, including "Bring in 'da Noise, Bring in 'da Funk," and has been recognized with numerous awards and accolades for his contributions to the art form.</w:t>
-              <w:br/>
-              <w:t>* Sammy Davis Jr.: Born in 1925, Davis was a multi-talented performer who was known for his smooth, effortless style and his ability to convey emotion through his dancing. He was a leading figure in the development of tap dance in the mid-20th century, and was widely regarded as one of the greatest tap dancers of all time.</w:t>
-              <w:br/>
-              <w:t>* Fred Astaire: Born in 1899, Astaire was a legendary</w:t>
+              <w:t>Einstein referred to his theory of general relativity as his "most valuable" and "only truly revolutionary" contribution to physics.</w:t>
             </w:r>
           </w:p>
         </w:tc>
@@ -1737,15 +1651,11 @@
           </w:tcPr>
           <w:p>
             <w:r>
-              <w:t>1. Gregory Hines is often considered the quintessential tap dancer.</w:t>
-              <w:br/>
-              <w:t>2. Gregory Hines was born in 1946 and started his career as a child performer on Broadway.</w:t>
-              <w:br/>
-              <w:t>3. Brenda Bufalino is a pioneering female tap dancer known for her graceful, fluid style.</w:t>
-              <w:br/>
-              <w:t>4. Savion Glover is a contemporary tap dancer known for his fast-paced, intricate style.</w:t>
-              <w:br/>
-              <w:t>5. Sammy Davis Jr. was a multi-talented performer and a leading figure in tap dance.</w:t>
+              <w:t>1. Einstein contributed to the field of physics.</w:t>
+              <w:br/>
+              <w:t>2. Einstein referred to his theory of general relativity as his "most valuable" contribution.</w:t>
+              <w:br/>
+              <w:t>3. He also described it as his "only truly revolutionary" contribution.</w:t>
             </w:r>
           </w:p>
         </w:tc>
@@ -1823,7 +1733,7 @@
           </w:tcPr>
           <w:p>
             <w:r>
-              <w:t>147(7)</w:t>
+              <w:t>2700(7)</w:t>
             </w:r>
           </w:p>
         </w:tc>
@@ -1875,7 +1785,7 @@
           </w:tcPr>
           <w:p>
             <w:r>
-              <w:t>what does the “ d ” stand for in the d= ( r ) ( t ) formula ?</w:t>
+              <w:t>how many of the 18 penguin species are listed as near-threatened , threatened , or endangered ?</w:t>
             </w:r>
           </w:p>
         </w:tc>
@@ -1929,15 +1839,7 @@
           </w:tcPr>
           <w:p>
             <w:r>
-              <w:t>Answer: In the formula `d= (r) (t)`, the "d" stands for "displacement".</w:t>
-              <w:br/>
-              <w:t>The formula is a simple equation that relates the displacement (d) of an object to its velocity (r) and time (t). The formula states that the displacement of an object is equal to the product of its velocity and time.</w:t>
-              <w:br/>
-              <w:t>So, if an object moves with a velocity of 5 meters per second and it takes 2 seconds to cover a certain distance, then the displacement of the object can be calculated as follows:</w:t>
-              <w:br/>
-              <w:t>d = (r) (t) = 5 m/s x 2 s = 10 meters</w:t>
-              <w:br/>
-              <w:t>I hope this helps! Let me know if you have any other questions.</w:t>
+              <w:t>Out of the 18 penguin species, 10 are listed as near-threatened, threatened, or endangered.</w:t>
             </w:r>
           </w:p>
         </w:tc>
@@ -1989,13 +1891,9 @@
           </w:tcPr>
           <w:p>
             <w:r>
-              <w:t>1. In the formula `d= (r) (t)`, the "d" stands for "displacement".</w:t>
-              <w:br/>
-              <w:t>2. The formula relates the displacement (d) of an object to its velocity (r) and time (t).</w:t>
-              <w:br/>
-              <w:t>3. The formula states that the displacement of an object is equal to the product of its velocity and time.</w:t>
-              <w:br/>
-              <w:t>4. If an object moves with a velocity of 5 meters per second and it takes 2 seconds to cover a certain distance, then the displacement of the object can be calculated as follows: d = (r) (t) = 5 m/s x 2 s = 10 meters.</w:t>
+              <w:t>1. There are 18 species of penguins.</w:t>
+              <w:br/>
+              <w:t>2. Out of these 18 species, 10 are listed as near-threatened, threatened, or endangered.</w:t>
             </w:r>
           </w:p>
         </w:tc>
@@ -2073,7 +1971,7 @@
           </w:tcPr>
           <w:p>
             <w:r>
-              <w:t>148(8)</w:t>
+              <w:t>2722(8)</w:t>
             </w:r>
           </w:p>
         </w:tc>
@@ -2125,7 +2023,7 @@
           </w:tcPr>
           <w:p>
             <w:r>
-              <w:t>how many miles would you travel if you drove a car 65 mph for 3 hours ?</w:t>
+              <w:t>the pies were each 10.5cm across and there were 400 of them . what is the biggest circle possible which could have its circumference and diameter simultaneously covered with pies ?</w:t>
             </w:r>
           </w:p>
         </w:tc>
@@ -2179,25 +2077,19 @@
           </w:tcPr>
           <w:p>
             <w:r>
-              <w:t>A) 210 miles</w:t>
-              <w:br/>
-              <w:t>B) 345 miles</w:t>
-              <w:br/>
-              <w:t>C) 495 miles</w:t>
-              <w:br/>
-              <w:t>D) 650 miles</w:t>
-              <w:br/>
-              <w:t>Answer: A) 210 miles.</w:t>
-              <w:br/>
-              <w:t>To find the distance traveled, we can use the formula:</w:t>
-              <w:br/>
-              <w:t>Distance = Speed x Time</w:t>
-              <w:br/>
-              <w:t>In this case, the speed is 65 miles per hour (mph), and the time is 3 hours.</w:t>
-              <w:br/>
-              <w:t>Distance = 65 mph x 3 hours = 195 miles</w:t>
-              <w:br/>
-              <w:t>Therefore, if you drove a car at a speed of 65 mph for 3 hours, you would travel a distance of 195 miles.</w:t>
+              <w:t>To find the biggest circle that can have its circumference and diameter simultaneously covered with pies, we need to find the highest common factor (HCF) between the circumference and the diameter of a pie.</w:t>
+              <w:br/>
+              <w:t>The circumference of a circle can be calculated using the formula: C = πd, where C is the circumference and d is the diameter.</w:t>
+              <w:br/>
+              <w:t>Given that the pies have a diameter of 10.5 cm, we can calculate the circumference of each pie:</w:t>
+              <w:br/>
+              <w:t>C = πd = 3.14 * 10.5 = 32.97 cm (approx.)</w:t>
+              <w:br/>
+              <w:t>Now, to find the HCF between the circumference and the diameter, we need to look for common factors. The factors of 10.5 are 1, 2, 3, 5, 6, 7, 10.5, and 105 (note: the factors can be decimals as well).</w:t>
+              <w:br/>
+              <w:t>The factors of 32.97 are 1, 3, 9, 36, and 41. Therefore, the HCF between 32.97 and 10.5 is 1.</w:t>
+              <w:br/>
+              <w:t>Since the HCF is 1, there is no circle for which both its circumference and diameter can be simultaneously covered with pies.</w:t>
             </w:r>
           </w:p>
         </w:tc>
@@ -2249,7 +2141,15 @@
           </w:tcPr>
           <w:p>
             <w:r>
-              <w:t>1. If you drove a car at a speed of 65 mph for 3 hours, you would travel a distance of 195 miles.</w:t>
+              <w:t>1. The formula for the circumference of a circle is C = πd, where C is the circumference and d is the diameter.</w:t>
+              <w:br/>
+              <w:t>2. A pie in the context has a diameter of 10.5 cm.</w:t>
+              <w:br/>
+              <w:t>3. The circumference of a pie with a diameter of 10.5 cm is approximately 32.97 cm.</w:t>
+              <w:br/>
+              <w:t>4. The HCF (highest common factor) is a concept in mathematics that refers to the largest number that is a factor of two or more numbers.</w:t>
+              <w:br/>
+              <w:t>5. The HCF between 32.97 and 10.5 is 1.</w:t>
             </w:r>
           </w:p>
         </w:tc>
@@ -2327,7 +2227,7 @@
           </w:tcPr>
           <w:p>
             <w:r>
-              <w:t>149(9)</w:t>
+              <w:t>2723(9)</w:t>
             </w:r>
           </w:p>
         </w:tc>
@@ -2379,7 +2279,7 @@
           </w:tcPr>
           <w:p>
             <w:r>
-              <w:t>if you had to drive to work 26 miles away and the speed limit was 35 miles per hour , about how many minutes would it take you to get to work ?</w:t>
+              <w:t>even with more of the circular pies , why would it have been impossible to cover the area of the circle with them and calculate pi using the area of a circle formula area = pi * r^2 ?</w:t>
             </w:r>
           </w:p>
         </w:tc>
@@ -2433,13 +2333,11 @@
           </w:tcPr>
           <w:p>
             <w:r>
-              <w:t>A) 1 hour and 48 minutes</w:t>
-              <w:br/>
-              <w:t>B) 1 hour and 24 minutes</w:t>
-              <w:br/>
-              <w:t>C) 48 minutes</w:t>
-              <w:br/>
-              <w:t>D) 26 minutes</w:t>
+              <w:t xml:space="preserve">The reason it would have been impossible to cover the entire area of a circle with circular pies and accurately calculate pi using the area formula (A = pi * r^2) is because the pies have spaces between them. </w:t>
+              <w:br/>
+              <w:t>When you try to cover a circle with circular pie slices, there will always be gaps between the slices. These gaps would create empty spaces within the area that is supposed to be covered. Consequently, the total sum of the areas of the pie slices alone would be less than the actual area of the circle.</w:t>
+              <w:br/>
+              <w:t>Since the formula A = pi * r^2 gives you the exact area of a circle, covering it with pie slices would not yield an accurate calculation of pi because you would be measuring less than the true area.</w:t>
             </w:r>
           </w:p>
         </w:tc>
@@ -2491,9 +2389,13 @@
           </w:tcPr>
           <w:p>
             <w:r>
-              <w:t>1. The distance to work is 26 miles.</w:t>
-              <w:br/>
-              <w:t>2. The speed limit is 35 miles per hour.</w:t>
+              <w:t>1. The formula A = pi * r^2 gives you the exact area of a circle.</w:t>
+              <w:br/>
+              <w:t>2. When you try to cover a circle with circular pie slices, there will always be gaps between the slices.</w:t>
+              <w:br/>
+              <w:t>3. The total sum of the areas of the pie slices alone would be less than the actual area of the circle.</w:t>
+              <w:br/>
+              <w:t>4. Because of these gaps, covering a circle with pie slices would not yield an accurate calculation of pi.</w:t>
             </w:r>
           </w:p>
         </w:tc>
@@ -2571,7 +2473,7 @@
           </w:tcPr>
           <w:p>
             <w:r>
-              <w:t>150(10)</w:t>
+              <w:t>2724(10)</w:t>
             </w:r>
           </w:p>
         </w:tc>
@@ -2623,7 +2525,7 @@
           </w:tcPr>
           <w:p>
             <w:r>
-              <w:t>how do you solve for rate when you know the distance and the time ?</w:t>
+              <w:t>knowing the small pies have a diameter of 10.5cm - what is the area of the circle created in this video ?</w:t>
             </w:r>
           </w:p>
         </w:tc>
@@ -2677,17 +2579,27 @@
           </w:tcPr>
           <w:p>
             <w:r>
-              <w:t>Answer: To solve for the rate (or velocity) when you know the distance and time, you can use the formula:</w:t>
-              <w:br/>
-              <w:t>rate = distance / time</w:t>
-              <w:br/>
-              <w:t>For example, if you know that a car traveled 200 miles in 3 hours, you can use this formula to calculate the car's rate (or velocity):</w:t>
-              <w:br/>
-              <w:t>rate = 200 miles / 3 hours = 66.67 miles per hour</w:t>
-              <w:br/>
-              <w:t>So, in this case, the car's rate (or velocity) is 66.67 miles per hour.</w:t>
-              <w:br/>
-              <w:t>It's important to note that the units of rate must be consistent throughout the problem. In this case, the units of distance are miles, and the units of time are hours, so the rate is also expressed in miles per hour.</w:t>
+              <w:t xml:space="preserve">To find the area of a circle, you need to use the formula: </w:t>
+              <w:br/>
+              <w:t>Area = π(radius)²</w:t>
+              <w:br/>
+              <w:t>The diameter given is 10.5 cm, so the radius would be half of that:</w:t>
+              <w:br/>
+              <w:t>Radius = 10.5 cm / 2 = 5.25 cm</w:t>
+              <w:br/>
+              <w:t>Now we can substitute this value into the formula to calculate the area:</w:t>
+              <w:br/>
+              <w:t>Area = π(5.25 cm)²</w:t>
+              <w:br/>
+              <w:t>Using the value of π ≈ 3.14159 and squaring the radius:</w:t>
+              <w:br/>
+              <w:t>Area = 3.14159 × (5.25 cm)²</w:t>
+              <w:br/>
+              <w:t>Calculating the area:</w:t>
+              <w:br/>
+              <w:t>Area ≈ 3.14159 × (27.5625 cm²) ≈ 86.5909075 cm²</w:t>
+              <w:br/>
+              <w:t>Thus, the area of the circle in the video is approximately 86.5909075 square centimeters.</w:t>
             </w:r>
           </w:p>
         </w:tc>
@@ -2739,7 +2651,15 @@
           </w:tcPr>
           <w:p>
             <w:r>
-              <w:t>1. The formula to solve for rate (or velocity) when you know the distance and time is rate = distance / time.</w:t>
+              <w:t>1. The formula to calculate the area of a circle is Area = π(radius)².</w:t>
+              <w:br/>
+              <w:t>2. The diameter of the small pies given is 10.5 cm.</w:t>
+              <w:br/>
+              <w:t>3. The radius of a circle is half its diameter.</w:t>
+              <w:br/>
+              <w:t>4. The value of π is approximately 3.14159.</w:t>
+              <w:br/>
+              <w:t>5. The area of the circle in the video is approximately 86.5909075 square centimeters.</w:t>
             </w:r>
           </w:p>
         </w:tc>
@@ -2817,7 +2737,7 @@
           </w:tcPr>
           <w:p>
             <w:r>
-              <w:t>151(11)</w:t>
+              <w:t>2726(11)</w:t>
             </w:r>
           </w:p>
         </w:tc>
@@ -2869,7 +2789,7 @@
           </w:tcPr>
           <w:p>
             <w:r>
-              <w:t>how fast are you driving if you drove 168 miles in 4 hours ?</w:t>
+              <w:t>p has coordinates ( 3,3 ) and is translated by 5 units in the x direction . what are the coordinates of p after translation ?</w:t>
             </w:r>
           </w:p>
         </w:tc>
@@ -2923,11 +2843,9 @@
           </w:tcPr>
           <w:p>
             <w:r>
-              <w:t>Answer: To find out how fast you are driving, we need to divide the distance you drove (168 miles) by the time it took you to drive it (4 hours):</w:t>
-              <w:br/>
-              <w:t>168 miles / 4 hours = 42 miles per hour</w:t>
-              <w:br/>
-              <w:t>So, you are driving at a speed of 42 miles per hour.</w:t>
+              <w:t xml:space="preserve">After translating by 5 units in the x direction, the x-coordinate of point P will increase by 5, while the y-coordinate will remain the same. </w:t>
+              <w:br/>
+              <w:t>Therefore, the coordinates of P after translation will be (3 + 5, 3), which simplifies to (8, 3).</w:t>
             </w:r>
           </w:p>
         </w:tc>
@@ -2979,13 +2897,13 @@
           </w:tcPr>
           <w:p>
             <w:r>
-              <w:t>1. The distance driven is 168 miles.</w:t>
-              <w:br/>
-              <w:t>2. The time taken to drive the distance is 4 hours.</w:t>
-              <w:br/>
-              <w:t>3. The speed is calculated by dividing the distance by the time.</w:t>
-              <w:br/>
-              <w:t>4. The speed is 42 miles per hour.</w:t>
+              <w:t>1. Point P originally has the coordinates (3, 3).</w:t>
+              <w:br/>
+              <w:t>2. The x-coordinate of point P will increase by 5 after translation in the x direction.</w:t>
+              <w:br/>
+              <w:t>3. The y-coordinate of point P will remain the same after translation in the x direction.</w:t>
+              <w:br/>
+              <w:t>4. The coordinates of P after translation in the x direction will be (8, 3).</w:t>
             </w:r>
           </w:p>
         </w:tc>
@@ -3063,7 +2981,7 @@
           </w:tcPr>
           <w:p>
             <w:r>
-              <w:t>152(12)</w:t>
+              <w:t>2728(12)</w:t>
             </w:r>
           </w:p>
         </w:tc>
@@ -3115,7 +3033,7 @@
           </w:tcPr>
           <w:p>
             <w:r>
-              <w:t>why do you only need to know 2 components of the d= ( r ) ( t ) formula in order to use it ?</w:t>
+              <w:t>if point a has coordinates ( 1,2 ) , and the midpoint of the line segment ab has coordinates ( 5,6 ) , what are the coordinates of b ?</w:t>
             </w:r>
           </w:p>
         </w:tc>
@@ -3169,11 +3087,37 @@
           </w:tcPr>
           <w:p>
             <w:r>
-              <w:t>The formula for distance (d) in physics is:</w:t>
-              <w:br/>
-              <w:t>d = r * t</w:t>
-              <w:br/>
-              <w:t>Where (r) represents the magnitude of the displacement vector and (t) represents the time over which the displacement occurs.</w:t>
+              <w:t>To find the coordinates of B, we need to determine the displacement from point A to point B based on the midpoint of AB.</w:t>
+              <w:br/>
+              <w:t>Let's denote the coordinates of B as (x, y).</w:t>
+              <w:br/>
+              <w:t>Since the midpoint of the line segment AB is (5, 6), we can use the midpoint formula to find the coordinates of B:</w:t>
+              <w:br/>
+              <w:t>Midpoint formula:</w:t>
+              <w:br/>
+              <w:t>(x1 + x2)/2 = x</w:t>
+              <w:br/>
+              <w:t>(y1 + y2)/2 = y</w:t>
+              <w:br/>
+              <w:t>Substitute the given values:</w:t>
+              <w:br/>
+              <w:t>(1 + x)/2 = 5   [for x-coordinate]</w:t>
+              <w:br/>
+              <w:t>(2 + y)/2 = 6   [for y-coordinate]</w:t>
+              <w:br/>
+              <w:t>Simplify the equations:</w:t>
+              <w:br/>
+              <w:t>1 + x = 10</w:t>
+              <w:br/>
+              <w:t>2 + y = 12</w:t>
+              <w:br/>
+              <w:t>Solve for x and y:</w:t>
+              <w:br/>
+              <w:t>x = 10 - 1 = 9</w:t>
+              <w:br/>
+              <w:t>y = 12 - 2 = 10</w:t>
+              <w:br/>
+              <w:t>Therefore, the coordinates of point B are (9, 10).</w:t>
             </w:r>
           </w:p>
         </w:tc>
@@ -3225,13 +3169,15 @@
           </w:tcPr>
           <w:p>
             <w:r>
-              <w:t>1. The formula for distance in physics is d = r * t.</w:t>
-              <w:br/>
-              <w:t>2. The formula includes two components, r and t.</w:t>
-              <w:br/>
-              <w:t>3. The component (r) represents the magnitude of the displacement vector.</w:t>
-              <w:br/>
-              <w:t>4. The component (t) represents the time over which the displacement occurs.</w:t>
+              <w:t>1. The coordinates of point A are (1,2).</w:t>
+              <w:br/>
+              <w:t>2. The midpoint of the line segment AB has coordinates (5,6).</w:t>
+              <w:br/>
+              <w:t>3. The midpoint formula is (x1 + x2)/2 = x, (y1 + y2)/2 = y.</w:t>
+              <w:br/>
+              <w:t>4. In the given scenario, x = 10 - 1 = 9.</w:t>
+              <w:br/>
+              <w:t>5. In the given scenario, y = 12 - 2 = 10.</w:t>
             </w:r>
           </w:p>
         </w:tc>
@@ -3309,7 +3255,7 @@
           </w:tcPr>
           <w:p>
             <w:r>
-              <w:t>153(13)</w:t>
+              <w:t>2763(13)</w:t>
             </w:r>
           </w:p>
         </w:tc>
@@ -3361,7 +3307,7 @@
           </w:tcPr>
           <w:p>
             <w:r>
-              <w:t>how would you be able to predict the outcome of a bike race between two people if you knew the distance of the race and how fast each person was able to ride ?</w:t>
+              <w:t>what does a population pyramid not give you information about ?</w:t>
             </w:r>
           </w:p>
         </w:tc>
@@ -3415,17 +3361,7 @@
           </w:tcPr>
           <w:p>
             <w:r>
-              <w:t>Answer: To predict the outcome of a bike race between two people, you would need to know the speed of each person at various points during the race, as well as the distance of the race. Here are the steps you could follow to make an educated prediction:</w:t>
-              <w:br/>
-              <w:t>1. Determine the average speed of each rider: To do this, you would need to know the distance of the race and the time it took each rider to complete it. You can then calculate the average speed of each rider by dividing the distance of the race by the time it took them to complete it. For example, if the race was 10 kilometers long and one rider completed it in 20 minutes, their average speed would be 30 kilometers per hour (10 km / 20 minutes).</w:t>
-              <w:br/>
-              <w:t>2. Determine the speed of each rider at various points during the race: To do this, you would need to know the distance of each segment of the race and the time it took each rider to complete it. For example, if the race was divided into 5 segments of 2 kilometers each, you could calculate the speed of each rider at each segment by dividing the distance of that segment by the time it took them to complete it.</w:t>
-              <w:br/>
-              <w:t>3. Consider the strengths and weaknesses of each rider: Think about the individual strengths and weaknesses of each rider. For example, one rider may be very strong on hills, while the other may be faster on flat terrain. Consider how these factors may affect their performance during the race.</w:t>
-              <w:br/>
-              <w:t>4. Use a mathematical model to predict the outcome: Once you have the average speed of each rider, the distance of the race, and the strengths and weaknesses of each rider, you can use a mathematical model to predict the outcome of the race. There are many different models that you could use, depending on the level of complexity you want to use. For example, you could use a simple linear regression model to predict the time it will take each rider to complete the race, or a more complex model that takes into account factors such as the terrain, the wind, and the rider's level of fatigue.</w:t>
-              <w:br/>
-              <w:t>5. Consider the variables that may affect the outcome of the race: There are many variables that can affect the outcome of a bike race, such as the weather, the terrain, and the level of competition. Make</w:t>
+              <w:t>A population pyramid does not provide information about the economic status or development of a population. It also does not provide information about the quality of healthcare, education, crime rates, and other specific social or economic factors. Additionally, a population pyramid alone does not provide information about the future trends or projections of a population.</w:t>
             </w:r>
           </w:p>
         </w:tc>
@@ -3477,15 +3413,15 @@
           </w:tcPr>
           <w:p>
             <w:r>
-              <w:t>1. To predict the outcome of a bike race, you would need to know the speed of each person at various points during the race and the distance of the race.</w:t>
-              <w:br/>
-              <w:t>2. The average speed of each rider can be calculated by dividing the distance of the race by the time it took them to complete it.</w:t>
-              <w:br/>
-              <w:t>3. The speed of each rider at various points during the race can be calculated by dividing the distance of each segment by the time it took them to complete it.</w:t>
-              <w:br/>
-              <w:t>4. The strengths and weaknesses of each rider can affect their performance during the race.</w:t>
-              <w:br/>
-              <w:t>5. There are many variables that can affect the outcome of a bike race, such as the weather, the terrain, and the level of competition.</w:t>
+              <w:t>1. A population pyramid does not provide information about the economic status of a population.</w:t>
+              <w:br/>
+              <w:t>2. A population pyramid does not provide information about the development of a population.</w:t>
+              <w:br/>
+              <w:t>3. Information about the quality of healthcare is not included in a population pyramid.</w:t>
+              <w:br/>
+              <w:t>4. A population pyramid does not provide information about education and crime rates.</w:t>
+              <w:br/>
+              <w:t>5. Future trends or projections of a population are not provided by a population pyramid alone.</w:t>
             </w:r>
           </w:p>
         </w:tc>
@@ -3563,7 +3499,7 @@
           </w:tcPr>
           <w:p>
             <w:r>
-              <w:t>154(14)</w:t>
+              <w:t>2770(14)</w:t>
             </w:r>
           </w:p>
         </w:tc>
@@ -3615,7 +3551,7 @@
           </w:tcPr>
           <w:p>
             <w:r>
-              <w:t>two friends ride skateboards in opposite directions . the speed of the first skateboarder is 5 miles per hour faster than the second . after 2 hours , they are 70 miles apart . what are their rates ?</w:t>
+              <w:t>what does the professor give as the possible reason for the fact that we call burned garden rubbish “ potash ” ?</w:t>
             </w:r>
           </w:p>
         </w:tc>
@@ -3669,31 +3605,7 @@
           </w:tcPr>
           <w:p>
             <w:r>
-              <w:t>A man is walking towards the east at 4 miles per hour . a second man is walking towards the south at 5 miles per hour . after 2 hours , how far are they from each other ?</w:t>
-              <w:br/>
-              <w:t>A bicycle racer is traveling at a speed of 20 miles per hour . after 3 hours , he travels a distance of 75 miles . what is his rate of speed ?</w:t>
-              <w:br/>
-              <w:t>A car travels at a constant speed of 60 miles per hour for 4 hours . how far does it travel ?</w:t>
-              <w:br/>
-              <w:t>A boat travels at a speed of 25 miles per hour upstream and 15 miles per hour downstream . if the distance traveled upstream is 30 miles , how far does it travel downstream ?</w:t>
-              <w:br/>
-              <w:t>A plane travels at a speed of 500 miles per hour . if it takes 2 hours to fly from city A to city B , how far is city B from city A ?</w:t>
-              <w:br/>
-              <w:t>A person is walking at a rate of 3 miles per hour . after walking for 4 hours , he covers a distance of 12 miles . how fast is he walking after 2 hours ?</w:t>
-              <w:br/>
-              <w:t>A car travels at a constant speed of 40 miles per hour for 5 hours . how far does it travel ?</w:t>
-              <w:br/>
-              <w:t>A train travels at a speed of 60 miles per hour . if it takes 3 hours to travel from city A to city B , how far is city B from city A ?</w:t>
-              <w:br/>
-              <w:t>A person is swimming at a rate of 2 miles per hour . after swimming for 3 hours , he covers a distance of 6 miles . how fast is he swimming after 2 hours ?</w:t>
-              <w:br/>
-              <w:t>A car travels at a constant speed of 70 miles per hour for 2 hours . how far does it travel ?</w:t>
-              <w:br/>
-              <w:t>A boat travels at a speed of 30 miles per hour downstream and 15 miles per hour upstream . if the distance traveled downstream is 45 miles , how far does it travel upstream ?</w:t>
-              <w:br/>
-              <w:t>A plane travels at a speed of 600 miles per hour . if it takes 1 hour to fly from city A to city B , how far is city B from city A ?</w:t>
-              <w:br/>
-              <w:t>A person is biking at a rate of 10 miles per hour . after biking for 2</w:t>
+              <w:t>The professor suggests that the term "potash" may have originated from the practice of burning garden rubbish, particularly plant ashes, to obtain potassium. This process was commonly known as "pot-ashing," which eventually got shortened to "potash."</w:t>
             </w:r>
           </w:p>
         </w:tc>
@@ -3745,15 +3657,13 @@
           </w:tcPr>
           <w:p>
             <w:r>
-              <w:t>1. A man is walking towards the east at 4 miles per hour.</w:t>
-              <w:br/>
-              <w:t>2. A second man is walking towards the south at 5 miles per hour.</w:t>
-              <w:br/>
-              <w:t>3. The two men have been walking for 2 hours.</w:t>
-              <w:br/>
-              <w:t>4. A bicycle racer is traveling at a speed of 20 miles per hour.</w:t>
-              <w:br/>
-              <w:t>5. The bicycle racer has traveled a distance of 75 miles in 3 hours.</w:t>
+              <w:t>1. The term "potash" is used to represent burned garden rubbish.</w:t>
+              <w:br/>
+              <w:t>2. The term "potash" is particularly used for burned plant ashes.</w:t>
+              <w:br/>
+              <w:t>3. The process to obtain potassium through burning plant ashes is known as "pot-ashing."</w:t>
+              <w:br/>
+              <w:t>4. The term "potash" may have come from the shortened version of "pot-ashing."</w:t>
             </w:r>
           </w:p>
         </w:tc>
@@ -3831,7 +3741,7 @@
           </w:tcPr>
           <w:p>
             <w:r>
-              <w:t>155(15)</w:t>
+              <w:t>2771(15)</w:t>
             </w:r>
           </w:p>
         </w:tc>
@@ -3883,7 +3793,7 @@
           </w:tcPr>
           <w:p>
             <w:r>
-              <w:t>what country is memory from ?</w:t>
+              <w:t>which of these fruits contains the most potassium ?</w:t>
             </w:r>
           </w:p>
         </w:tc>
@@ -3937,7 +3847,7 @@
           </w:tcPr>
           <w:p>
             <w:r>
-              <w:t>Answer: Memory is a fictional character from the Marvel Comics universe. She is not from any specific country, as she is a superhero who has been introduced in the Marvel Universe as a member of the X-Men.</w:t>
+              <w:t>The fruit that contains the most potassium is the banana.</w:t>
             </w:r>
           </w:p>
         </w:tc>
@@ -3989,13 +3899,7 @@
           </w:tcPr>
           <w:p>
             <w:r>
-              <w:t>1. Memory is a fictional character from the Marvel Comics universe.</w:t>
-              <w:br/>
-              <w:t>2. Memory is a superhero.</w:t>
-              <w:br/>
-              <w:t>3. Memory is a member of the X-Men.</w:t>
-              <w:br/>
-              <w:t>4. Memory does not belong to any specific country.</w:t>
+              <w:t>1. Bananas contain the most potassium among fruits.</w:t>
             </w:r>
           </w:p>
         </w:tc>
@@ -4073,7 +3977,7 @@
           </w:tcPr>
           <w:p>
             <w:r>
-              <w:t>156(16)</w:t>
+              <w:t>2816(16)</w:t>
             </w:r>
           </w:p>
         </w:tc>
@@ -4125,7 +4029,7 @@
           </w:tcPr>
           <w:p>
             <w:r>
-              <w:t>how old was memory ’ s sister when she got pregnant ?</w:t>
+              <w:t>what is chi 's second prototyping rule ?</w:t>
             </w:r>
           </w:p>
         </w:tc>
@@ -4179,7 +4083,7 @@
           </w:tcPr>
           <w:p>
             <w:r>
-              <w:t>Memory’s sister got pregnant when she was 25 years old.</w:t>
+              <w:t>Chi's second prototyping rule is to keep the prototype simple.</w:t>
             </w:r>
           </w:p>
         </w:tc>
@@ -4231,7 +4135,7 @@
           </w:tcPr>
           <w:p>
             <w:r>
-              <w:t>1. Memory's sister was 25 years old when she got pregnant.</w:t>
+              <w:t>1. Chi's second prototyping rule is to keep the prototype simple.</w:t>
             </w:r>
           </w:p>
         </w:tc>
@@ -4309,7 +4213,7 @@
           </w:tcPr>
           <w:p>
             <w:r>
-              <w:t>157(17)</w:t>
+              <w:t>2878(17)</w:t>
             </w:r>
           </w:p>
         </w:tc>
@@ -4361,7 +4265,7 @@
           </w:tcPr>
           <w:p>
             <w:r>
-              <w:t>what are women who reach puberty stage in malawi traditionally taught at “ orientation camps ” ?</w:t>
+              <w:t>how did richard feynman eventually get it down to 20 combinations ?</w:t>
             </w:r>
           </w:p>
         </w:tc>
@@ -4415,21 +4319,15 @@
           </w:tcPr>
           <w:p>
             <w:r>
-              <w:t>In Malawi, young girls who reach the puberty stage are traditionally taught various life skills at "orientation camps." These camps are usually organized by communities or organizations and are designed to educate girls on topics such as:</w:t>
-              <w:br/>
-              <w:t>1. Menstrual hygiene: Girls are taught how to properly manage their menstrual periods, including how to use sanitary pads, how to wash their clothes, and how to avoid stigmatization.</w:t>
-              <w:br/>
-              <w:t>2. Sexual and reproductive health: Girls are taught about their bodies, including their reproductive systems, and how to protect themselves from sexual exploitation and unwanted pregnancies.</w:t>
-              <w:br/>
-              <w:t>3. Nutrition and food security: Girls are taught how to prepare and cook healthy meals, as well as how to grow their own food and manage food scarcity.</w:t>
-              <w:br/>
-              <w:t>4. Life skills: Girls are taught important life skills such as conflict resolution, problem-solving, and communication.</w:t>
-              <w:br/>
-              <w:t>5. Traditional practices and cultural values: Girls are taught about their cultural heritage and the traditional practices of their communities, including the importance of respect for elders, the value of hard work, and the role of women in society.</w:t>
-              <w:br/>
-              <w:t>6. Entrepreneurship and financial literacy: Girls are taught how to start and run their own small businesses, as well as how to manage their finances and save money.</w:t>
-              <w:br/>
-              <w:t>7. Leadership and advocacy: Girls are taught how to advocate for themselves and their communities, as well as how to take leadership roles in their communities and in society.</w:t>
+              <w:t>Richard Feynman was referring to the problem of cracking the combination of a safe in one of his anecdotes. The safe had a 3-number combination lock with each number ranging from 0 to 99, resulting in 1 million possible combinations (100 x 100 x 100).</w:t>
+              <w:br/>
+              <w:t>To reduce this large number of combinations, Feynman came up with a clever strategy. He realized that the lock was generally poorly set and would sometimes be looser when turning to one side. Utilizing this knowledge, he mechanically applied torque to the dial and observed how it reacted differently based on whether he was turning it to a higher or lower number.</w:t>
+              <w:br/>
+              <w:t>This led him to narrow down the possible combinations significantly. He would first turn the dial a few times to make sure it was entirely loose and then observe the behavior of the lock as he applied force. By listening carefully and feeling the subtle differences in resistance, he could determine whether the correct number was higher or lower as he approached the right combination.</w:t>
+              <w:br/>
+              <w:t>Feynman then used his mathematical expertise to calculate the optimal strategy for finding the combination with the fewest steps. He divided the lock's range (0-99) into three equally spaced regions: 0-33, 34-66, and 67-99. He would then start at 0 and turn the dial to enter the region where the combination might lie.</w:t>
+              <w:br/>
+              <w:t>For example, if the lock opened after reaching 23, Feynman would conclude that the combination was in the 0-33 region. He would then repeat the process by dividing that region into three more equal parts and narrowing down the potential range. By iteratively dividing the possible combinations into smaller and smaller regions, he eventually was able to crack the safe with as few as 20 combinations.</w:t>
             </w:r>
           </w:p>
         </w:tc>
@@ -4481,15 +4379,15 @@
           </w:tcPr>
           <w:p>
             <w:r>
-              <w:t>1. In Malawi, young girls who reach the puberty stage are traditionally taught various life skills at "orientation camps."</w:t>
-              <w:br/>
-              <w:t>2. Girls are taught how to properly manage their menstrual periods, including how to use sanitary pads, how to wash their clothes, and how to avoid stigmatization.</w:t>
-              <w:br/>
-              <w:t>3. Girls are taught about their bodies, including their reproductive systems, and how to protect themselves from sexual exploitation and unwanted pregnancies.</w:t>
-              <w:br/>
-              <w:t>4. Girls are taught how to prepare and cook healthy meals, as well as how to grow their own food and manage food scarcity.</w:t>
-              <w:br/>
-              <w:t>5. Girls are taught important life skills such as conflict resolution, problem-solving, and communication.</w:t>
+              <w:t>1. In one of Richard Feynman's anecdotes, he describes a strategy to crack a 3-number combination safe.</w:t>
+              <w:br/>
+              <w:t>2. The safe's lock numbers ranged from 0 to 99, providing 1 million possible combinations.</w:t>
+              <w:br/>
+              <w:t>3. Feynman discovered that the safe was poorly set and would sometimes be looser when turned to one side.</w:t>
+              <w:br/>
+              <w:t>4. Richard Feynman systematically applied torque to the dial and observed its different reactions to deduce potential combinations.</w:t>
+              <w:br/>
+              <w:t>5. With his mathematical skills Feynman divided the range into smaller sections to narrow down the possibilities, eventually reducing the number of combinations to crack the safe to as few as 20.</w:t>
             </w:r>
           </w:p>
         </w:tc>
@@ -4567,7 +4465,7 @@
           </w:tcPr>
           <w:p>
             <w:r>
-              <w:t>158(18)</w:t>
+              <w:t>2879(18)</w:t>
             </w:r>
           </w:p>
         </w:tc>
@@ -4619,7 +4517,7 @@
           </w:tcPr>
           <w:p>
             <w:r>
-              <w:t>how many children did memory ’ s sister have by age 16 ?</w:t>
+              <w:t>why did steve say that samarium is a beautiful element to work with in the research lab ?</w:t>
             </w:r>
           </w:p>
         </w:tc>
@@ -4673,9 +4571,17 @@
           </w:tcPr>
           <w:p>
             <w:r>
-              <w:t>Answer:</w:t>
-              <w:br/>
-              <w:t>Memory's sister had 2 children by the age of 16.</w:t>
+              <w:t>There could be multiple reasons why Steve said that samarium is a beautiful element to work with in the research lab. Here are a few possible explanations:</w:t>
+              <w:br/>
+              <w:t>1. Unique Properties: Samarium possesses unique properties that make it interesting and useful for various experiments. It might display unusual behavior in certain conditions or have specific characteristics that make it fascinating to study.</w:t>
+              <w:br/>
+              <w:t>2. Versatility: Samarium can be utilized in a wide range of research applications. It may have diverse uses in fields such as materials science, chemistry, or physics, allowing researchers to explore different areas using this element.</w:t>
+              <w:br/>
+              <w:t>3. Visual Appeal: Samarium might have visually appealing properties, such as vibrant colors or interesting crystal structures. Its appearance could add an aesthetic dimension to the research lab, making it visually appealing to work with.</w:t>
+              <w:br/>
+              <w:t>4. Experimental Success: Steve may have personally experienced positive outcomes or successful experiments using samarium in the past. These positive results could lead him to consider it a beautiful element to work with.</w:t>
+              <w:br/>
+              <w:t>It is important to note that the exact reason Steve said this cannot be determined without further context or information about the specific qualities of samarium that he finds attractive in the research lab.</w:t>
             </w:r>
           </w:p>
         </w:tc>
@@ -4727,9 +4633,15 @@
           </w:tcPr>
           <w:p>
             <w:r>
-              <w:t>1. Memory's sister had 2 children.</w:t>
-              <w:br/>
-              <w:t>2. Memory's sister had these 2 children by the age of 16.</w:t>
+              <w:t>1. Samarium has unique properties that can be useful for various experiments.</w:t>
+              <w:br/>
+              <w:t>2. Samarium can be utilized in a wide range of research applications.</w:t>
+              <w:br/>
+              <w:t>3. Samarium may have uses in fields such as materials science, chemistry, or physics.</w:t>
+              <w:br/>
+              <w:t>4. Samarium may have visually appealing properties, such as vibrant colors or interesting crystal structures.</w:t>
+              <w:br/>
+              <w:t>5. Successful experiments may have been conducted using Samarium in the past.</w:t>
             </w:r>
           </w:p>
         </w:tc>
@@ -4807,7 +4719,7 @@
           </w:tcPr>
           <w:p>
             <w:r>
-              <w:t>160(19)</w:t>
+              <w:t>2885(19)</w:t>
             </w:r>
           </w:p>
         </w:tc>
@@ -4859,7 +4771,7 @@
           </w:tcPr>
           <w:p>
             <w:r>
-              <w:t>memory helped her community put a rule in place that no girl could be forced to be married before what age ?</w:t>
+              <w:t>in our periodic table , scandium and boron are quite separate , but mendeleev put them very close together . what explanation was given by the professor for this ? why is the chemistry of scandium and boron similar ?</w:t>
             </w:r>
           </w:p>
         </w:tc>
@@ -4913,15 +4825,13 @@
           </w:tcPr>
           <w:p>
             <w:r>
-              <w:t>-helped her community put a rule in place that no girl could be forced to be married before the age of 18</w:t>
-              <w:br/>
-              <w:t>-helped her community put a rule in place that no girl could be forced to be married before the age of 18</w:t>
-              <w:br/>
-              <w:t>-helped her community put a rule in place that no girl could be forced to be married before the age of 18</w:t>
-              <w:br/>
-              <w:t>-helped her community put a rule in place that no girl could be forced to be married before the age of 18</w:t>
-              <w:br/>
-              <w:t>-helped her community put a rule in place that no girl could be forced to be married before the age of 18</w:t>
+              <w:t>The professor explained that the position of elements in the periodic table is determined by their atomic number and their chemical properties. Scandium and boron have different atomic numbers, with scandium having an atomic number of 21 and boron having an atomic number of 5. Therefore, based on atomic numbers alone, they are not typically placed in close proximity to each other in the periodic table.</w:t>
+              <w:br/>
+              <w:t>However, Mendeleev organized elements not solely based on atomic numbers but also on their chemical properties. He noticed that the chemistry of scandium and boron was quite similar, even though their atomic numbers were significantly different. Both elements exhibit similar valence electron configurations and show similarities in their chemical reactivity and bonding characteristics.</w:t>
+              <w:br/>
+              <w:t>Scandium and boron are both located in Group 13 of the periodic table, which is also known as the boron group. Group 13 elements tend to exhibit three valence electrons. Scandium and boron readily form compounds with three electrons in their outermost energy level, resulting in similar chemical properties.</w:t>
+              <w:br/>
+              <w:t>In conclusion, Mendeleev placed scandium and boron close together in the periodic table because their chemical properties exhibit similarities, despite their different atomic numbers.</w:t>
             </w:r>
           </w:p>
         </w:tc>
@@ -4973,11 +4883,15 @@
           </w:tcPr>
           <w:p>
             <w:r>
-              <w:t>1. Memory helped her community put a rule in place.</w:t>
-              <w:br/>
-              <w:t>2. The rule stated that no girl could be forced to be married.</w:t>
-              <w:br/>
-              <w:t>3. The rule's age restriction is before the age of 18.</w:t>
+              <w:t>1. The position of elements in the periodic table is determined by their atomic number and their chemical properties.</w:t>
+              <w:br/>
+              <w:t>2. Scandium has an atomic number of 21 and boron has an atomic number of 5.</w:t>
+              <w:br/>
+              <w:t>3. Mendeleev organized elements based on their chemical properties as well as their atomic numbers.</w:t>
+              <w:br/>
+              <w:t>4. Scandium and boron are both located in Group 13 of the periodic table, also known as the boron group.</w:t>
+              <w:br/>
+              <w:t>5. Both scandium and boron readily form compounds with three electrons in their outermost energy level.</w:t>
             </w:r>
           </w:p>
         </w:tc>
@@ -5055,7 +4969,7 @@
           </w:tcPr>
           <w:p>
             <w:r>
-              <w:t>162(20)</w:t>
+              <w:t>2900(20)</w:t>
             </w:r>
           </w:p>
         </w:tc>
@@ -5107,7 +5021,7 @@
           </w:tcPr>
           <w:p>
             <w:r>
-              <w:t>actinium glows in the dark , but with which color ?</w:t>
+              <w:t>what does tibbits suggest is done to form a perfect sphere ?</w:t>
             </w:r>
           </w:p>
         </w:tc>
@@ -5161,9 +5075,7 @@
           </w:tcPr>
           <w:p>
             <w:r>
-              <w:t>Ans: Actinium glows green in the dark.</w:t>
-              <w:br/>
-              <w:t>Explanation: Actinium is a radioactive metal that emits alpha, beta, and gamma radiation. One of the ways in which actinium can emit light is through the process of radioluminescence, which is the emission of light by a substance as a result of radiation exposure. Actinium glows green in the dark due to the emission of low-energy photons, which are visible to the human eye as a green glow.</w:t>
+              <w:t>Tibbits suggests utilizing a combination of physical and computational techniques to create a perfect sphere. He proposes a process known as "4D printing" in which a material is printed and then enabled to self-transform into a desired shape, such as a sphere. Computational algorithms would be used to calculate and design the shape, taking into account the material's properties and desired outcome. Additionally, post-processing techniques could be applied to further refine the sphere's surface, ensuring perfection.</w:t>
             </w:r>
           </w:p>
         </w:tc>
@@ -5215,15 +5127,15 @@
           </w:tcPr>
           <w:p>
             <w:r>
-              <w:t>1. Actinium is a radioactive metal.</w:t>
-              <w:br/>
-              <w:t>2. Actinium emits alpha, beta, and gamma radiation.</w:t>
-              <w:br/>
-              <w:t>3. Actinium can emit light through radioluminescence.</w:t>
-              <w:br/>
-              <w:t>4. Actinium glows green in the dark.</w:t>
-              <w:br/>
-              <w:t>5. The green glow of actinium is due to the emission of low-energy photons.</w:t>
+              <w:t>1. Tibbits suggests that a combination of physical and computational techniques can be used to create a perfect sphere.</w:t>
+              <w:br/>
+              <w:t>2. He proposes a process called "4D printing".</w:t>
+              <w:br/>
+              <w:t>3. In "4D printing", a material is printed and then enabled to self-transform into a desired shape.</w:t>
+              <w:br/>
+              <w:t>4. Computational algorithms are suggested to be used for shape calculation and design.</w:t>
+              <w:br/>
+              <w:t>5. Post-processing techniques may be employed to refine the sphere's surface.</w:t>
             </w:r>
           </w:p>
         </w:tc>
@@ -5301,7 +5213,7 @@
           </w:tcPr>
           <w:p>
             <w:r>
-              <w:t>164(21)</w:t>
+              <w:t>2905(21)</w:t>
             </w:r>
           </w:p>
         </w:tc>
@@ -5353,7 +5265,7 @@
           </w:tcPr>
           <w:p>
             <w:r>
-              <w:t>actinium can be synthesized in the nuclear laboratory , but it can be found in nature too . in which type of ores can we find actinium ?</w:t>
+              <w:t>which phrase did shakespeare not invent ?</w:t>
             </w:r>
           </w:p>
         </w:tc>
@@ -5407,21 +5319,7 @@
           </w:tcPr>
           <w:p>
             <w:r>
-              <w:t>Answer: Actinium is a rare and highly radioactive metal that can be synthesized in a nuclear laboratory, but it is also found in small amounts in some natural ores. Actinium is a member of the actinide series of elements, which includes uranium, thorium, and other radioactive elements.</w:t>
-              <w:br/>
-              <w:t>Actinium is found in very small amounts in some uranium ores, particularly those that are enriched for uranium-235, the isotope that is used in nuclear reactors and weapons. However, the concentration of actinium in these ores is typically very low, on the order of a few parts per million.</w:t>
-              <w:br/>
-              <w:t>Some of the main sources of actinium in nature include:</w:t>
-              <w:br/>
-              <w:t>1. Uranium ore deposits: Actinium is found in small amounts in some uranium ore deposits, particularly those that are enriched for uranium-235.</w:t>
-              <w:br/>
-              <w:t>2. Thorium ore deposits: Actinium is also found in small amounts in some thorium ore deposits, which are typically found in conjunction with uranium deposits.</w:t>
-              <w:br/>
-              <w:t>3. Radioactive minerals: Actinium can be found in small amounts in some radioactive minerals, such as carnotite and autunite, which are both rich in uranium and thorium.</w:t>
-              <w:br/>
-              <w:t>4. Cosmic rays: Actinium can also be produced through the bombardment of other elements with cosmic rays, which are high-energy particles that originate from outside the solar system.</w:t>
-              <w:br/>
-              <w:t>It's worth noting that actinium is a highly radioactive element, and it's not found in large quantities in nature due to its radioactive properties. It's also highly expensive and difficult to produce in large quantities, which is why it's not commonly used in many applications.</w:t>
+              <w:t>The phrase "all that glitters is not gold" was not invented by Shakespeare. It actually originates from ancient Greek and was later popularized in English by various authors before Shakespeare's time.</w:t>
             </w:r>
           </w:p>
         </w:tc>
@@ -5473,15 +5371,11 @@
           </w:tcPr>
           <w:p>
             <w:r>
-              <w:t>1. Actinium is found in small amounts in some uranium ore deposits.</w:t>
-              <w:br/>
-              <w:t>2. Actinium is also found in small amounts in some thorium ore deposits.</w:t>
-              <w:br/>
-              <w:t>3. Actinium can be found in small amounts in some radioactive minerals such as carnotite and autunite.</w:t>
-              <w:br/>
-              <w:t>4. Actinium can be produced through the bombardment of other elements with cosmic rays.</w:t>
-              <w:br/>
-              <w:t>5. Actinium is a highly radioactive and rare metal, not found in large quantities in nature.</w:t>
+              <w:t>1. The phrase "all that glitters is not gold" was not invented by Shakespeare.</w:t>
+              <w:br/>
+              <w:t>2. This phrase originates from ancient Greek.</w:t>
+              <w:br/>
+              <w:t>3. The phrase "all that glitters is not gold" was popularized in English before Shakespeare's time.</w:t>
             </w:r>
           </w:p>
         </w:tc>
@@ -5559,7 +5453,7 @@
           </w:tcPr>
           <w:p>
             <w:r>
-              <w:t>165(22)</w:t>
+              <w:t>2991(22)</w:t>
             </w:r>
           </w:p>
         </w:tc>
@@ -5611,7 +5505,7 @@
           </w:tcPr>
           <w:p>
             <w:r>
-              <w:t>in a chemical reaction , atoms do which of the following ?</w:t>
+              <w:t>who told makeba stories—and stressed the importance of storytelling—when she was a little girl ?</w:t>
             </w:r>
           </w:p>
         </w:tc>
@@ -5665,21 +5559,7 @@
           </w:tcPr>
           <w:p>
             <w:r>
-              <w:t>a) bond with other atoms</w:t>
-              <w:br/>
-              <w:t>b) change their position</w:t>
-              <w:br/>
-              <w:t>c) remain unchanged</w:t>
-              <w:br/>
-              <w:t>d) change their shape</w:t>
-              <w:br/>
-              <w:t>Answer:</w:t>
-              <w:br/>
-              <w:t>a) bond with other atoms</w:t>
-              <w:br/>
-              <w:t>Explanation:</w:t>
-              <w:br/>
-              <w:t>In a chemical reaction, atoms bond with other atoms to form new compounds. This is the fundamental process that occurs in all chemical reactions. Atoms do not change their position, shape, or size during a chemical reaction. So, option (b) is incorrect. Option (c) is also incorrect because atoms do not remain unchanged during a chemical reaction. They form new compounds by bonding with other atoms. Option (d) is also incorrect because atoms do not change their shape during a chemical reaction.</w:t>
+              <w:t>Makeba's grandmother told her stories when she was a little girl and stressed the importance of storytelling.</w:t>
             </w:r>
           </w:p>
         </w:tc>
@@ -5731,13 +5611,7 @@
           </w:tcPr>
           <w:p>
             <w:r>
-              <w:t>1. In a chemical reaction, atoms bond with other atoms.</w:t>
-              <w:br/>
-              <w:t>2. Atoms do not change their position during a chemical reaction.</w:t>
-              <w:br/>
-              <w:t>3. Atoms do not change their shape during a chemical reaction.</w:t>
-              <w:br/>
-              <w:t>4. Atoms do not remain unchanged during a chemical reaction.</w:t>
+              <w:t>1. Makeba's grandmother told her stories and stressed the importance of storytelling when she was a little girl.</w:t>
             </w:r>
           </w:p>
         </w:tc>
@@ -5815,7 +5689,7 @@
           </w:tcPr>
           <w:p>
             <w:r>
-              <w:t>166(23)</w:t>
+              <w:t>2999(23)</w:t>
             </w:r>
           </w:p>
         </w:tc>
@@ -5867,7 +5741,7 @@
           </w:tcPr>
           <w:p>
             <w:r>
-              <w:t>what is activation energy ?</w:t>
+              <w:t>which is not a reason that the food industry uses to add sugar to food ?</w:t>
             </w:r>
           </w:p>
         </w:tc>
@@ -5921,27 +5795,7 @@
           </w:tcPr>
           <w:p>
             <w:r>
-              <w:t>Activation energy (Ea) is the energy required to transform a molecule from its ground state to an excited state. It is a crucial concept in understanding chemical kinetics, which is the study of the rates of chemical reactions.</w:t>
-              <w:br/>
-              <w:t>The activation energy (Ea) is the energy barrier that must be overcome for a chemical reaction to occur. It is the energy required to break the bonds between reactant molecules and form the products. The higher the activation energy, the slower the reaction will be.</w:t>
-              <w:br/>
-              <w:t>The Arrhenius equation, which relates the reaction rate constant to the activation energy, can be used to describe the relationship between the activation energy and the reaction rate constant:</w:t>
-              <w:br/>
-              <w:t>$$k = A \exp(-Ea/RT)$$</w:t>
-              <w:br/>
-              <w:t>where k is the reaction rate constant, A is a frequency factor, Ea is the activation energy, R is the gas constant, and T is the temperature in Kelvin.</w:t>
-              <w:br/>
-              <w:t>The activation energy can be calculated through various methods, including:</w:t>
-              <w:br/>
-              <w:t>1. Calorimetry: This method measures the heat absorbed or released during a reaction, which can be used to calculate the activation energy.</w:t>
-              <w:br/>
-              <w:t>2. Spectroscopy: This method uses the absorption or emission spectra of a molecule to determine its energy levels and the energy required to transition between them.</w:t>
-              <w:br/>
-              <w:t>3. Catalysis: This method uses a catalyst to lower the activation energy and increase the reaction rate.</w:t>
-              <w:br/>
-              <w:t>4. Molecular dynamics simulations: This method uses computer simulations to model the motion of molecules and calculate the activation energy.</w:t>
-              <w:br/>
-              <w:t>In conclusion, activation energy is a critical concept in understanding chemical kinetics and the rates of chemical reactions. It is the energy barrier that must be overcome for a reaction to occur, and it can be calculated through various methods. Understanding activation energy is essential for designing and optimizing chemical reactions in various fields, such as pharmaceuticals, materials science, and environmental science.</w:t>
+              <w:t>There can be numerous reasons why the food industry adds sugar to food products, but one reason that is not commonly cited is to improve food safety or preservation. Sugar does not have significant antimicrobial properties, and its addition does not typically play a central role in ensuring food safety or increasing shelf life. Other commonly cited reasons for adding sugar may include enhancing flavor, increasing palatability, extending shelf life through texture improvement, and acting as a bulk filler or binder.</w:t>
             </w:r>
           </w:p>
         </w:tc>
@@ -5993,15 +5847,15 @@
           </w:tcPr>
           <w:p>
             <w:r>
-              <w:t>1. Activation energy is the energy required to transform a molecule from its ground state to an excited state.</w:t>
-              <w:br/>
-              <w:t>2. Activation energy is a crucial concept in understanding chemical kinetics and the rates of chemical reactions.</w:t>
-              <w:br/>
-              <w:t>3. The higher the activation energy, the slower the reaction will be.</w:t>
-              <w:br/>
-              <w:t>4. The Arrhenius equation relates the reaction rate constant to the activation energy.</w:t>
-              <w:br/>
-              <w:t>5. The activation energy can be calculated through methods such as calorimetry, spectroscopy, catalysis, and molecular dynamics simulations.</w:t>
+              <w:t>1. The food industry adds sugar to food products for several reasons.</w:t>
+              <w:br/>
+              <w:t>2. Improving food safety or preservation is not a common reason for the food industry to add sugar to food.</w:t>
+              <w:br/>
+              <w:t>3. Sugar does not have significant antimicrobial properties.</w:t>
+              <w:br/>
+              <w:t>4. Sugar's addition to food does not usually play a central role in ensuring food safety or increasing shelf life.</w:t>
+              <w:br/>
+              <w:t>5. Other reasons for adding sugar to foods can include enhancing flavor, increasing palatability, improving texture to extend shelf life, and acting as a bulk filler or binder.</w:t>
             </w:r>
           </w:p>
         </w:tc>
@@ -6079,7 +5933,7 @@
           </w:tcPr>
           <w:p>
             <w:r>
-              <w:t>167(24)</w:t>
+              <w:t>3026(24)</w:t>
             </w:r>
           </w:p>
         </w:tc>
@@ -6131,7 +5985,7 @@
           </w:tcPr>
           <w:p>
             <w:r>
-              <w:t>how do enzymes speed up chemical reactions ?</w:t>
+              <w:t>looking at the periodic table , which of the 32 isotopes of tantalum do you think is most abundant in nature ?</w:t>
             </w:r>
           </w:p>
         </w:tc>
@@ -6185,23 +6039,7 @@
           </w:tcPr>
           <w:p>
             <w:r>
-              <w:t>Enzymes are proteins that speed up chemical reactions by lowering the activation energy required for the reaction to occur. This is achieved through a variety of mechanisms, including:</w:t>
-              <w:br/>
-              <w:t>1. Concerted binding: In this mechanism, the enzyme binds to the substrate in a single step, forming a complex that is more stable than the substrate alone. This increases the reactivity of the substrate, allowing the reaction to proceed more quickly.</w:t>
-              <w:br/>
-              <w:t>2. Conformational changes: Enzymes can undergo conformational changes upon binding to the substrate, which can alter the shape of the active site and create a more favorable environment for the reaction to occur.</w:t>
-              <w:br/>
-              <w:t>3. Protection of the reactants: Enzymes can protect the reactants from degradation by other molecules, allowing the reaction to proceed more quickly.</w:t>
-              <w:br/>
-              <w:t>4. Increased reactivity of the substrate: Enzymes can increase the reactivity of the substrate by altering its electronic or steric properties, making it more likely to react with the other molecule.</w:t>
-              <w:br/>
-              <w:t>5. Orientation of the reactants: Enzymes can orient the reactants in a way that allows the reaction to occur more easily.</w:t>
-              <w:br/>
-              <w:t>6. Catalytic residues: Enzymes have specific residues that are involved in the reaction mechanism and help to lower the activation energy required for the reaction to occur.</w:t>
-              <w:br/>
-              <w:t>7. Substrate channeling: Enzymes can channel the substrate through a specific pathway, increasing the efficiency of the reaction.</w:t>
-              <w:br/>
-              <w:t>8. Inhibitor binding: Enzymes can bind to inhibitors, which can alter the shape of the active site and prevent the substrate from binding, slowing down the reaction.</w:t>
+              <w:t>The most abundant isotope of tantalum in nature is tantalum-181 (Ta-181).</w:t>
             </w:r>
           </w:p>
         </w:tc>
@@ -6253,15 +6091,7 @@
           </w:tcPr>
           <w:p>
             <w:r>
-              <w:t>1. Enzymes are proteins.</w:t>
-              <w:br/>
-              <w:t>2. Enzymes lower the activation energy required for chemical reactions.</w:t>
-              <w:br/>
-              <w:t>3. Enzymes can bind to the substrate in a single step, forming a stable complex.</w:t>
-              <w:br/>
-              <w:t>4. Enzymes can undergo conformational changes upon binding to the substrate.</w:t>
-              <w:br/>
-              <w:t>5. Enzymes can protect the reactants from degradation by other molecules.</w:t>
+              <w:t>1. Tantalum-181 (Ta-181) is the most abundant isotope of tantalum in nature.</w:t>
             </w:r>
           </w:p>
         </w:tc>
@@ -6339,7 +6169,7 @@
           </w:tcPr>
           <w:p>
             <w:r>
-              <w:t>169(25)</w:t>
+              <w:t>3033(25)</w:t>
             </w:r>
           </w:p>
         </w:tc>
@@ -6391,7 +6221,7 @@
           </w:tcPr>
           <w:p>
             <w:r>
-              <w:t>evaluate the statement “ there is no such thing as ‘ cold. ’ there is just the absence of heat. ” is this true ? why or why not ?</w:t>
+              <w:t>which of these is a stable isotope of technetium ?</w:t>
             </w:r>
           </w:p>
         </w:tc>
@@ -6445,19 +6275,7 @@
           </w:tcPr>
           <w:p>
             <w:r>
-              <w:t>The statement "there is no such thing as 'cold.' There is just the absence of heat" is a philosophical and scientifically debated topic. While it is true that cold is a subjective experience and not an objective property of matter, the statement is not entirely accurate. Here's why:</w:t>
-              <w:br/>
-              <w:t>1. Matter has a temperature: According to thermodynamics, matter has a temperature, which is a measure of the average kinetic energy of its particles. Temperature is a physical property that can be measured and is independent of the observer's perception. The laws of thermodynamics describe how temperature affects the behavior of matter, and they hold true regardless of whether someone is perceiving cold or heat.</w:t>
-              <w:br/>
-              <w:t>2. Cold is a psychological experience: While it is true that cold is a subjective experience, it is not just the absence of heat. The sensation of cold is a complex psychological and physiological response to a variety of stimuli, including temperature, humidity, wind, and clothing. For example, a person may feel cold even if their body temperature is normal if they are wet, exposed to a cold breeze, or wearing thin clothing.</w:t>
-              <w:br/>
-              <w:t>3. Cold can be measured: While the concept of cold is subjective, it can be measured using various instruments, such as thermometers. A thermometer can detect changes in the temperature of a substance or environment, allowing us to quantify the absence of heat.</w:t>
-              <w:br/>
-              <w:t>4. Cold has a biological impact: Cold can have a significant impact on living organisms, including humans. Prolonged exposure to cold temperatures can cause hypothermia, frostbite, and other health problems. While the sensation of cold is subjective, the biological effects of cold are real and measurable.</w:t>
-              <w:br/>
-              <w:t>5. The concept of cold is not just a matter of perspective: While the sensation of cold is subjective, the concept of cold has a well-established scientific basis. The laws of thermodynamics describe the behavior of heat and temperature, and they are independent of the observer's perception. The concept of cold is not just a matter of perspective; it has a real and measurable basis in the physical world.</w:t>
-              <w:br/>
-              <w:t>In conclusion, while the statement "there is no such thing as 'cold.' There is just the absence of heat" is a philosophical and scientifically debated topic, it is</w:t>
+              <w:t>The stable isotope of technetium is Technetium-98 (Tc-98).</w:t>
             </w:r>
           </w:p>
         </w:tc>
@@ -6509,15 +6327,7 @@
           </w:tcPr>
           <w:p>
             <w:r>
-              <w:t>1. Matter has a temperature that can be measured and is independent of perception.</w:t>
-              <w:br/>
-              <w:t>2. Cold is a subjective experience influenced by various stimuli, not just the absence of heat.</w:t>
-              <w:br/>
-              <w:t>3. Cold can be measured using instruments such as thermometers.</w:t>
-              <w:br/>
-              <w:t>4. Cold has biological impacts on living organisms, including humans.</w:t>
-              <w:br/>
-              <w:t>5. The concept of cold has a well-established scientific basis in the laws of thermodynamics.</w:t>
+              <w:t>1. Technetium-98 (Tc-98) is a stable isotope of Technetium.</w:t>
             </w:r>
           </w:p>
         </w:tc>
@@ -6595,7 +6405,7 @@
           </w:tcPr>
           <w:p>
             <w:r>
-              <w:t>170(26)</w:t>
+              <w:t>3058(26)</w:t>
             </w:r>
           </w:p>
         </w:tc>
@@ -6647,7 +6457,7 @@
           </w:tcPr>
           <w:p>
             <w:r>
-              <w:t>in nature , aluminium is most frequently found bonded to which element ?</w:t>
+              <w:t>when and where did ichiro and yukiye akune settle in america ?</w:t>
             </w:r>
           </w:p>
         </w:tc>
@@ -6701,17 +6511,7 @@
           </w:tcPr>
           <w:p>
             <w:r>
-              <w:t>a) Oxygen</w:t>
-              <w:br/>
-              <w:t>b) Silicon</w:t>
-              <w:br/>
-              <w:t>c) Sulfur</w:t>
-              <w:br/>
-              <w:t>d) Nitrogen</w:t>
-              <w:br/>
-              <w:t>Answer: a) Oxygen.</w:t>
-              <w:br/>
-              <w:t>Explanation: Aluminium is most frequently found bonded to oxygen in nature. Aluminium oxide (Al2O3) is the most common oxide of aluminium and is found in many minerals, including bauxite, the primary source of aluminium.</w:t>
+              <w:t>Ichiro Akune and Yukiye Akune settled in America in the early 20th century, specifically in the Seattle, Washington area. They were among the first Japanese immigrants to settle in the United States.</w:t>
             </w:r>
           </w:p>
         </w:tc>
@@ -6763,13 +6563,11 @@
           </w:tcPr>
           <w:p>
             <w:r>
-              <w:t>1. Aluminium is most frequently found bonded to oxygen in nature.</w:t>
-              <w:br/>
-              <w:t>2. Aluminium oxide (Al2O3) is the most common oxide of aluminium.</w:t>
-              <w:br/>
-              <w:t>3. Bauxite is the primary source of aluminium.</w:t>
-              <w:br/>
-              <w:t>4. Aluminium can also be found bonded to other elements in nature, but oxygen is the most frequent.</w:t>
+              <w:t>1. Ichiro Akune and Yukiye Akune settled in America in the early 20th century.</w:t>
+              <w:br/>
+              <w:t>2. They settled in the Seattle, Washington area.</w:t>
+              <w:br/>
+              <w:t>3. Ichiro Akune and Yukiye Akune were among the first Japanese immigrants to settle in the United States.</w:t>
             </w:r>
           </w:p>
         </w:tc>
@@ -6847,7 +6645,7 @@
           </w:tcPr>
           <w:p>
             <w:r>
-              <w:t>171(27)</w:t>
+              <w:t>3063(27)</w:t>
             </w:r>
           </w:p>
         </w:tc>
@@ -6899,7 +6697,7 @@
           </w:tcPr>
           <w:p>
             <w:r>
-              <w:t>why do the professor ’ s students find aluminium oxide ( alumina ) such a useful catalyst ?</w:t>
+              <w:t>like other ethnic groups , many japanese-americans suffered discrimination by other americans . this was also true in the u.s. military . describe what happened to harry akune just before he boarded the paratrooper plane that was to drop them over enemy territory . why do you think harry had good reason to suspect the white officer of discriminating against him ?</w:t>
             </w:r>
           </w:p>
         </w:tc>
@@ -6953,21 +6751,19 @@
           </w:tcPr>
           <w:p>
             <w:r>
-              <w:t>Answer: Aluminium oxide (Al2O3), commonly known as alumina, is a versatile and useful catalyst in various chemical reactions due to its unique properties. Here are some reasons why Professor's students find alumina so useful:</w:t>
-              <w:br/>
-              <w:t>1. High thermal stability: Alumina is an excellent catalyst for thermal cracking reactions, which involve the breaking down of large molecules into smaller ones using high temperatures. Its high thermal stability allows it to withstand these extreme temperatures without deactivating or breaking down, making it an ideal choice for such reactions.</w:t>
-              <w:br/>
-              <w:t>2. High surface area: Alumina has a large surface area, which enables it to interact with a large number of reactants and products, increasing the reaction rate and efficiency. This property also allows it to absorb and retain reactants, reducing the risk of deactivation or poisoning.</w:t>
-              <w:br/>
-              <w:t>3. Chemical inertness: Alumina is chemically inert, meaning it does not react with most reactants or products, ensuring that the reaction proceeds smoothly and without interference. This property also makes it an excellent carrier for other catalysts, allowing them to remain active and efficient over a longer period.</w:t>
-              <w:br/>
-              <w:t>4. Acidic nature: Alumina has an acidic surface, which can act as a proton sponge, absorbing and neutralizing acidic species that might otherwise deactivate or poison other catalysts. This property makes it an excellent choice for catalyzing reactions involving acidic species, such as the hydrolysis of esters or the degradation of organic pollutants.</w:t>
-              <w:br/>
-              <w:t>5. Low cost and abundance: Alumina is an inexpensive and abundant material, making it a cost-effective and sustainable choice for catalysis. Its widespread availability also reduces the risk of supply chain disruptions or shortages, ensuring a consistent supply of high-quality catalysts.</w:t>
-              <w:br/>
-              <w:t>6. Versatility: Alumina can be used as a catalyst in a wide range of reactions, including hydrolysis, condensation, polymerization, and degradation reactions. Its versatility makes it an excellent choice for various industrial applications, such as the production of chemicals, fuels, and pharmaceuticals.</w:t>
-              <w:br/>
-              <w:t>In summary, the reasons why Professor's</w:t>
+              <w:t>Harry Akune, a Japanese-American, faced discrimination from his fellow Americans including within the U.S. military. Just before boarding the paratrooper plane, an incident occurred which made Harry suspect that the white officer was discriminating against him.</w:t>
+              <w:br/>
+              <w:t>As Harry prepared to board the plane, the white officer noticed him and called him over. The officer began questioning Harry about his loyalty to the United States, asking if he had any ties to Japan or if he had any family members fighting on the Japanese side. Harry was taken aback by these questions, as he had already proven his loyalty by enlisting in the U.S. military.</w:t>
+              <w:br/>
+              <w:t>The officer's line of questioning was not directed at any other soldier, indicating that Harry was being singled out because of his Japanese heritage. The fact that the officer presumed Harry's connection to Japan solely based on his ethnicity suggests a discriminatory bias.</w:t>
+              <w:br/>
+              <w:t>Moreover, the timing of this incident, just moments before Harry and his comrades were about to be dropped over enemy territory, added to his suspicion. The officer's decision to question Harry's loyalty and potentially cast doubts on his willingness to fight for his country not only undermined Harry's morale but also put him in a vulnerable position within his team.</w:t>
+              <w:br/>
+              <w:t>Harry had good reason to suspect discrimination because Japanese-Americans, due to their ethnicity, were often subjected to prejudice and suspicion during World War II. The internment of Japanese-Americans in camps, the general perception of them as "the enemy within," and the widespread discrimination they faced in various aspects of their lives pointed to a larger pattern of discriminatory treatment.</w:t>
+              <w:br/>
+              <w:t>In this context, the officer's behavior seemed to align with the discriminatory practices that were prevalent at the time. Harry's experience mirrored the systemic discrimination faced by Japanese-Americans, making it reasonable for him to suspect that the white officer harbored discriminatory views and intended to discriminate against him.</w:t>
+              <w:br/>
+              <w:t>It is important to note that Japanese-Americans like Harry faced discrimination despite their demonstrated loyalty and patriotism. They served in large numbers in the military, including the renowned 442nd Regimental Combat Team, which became one of the most decorated units in U.S. military history. Despite their bravery and sacrifice, discrimination persisted, highlighting the injustices suffered by Japanese-Americans during that time.</w:t>
             </w:r>
           </w:p>
         </w:tc>
@@ -7019,17 +6815,15 @@
           </w:tcPr>
           <w:p>
             <w:r>
-              <w:t>1. Aluminium oxide (Al2O3) is commonly known as alumina.</w:t>
-              <w:br/>
-              <w:t>2. Alumina is a catalyst that is used in various chemical reactions.</w:t>
-              <w:br/>
-              <w:t>3. Alumina has high thermal stability, allowing it to withstand extreme temperatures in thermal cracking reactions.</w:t>
-              <w:br/>
-              <w:t>4. Alumina has a large surface area, facilitating interaction with a large number of reactants and products.</w:t>
-              <w:br/>
-              <w:t>5. Alumina is chemically inert, ensuring smooth reaction processes and making it suitable as a carrier for other catalysts.</w:t>
-              <w:br/>
-              <w:t>6. ote: In the given answer, there were only five independent facts present)</w:t>
+              <w:t>1. Harry Akune was a Japanese-American.</w:t>
+              <w:br/>
+              <w:t>2. Harry Akune was questioned about his loyalty to the United States by a white officer just before boarding a paratrooper plane.</w:t>
+              <w:br/>
+              <w:t>3. The officer did not direct these questions at any other soldier, suggesting that Harry was singled out because of his Japanese heritage.</w:t>
+              <w:br/>
+              <w:t>4. Japanese-Americans like Harry were interned in camps during World War II and faced widespread discrimination.</w:t>
+              <w:br/>
+              <w:t>5. The 442nd Regimental Combat Team, which was comprised largely of Japanese-Americans, became one of the most decorated units in U.S. military history.</w:t>
             </w:r>
           </w:p>
         </w:tc>
@@ -7107,7 +6901,7 @@
           </w:tcPr>
           <w:p>
             <w:r>
-              <w:t>173(28)</w:t>
+              <w:t>3064(28)</w:t>
             </w:r>
           </w:p>
         </w:tc>
@@ -7159,7 +6953,7 @@
           </w:tcPr>
           <w:p>
             <w:r>
-              <w:t>why do you think the aluminium powder , used by neil , burned in a flame ; while the lump of aluminium , melted by the professor ’ s students , did not burn ?</w:t>
+              <w:t>harry , ken and their siblings were of japanese ancestry , but were all born in the united states . they also spent part of their lives growing up in japan after their mother died . yet when war broke out between the united states and japan , harry and ken stayed in america rather than return to japan , where the rest of their family was living . why do you think they stayed ?</w:t>
             </w:r>
           </w:p>
         </w:tc>
@@ -7213,11 +7007,19 @@
           </w:tcPr>
           <w:p>
             <w:r>
-              <w:t>Answer:</w:t>
-              <w:br/>
-              <w:t>The aluminium powder burned in Neil's flame because it was in a finely divided state, which allowed it to react more quickly with the oxygen in the air. When aluminium is heated, it reacts with oxygen to form aluminium oxide, which is a solid that can burn. The smaller the particles of aluminium, the more surface area there is for the reaction to occur, which can lead to a more rapid burning of the metal.</w:t>
-              <w:br/>
-              <w:t>On the other hand, the lump of aluminium melted by the professor's students did not burn because it was in a larger, more compact form. This meant that the surface area of the metal available for reaction with oxygen was smaller, which slowed down the burning process. Additionally, the temperature at which the aluminium melted was likely lower than the temperature at which the aluminium powder burned, which can also affect the rate of burning.</w:t>
+              <w:t>There could be several reasons why Harry and Ken chose to stay in America during the war instead of returning to Japan:</w:t>
+              <w:br/>
+              <w:t>1. Nationality and Citizenship: As they were born in the United States, Harry and Ken might have been American citizens or held American nationality. This would have made it more difficult for them to move back to Japan during a time of war between the two countries.</w:t>
+              <w:br/>
+              <w:t>2. Allegiance and Identity: Growing up in the United States, Harry and Ken might have developed a stronger sense of American identity and loyalty towards their home country. They could have felt a closer connection to the United States and considered it their true home despite their Japanese heritage.</w:t>
+              <w:br/>
+              <w:t>3. Opportunities and Life Stability: Harry and Ken might have had established lives, careers, or educational pursuits in the United States. Returning to Japan during a time of war could have disrupted their stability and future prospects. They may have felt that staying in America offered them better opportunities and security.</w:t>
+              <w:br/>
+              <w:t>4. Fear and Safety Concerns: During wartime, traveling across borders can be extremely dangerous. The fear of being caught in the conflict or experiencing violence might have discouraged Harry and Ken from returning to Japan. They might have prioritized their safety by staying in America.</w:t>
+              <w:br/>
+              <w:t>5. Cultural and Language Barriers: Despite having Japanese ancestry, Harry and Ken grew up in the United States and might have faced difficulties adapting to Japanese culture and language upon returning to Japan. This potential language and cultural barrier might have influenced their decision to stay in America.</w:t>
+              <w:br/>
+              <w:t>It is important to note that this is a fictional scenario, and the specific reasons could vary depending on the individual circumstances and personal choices of Harry and Ken.</w:t>
             </w:r>
           </w:p>
         </w:tc>
@@ -7269,15 +7071,15 @@
           </w:tcPr>
           <w:p>
             <w:r>
-              <w:t>1. Aluminium powder burns more quickly in a flame because it is in a finely divided state.</w:t>
-              <w:br/>
-              <w:t>2. When aluminium is heated, it reacts with oxygen to form aluminium oxide.</w:t>
-              <w:br/>
-              <w:t>3. The smaller the particles of aluminium, the larger the surface area available for the reaction to occur.</w:t>
-              <w:br/>
-              <w:t>4. The lump of aluminium melted by the professor's students did not burn because it was in a larger, more compact form.</w:t>
-              <w:br/>
-              <w:t>5. The temperature at which the aluminium powder burns is likely higher than the temperature at which the aluminium lump melted.</w:t>
+              <w:t>1. Harry and Ken were of Japanese ancestry but were born in the United States.</w:t>
+              <w:br/>
+              <w:t>2. Harry and Ken spent a part of their lives growing up in Japan after their mother's death.</w:t>
+              <w:br/>
+              <w:t>3. During the war between the United States and Japan, Harry and Ken stayed in America where the rest of their family lived in Japan.</w:t>
+              <w:br/>
+              <w:t>4. Travel across borders can be dangerous during wartime due to the risk of getting caught in conflict or experiencing violence.</w:t>
+              <w:br/>
+              <w:t>5. Adapting to a different culture and language can pose difficulties.</w:t>
             </w:r>
           </w:p>
         </w:tc>
@@ -7355,7 +7157,7 @@
           </w:tcPr>
           <w:p>
             <w:r>
-              <w:t>175(29)</w:t>
+              <w:t>3109(29)</w:t>
             </w:r>
           </w:p>
         </w:tc>
@@ -7407,7 +7209,7 @@
           </w:tcPr>
           <w:p>
             <w:r>
-              <w:t>the thermite reaction is an extremely exothermic red-ox reaction , where aluminium with iron oxide is used as the reducing agent . it is still used to weld rail tracks on-site or to obtain chromium metal from chromium ( iii ) oxide . can you write the reactions involved in both processes ?</w:t>
+              <w:t>which of these particles is the smallest ?</w:t>
             </w:r>
           </w:p>
         </w:tc>
@@ -7461,27 +7263,7 @@
           </w:tcPr>
           <w:p>
             <w:r>
-              <w:t>in the process of welding rail tracks on-site , the thermite reaction is used to produce a high temperature which is necessary for welding the tracks . the reaction is as follows :</w:t>
-              <w:br/>
-              <w:t>2FeO + 2Al = 2Fe + 3Al2O3</w:t>
-              <w:br/>
-              <w:t>in the process of obtaining chromium metal from chromium (iii) oxide , the thermite reaction is used to produce chromium metal by reducing the chromium (iii) oxide with aluminium . the reaction is as follows :</w:t>
-              <w:br/>
-              <w:t>Cr2O3 + 2Al = 2Cr + 3Al2O3</w:t>
-              <w:br/>
-              <w:t>can you explain why the thermite reaction is so exothermic ?</w:t>
-              <w:br/>
-              <w:t>thank you in advance for your answer.</w:t>
-              <w:br/>
-              <w:t>Answer:</w:t>
-              <w:br/>
-              <w:t>The thermite reaction is an extremely exothermic red-ox reaction because it involves the transfer of electrons from the reducing agent (aluminum) to the oxidizing agent (iron oxide). This transfer of electrons results in the release of a large amount of heat, making the reaction highly exothermic.</w:t>
-              <w:br/>
-              <w:t>The thermite reaction is a type of combustion reaction, where the reactants react with each other to produce heat and light. In this case, the reaction involves the oxidation of iron (III) oxide (Fe2O3) by aluminum (Al). The reaction is highly exothermic because the oxidation reaction releases a large amount of energy, which is why it produces a bright orange flame.</w:t>
-              <w:br/>
-              <w:t>The thermite reaction is so exothermic because it involves the transfer of electrons from a highly reactive metal (aluminum) to a less reactive metal oxide (iron oxide). The aluminum has a high electronegativity, which means that it has a strong tendency to attract electrons. As a result, when the aluminum reacts with the iron oxide, it easily loses electrons to the iron oxide, resulting in the release of a large amount of heat.</w:t>
-              <w:br/>
-              <w:t>In addition, the thermite reaction involves a self-sustaining cycle of oxidation and reduction. As the reaction progresses, the heat produced by the oxidation reaction causes the aluminum to react more quickly with the iron oxide, producing more heat and accelerating the reaction. This self-sustaining cycle helps to maintain the high temperature required for the reaction, making it even more exotherm</w:t>
+              <w:t>The smallest particle among these options would be the electron.</w:t>
             </w:r>
           </w:p>
         </w:tc>
@@ -7533,15 +7315,7 @@
           </w:tcPr>
           <w:p>
             <w:r>
-              <w:t>1. The thermite reaction involves the transfer of electrons from the reducing agent (aluminum) to the oxidizing agent (iron oxide).</w:t>
-              <w:br/>
-              <w:t>2. The thermite reaction is a type of combustion reaction.</w:t>
-              <w:br/>
-              <w:t>3. The thermite reaction involves the oxidation of iron (III) oxide (Fe2O3) by aluminum (Al).</w:t>
-              <w:br/>
-              <w:t>4. The reaction produces a bright orange flame.</w:t>
-              <w:br/>
-              <w:t>5. The thermite reaction is highly exothermic because it involves the transfer of electrons from aluminum to the iron oxide.</w:t>
+              <w:t>1. An electron is smaller than other particles.</w:t>
             </w:r>
           </w:p>
         </w:tc>
@@ -7619,7 +7393,7 @@
           </w:tcPr>
           <w:p>
             <w:r>
-              <w:t>176(30)</w:t>
+              <w:t>3137(30)</w:t>
             </w:r>
           </w:p>
         </w:tc>
@@ -7671,7 +7445,7 @@
           </w:tcPr>
           <w:p>
             <w:r>
-              <w:t>if you reverse the letters in the symbol al , you get the symbol of another element , la . interestingly , the symbols of the elements immediately below al in group 13 can also be reversed to give another element , for example ga/ag . how many similar pairs of elements can you find in the periodic table ?</w:t>
+              <w:t>which of the following is not a component of the bioluminescent reaction in a firefly ?</w:t>
             </w:r>
           </w:p>
         </w:tc>
@@ -7724,7 +7498,11 @@
             <w:tcW w:type="dxa" w:w="4320"/>
           </w:tcPr>
           <w:p>
-            <w:r/>
+            <w:r>
+              <w:t xml:space="preserve">The following is not a component of the bioluminescent reaction in a firefly: </w:t>
+              <w:br/>
+              <w:t>- Oxygen: Fireflies produce light without the need for oxygen, unlike many other bioluminescent organisms.</w:t>
+            </w:r>
           </w:p>
         </w:tc>
       </w:tr>
@@ -7775,9 +7553,11 @@
           </w:tcPr>
           <w:p>
             <w:r>
-              <w:t>1. The symbol of aluminum (Al) can be reversed to form the symbol of the element lanthanum (La).</w:t>
-              <w:br/>
-              <w:t>2. The symbols of the elements immediately below aluminum (group 13) can also be reversed to form another element, such as gallium (Ga) and silver (Ag).</w:t>
+              <w:t>1. In a firefly's bioluminescent reaction, oxygen is not a component.</w:t>
+              <w:br/>
+              <w:t>2. Fireflies produce light without the need for oxygen.</w:t>
+              <w:br/>
+              <w:t>3. Many other bioluminescent organisms require oxygen to produce light.</w:t>
             </w:r>
           </w:p>
         </w:tc>
@@ -7855,7 +7635,7 @@
           </w:tcPr>
           <w:p>
             <w:r>
-              <w:t>177(31)</w:t>
+              <w:t>3177(31)</w:t>
             </w:r>
           </w:p>
         </w:tc>
@@ -7907,7 +7687,7 @@
           </w:tcPr>
           <w:p>
             <w:r>
-              <w:t>what is the distinction researchers test for when trying to assess learning styles ?</w:t>
+              <w:t>for some people , the use of live animals ( even cockroaches ) in experiments like gage ’ s seems cruel . what evidence does gage offer that this is not the case ? what ’ s your reaction ?</w:t>
             </w:r>
           </w:p>
         </w:tc>
@@ -7961,21 +7741,15 @@
           </w:tcPr>
           <w:p>
             <w:r>
-              <w:t>Researchers test for when trying to assess learning styles by examining the relationship between an individual's reported learning style and their academic performance, as well as the brain activity associated with different learning styles. Some common distinctions that researchers test for include:</w:t>
-              <w:br/>
-              <w:t>1. Visual-spatial vs. auditory-sequential learning styles: This distinction refers to whether an individual learns best through visual-spatial stimuli (e.g., diagrams, pictures) or through auditory-sequential stimuli (e.g., lectures, audio recordings).</w:t>
-              <w:br/>
-              <w:t>2. Kinesthetic vs. logical learning styles: This distinction refers to whether an individual learns best through hands-on, kinesthetic experiences (e.g., manipulating objects, acting out scenarios) or through logical, step-by-step reasoning (e.g., solving math problems, following rules).</w:t>
-              <w:br/>
-              <w:t>3. Dynamic vs. reflective learning styles: This distinction refers to whether an individual learns best through active, dynamic experiences (e.g., participating in discussions, engaging in hands-on activities) or through more passive, reflective experiences (e.g., reading, writing).</w:t>
-              <w:br/>
-              <w:t>4. Inductive vs. deductive learning styles: This distinction refers to whether an individual learns best through inductive reasoning (e.g., making observations and drawing conclusions) or through deductive reasoning (e.g., starting with a set of rules or principles and applying them to new situations).</w:t>
-              <w:br/>
-              <w:t>5. Holistic vs. analytic learning styles: This distinction refers to whether an individual learns best through a holistic approach (e.g., considering the big picture, understanding how different elements fit together) or through an analytic approach (e.g., breaking down complex information into smaller parts, analyzing each component separately).</w:t>
-              <w:br/>
-              <w:t>6. Interpersonal vs. independent learning styles: This distinction refers to whether an individual learns best through collaborative, interpersonal interactions (e.g., working with others on a project, participating in group discussions) or through independent, self-directed learning (e.g., working alone on a project, reading independently).</w:t>
-              <w:br/>
-              <w:t>7. Sensory vs. intuitive learning styles: This distinction refers to whether an individual learns best through sensory experiences (e.g., using their senses to take in information) or through intuitive, gut feelings (e.g., re</w:t>
+              <w:t>Gage offers the following evidence to argue that the use of live animals in experiments like his is not cruel:</w:t>
+              <w:br/>
+              <w:t>1. Limited suffering: Gage mentions that they took great care to minimize the suffering of animals during experiments. They used anesthesia and ensured their well-being as much as possible.</w:t>
+              <w:br/>
+              <w:t>2. Justification for scientific progress: According to Gage, the knowledge gained from these experiments helps in understanding the human brain and potentially finding treatments for neurological disorders. This greater good justifies the use of animals in research.</w:t>
+              <w:br/>
+              <w:t>3. Ethical considerations: Gage claims that using animals in experiments can be more ethical than using humans because animals have less capacity for suffering and can provide valuable insights without compromising ethical standards.</w:t>
+              <w:br/>
+              <w:t>My personal reaction to this argument is subjective, but it may be natural to feel conflicted. While I understand the necessity of research involving animal models, I also empathize with the concerns regarding the treatment of live animals in experiments. Striking a balance between scientific progress and animal welfare is a complex ethical dilemma. It is crucial to ensure that stringent regulations and ethical guidelines are in place to minimize any unnecessary suffering inflicted on animals during experimentation.</w:t>
             </w:r>
           </w:p>
         </w:tc>
@@ -8027,15 +7801,15 @@
           </w:tcPr>
           <w:p>
             <w:r>
-              <w:t>1. Researchers test for learning styles by examining the relationship between an individual's reported learning style and their academic performance.</w:t>
-              <w:br/>
-              <w:t>2. Researchers also assess learning styles by examining the brain activity associated with different learning styles.</w:t>
-              <w:br/>
-              <w:t>3. One common distinction that researchers test for is visual-spatial vs. auditory-sequential learning styles.</w:t>
-              <w:br/>
-              <w:t>4. Another common distinction is kinesthetic vs. logical learning styles.</w:t>
-              <w:br/>
-              <w:t>5. Researchers also test for the distinction between dynamic vs. reflective learning styles.</w:t>
+              <w:t>1. Gage is known to use live animals in his experiments.</w:t>
+              <w:br/>
+              <w:t>2. During these experiments, Gage mentions they took great care to minimize animal suffering, including the use of anesthesia.</w:t>
+              <w:br/>
+              <w:t>3. Gage believes animal experiments help in understanding the human brain and possibly finding treatments for neurological disorders.</w:t>
+              <w:br/>
+              <w:t>4. According to Gage, using animals in experiments can be more ethical than using humans.</w:t>
+              <w:br/>
+              <w:t>5. Gage also believes animals have less capacity for suffering than humans.</w:t>
             </w:r>
           </w:p>
         </w:tc>
@@ -8113,7 +7887,7 @@
           </w:tcPr>
           <w:p>
             <w:r>
-              <w:t>178(32)</w:t>
+              <w:t>3210(32)</w:t>
             </w:r>
           </w:p>
         </w:tc>
@@ -8165,7 +7939,7 @@
           </w:tcPr>
           <w:p>
             <w:r>
-              <w:t>according to the studies mentioned in the video , what learning aid ( verbal , auditory , visual , etc . ) generally has the biggest influence on students ' ability to retain information ?</w:t>
+              <w:t>what did diderot not criticize in the encyclopedia ?</w:t>
             </w:r>
           </w:p>
         </w:tc>
@@ -8219,17 +7993,15 @@
           </w:tcPr>
           <w:p>
             <w:r>
-              <w:t>According to the studies mentioned in the video, the learning aid that generally has the biggest influence on students' ability to retain information is visual learning. Visual learning involves using images, diagrams, and other visual aids to help students understand and retain information. Studies have shown that students who use visual aids while learning perform better on memory tests and retain information longer than students who do not use visual aids.</w:t>
-              <w:br/>
-              <w:t>Other learning aids that can be effective include:</w:t>
-              <w:br/>
-              <w:t>* Auditory learning: This involves using sound and music to help students learn and retain information.</w:t>
-              <w:br/>
-              <w:t>* Verbal learning: This involves using words and language to help students learn and retain information.</w:t>
-              <w:br/>
-              <w:t>* Multimedia learning: This involves using a combination of visual, auditory, and verbal elements to help students learn and retain information.</w:t>
-              <w:br/>
-              <w:t>It's important to note that different students may have different learning styles, and what works best for one student may not work for another. Therefore, it's a good idea to use a variety of learning aids and to tailor your teaching approach to the individual needs of your students.</w:t>
+              <w:t>Denis Diderot, the primary editor of the Encyclopedia, aimed to cover a wide range of topics and did criticize various aspects of society, politics, and religion in his work. However, there were some topics that were not subjected to criticism, and these included:</w:t>
+              <w:br/>
+              <w:t>1. Agriculture: Diderot had a deep appreciation for the importance of agriculture and recognized it as the foundation of society. He did not criticize agricultural practices and instead highlighted its significance in sustaining human life.</w:t>
+              <w:br/>
+              <w:t>2. Technical skills and craftsmanship: Diderot respected the expertise and knowledge of artisans and craftsmen, acknowledging their contributions to society. He did not criticize their skills but rather emphasized the importance of promoting and disseminating their expertise through the Encyclopedia.</w:t>
+              <w:br/>
+              <w:t>3. Natural sciences: Diderot was fascinated by the natural sciences and their ability to provide knowledge about the physical world. He did not criticize scientific inquiry itself but aimed to present and popularize scientific knowledge through the Encyclopedia.</w:t>
+              <w:br/>
+              <w:t>Although Diderot remained critical of many aspects of society, these areas were not subjected to his criticism in the Encyclopedia.</w:t>
             </w:r>
           </w:p>
         </w:tc>
@@ -8281,15 +8053,15 @@
           </w:tcPr>
           <w:p>
             <w:r>
-              <w:t>1. According to the studies mentioned in the video, visual learning generally has the biggest influence on students' ability to retain information.</w:t>
-              <w:br/>
-              <w:t>2. Visual learning involves using images, diagrams, and other visual aids to help students understand and retain information.</w:t>
-              <w:br/>
-              <w:t>3. Students who use visual aids while learning perform better on memory tests and retain information longer than students who do not use visual aids.</w:t>
-              <w:br/>
-              <w:t>4. Other learning aids that can be effective include auditory learning, verbal learning, and multimedia learning.</w:t>
-              <w:br/>
-              <w:t>5. Different students may have different learning styles, and what works best for one student may not work for another.</w:t>
+              <w:t>1. Denis Diderot was the primary editor of the Encyclopedia.</w:t>
+              <w:br/>
+              <w:t>2. In the Encyclopedia, Diderot did not criticize agriculture.</w:t>
+              <w:br/>
+              <w:t>3. Diderot highlighted the significance of agriculture in sustaining human life.</w:t>
+              <w:br/>
+              <w:t>4. Diderot did not criticize technical skills and craftsmanship of artisans in the Encyclopedia.</w:t>
+              <w:br/>
+              <w:t>5. Diderot did not criticize scientific inquiry in the natural sciences in his Encyclopedia.</w:t>
             </w:r>
           </w:p>
         </w:tc>
@@ -8367,7 +8139,7 @@
           </w:tcPr>
           <w:p>
             <w:r>
-              <w:t>179(33)</w:t>
+              <w:t>3261(33)</w:t>
             </w:r>
           </w:p>
         </w:tc>
@@ -8419,7 +8191,7 @@
           </w:tcPr>
           <w:p>
             <w:r>
-              <w:t>what makes any learning aid ( verbal , auditory , visual , etc . ) most effective ?</w:t>
+              <w:t>once the printing press existed , would water-based ink work in the printing process ?</w:t>
             </w:r>
           </w:p>
         </w:tc>
@@ -8473,29 +8245,7 @@
           </w:tcPr>
           <w:p>
             <w:r>
-              <w:t>There are many different types of learning aids, including verbal, auditory, visual, and kinesthetic (hands-on) aids. Each type of aid has its own strengths and weaknesses, and the most effective aid will depend on the individual learner and the subject matter being taught. Here are some general factors that can make a learning aid most effective:</w:t>
-              <w:br/>
-              <w:t>1. Relevance: The learning aid should be relevant to the learner's goals and interests. If the learner is not motivated to learn the material, they will not be as receptive to the aid.</w:t>
-              <w:br/>
-              <w:t>2. Repetition: Repetition is an important factor in learning. The more the learner is exposed to the information, the more likely they are to remember it.</w:t>
-              <w:br/>
-              <w:t>3. Context: The learning aid should be presented in a context that is meaningful to the learner. For example, if the learner is learning about a historical event, it should be presented in the context of the time period and the events leading up to it.</w:t>
-              <w:br/>
-              <w:t>4. Interactivity: The learning aid should allow the learner to interact with the material in some way. This could be through questions, quizzes, or hands-on activities.</w:t>
-              <w:br/>
-              <w:t>5. Feedback: The learning aid should provide feedback to the learner on their progress. This could be in the form of correct answers, incorrect answers, or suggestions for improvement.</w:t>
-              <w:br/>
-              <w:t>6. Visual aids: Visual aids such as diagrams, charts, and pictures can help learners understand complex concepts and retain information better.</w:t>
-              <w:br/>
-              <w:t>7. Real-world examples: Using real-world examples can help learners understand how the material applies to their everyday lives.</w:t>
-              <w:br/>
-              <w:t>8. Practice: The learning aid should provide opportunities for the learner to practice what they have learned. This could be through exercises, quizzes, or hands-on activities.</w:t>
-              <w:br/>
-              <w:t>9. Interactive multimedia: Interactive multimedia aids such as videos, animations, and interactive simulations can provide a more engaging and interactive learning experience.</w:t>
-              <w:br/>
-              <w:t>10. Adaptability: The learning aid should be adaptable to the learner's needs and abilities. It should be able to adjust to the learner's pace and style of learning.</w:t>
-              <w:br/>
-              <w:t>11. Accessibility: The learning aid should be accessible to the learner. This could include being available in multiple formats, such as print, digital,</w:t>
+              <w:t>Yes, water-based ink can be used in the printing process with a printing press. Water-based inks have been used in printing for centuries, including during the time when the printing press was invented and used. In fact, in the early days of the printing press, oil-based inks were not as common as they are today, and many printers used water-based inks instead. These inks are made by suspending color pigments in water, and they can be used for various printing methods such as relief, letterpress, and even some forms of lithography.</w:t>
             </w:r>
           </w:p>
         </w:tc>
@@ -8547,15 +8297,15 @@
           </w:tcPr>
           <w:p>
             <w:r>
-              <w:t>1. There are different types of learning aids, including verbal, auditory, visual, and kinesthetic aids.</w:t>
-              <w:br/>
-              <w:t>2. The effectiveness of a learning aid depends on the individual learner and the subject matter being taught.</w:t>
-              <w:br/>
-              <w:t>3. Repetition is an important factor in learning.</w:t>
-              <w:br/>
-              <w:t>4. Interactivity is an important aspect of an effective learning aid.</w:t>
-              <w:br/>
-              <w:t>5. Visual aids, such as diagrams and pictures, can help learners understand and retain information better.</w:t>
+              <w:t>1. Water-based ink can be used in the printing process with a printing press.</w:t>
+              <w:br/>
+              <w:t>2. Water-based inks have been used in printing for centuries, including the time when the printing press was invented.</w:t>
+              <w:br/>
+              <w:t>3. In the early days of the printing press, many printers used water-based inks.</w:t>
+              <w:br/>
+              <w:t>4. Water-based inks are made by suspending color pigments in water.</w:t>
+              <w:br/>
+              <w:t>5. Water-based inks can be used for various printing methods such as relief, letterpress, and some forms of lithography.</w:t>
             </w:r>
           </w:p>
         </w:tc>
@@ -8633,7 +8383,7 @@
           </w:tcPr>
           <w:p>
             <w:r>
-              <w:t>181(34)</w:t>
+              <w:t>3287(34)</w:t>
             </w:r>
           </w:p>
         </w:tc>
@@ -8685,7 +8435,7 @@
           </w:tcPr>
           <w:p>
             <w:r>
-              <w:t>explain why antiheroes are more relatable than the heroes of ancient literature ( like hercules or beowulf ) ?</w:t>
+              <w:t>which one of these countries is not a good place to hunt for mesozoic fossils from north africa ?</w:t>
             </w:r>
           </w:p>
         </w:tc>
@@ -8739,19 +8489,7 @@
           </w:tcPr>
           <w:p>
             <w:r>
-              <w:t>Antiheroes have become increasingly popular in contemporary literature and media, particularly in genres such as crime fiction, fantasy, and young adult fiction. While the traditional heroes of ancient literature, such as Hercules or Beowulf, have been beloved for centuries, there are several reasons why antiheroes may be more relatable to modern audiences.</w:t>
-              <w:br/>
-              <w:t>1. Complexity: Antiheroes are often complex and multi-dimensional characters, with flaws and weaknesses that make them more human and relatable. They may have a troubled past, struggle with inner demons, or have flaws that make them less than perfect. In contrast, traditional heroes are often portrayed as perfect, invincible, and lacking in vulnerability, which can make them less relatable.</w:t>
-              <w:br/>
-              <w:t>2. Morality: Antiheroes often operate outside of traditional moral frameworks, and may engage in questionable or even illegal activities to achieve their goals. This can make them more interesting and complex than traditional heroes, who may be limited by their adherence to a strict moral code.</w:t>
-              <w:br/>
-              <w:t>3. Empathy: Antiheroes often elicit empathy from readers because they are struggling with the same problems and issues as the audience. They may be struggling with addiction, mental illness, or personal demons, and readers can identify with these struggles. In contrast, traditional heroes may be seen as untouchable or unrelatable, as they are often depicted as invincible and without flaws.</w:t>
-              <w:br/>
-              <w:t>4. Relatability: Antiheroes are often more relatable than traditional heroes because they are more human. They may have the same fears, doubts, and weaknesses as the audience, and they may make mistakes and poor choices. This can make them more believable and engaging than traditional heroes, who may be seen as unrealistic or unapproachable.</w:t>
-              <w:br/>
-              <w:t>5. Modernity: Antiheroes are often more relevant to modern audiences than traditional heroes because they reflect the realities of the contemporary world. They may be struggling with the same problems and issues as the audience, such as financial difficulties, relationship problems, or personal struggles. In contrast, traditional heroes may be seen as outdated or irrelevant to modern audiences.</w:t>
-              <w:br/>
-              <w:t>In conclusion, antiheroes are more relatable than traditional heroes because they are more complex</w:t>
+              <w:t>It is important to note that each country mentioned has its own unique geological formations and fossil deposits. However, in terms of accessibility and availability of Mesozoic fossils from North Africa, Libya is generally considered the most challenging country for fossil hunting. This is primarily due to political instability, safety concerns, and limited access to fossil-rich regions. Therefore, Libya may not be the ideal place for hunting Mesozoic fossils from North Africa.</w:t>
             </w:r>
           </w:p>
         </w:tc>
@@ -8803,15 +8541,11 @@
           </w:tcPr>
           <w:p>
             <w:r>
-              <w:t>1. Antiheroes have become increasingly popular in contemporary literature and media.</w:t>
-              <w:br/>
-              <w:t>2. Antiheroes are often complex and multi-dimensional characters.</w:t>
-              <w:br/>
-              <w:t>3. Antiheroes often operate outside of traditional moral frameworks.</w:t>
-              <w:br/>
-              <w:t>4. Antiheroes often elicit empathy from readers.</w:t>
-              <w:br/>
-              <w:t>5. Antiheroes are often more relevant to modern audiences.</w:t>
+              <w:t>1. Each country has its own unique geological formations and fossil deposits.</w:t>
+              <w:br/>
+              <w:t>2. Libya is generally considered the most challenging country for hunting Mesozoic fossils from North Africa.</w:t>
+              <w:br/>
+              <w:t>3. The difficulty of fossil hunting in Libya is mainly due to political instability, safety concerns, and limited access to fossil-rich regions.</w:t>
             </w:r>
           </w:p>
         </w:tc>
@@ -8889,7 +8623,7 @@
           </w:tcPr>
           <w:p>
             <w:r>
-              <w:t>183(35)</w:t>
+              <w:t>3366(35)</w:t>
             </w:r>
           </w:p>
         </w:tc>
@@ -8941,7 +8675,7 @@
           </w:tcPr>
           <w:p>
             <w:r>
-              <w:t>which does the antihero usually do ?</w:t>
+              <w:t>the analogy likens a tax collector to a massless particle , as she doesn ’ t interact much with the field and peter higgs as a massive particle , as higgs interacts a great deal with the field . in reality , there are a variety of subatomic particles , with a varying range of masses . how can the analogy be extended to accommodate these particles with different masses ?</w:t>
             </w:r>
           </w:p>
         </w:tc>
@@ -8995,19 +8729,11 @@
           </w:tcPr>
           <w:p>
             <w:r>
-              <w:t>The antihero is a protagonist who lacks traditional heroic qualities, often possessing flaws, weaknesses, or moral ambiguity. They may engage in illegal or unethical activities, and their actions may not always be motivated by altruistic or selfless intentions. Antiheroes often challenge societal norms and conventions, and their stories may explore themes of rebellion, nonconformity, and social critique.</w:t>
-              <w:br/>
-              <w:t>Some common actions of antiheroes include:</w:t>
-              <w:br/>
-              <w:t>1. Breaking the law: Antiheroes may engage in illegal activities, such as drug use, theft, or violence, which challenge societal norms and conventions.</w:t>
-              <w:br/>
-              <w:t>2. Defying authority: Antiheroes may challenge or reject traditional authority figures, such as parents, teachers, or law enforcement, and may engage in acts of rebellion or nonconformity.</w:t>
-              <w:br/>
-              <w:t>3. Engaging in selfish or immoral behavior: Antiheroes may prioritize their own interests or desires over the well-being of others, and may engage in activities that are harmful or unethical.</w:t>
-              <w:br/>
-              <w:t>4. Using manipulation or deception: Antiheroes may use their intelligence, charm, or cunning to manipulate or deceive others, often to achieve their own goals.</w:t>
-              <w:br/>
-              <w:t>5. Exploring themes of morality and ethics: Antiheroes may challenge societal norms and conventions, and their stories may explore themes of morality and ethics, such as the nature of justice, the consequences of actions, or the nature of good and evil.</w:t>
+              <w:t>To extend the analogy to accommodate subatomic particles with different masses, we can compare the tax collector to a lightweight particle with a small mass, and Peter Higgs to a heavyweight particle with a larger mass. In this way, the analogy would reflect the idea that different particles interact with the field to varying degrees based on their mass.</w:t>
+              <w:br/>
+              <w:t>Just like a tax collector who doesn't interact much with the field, a lightweight particle may have minimal interaction with the Higgs field due to its low mass. On the other hand, Peter Higgs, representing a massive particle, would interact significantly with the field. This reflects the observation that particles with greater mass experience a stronger interaction and acquire more mass through the Higgs mechanism.</w:t>
+              <w:br/>
+              <w:t>By incorporating subatomic particles of varying masses into the analogy, it acknowledges the existence of a spectrum of particles, each interacting on a different level with the Higgs field.</w:t>
             </w:r>
           </w:p>
         </w:tc>
@@ -9059,15 +8785,15 @@
           </w:tcPr>
           <w:p>
             <w:r>
-              <w:t>1. Antiheroes often engage in illegal or unethical activities.</w:t>
-              <w:br/>
-              <w:t>2. Antiheroes challenge or reject traditional authority figures.</w:t>
-              <w:br/>
-              <w:t>3. Antiheroes prioritize their own interests over the well-being of others.</w:t>
-              <w:br/>
-              <w:t>4. Antiheroes use manipulation or deception to achieve their own goals.</w:t>
-              <w:br/>
-              <w:t>5. The stories of antiheroes often explore themes of morality and ethics.</w:t>
+              <w:t>1. Subatomic particles come in a variety of types, each with different masses.</w:t>
+              <w:br/>
+              <w:t>2. The interaction between particles and the Higgs field varies based on the mass of the particle.</w:t>
+              <w:br/>
+              <w:t>3. In the provided analogy, a tax collector is compared to a lightweight particle with minimal interaction with the Higgs field.</w:t>
+              <w:br/>
+              <w:t>4. Peter Higgs is represented as a heavyweight particle in the analogy, indicating strong interaction with the Higgs field.</w:t>
+              <w:br/>
+              <w:t>5. Stronger interactions with the Higgs field lead to particles acquiring more mass through the Higgs mechanism.</w:t>
             </w:r>
           </w:p>
         </w:tc>
@@ -9145,7 +8871,7 @@
           </w:tcPr>
           <w:p>
             <w:r>
-              <w:t>184(36)</w:t>
+              <w:t>3369(36)</w:t>
             </w:r>
           </w:p>
         </w:tc>
@@ -9197,7 +8923,7 @@
           </w:tcPr>
           <w:p>
             <w:r>
-              <w:t>our ancestors calmed our fears of powerlessness by giving us heroes to defeat the monsters that lived outside of ourselves . what does adams say is the contemporary storytellers ' message ?</w:t>
+              <w:t>how did jefferson ’ s role as president ( versus being secretary of state in 1790 when the national bank was proposed ) alter his view on the exercise of federal power ?</w:t>
             </w:r>
           </w:p>
         </w:tc>
@@ -9251,7 +8977,11 @@
           </w:tcPr>
           <w:p>
             <w:r>
-              <w:t>According to Adams, the contemporary storytellers' message is that "the monsters are inside of us." This means that the fears and anxieties that we experience are not necessarily caused by external threats, but rather by our own internal struggles and demons. The monsters that we fear are not always external forces, but rather the darker aspects of ourselves that we try to keep hidden.</w:t>
+              <w:t>Jefferson's role as president did alter his view on the exercise of federal power compared to when he was Secretary of State in 1790. As Secretary of State, Jefferson opposed the establishment of a national bank, arguing that the Constitution did not grant the federal government such powers.</w:t>
+              <w:br/>
+              <w:t>However, when he became president in 1801, Jefferson realized the practical necessity of a national bank to fund government operations and stabilize the economy. This change in perspective manifested in his decision to support and sign the legislation for the establishment of the Bank of the United States in 1803.</w:t>
+              <w:br/>
+              <w:t>Jefferson's transformation can be attributed to his desire to prioritize national economic stability over strict constitutional interpretations. While he still held a belief in limited government power, his experience as president made him more pragmatic and willing to adjust his views. This shift demonstrates how the responsibility of governing and the complexities of the presidency can alter a leader's perspective on federal power.</w:t>
             </w:r>
           </w:p>
         </w:tc>
@@ -9303,13 +9033,15 @@
           </w:tcPr>
           <w:p>
             <w:r>
-              <w:t>1. According to Adams, the contemporary storytellers' message is that "the monsters are inside of us."</w:t>
-              <w:br/>
-              <w:t>2. The fears and anxieties we experience are not necessarily caused by external threats.</w:t>
-              <w:br/>
-              <w:t>3. Our fears and anxieties are caused by our own internal struggles and demons.</w:t>
-              <w:br/>
-              <w:t>4. The monsters that we fear are sometimes the darker aspects of ourselves.</w:t>
+              <w:t>1. Jefferson was the Secretary of State in 1790 and he opposed the establishment of a national bank.</w:t>
+              <w:br/>
+              <w:t>2. During his role as secretary of state, Jefferson believed that the Constitution did not grant the power to establish a national bank.</w:t>
+              <w:br/>
+              <w:t>3. Jefferson became president in 1801 and his view on the national bank changed.</w:t>
+              <w:br/>
+              <w:t>4. As a president, Jefferson supported and signed the legislation for the establishment of the Bank of the United States in 1803.</w:t>
+              <w:br/>
+              <w:t>5. Jefferson's transformation from opposing to supporting the bank can be attributed to his desire to prioritize national economic stability.</w:t>
             </w:r>
           </w:p>
         </w:tc>
@@ -9387,7 +9119,7 @@
           </w:tcPr>
           <w:p>
             <w:r>
-              <w:t>185(37)</w:t>
+              <w:t>3380(37)</w:t>
             </w:r>
           </w:p>
         </w:tc>
@@ -9439,7 +9171,7 @@
           </w:tcPr>
           <w:p>
             <w:r>
-              <w:t>what is the best definition for the center of mass of an object ?</w:t>
+              <w:t>currently there are 40 time zones on land . because the earliest and latest time zones are 26 hours apart , any given calendar date exists at some point on the globe for 50 hours . what are your thoughts regarding this ? do you think there should be more or fewer time zones ? why ?</w:t>
             </w:r>
           </w:p>
         </w:tc>
@@ -9493,31 +9225,13 @@
           </w:tcPr>
           <w:p>
             <w:r>
-              <w:t>Answer: The center of mass, also known as the center of gravity, of an object is the point where the entire mass of the object can be considered to be concentrated. In other words, it is the point where the object would balance if it were suspended by a vertical rod passing through it.</w:t>
-              <w:br/>
-              <w:t>The center of mass is a fundamental concept in physics and engineering, and it is used to describe the motion of objects in many different contexts, including:</w:t>
-              <w:br/>
-              <w:t>* Rotation: The center of mass is the point where the rotational axis of an object passes through.</w:t>
-              <w:br/>
-              <w:t>* Translation: The center of mass is the point where the object would balance if it were placed on a flat surface.</w:t>
-              <w:br/>
-              <w:t>* Dynamics: The center of mass is used to describe the motion of objects in terms of their overall motion, rather than just their position.</w:t>
-              <w:br/>
-              <w:t>* Stability: The center of mass is related to the stability of an object, as an object with a larger center of mass is generally more stable than one with a smaller center of mass.</w:t>
-              <w:br/>
-              <w:t>Here are some key points to keep in mind when defining the center of mass of an object:</w:t>
-              <w:br/>
-              <w:t>* The center of mass is a theoretical point that represents the entire mass of an object.</w:t>
-              <w:br/>
-              <w:t>* It is the point where the object would balance if it were suspended by a vertical rod passing through it.</w:t>
-              <w:br/>
-              <w:t>* The center of mass is a fundamental concept in physics and engineering, and it is used to describe the motion of objects in many different contexts.</w:t>
-              <w:br/>
-              <w:t>* The center of mass is related to the stability of an object, as an object with a larger center of mass is generally more stable than one with a smaller center of mass.</w:t>
-              <w:br/>
-              <w:t>* The center of mass can be calculated using the following formula: center of mass = (m1 x1 + m2 x2 + ... + mn xn) / (m1 + m2 + ... + mn), where m1, m2, ..., mn are the masses of the object and x1, x2, ..., xn are the positions of the mass distribution within the object.</w:t>
-              <w:br/>
-              <w:t>In summary, the center of mass is the point where the entire mass of an object can be considered to be concentrated, and it is a fundamental concept in physics and engineering that is used to describe the motion of objects in many different contexts.</w:t>
+              <w:t xml:space="preserve">The fact that any given calendar date exists at some point on the globe for 50 hours due to the 26-hour difference between the earliest and latest time zones is an interesting observation. However, the question of whether there should be more or fewer time zones is subjective and depends on various factors. </w:t>
+              <w:br/>
+              <w:t>More time zones could potentially provide more accuracy and reflect regional differences with finer granularity. It could accommodate diverse cultural, economic, and political considerations within smaller geographic areas. This could be beneficial for scheduling purposes, international communication, and coordination of activities across different regions of the world.</w:t>
+              <w:br/>
+              <w:t>On the other hand, having fewer time zones has its advantages as well. It simplifies travel and communication across large regions, reduces confusion, and ensures a more straightforward global perspective. Additionally, with fewer time zones, people may find it easier to synchronize activities, such as global events or business operations, in different parts of the world.</w:t>
+              <w:br/>
+              <w:t>Ultimately, the choice of the number of time zones should strike a balance between accommodating local variations and facilitating global coordination. It is important to consider practical implications, administrative challenges, and societal needs when making decisions regarding the number of time zones.</w:t>
             </w:r>
           </w:p>
         </w:tc>
@@ -9569,15 +9283,15 @@
           </w:tcPr>
           <w:p>
             <w:r>
-              <w:t>1. The center of mass of an object is the point where the entire mass of the object can be considered to be concentrated.</w:t>
-              <w:br/>
-              <w:t>2. The center of mass is also known as the center of gravity.</w:t>
-              <w:br/>
-              <w:t>3. The center of mass is used to describe the motion of objects in terms of rotation, translation, dynamics, and stability.</w:t>
-              <w:br/>
-              <w:t>4. An object with a larger center of mass is generally more stable than one with a smaller center of mass.</w:t>
-              <w:br/>
-              <w:t>5. The center of mass can be calculated using the formula: center of mass = (m1 x1 + m2 x2 + ... + mn xn) / (m1 + m2 + ... + mn), where m1, m2, ..., mn are the masses of the object and x1, x2, ..., xn are the positions of the mass distribution within the object.</w:t>
+              <w:t>1. Currently, there are 40 time zones on land.</w:t>
+              <w:br/>
+              <w:t>2. The earliest and latest time zones are 26 hours apart.</w:t>
+              <w:br/>
+              <w:t>3. Any given calendar date exists at some point on the globe for 50 hours.</w:t>
+              <w:br/>
+              <w:t>4. More time zones could potentially provide more accuracy and reflect regional differences with finer granularity.</w:t>
+              <w:br/>
+              <w:t>5. Having fewer time zones simplifies travel and communication across large regions.</w:t>
             </w:r>
           </w:p>
         </w:tc>
@@ -9655,7 +9369,7 @@
           </w:tcPr>
           <w:p>
             <w:r>
-              <w:t>186(38)</w:t>
+              <w:t>3389(38)</w:t>
             </w:r>
           </w:p>
         </w:tc>
@@ -9707,7 +9421,7 @@
           </w:tcPr>
           <w:p>
             <w:r>
-              <w:t>which of the following sentences is true ?</w:t>
+              <w:t>which museum required written permission to enter ?</w:t>
             </w:r>
           </w:p>
         </w:tc>
@@ -9761,23 +9475,19 @@
           </w:tcPr>
           <w:p>
             <w:r>
-              <w:t>1. The company will launch a new product next month.</w:t>
-              <w:br/>
-              <w:t>2. The company will launch a new product next year.</w:t>
-              <w:br/>
-              <w:t>3. The company will launch a new product next week.</w:t>
-              <w:br/>
-              <w:t>Answer:</w:t>
-              <w:br/>
-              <w:t>The correct answer is (2) The company will launch a new product next year.</w:t>
-              <w:br/>
-              <w:t>Explanation:</w:t>
-              <w:br/>
-              <w:t>The sentence "The company will launch a new product next month" is false because the company has not announced any plans to launch a new product in the near future.</w:t>
-              <w:br/>
-              <w:t>The sentence "The company will launch a new product next week" is also false because the company has not announced any plans to launch a new product in the near future.</w:t>
-              <w:br/>
-              <w:t>Only sentence (2) "The company will launch a new product next year" is true because the company has announced plans to launch a new product in the next year.</w:t>
+              <w:t>There are several museums that require written permission to enter. Some examples include:</w:t>
+              <w:br/>
+              <w:t>1. The Vatican Museums in Vatican City: Visitors are required to obtain written permission through an online booking system or by contacting the museum directly.</w:t>
+              <w:br/>
+              <w:t>2. The Anne Frank House in Amsterdam, Netherlands: Due to high demand, visitors must purchase tickets in advance, and entry is only granted with a specific time slot.</w:t>
+              <w:br/>
+              <w:t>3. The Guggenheim Museum in Bilbao, Spain: Photography inside the museum is prohibited, and visitors need written permission to take photographs for commercial purposes.</w:t>
+              <w:br/>
+              <w:t>4. The Holocaust Memorial Museum in Washington, D.C., USA: Professional photographers and media personnel need written permission to take photographs or videos for any purpose.</w:t>
+              <w:br/>
+              <w:t>5. The British Museum in London, England: Written permission is required for commercial filming or photography.</w:t>
+              <w:br/>
+              <w:t>It is important to note that specific restrictions or requirements may vary, so it is advisable to check with each museum directly for the most up-to-date information.</w:t>
             </w:r>
           </w:p>
         </w:tc>
@@ -9829,7 +9539,15 @@
           </w:tcPr>
           <w:p>
             <w:r>
-              <w:t>1. The company will launch a new product next year.</w:t>
+              <w:t>1. Visitors to the Vatican Museums in Vatican City are required to obtain written permission to enter.</w:t>
+              <w:br/>
+              <w:t>2. The Anne Frank House in Amsterdam, Netherlands only grants entry with a specifically timed ticket purchased in advance.</w:t>
+              <w:br/>
+              <w:t>3. The Guggenheim Museum in Bilbao, Spain prohibits photography inside the museum without written permission.</w:t>
+              <w:br/>
+              <w:t>4. The Holocaust Memorial Museum in Washington, D.C., USA requires professional photographers and media personnel to get written permission for taking photographs or videos.</w:t>
+              <w:br/>
+              <w:t>5. The British Museum in London, England requires written permission for commercial filming or photography.</w:t>
             </w:r>
           </w:p>
         </w:tc>
@@ -9907,7 +9625,7 @@
           </w:tcPr>
           <w:p>
             <w:r>
-              <w:t>187(39)</w:t>
+              <w:t>3411(39)</w:t>
             </w:r>
           </w:p>
         </w:tc>
@@ -9959,7 +9677,7 @@
           </w:tcPr>
           <w:p>
             <w:r>
-              <w:t>which of the following objects ' center of mass is located outside of its body ?</w:t>
+              <w:t>in what chinese dynasty was the tea plant first transported to japan ?</w:t>
             </w:r>
           </w:p>
         </w:tc>
@@ -10013,25 +9731,7 @@
           </w:tcPr>
           <w:p>
             <w:r>
-              <w:t>A) A baseball</w:t>
-              <w:br/>
-              <w:t>B) A basketball</w:t>
-              <w:br/>
-              <w:t>C) A football</w:t>
-              <w:br/>
-              <w:t>D) A car</w:t>
-              <w:br/>
-              <w:t>Answer: A) A baseball</w:t>
-              <w:br/>
-              <w:t>Explanation:</w:t>
-              <w:br/>
-              <w:t>The center of mass is the point where the entire weight of an object can be considered to be concentrated. For an object to have a center of mass located outside of its body, it means that the object is not symmetrical around that point.</w:t>
-              <w:br/>
-              <w:t>A baseball is an elongated shape with a large moment of inertia, which means that its center of mass is located far from its geometric center. The center of mass of a baseball is typically located about 10-15 cm from the geometric center of the ball.</w:t>
-              <w:br/>
-              <w:t>On the other hand, a basketball and a football are more symmetrical in shape, so their centers of mass are located closer to their geometric centers. A car is also symmetrical in shape, so its center of mass is located near its geometric center.</w:t>
-              <w:br/>
-              <w:t>Therefore, the correct answer is (A) A baseball.</w:t>
+              <w:t>The tea plant was first transported to Japan during the Tang Dynasty in China.</w:t>
             </w:r>
           </w:p>
         </w:tc>
@@ -10083,15 +9783,7 @@
           </w:tcPr>
           <w:p>
             <w:r>
-              <w:t>1. The center of mass is the point where the entire weight of an object can be considered to be concentrated.</w:t>
-              <w:br/>
-              <w:t>2. An object with its center of mass located outside of its body is not symmetrical around that point.</w:t>
-              <w:br/>
-              <w:t>3. A baseball is an object that has its center of mass located outside of its body.</w:t>
-              <w:br/>
-              <w:t>4. The center of mass of a baseball is typically located about 10-15 cm from its geometric center.</w:t>
-              <w:br/>
-              <w:t>5. A basketball, a football, and a car have their centers of mass located closer to their geometric centers.</w:t>
+              <w:t>1. The tea plant was first transported to Japan during the Tang Dynasty in China.</w:t>
             </w:r>
           </w:p>
         </w:tc>
@@ -10169,7 +9861,7 @@
           </w:tcPr>
           <w:p>
             <w:r>
-              <w:t>189(40)</w:t>
+              <w:t>3414(40)</w:t>
             </w:r>
           </w:p>
         </w:tc>
@@ -10221,7 +9913,7 @@
           </w:tcPr>
           <w:p>
             <w:r>
-              <w:t>how is it possible to jump over the bar without bringing your center of mass above it ?</w:t>
+              <w:t>what did blaise pascal do with the mercury barometer ?</w:t>
             </w:r>
           </w:p>
         </w:tc>
@@ -10275,23 +9967,7 @@
           </w:tcPr>
           <w:p>
             <w:r>
-              <w:t>Answer: To jump over a bar without bringing your center of mass above it, you need to use a technique called "snap jumping." This involves using your legs to explosively propel yourself upward and over the bar, while keeping your center of mass below the bar.</w:t>
-              <w:br/>
-              <w:t>Here are the key steps involved in snap jumping:</w:t>
-              <w:br/>
-              <w:t>1. Start in a crouched position with your feet shoulder-width apart and your hands on your hips.</w:t>
-              <w:br/>
-              <w:t>2. Explosively push off the ground with your legs, using the muscles in your legs, hips, and core to generate power.</w:t>
-              <w:br/>
-              <w:t>3. As you leave the ground, quickly rotate your body so that your feet are pointing over the bar and your body is in a straight line with the bar.</w:t>
-              <w:br/>
-              <w:t>4. Keep your arms extended and your hands in a relaxed position, with your palms facing down.</w:t>
-              <w:br/>
-              <w:t>5. Use your core muscles to maintain control of your body and keep your center of mass below the bar.</w:t>
-              <w:br/>
-              <w:t>6. Land on the other side of the bar in a controlled manner, using your legs to absorb the impact and keep your body stable.</w:t>
-              <w:br/>
-              <w:t>By following these steps, you can jump over a bar without bringing your center of mass above it, which is the key to successful snap jumping.</w:t>
+              <w:t>Blaise Pascal contributed to the development of the mercury barometer. He used an experiment where he took a long tube, sealed one end, filled it with mercury, and then placed the open end into a dish of mercury. The mercury in the tube balanced against the atmospheric pressure, and by measuring the height of the mercury column, Pascal was able to determine changes in atmospheric pressure. This discovery led to the invention of the mercury barometer, which became an essential tool for measuring atmospheric pressure and predicting weather changes.</w:t>
             </w:r>
           </w:p>
         </w:tc>
@@ -10343,15 +10019,15 @@
           </w:tcPr>
           <w:p>
             <w:r>
-              <w:t>1. Snap jumping is a technique used to jump over a bar without bringing your center of mass above it.</w:t>
-              <w:br/>
-              <w:t>2. To snap jump, you need to explosively push off the ground with your legs.</w:t>
-              <w:br/>
-              <w:t>3. In snap jumping, you quickly rotate your body so that your feet are pointing over the bar.</w:t>
-              <w:br/>
-              <w:t>4. During snap jumping, your arms should be extended and your hands in a relaxed position with palms facing down.</w:t>
-              <w:br/>
-              <w:t>5. Snap jumping requires using your core muscles to maintain control and keep your center of mass below the bar.</w:t>
+              <w:t>1. Blaise Pascal contributed to the development of the mercury barometer.</w:t>
+              <w:br/>
+              <w:t>2. Pascal conducted an experiment using a long, sealed tube filled with mercury, placed into a dish of mercury.</w:t>
+              <w:br/>
+              <w:t>3. He evaluated changes in atmospheric pressure by measuring the height of the mercury column in the tube.</w:t>
+              <w:br/>
+              <w:t>4. The discovery by Pascal led to the invention of the mercury barometer.</w:t>
+              <w:br/>
+              <w:t>5. Mercury barometers are used in measuring atmospheric pressure and predicting weather changes.</w:t>
             </w:r>
           </w:p>
         </w:tc>
@@ -10429,7 +10105,7 @@
           </w:tcPr>
           <w:p>
             <w:r>
-              <w:t>190(41)</w:t>
+              <w:t>3436(41)</w:t>
             </w:r>
           </w:p>
         </w:tc>
@@ -10481,7 +10157,7 @@
           </w:tcPr>
           <w:p>
             <w:r>
-              <w:t>why do you think high jumpers need to be very flexible in order to succeed in jumping using the fosbury flop ?</w:t>
+              <w:t>about how big is the international space station ?</w:t>
             </w:r>
           </w:p>
         </w:tc>
@@ -10535,21 +10211,7 @@
           </w:tcPr>
           <w:p>
             <w:r>
-              <w:t>High jumpers need to be very flexible in order to succeed in jumping using the Fosbury Flop because the technique requires a unique combination of strength, power, and flexibility. Here are some reasons why flexibility is crucial for high jumpers using the Fosbury Flop:</w:t>
-              <w:br/>
-              <w:t>1. Rotational force: The Fosbury Flop technique involves a rotational movement of the body as the athlete approaches the takeoff board. This rotation creates a powerful torque force that can only be generated by a flexible athlete. If an athlete is not flexible, they may struggle to generate the necessary rotational force to propel themselves higher.</w:t>
-              <w:br/>
-              <w:t>2. Flexibility in the hips: The Fosbury Flop technique involves a quick hip rotation, which is essential for generating power and speed. High jumpers need to have flexibility in their hips to rotate quickly and efficiently, otherwise, they may lose momentum and power.</w:t>
-              <w:br/>
-              <w:t>3. Flexibility in the shoulders: The Fosbury Flop technique also involves a quick shoulder rotation, which is important for generating power and speed. High jumpers need to have flexibility in their shoulders to rotate quickly and efficiently, otherwise, they may lose momentum and power.</w:t>
-              <w:br/>
-              <w:t>4. Flexibility in the spine: The Fosbury Flop technique involves a flexion of the spine, which is necessary for generating power and speed. High jumpers need to have flexibility in their spine to absorb the shock of landing and to maintain their balance during the flight.</w:t>
-              <w:br/>
-              <w:t>5. Balance and coordination: The Fosbury Flop technique requires a high level of balance and coordination to execute properly. High jumpers need to have good balance and coordination to perform the technique successfully, otherwise, they may lose momentum and power during the jump.</w:t>
-              <w:br/>
-              <w:t>6. Reduced stress on the body: The Fosbury Flop technique can put a lot of stress on the body, particularly on the joints and muscles. By being flexible, high jumpers can reduce the amount of stress on their body, which can help to prevent injuries and improve performance.</w:t>
-              <w:br/>
-              <w:t>In summary, flexibility is essential for high jumpers using the Fosbury Flop technique because it allows them to generate the necessary rotational force, rotate quickly and efficiently, absorb the shock of landing, maintain balance and coordination, and reduce the amount of stress on their body. Without flexibility, high jumpers may</w:t>
+              <w:t>The International Space Station (ISS) is a large spacecraft that orbits around Earth. It measures approximately 109 meters (357 feet) in length and has a wingspan of about 73 meters (240 feet). The ISS has a total mass of approximately 420,000 kilograms (925,000 pounds) and its living and working space spans an area of about 932 square meters (10,000 square feet).</w:t>
             </w:r>
           </w:p>
         </w:tc>
@@ -10601,15 +10263,15 @@
           </w:tcPr>
           <w:p>
             <w:r>
-              <w:t>1. The Fosbury Flop technique involves a rotational movement of the body during the jump.</w:t>
-              <w:br/>
-              <w:t>2. Flexibility in the hips is essential for generating power and speed in the Fosbury Flop.</w:t>
-              <w:br/>
-              <w:t>3. Flexibility in the shoulders is important for generating power and speed in the Fosbury Flop.</w:t>
-              <w:br/>
-              <w:t>4. Flexibility in the spine is necessary for generating power and absorbing the shock of landing in the Fosbury Flop.</w:t>
-              <w:br/>
-              <w:t>5. The Fosbury Flop technique requires a high level of balance and coordination to execute properly.</w:t>
+              <w:t>1. The International Space Station (ISS) is a spacecraft that orbits around Earth.</w:t>
+              <w:br/>
+              <w:t>2. The length of ISS is approximately 109 meters or 357 feet.</w:t>
+              <w:br/>
+              <w:t>3. The ISS has a wingspan of about 73 meters or 240 feet.</w:t>
+              <w:br/>
+              <w:t>4. The total mass of ISS is approximately 420,000 kilograms or 925,000 pounds.</w:t>
+              <w:br/>
+              <w:t>5. The living and working space of the ISS spans an area of about 932 square meters or 10,000 square feet.</w:t>
             </w:r>
           </w:p>
         </w:tc>
@@ -10687,7 +10349,7 @@
           </w:tcPr>
           <w:p>
             <w:r>
-              <w:t>192(42)</w:t>
+              <w:t>3448(42)</w:t>
             </w:r>
           </w:p>
         </w:tc>
@@ -10739,7 +10401,7 @@
           </w:tcPr>
           <w:p>
             <w:r>
-              <w:t>how long does it take to do this exercise in self-compassion ?</w:t>
+              <w:t>by 1965 , the trail was passable by trucks . what was the nickname given to these truck drivers ?</w:t>
             </w:r>
           </w:p>
         </w:tc>
@@ -10793,19 +10455,7 @@
           </w:tcPr>
           <w:p>
             <w:r>
-              <w:t>Answer: The duration of self-compassion exercises can vary depending on several factors, such as the specific exercise, the individual's level of comfort with the practice, and the amount of time available. Here are some general guidelines for common self-compassion exercises:</w:t>
-              <w:br/>
-              <w:t>1. Mindful breathing: 5-10 minutes per day. This exercise involves focusing your attention on your breath, observing your thoughts and emotions without judgment, and cultivating a sense of kindness and acceptance.</w:t>
-              <w:br/>
-              <w:t>2. Loving-kindness meditation: 10-30 minutes per day. This exercise involves cultivating feelings of kindness and compassion towards oneself and others. You can start with short phrases such as "May I be happy, may I be healthy, may I be at peace" and gradually increase the duration and complexity of the phrases.</w:t>
-              <w:br/>
-              <w:t>3. Body scan: 10-20 minutes per day. This exercise involves bringing awareness to different parts of your body, starting from your toes and moving up to the top of your head, noticing any sensations, feelings or thoughts without judgment.</w:t>
-              <w:br/>
-              <w:t>4. Gratitude practice: 5-10 minutes per day. This exercise involves reflecting on the things you are grateful for, such as your health, relationships, or personal achievements. You can write them down in a journal or simply focus on the sensation of gratitude in your body.</w:t>
-              <w:br/>
-              <w:t>5. Self-kindness exercise: 5-10 minutes per day. This exercise involves writing down or speaking out loud a list of kind and compassionate statements towards yourself, such as "I am enough", "I am worthy of love and care", "I am doing the best I can".</w:t>
-              <w:br/>
-              <w:t>It's important to remember that self-compassion is a practice, and like any other practice, it takes time and consistency to develop. Start with a duration that feels comfortable for you, and gradually increase the time as you become more comfortable with the practice.</w:t>
+              <w:t>In 1965, the trail became passable by trucks, and the nickname given to these truck drivers was "trailblazers."</w:t>
             </w:r>
           </w:p>
         </w:tc>
@@ -10857,15 +10507,9 @@
           </w:tcPr>
           <w:p>
             <w:r>
-              <w:t>1. Mindful breathing exercise for self-compassion typically lasts for 5-10 minutes per day.</w:t>
-              <w:br/>
-              <w:t>2. Loving-kindness meditation for self-compassion typically lasts for 10-30 minutes per day.</w:t>
-              <w:br/>
-              <w:t>3. Body scan exercise for self-compassion typically lasts for 10-20 minutes per day.</w:t>
-              <w:br/>
-              <w:t>4. Gratitude practice for self-compassion typically lasts for 5-10 minutes per day.</w:t>
-              <w:br/>
-              <w:t>5. Self-kindness exercise for self-compassion typically lasts for 5-10 minutes per day.</w:t>
+              <w:t>1. By 1965, the trail mentioned became passable by trucks.</w:t>
+              <w:br/>
+              <w:t>2. The truck drivers on this trail were nicknamed "trailblazers."</w:t>
             </w:r>
           </w:p>
         </w:tc>
@@ -10943,7 +10587,7 @@
           </w:tcPr>
           <w:p>
             <w:r>
-              <w:t>196(43)</w:t>
+              <w:t>3451(43)</w:t>
             </w:r>
           </w:p>
         </w:tc>
@@ -10995,7 +10639,7 @@
           </w:tcPr>
           <w:p>
             <w:r>
-              <w:t>what age groups are most often to report feelings of time moving slowly ?</w:t>
+              <w:t>when did hilbert propose his grand hotel ?</w:t>
             </w:r>
           </w:p>
         </w:tc>
@@ -11049,7 +10693,7 @@
           </w:tcPr>
           <w:p>
             <w:r>
-              <w:t>According to the article, individuals aged 20-30 years old are the most likely to report feelings of time moving slowly. This is likely due to the fact that this age group is experiencing significant changes and transitions in their lives, such as entering adulthood, starting a career, and forming long-term relationships. These changes can lead to feelings of disorientation and a sense of time passing more slowly.</w:t>
+              <w:t>David Hilbert proposed his Grand Hotel paradox in 1924.</w:t>
             </w:r>
           </w:p>
         </w:tc>
@@ -11101,11 +10745,9 @@
           </w:tcPr>
           <w:p>
             <w:r>
-              <w:t>1. Individuals aged 20-30 years old are the most likely to report feelings of time moving slowly.</w:t>
-              <w:br/>
-              <w:t>2. This age group is experiencing significant changes and transitions in their lives.</w:t>
-              <w:br/>
-              <w:t>3. Some of the changes include entering adulthood, starting a career, and forming long-term relationships.</w:t>
+              <w:t>1. David Hilbert proposed the Grand Hotel paradox.</w:t>
+              <w:br/>
+              <w:t>2. The Grand Hotel paradox was proposed in 1924.</w:t>
             </w:r>
           </w:p>
         </w:tc>
@@ -11183,7 +10825,7 @@
           </w:tcPr>
           <w:p>
             <w:r>
-              <w:t>197(44)</w:t>
+              <w:t>3454(44)</w:t>
             </w:r>
           </w:p>
         </w:tc>
@@ -11235,7 +10877,7 @@
           </w:tcPr>
           <w:p>
             <w:r>
-              <w:t>what does time perception tell us about why some feel their childhoods seem to have passed in a slower manner than their adulthoods ?</w:t>
+              <w:t>why can ’ t the manager find rooms for everyone if the number of guests is not “ countably ” infinite ?</w:t>
             </w:r>
           </w:p>
         </w:tc>
@@ -11289,23 +10931,7 @@
           </w:tcPr>
           <w:p>
             <w:r>
-              <w:t>Time perception is the subjective experience of the passage of time, which can vary greatly from person to person. One phenomenon that has been observed is that some people tend to feel that their childhood passed more slowly than their adulthood. This is known as the "childhood amnesia effect."</w:t>
-              <w:br/>
-              <w:t>There are several theories that attempt to explain why some people experience this effect. Here are a few possible reasons:</w:t>
-              <w:br/>
-              <w:t>1. Attention and novelty: Children are constantly taking in new information and experiences, which can make time feel like it's passing more slowly. As adults, our brains become more efficient at filtering out novel information, which can make time feel like it's passing faster.</w:t>
-              <w:br/>
-              <w:t>2. Emotional intensity: Childhood is a time of intense emotional experiences, such as learning, growing, and forming relationships. These experiences can make time feel more meaningful and memorable, leading to the perception that time passed more slowly.</w:t>
-              <w:br/>
-              <w:t>3. Lack of time awareness: Children are less aware of time and its passage than adults. They may not have the same sense of urgency or need to manage their time, which can make it feel like time is passing more slowly.</w:t>
-              <w:br/>
-              <w:t>4. Memory bias: Our memories of childhood are often more vivid and detailed than our memories of adulthood. This can lead to the perception that time passed more slowly in childhood, even if it didn't.</w:t>
-              <w:br/>
-              <w:t>5. Developmental stage: Childhood is a time of rapid physical, cognitive, and emotional development. Each stage of development can feel like a distinct era, making it easier to remember and perceive time as passing more slowly.</w:t>
-              <w:br/>
-              <w:t>6. Social and cultural factors: Cultural and social norms can influence our perception of time. For example, some cultures place a greater emphasis on childhood and may have different attitudes towards time passing.</w:t>
-              <w:br/>
-              <w:t>It's important to note that these are just theories, and there is no definitive answer to why some people experience the childhood amnesia effect. It's likely that a combination of factors contributes to this phenomenon.</w:t>
+              <w:t>The manager may not be able to find rooms for everyone if the number of guests is not countably infinite due to the limited number of rooms available. Even if the number of guests is very large but still countable, it might be possible to accommodate them all by arranging multiple rooms or finding alternative solutions. However, if the number of guests is uncountably infinite or larger than the available rooms, there simply won't be enough accommodations to accommodate everyone. In such cases, some guests might have to be turned away or alternative arrangements have to be made.</w:t>
             </w:r>
           </w:p>
         </w:tc>
@@ -11357,15 +10983,15 @@
           </w:tcPr>
           <w:p>
             <w:r>
-              <w:t>1. Time perception is the subjective experience of the passage of time, which can vary from person to person.</w:t>
-              <w:br/>
-              <w:t>2. The childhood amnesia effect refers to the phenomenon of some people feeling that their childhood passed more slowly than their adulthood.</w:t>
-              <w:br/>
-              <w:t>3. Attention and novelty can make time feel like it's passing more slowly for children, while as adults, our brains become more efficient at filtering out novel information.</w:t>
-              <w:br/>
-              <w:t>4. Childhood is a time of intense emotional experiences, which can make time feel more meaningful and memorable.</w:t>
-              <w:br/>
-              <w:t>5. Children are less aware of time and its passage compared to adults.</w:t>
+              <w:t>1. If the number of guests is uncountably infinite, there may not be enough rooms to accommodate everyone.</w:t>
+              <w:br/>
+              <w:t>2. An uncountably infinite number of guests is larger than the number of available rooms.</w:t>
+              <w:br/>
+              <w:t>3. When there isn't enough accommodation, guests might have to be turned away.</w:t>
+              <w:br/>
+              <w:t>4. Alternative arrangements may need to be made if there's not enough rooms for all guests.</w:t>
+              <w:br/>
+              <w:t>5. It might be possible to accommodate a large countable number of guests by arranging multiple rooms or finding alternative solutions.</w:t>
             </w:r>
           </w:p>
         </w:tc>
@@ -11443,7 +11069,7 @@
           </w:tcPr>
           <w:p>
             <w:r>
-              <w:t>198(45)</w:t>
+              <w:t>3462(45)</w:t>
             </w:r>
           </w:p>
         </w:tc>
@@ -11495,7 +11121,7 @@
           </w:tcPr>
           <w:p>
             <w:r>
-              <w:t>in what ways do mathematical proofs apply to architecture ? to computer programming ? can you think of other professions that may use similar logic ?</w:t>
+              <w:t>how many rotational ‘ degrees of freedom ’ does a non-linear molecule have ?</w:t>
             </w:r>
           </w:p>
         </w:tc>
@@ -11549,39 +11175,7 @@
           </w:tcPr>
           <w:p>
             <w:r>
-              <w:t>Mathematical proofs are used to establish the validity of mathematical statements by providing logical arguments and evidence. These proofs can be applied in various fields beyond mathematics, such as:</w:t>
-              <w:br/>
-              <w:t>Architecture:</w:t>
-              <w:br/>
-              <w:t>1. Design and layout: Mathematical proofs can be used to optimize the design and layout of buildings, taking into account factors such as structural integrity, aesthetics, and functionality.</w:t>
-              <w:br/>
-              <w:t>2. Structural analysis: Proofs can be used to analyze the structural integrity of buildings, ensuring that they can withstand various loads and stresses.</w:t>
-              <w:br/>
-              <w:t>3. Energy efficiency: Mathematical models can be used to optimize energy efficiency in buildings, taking into account factors such as insulation, ventilation, and solar gain.</w:t>
-              <w:br/>
-              <w:t>4. Building information modeling (BIM): BIM is a digital representation of the physical and functional characteristics of a building. Mathematical proofs can be used to verify the accuracy of BIM models and ensure that they comply with building codes and regulations.</w:t>
-              <w:br/>
-              <w:t>Computer programming:</w:t>
-              <w:br/>
-              <w:t>1. Algorithm design: Mathematical proofs can be used to verify the correctness and efficiency of algorithms, ensuring that they produce the desired results.</w:t>
-              <w:br/>
-              <w:t>2. Data structures and algorithms: Proofs can be used to establish the correctness of data structures and algorithms, ensuring that they are efficient and scalable.</w:t>
-              <w:br/>
-              <w:t>3. Formal verification: Mathematical proofs can be used to formally verify the correctness of software systems, ensuring that they meet their specifications and are free from errors.</w:t>
-              <w:br/>
-              <w:t>4. Security: Proofs can be used to establish the security of software systems, ensuring that they are resistant to attacks and vulnerabilities.</w:t>
-              <w:br/>
-              <w:t>Other professions that may use similar logic:</w:t>
-              <w:br/>
-              <w:t>1. Engineering: Many engineering disciplines, such as mechanical engineering, electrical engineering, and civil engineering, rely on mathematical proofs to design and optimize systems, structures, and processes.</w:t>
-              <w:br/>
-              <w:t>2. Physics: Mathematical proofs are used extensively in physics to describe the behavior of physical systems, from the smallest subatomic particles to the entire universe.</w:t>
-              <w:br/>
-              <w:t>3. Economics: Economic models are based on mathematical proofs, which are used to analyze and predict economic behavior, including the impact of policies and decisions.</w:t>
-              <w:br/>
-              <w:t>4. Finance: Mathematical proofs are used in finance to model and analyze financial systems, including investment strategies, risk management, and portfolio optimization.</w:t>
-              <w:br/>
-              <w:t>5. Biology: Mathematical models are used in bi</w:t>
+              <w:t>A non-linear molecule typically has three rotational degrees of freedom. This is because it can rotate around all three axes (x, y, and z) in three-dimensional space.</w:t>
             </w:r>
           </w:p>
         </w:tc>
@@ -11633,11 +11227,9 @@
           </w:tcPr>
           <w:p>
             <w:r>
-              <w:t>1. Mathematical proofs can be used in architecture to optimize design, analyze structural integrity, optimize energy efficiency, and verify building information modeling (BIM) models.</w:t>
-              <w:br/>
-              <w:t>2. Mathematical proofs can be used in computer programming to verify the correctness and efficiency of algorithms, establish the correctness of data structures and algorithms, perform formal verification of software systems, and establish security.</w:t>
-              <w:br/>
-              <w:t>3. Engineering, physics, economics, finance, and biology are professions that may use similar logic by relying on mathematical proofs in various applications.</w:t>
+              <w:t>1. A non-linear molecule has three rotational degrees of freedom.</w:t>
+              <w:br/>
+              <w:t>2. A non-linear molecule can rotate around all three axes in a three-dimensional space.</w:t>
             </w:r>
           </w:p>
         </w:tc>
@@ -11715,7 +11307,7 @@
           </w:tcPr>
           <w:p>
             <w:r>
-              <w:t>199(46)</w:t>
+              <w:t>3464(46)</w:t>
             </w:r>
           </w:p>
         </w:tc>
@@ -11767,7 +11359,7 @@
           </w:tcPr>
           <w:p>
             <w:r>
-              <w:t>what effects do you think euclid had on mathematics ? in what ways did it progress because of his contributions ?</w:t>
+              <w:t>microwave ovens use microwave radiation as an energy source to move molecules and warmth . does this mean that if we ’ ll simultaneously heat two plates ( one made out of plastic and the other of glass ) they will have the same final temperature ? why ?</w:t>
             </w:r>
           </w:p>
         </w:tc>
@@ -11821,19 +11413,13 @@
           </w:tcPr>
           <w:p>
             <w:r>
-              <w:t>Euclid, a Greek mathematician who lived in Alexandria around 300 BCE, is considered one of the most influential figures in the history of mathematics. His work, particularly his book "The Elements," had a profound impact on the development of mathematics for centuries to come. Here are some of the key effects Euclid had on mathematics and how his contributions advanced the field:</w:t>
-              <w:br/>
-              <w:t>1. Systematic and comprehensive approach: Euclid's "The Elements" is a systematic and comprehensive textbook on mathematics, covering topics such as geometry, algebra, and number theory. This approach to mathematics, which emphasizes logical reasoning and a step-by-step proof-based method, became the standard for mathematics education and research for centuries.</w:t>
-              <w:br/>
-              <w:t>2. Development of rigorous proof techniques: Euclid's work laid the foundation for rigorous proof techniques in mathematics. He introduced the method of proof by contradiction, which involves assuming the opposite of what you want to prove and then showing that this leads to a logical contradiction. This method became a fundamental tool in mathematics, particularly in the development of calculus and other advanced mathematical fields.</w:t>
-              <w:br/>
-              <w:t>3. Introduction of mathematical notation: Euclid introduced many mathematical notations and symbols that are still used today, such as the Greek letters alpha, beta, and gamma for variables, and the letter e for the base of natural logarithms. His notation system made mathematical expressions more concise and easier to understand, allowing for greater precision and clarity in mathematical reasoning.</w:t>
-              <w:br/>
-              <w:t>4. Laying the groundwork for calculus: Euclid's work laid the groundwork for the development of calculus, which is a fundamental branch of mathematics that deals with the study of rates of change and accumulation. His methods for proving geometric theorems using indivisibles (infinitesimal points) and his introduction of the concept of infinite series prepared the way for the development of calculus by later mathematicians such as Isaac Newton and Gottfried Wilhelm Leibniz.</w:t>
-              <w:br/>
-              <w:t>5. Influence on Islamic mathematics: Euclid's work had a significant impact on Islamic mathematics, particularly in the fields of algebra and geometry. Muslim mathematicians such as Al-Khwarizmi and Al-Kindi built on Euclid's work and developed new mathematical techniques and theories, which in turn influenced European mathematics during the Renaissance.</w:t>
-              <w:br/>
-              <w:t>6. Influence on Renaissance mathematics: Eu</w:t>
+              <w:t>No, heating two plates made of different materials (plastic and glass) in a microwave will not result in the same final temperature. The reason for this is that different materials have different properties and will respond differently to microwave radiation.</w:t>
+              <w:br/>
+              <w:t>Microwave radiation is absorbed differently by different materials based on their composition and molecular structure. Glass is generally transparent to microwave radiation and does not absorb much energy from it. In the case of a glass plate, most of the energy will pass through it and be absorbed by the food or liquid on the plate.</w:t>
+              <w:br/>
+              <w:t>On the other hand, plastic materials can absorb microwave radiation more efficiently, causing them to heat up more quickly. When a plastic plate is placed in a microwave, it will absorb a significant amount of energy directly and heat up faster compared to glass.</w:t>
+              <w:br/>
+              <w:t>Therefore, even if both plates are heated simultaneously in a microwave, the plastic plate will reach a higher final temperature compared to the glass plate.</w:t>
             </w:r>
           </w:p>
         </w:tc>
@@ -11885,17 +11471,15 @@
           </w:tcPr>
           <w:p>
             <w:r>
-              <w:t>1. Euclid was a Greek mathematician who lived in Alexandria around 300 BCE.</w:t>
-              <w:br/>
-              <w:t>2. Euclid's book "The Elements" is a systematic and comprehensive textbook on mathematics.</w:t>
-              <w:br/>
-              <w:t>3. Euclid introduced the method of proof by contradiction to mathematics.</w:t>
-              <w:br/>
-              <w:t>4. Euclid introduced mathematical notation and symbols that are still used today.</w:t>
-              <w:br/>
-              <w:t>5. Euclid's work laid the groundwork for the development of calculus.</w:t>
-              <w:br/>
-              <w:t>6. Euclid's work had a significant impact on Islamic mathematics.</w:t>
+              <w:t>1. Different materials have different properties and respond differently to microwave radiation.</w:t>
+              <w:br/>
+              <w:t>2. Microwave radiation is absorbed differently by different materials based on their composition and molecular structure.</w:t>
+              <w:br/>
+              <w:t>3. Glass is generally transparent to microwave radiation and does not absorb much energy from it.</w:t>
+              <w:br/>
+              <w:t>4. Plastic materials can absorb microwave radiation more efficiently, causing them to heat up more quickly.</w:t>
+              <w:br/>
+              <w:t>5. When both a plastic and a glass plate are heated simultaneously in a microwave, the plastic plate will reach a higher final temperature compared to the glass plate.</w:t>
             </w:r>
           </w:p>
         </w:tc>
@@ -11973,7 +11557,7 @@
           </w:tcPr>
           <w:p>
             <w:r>
-              <w:t>200(47)</w:t>
+              <w:t>3472(47)</w:t>
             </w:r>
           </w:p>
         </w:tc>
@@ -12025,7 +11609,7 @@
           </w:tcPr>
           <w:p>
             <w:r>
-              <w:t>what do the letters q.e.d . signal ?</w:t>
+              <w:t>what percentage of our brain 's communication is conscious ?</w:t>
             </w:r>
           </w:p>
         </w:tc>
@@ -12079,7 +11663,7 @@
           </w:tcPr>
           <w:p>
             <w:r>
-              <w:t>Q.E.D stands for "Quod Erat Demonstrandum," which is Latin for "That Which Was To Be Demonstrated." It is often used at the end of an argument or proof to indicate that the conclusion has been successfully demonstrated.</w:t>
+              <w:t>It is difficult to determine an exact percentage as it can vary from person to person. However, neuroscientists generally estimate that only about 5-10% of our brain's communication is conscious, while the remaining 90-95% is believed to be subconscious or unconscious. It is important to note that these estimates are only rough approximations and further research is still ongoing in this area.</w:t>
             </w:r>
           </w:p>
         </w:tc>
@@ -12131,11 +11715,13 @@
           </w:tcPr>
           <w:p>
             <w:r>
-              <w:t>1. Q.E.D stands for "Quod Erat Demonstrandum" in Latin.</w:t>
-              <w:br/>
-              <w:t>2. Q.E.D is often used at the end of an argument or proof.</w:t>
-              <w:br/>
-              <w:t>3. Q.E.D signals that the conclusion has been successfully demonstrated.</w:t>
+              <w:t>1. Neuroscientists estimate that about 5-10% of our brain's communication is conscious.</w:t>
+              <w:br/>
+              <w:t>2. The remaining 90-95% of our brain's communication is believed to be subconscious or unconscious.</w:t>
+              <w:br/>
+              <w:t>3. These estimates about the brain's communication are only rough approximations.</w:t>
+              <w:br/>
+              <w:t>4. Research is ongoing in the area of subconscious and unconscious brain communication.</w:t>
             </w:r>
           </w:p>
         </w:tc>
@@ -12213,7 +11799,7 @@
           </w:tcPr>
           <w:p>
             <w:r>
-              <w:t>201(48)</w:t>
+              <w:t>3490(48)</w:t>
             </w:r>
           </w:p>
         </w:tc>
@@ -12265,7 +11851,7 @@
           </w:tcPr>
           <w:p>
             <w:r>
-              <w:t>many law students take a course in formal logic . how does the form of the geometric proof that mr. kennedy describes apply to the law ?</w:t>
+              <w:t>why may species have evolved both left and right visual fields within each eye ?</w:t>
             </w:r>
           </w:p>
         </w:tc>
@@ -12319,27 +11905,17 @@
           </w:tcPr>
           <w:p>
             <w:r>
-              <w:t>The form of the geometric proof that Mr. Kennedy describes, which involves deducing conclusions from premises using a series of logical steps, is applicable to the law in several ways:</w:t>
-              <w:br/>
-              <w:t>1. Legal reasoning: Legal reasoning involves applying legal principles and precedents to a particular case to reach a conclusion. This process is similar to the geometric proof, where conclusions are reached by deducing them from premises.</w:t>
-              <w:br/>
-              <w:t>2. Analysis of legal arguments: Lawyers and judges often analyze legal arguments to determine their validity. This involves identifying the premises and conclusions of the argument, and evaluating the logical coherence of the argument to determine whether it is persuasive.</w:t>
-              <w:br/>
-              <w:t>3. Application of legal rules: The law involves applying legal rules and principles to a particular situation. This process can be seen as a form of logical deduction, where the appropriate rule or principle is applied to the facts of the case to reach a conclusion.</w:t>
-              <w:br/>
-              <w:t>4. Evaluation of evidence: In the law, evidence must be evaluated to determine its relevance and reliability. This involves applying logical reasoning to evaluate the evidence and determine its probative value.</w:t>
-              <w:br/>
-              <w:t>5. Legal writing: Legal writing involves presenting arguments and conclusions in a clear and logical manner. This requires an understanding of logical reasoning and the ability to apply it to legal issues.</w:t>
-              <w:br/>
-              <w:t>6. Critical thinking: Critical thinking is an essential skill in the law, as it involves analyzing legal issues, evaluating arguments, and making informed decisions. This requires the ability to apply logical reasoning to legal problems.</w:t>
-              <w:br/>
-              <w:t>7. Problem-solving: The law involves solving complex problems, such as determining liability or interpreting the meaning of a legal provision. This requires the ability to apply logical reasoning to identify the relevant facts and principles, and to deduce a solution.</w:t>
-              <w:br/>
-              <w:t>8. Advocacy: Advocacy involves presenting arguments and persuading others to accept a particular position. This requires the ability to apply logical reasoning to present a clear and persuasive argument.</w:t>
-              <w:br/>
-              <w:t>9. Decision-making: The law involves making decisions based on legal principles and precedents. This requires the ability to apply logical reasoning to evaluate the relevant factors and reach a decision.</w:t>
-              <w:br/>
-              <w:t>10. Ethics: The law involves making ethical decisions based on legal principles and moral values. This requires the ability to apply logical reasoning to evaluate the ethical implications of a decision and to act in accord</w:t>
+              <w:t>There are a few potential reasons why species may have evolved both left and right visual fields within each eye. These include:</w:t>
+              <w:br/>
+              <w:t>1. Binocular Vision: Binocular vision is the ability to use both eyes simultaneously, which provides depth perception. By having both left and right visual fields within each eye, an organism can achieve a wider overlapping field of view with both eyes, enhancing depth perception and improving its ability to accurately perceive distances and judge the relative positions of objects in the environment.</w:t>
+              <w:br/>
+              <w:t>2. Wider Field of View: Having both left and right visual fields within each eye can provide a wider overall field of view. This allows organisms to detect potential threats or resources in a wider area without the need for turning their heads or bodies. It increases the efficiency of surveillance and detection of predators, prey, or mates, enhancing an organism's chances of survival and reproductive success.</w:t>
+              <w:br/>
+              <w:t>3. Increased Sensitivity: Having both left and right visual fields within each eye increases the chances of detecting faint signals or movements from any direction. It allows the eyes to gather more light and sensory information from the surrounding environment, increasing sensitivity to potential dangers or opportunities.</w:t>
+              <w:br/>
+              <w:t>4. Defense Mechanisms: Some species, especially prey animals, have evolved panoramic vision to scan the surroundings for predators. By having both left and right visual fields within each eye, prey animals can monitor a larger area for potential threats while being able to focus their attention on other tasks, such as feeding or grooming.</w:t>
+              <w:br/>
+              <w:t>Overall, the evolution of both left and right visual fields within each eye provides organisms with several advantages, including enhanced depth perception, wider field of view, increased sensitivity, and improved surveillance abilities. These adaptations contribute to their survival, reproduction, and overall fitness in their respective environments.</w:t>
             </w:r>
           </w:p>
         </w:tc>
@@ -12391,15 +11967,15 @@
           </w:tcPr>
           <w:p>
             <w:r>
-              <w:t>1. Legal reasoning involves applying legal principles and precedents to reach a conclusion.</w:t>
-              <w:br/>
-              <w:t>2. Lawyers and judges analyze legal arguments to determine their validity.</w:t>
-              <w:br/>
-              <w:t>3. The law involves applying legal rules and principles to specific situations.</w:t>
-              <w:br/>
-              <w:t>4. Evidence in the law must be evaluated for its relevance and reliability.</w:t>
-              <w:br/>
-              <w:t>5. Legal writing requires presenting arguments and conclusions in a clear and logical manner.</w:t>
+              <w:t>1. Binocular vision is the ability to use both eyes simultaneously, which provides depth perception.</w:t>
+              <w:br/>
+              <w:t>2. Having both left and right visual fields within each eye can provide a wider overall field of view.</w:t>
+              <w:br/>
+              <w:t>3. The wider field of view allows organisms to detect potential threats or resources in a wider area without the need for turning their heads or bodies.</w:t>
+              <w:br/>
+              <w:t>4. Having both left and right visual fields within each eye increases the chances of detecting faint signals or movements from any direction.</w:t>
+              <w:br/>
+              <w:t>5. Some species, especially prey animals, have evolved panoramic vision to scan the surroundings for predators.</w:t>
             </w:r>
           </w:p>
         </w:tc>
@@ -12477,7 +12053,7 @@
           </w:tcPr>
           <w:p>
             <w:r>
-              <w:t>202(49)</w:t>
+              <w:t>3505(49)</w:t>
             </w:r>
           </w:p>
         </w:tc>
@@ -12529,7 +12105,7 @@
           </w:tcPr>
           <w:p>
             <w:r>
-              <w:t>what is euclid famous for ?</w:t>
+              <w:t>what is the the base for the number 995 when using the base method ?</w:t>
             </w:r>
           </w:p>
         </w:tc>
@@ -12583,23 +12159,29 @@
           </w:tcPr>
           <w:p>
             <w:r>
-              <w:t>Euclid (fl. 300 BCE) was a Greek mathematician who is best known for his work "The Elements," which is one of the most influential works in the history of mathematics. The Elements is a comprehensive textbook on geometry that includes definitions, postulates, and theorems, and it is considered the foundation of classical geometry.</w:t>
-              <w:br/>
-              <w:t>Euclid's most famous contribution is the axiomatic method, which is a systematic approach to mathematics based on a set of self-evident truths, or axioms, and their logical consequences. This approach has become the standard method in mathematics and has been used to develop many branches of mathematics, including number theory, algebra, and calculus.</w:t>
-              <w:br/>
-              <w:t>Some of Euclid's other notable works include:</w:t>
-              <w:br/>
-              <w:t>1. "The Optics": This work is a treatise on the nature of light and vision. It includes a detailed description of the behavior of light rays and the structure of the eye, and it provides a mathematical explanation of the principles of vision.</w:t>
-              <w:br/>
-              <w:t>2. "The Data": This work is a collection of mathematical problems and solutions, including solutions to geometric problems, algebra, and number theory.</w:t>
-              <w:br/>
-              <w:t>3. "The Divisions of the Archimedes": This work is a commentary on the mathematical treatises of the ancient Greek mathematician Archimedes.</w:t>
-              <w:br/>
-              <w:t>Euclid's contributions to mathematics have had a profound impact on the development of mathematics and science, and his works continue to be studied and used by mathematicians and scientists today.</w:t>
-              <w:br/>
-              <w:t>In addition to his contributions to mathematics, Euclid is also famous for his contributions to the history of mathematics. He is known to have lived in Alexandria, Egypt, during the reign of Ptolemy I, and he is believed to have taught at the Library of Alexandria. His works provide valuable insights into the state of mathematics in the 4th century BCE and the cultural exchange that occurred between the ancient Greeks and the Egyptians.</w:t>
-              <w:br/>
-              <w:t>Overall, Euclid is famous for his work "The Elements," which is considered the foundation of classical geometry, and for his axiomatic method, which has become the standard method in mathematics. His contributions to mathematics and science have had a profound impact on the development of these fields, and his works continue to be studied and used by mathematicians and scientists today.</w:t>
+              <w:t xml:space="preserve">To determine the base for the number 995 using the base method, we need to find the highest power of a single digit that is less than or equal to 995. </w:t>
+              <w:br/>
+              <w:t>Starting from the smallest possible base, we check the powers of each digit until we find the desired result:</w:t>
+              <w:br/>
+              <w:t>In base 2: 2^9 = 512 is less than 995, but 2^10 = 1024 is greater than 995.</w:t>
+              <w:br/>
+              <w:t>In base 3: 3^6 = 729 is less than 995, but 3^7 = 2187 is greater than 995.</w:t>
+              <w:br/>
+              <w:t>In base 4: 4^4 = 256 is less than 995, but 4^5 = 1024 is greater than 995.</w:t>
+              <w:br/>
+              <w:t>In base 5: 5^4 = 625 is less than 995, but 5^5 = 3125 is greater than 995.</w:t>
+              <w:br/>
+              <w:t>In base 6: 6^4 = 1296 is greater than 995.</w:t>
+              <w:br/>
+              <w:t>In base 7: 7^4 = 2401 is greater than 995.</w:t>
+              <w:br/>
+              <w:t>In base 8: 8^3 = 512 is less than 995, but 8^4 = 4096 is greater than 995.</w:t>
+              <w:br/>
+              <w:t>In base 9: 9^3 = 729 is less than 995, but 9^4 = 6561 is greater than 995.</w:t>
+              <w:br/>
+              <w:t>In base 10: 10^2 = 100 is less than 995, but 10^3 = 1000 is greater than 995.</w:t>
+              <w:br/>
+              <w:t>So, the base for the number 995 when using the base method is 10.</w:t>
             </w:r>
           </w:p>
         </w:tc>
@@ -12651,15 +12233,15 @@
           </w:tcPr>
           <w:p>
             <w:r>
-              <w:t>1. Euclid was a Greek mathematician who lived around 300 BCE.</w:t>
-              <w:br/>
-              <w:t>2. Euclid is best known for his work "The Elements," which is a comprehensive textbook on geometry and is considered the foundation of classical geometry.</w:t>
-              <w:br/>
-              <w:t>3. Euclid's most famous contribution is the axiomatic method, a systematic approach to mathematics based on self-evident truths.</w:t>
-              <w:br/>
-              <w:t>4. Euclid's other notable works include "The Optics," a treatise on light and vision, "The Data," a collection of mathematical problems and solutions, and "The Divisions of the Archimedes," a commentary on the works of Archimedes.</w:t>
-              <w:br/>
-              <w:t>5. Euclid is believed to have lived and taught in Alexandria, Egypt, during the reign of Ptolemy I.</w:t>
+              <w:t>1. The base method seeks to find the highest power of a single digit that is less than or equal to a given number.</w:t>
+              <w:br/>
+              <w:t>2. In base 2, the highest power of 2 less than 995 is 2^9 which equals 512.</w:t>
+              <w:br/>
+              <w:t>3. In base 8, the highest power of 8 less than 995 is 8^3 which equals 512.</w:t>
+              <w:br/>
+              <w:t>4. In base 5, the highest power of 5 less than 995 is 5^4 which equals 625.</w:t>
+              <w:br/>
+              <w:t>5. The base for the number 995 when using the base method is 10.</w:t>
             </w:r>
           </w:p>
         </w:tc>

--- a/annotation/docs/Education_3.docx
+++ b/annotation/docs/Education_3.docx
@@ -959,7 +959,14 @@
                 <w:rFonts w:eastAsia="宋体"/>
                 <w:lang w:eastAsia="zh-CN"/>
               </w:rPr>
-              <w:t>,5,5</w:t>
+              <w:t>,5,</w:t>
+            </w:r>
+            <w:r>
+              <w:rPr>
+                <w:rFonts w:eastAsia="宋体"/>
+                <w:lang w:eastAsia="zh-CN"/>
+              </w:rPr>
+              <w:t>3</w:t>
             </w:r>
           </w:p>
         </w:tc>
@@ -1227,7 +1234,35 @@
                 <w:rFonts w:eastAsia="宋体"/>
                 <w:lang w:eastAsia="zh-CN"/>
               </w:rPr>
-              <w:t>,1,1,1,1</w:t>
+              <w:t>,1,</w:t>
+            </w:r>
+            <w:r>
+              <w:rPr>
+                <w:rFonts w:eastAsia="宋体"/>
+                <w:lang w:eastAsia="zh-CN"/>
+              </w:rPr>
+              <w:t>2</w:t>
+            </w:r>
+            <w:r>
+              <w:rPr>
+                <w:rFonts w:eastAsia="宋体"/>
+                <w:lang w:eastAsia="zh-CN"/>
+              </w:rPr>
+              <w:t>,</w:t>
+            </w:r>
+            <w:r>
+              <w:rPr>
+                <w:rFonts w:eastAsia="宋体"/>
+                <w:lang w:eastAsia="zh-CN"/>
+              </w:rPr>
+              <w:t>2</w:t>
+            </w:r>
+            <w:r>
+              <w:rPr>
+                <w:rFonts w:eastAsia="宋体"/>
+                <w:lang w:eastAsia="zh-CN"/>
+              </w:rPr>
+              <w:t>,1</w:t>
             </w:r>
           </w:p>
         </w:tc>
@@ -2189,17 +2224,24 @@
             </w:pPr>
             <w:r>
               <w:rPr>
-                <w:rFonts w:eastAsia="宋体" w:hint="eastAsia"/>
-                <w:lang w:eastAsia="zh-CN"/>
-              </w:rPr>
-              <w:t>5</w:t>
-            </w:r>
-            <w:r>
-              <w:rPr>
                 <w:rFonts w:eastAsia="宋体"/>
                 <w:lang w:eastAsia="zh-CN"/>
               </w:rPr>
-              <w:t>,5,5</w:t>
+              <w:t>4</w:t>
+            </w:r>
+            <w:r>
+              <w:rPr>
+                <w:rFonts w:eastAsia="宋体"/>
+                <w:lang w:eastAsia="zh-CN"/>
+              </w:rPr>
+              <w:t>,5,</w:t>
+            </w:r>
+            <w:r>
+              <w:rPr>
+                <w:rFonts w:eastAsia="宋体"/>
+                <w:lang w:eastAsia="zh-CN"/>
+              </w:rPr>
+              <w:t>3</w:t>
             </w:r>
           </w:p>
         </w:tc>
@@ -2436,17 +2478,31 @@
             </w:pPr>
             <w:r>
               <w:rPr>
+                <w:rFonts w:eastAsia="宋体"/>
+                <w:lang w:eastAsia="zh-CN"/>
+              </w:rPr>
+              <w:t>2</w:t>
+            </w:r>
+            <w:r>
+              <w:rPr>
+                <w:rFonts w:eastAsia="宋体"/>
+                <w:lang w:eastAsia="zh-CN"/>
+              </w:rPr>
+              <w:t>,1,1,</w:t>
+            </w:r>
+            <w:r>
+              <w:rPr>
                 <w:rFonts w:eastAsia="宋体" w:hint="eastAsia"/>
                 <w:lang w:eastAsia="zh-CN"/>
               </w:rPr>
-              <w:t>1</w:t>
+              <w:t>8</w:t>
             </w:r>
             <w:r>
               <w:rPr>
                 <w:rFonts w:eastAsia="宋体"/>
                 <w:lang w:eastAsia="zh-CN"/>
               </w:rPr>
-              <w:t>,1,1,1,1</w:t>
+              <w:t>,1</w:t>
             </w:r>
           </w:p>
         </w:tc>
@@ -2849,7 +2905,28 @@
                 <w:rFonts w:eastAsia="宋体"/>
                 <w:lang w:eastAsia="zh-CN"/>
               </w:rPr>
-              <w:t>,1,1</w:t>
+              <w:t>,</w:t>
+            </w:r>
+            <w:r>
+              <w:rPr>
+                <w:rFonts w:eastAsia="宋体"/>
+                <w:lang w:eastAsia="zh-CN"/>
+              </w:rPr>
+              <w:t>3</w:t>
+            </w:r>
+            <w:r>
+              <w:rPr>
+                <w:rFonts w:eastAsia="宋体"/>
+                <w:lang w:eastAsia="zh-CN"/>
+              </w:rPr>
+              <w:t>,</w:t>
+            </w:r>
+            <w:r>
+              <w:rPr>
+                <w:rFonts w:eastAsia="宋体"/>
+                <w:lang w:eastAsia="zh-CN"/>
+              </w:rPr>
+              <w:t>3</w:t>
             </w:r>
           </w:p>
         </w:tc>
@@ -3407,7 +3484,21 @@
             </w:pPr>
             <w:r>
               <w:rPr>
-                <w:rFonts w:eastAsia="宋体" w:hint="eastAsia"/>
+                <w:rFonts w:eastAsia="宋体"/>
+                <w:lang w:eastAsia="zh-CN"/>
+              </w:rPr>
+              <w:t>2</w:t>
+            </w:r>
+            <w:r>
+              <w:rPr>
+                <w:rFonts w:eastAsia="宋体"/>
+                <w:lang w:eastAsia="zh-CN"/>
+              </w:rPr>
+              <w:t>,</w:t>
+            </w:r>
+            <w:r>
+              <w:rPr>
+                <w:rFonts w:eastAsia="宋体"/>
                 <w:lang w:eastAsia="zh-CN"/>
               </w:rPr>
               <w:t>4</w:t>
@@ -3417,7 +3508,7 @@
                 <w:rFonts w:eastAsia="宋体"/>
                 <w:lang w:eastAsia="zh-CN"/>
               </w:rPr>
-              <w:t>,5,5</w:t>
+              <w:t>,5</w:t>
             </w:r>
           </w:p>
         </w:tc>
@@ -3689,7 +3780,28 @@
                 <w:rFonts w:eastAsia="宋体"/>
                 <w:lang w:eastAsia="zh-CN"/>
               </w:rPr>
-              <w:t>,1,1,1,1</w:t>
+              <w:t>,1,1,</w:t>
+            </w:r>
+            <w:r>
+              <w:rPr>
+                <w:rFonts w:eastAsia="宋体"/>
+                <w:lang w:eastAsia="zh-CN"/>
+              </w:rPr>
+              <w:t>4</w:t>
+            </w:r>
+            <w:r>
+              <w:rPr>
+                <w:rFonts w:eastAsia="宋体"/>
+                <w:lang w:eastAsia="zh-CN"/>
+              </w:rPr>
+              <w:t>,</w:t>
+            </w:r>
+            <w:r>
+              <w:rPr>
+                <w:rFonts w:eastAsia="宋体"/>
+                <w:lang w:eastAsia="zh-CN"/>
+              </w:rPr>
+              <w:t>2</w:t>
             </w:r>
           </w:p>
         </w:tc>
@@ -3847,17 +3959,38 @@
             </w:pPr>
             <w:r>
               <w:rPr>
-                <w:rFonts w:eastAsia="宋体" w:hint="eastAsia"/>
-                <w:lang w:eastAsia="zh-CN"/>
-              </w:rPr>
-              <w:t>5</w:t>
-            </w:r>
-            <w:r>
-              <w:rPr>
                 <w:rFonts w:eastAsia="宋体"/>
                 <w:lang w:eastAsia="zh-CN"/>
               </w:rPr>
-              <w:t>,5,5</w:t>
+              <w:t>2</w:t>
+            </w:r>
+            <w:r>
+              <w:rPr>
+                <w:rFonts w:eastAsia="宋体"/>
+                <w:lang w:eastAsia="zh-CN"/>
+              </w:rPr>
+              <w:t>,</w:t>
+            </w:r>
+            <w:r>
+              <w:rPr>
+                <w:rFonts w:eastAsia="宋体"/>
+                <w:lang w:eastAsia="zh-CN"/>
+              </w:rPr>
+              <w:t>2</w:t>
+            </w:r>
+            <w:r>
+              <w:rPr>
+                <w:rFonts w:eastAsia="宋体"/>
+                <w:lang w:eastAsia="zh-CN"/>
+              </w:rPr>
+              <w:t>,</w:t>
+            </w:r>
+            <w:r>
+              <w:rPr>
+                <w:rFonts w:eastAsia="宋体"/>
+                <w:lang w:eastAsia="zh-CN"/>
+              </w:rPr>
+              <w:t>2</w:t>
             </w:r>
           </w:p>
         </w:tc>
@@ -5144,7 +5277,21 @@
                 <w:rFonts w:eastAsia="宋体"/>
                 <w:lang w:eastAsia="zh-CN"/>
               </w:rPr>
-              <w:t>,5,5</w:t>
+              <w:t>,</w:t>
+            </w:r>
+            <w:r>
+              <w:rPr>
+                <w:rFonts w:eastAsia="宋体"/>
+                <w:lang w:eastAsia="zh-CN"/>
+              </w:rPr>
+              <w:t>3</w:t>
+            </w:r>
+            <w:r>
+              <w:rPr>
+                <w:rFonts w:eastAsia="宋体"/>
+                <w:lang w:eastAsia="zh-CN"/>
+              </w:rPr>
+              <w:t>,5</w:t>
             </w:r>
           </w:p>
         </w:tc>
@@ -6027,7 +6174,14 @@
                 <w:rFonts w:eastAsia="宋体"/>
                 <w:lang w:eastAsia="zh-CN"/>
               </w:rPr>
-              <w:t>5,5,5</w:t>
+              <w:t>4</w:t>
+            </w:r>
+            <w:r>
+              <w:rPr>
+                <w:rFonts w:eastAsia="宋体"/>
+                <w:lang w:eastAsia="zh-CN"/>
+              </w:rPr>
+              <w:t>,5,5</w:t>
             </w:r>
           </w:p>
         </w:tc>
@@ -6263,18 +6417,32 @@
             </w:pPr>
             <w:r>
               <w:rPr>
-                <w:rFonts w:eastAsia="宋体" w:hint="eastAsia"/>
+                <w:rFonts w:eastAsia="宋体"/>
                 <w:lang w:eastAsia="zh-CN"/>
               </w:rPr>
               <w:lastRenderedPageBreak/>
-              <w:t>1</w:t>
+              <w:t>2</w:t>
             </w:r>
             <w:r>
               <w:rPr>
                 <w:rFonts w:eastAsia="宋体"/>
                 <w:lang w:eastAsia="zh-CN"/>
               </w:rPr>
-              <w:t>,1,1,1</w:t>
+              <w:t>,</w:t>
+            </w:r>
+            <w:r>
+              <w:rPr>
+                <w:rFonts w:eastAsia="宋体"/>
+                <w:lang w:eastAsia="zh-CN"/>
+              </w:rPr>
+              <w:t>2</w:t>
+            </w:r>
+            <w:r>
+              <w:rPr>
+                <w:rFonts w:eastAsia="宋体"/>
+                <w:lang w:eastAsia="zh-CN"/>
+              </w:rPr>
+              <w:t>,1,1</w:t>
             </w:r>
           </w:p>
         </w:tc>
@@ -7209,17 +7377,38 @@
             </w:pPr>
             <w:r>
               <w:rPr>
+                <w:rFonts w:eastAsia="宋体"/>
+                <w:lang w:eastAsia="zh-CN"/>
+              </w:rPr>
+              <w:t>3</w:t>
+            </w:r>
+            <w:r>
+              <w:rPr>
+                <w:rFonts w:eastAsia="宋体"/>
+                <w:lang w:eastAsia="zh-CN"/>
+              </w:rPr>
+              <w:t>,</w:t>
+            </w:r>
+            <w:r>
+              <w:rPr>
+                <w:rFonts w:eastAsia="宋体"/>
+                <w:lang w:eastAsia="zh-CN"/>
+              </w:rPr>
+              <w:t>4</w:t>
+            </w:r>
+            <w:r>
+              <w:rPr>
                 <w:rFonts w:eastAsia="宋体" w:hint="eastAsia"/>
                 <w:lang w:eastAsia="zh-CN"/>
               </w:rPr>
-              <w:t>5</w:t>
+              <w:t>,</w:t>
             </w:r>
             <w:r>
               <w:rPr>
                 <w:rFonts w:eastAsia="宋体"/>
                 <w:lang w:eastAsia="zh-CN"/>
               </w:rPr>
-              <w:t>,5,5</w:t>
+              <w:t>1</w:t>
             </w:r>
           </w:p>
         </w:tc>
@@ -7483,7 +7672,49 @@
                 <w:rFonts w:eastAsia="宋体"/>
                 <w:lang w:eastAsia="zh-CN"/>
               </w:rPr>
-              <w:t>,1,7,7,2</w:t>
+              <w:t>,</w:t>
+            </w:r>
+            <w:r>
+              <w:rPr>
+                <w:rFonts w:eastAsia="宋体"/>
+                <w:lang w:eastAsia="zh-CN"/>
+              </w:rPr>
+              <w:t>1</w:t>
+            </w:r>
+            <w:r>
+              <w:rPr>
+                <w:rFonts w:eastAsia="宋体"/>
+                <w:lang w:eastAsia="zh-CN"/>
+              </w:rPr>
+              <w:t>,</w:t>
+            </w:r>
+            <w:r>
+              <w:rPr>
+                <w:rFonts w:eastAsia="宋体"/>
+                <w:lang w:eastAsia="zh-CN"/>
+              </w:rPr>
+              <w:t>2</w:t>
+            </w:r>
+            <w:r>
+              <w:rPr>
+                <w:rFonts w:eastAsia="宋体"/>
+                <w:lang w:eastAsia="zh-CN"/>
+              </w:rPr>
+              <w:t>,</w:t>
+            </w:r>
+            <w:r>
+              <w:rPr>
+                <w:rFonts w:eastAsia="宋体"/>
+                <w:lang w:eastAsia="zh-CN"/>
+              </w:rPr>
+              <w:t>2</w:t>
+            </w:r>
+            <w:r>
+              <w:rPr>
+                <w:rFonts w:eastAsia="宋体"/>
+                <w:lang w:eastAsia="zh-CN"/>
+              </w:rPr>
+              <w:t>,2</w:t>
             </w:r>
           </w:p>
         </w:tc>
@@ -7930,7 +8161,21 @@
                 <w:rFonts w:eastAsia="宋体"/>
                 <w:lang w:eastAsia="zh-CN"/>
               </w:rPr>
-              <w:t>,1,1,7,7</w:t>
+              <w:t>,1,</w:t>
+            </w:r>
+            <w:r>
+              <w:rPr>
+                <w:rFonts w:eastAsia="宋体"/>
+                <w:lang w:eastAsia="zh-CN"/>
+              </w:rPr>
+              <w:t>7</w:t>
+            </w:r>
+            <w:r>
+              <w:rPr>
+                <w:rFonts w:eastAsia="宋体"/>
+                <w:lang w:eastAsia="zh-CN"/>
+              </w:rPr>
+              <w:t>,7,7</w:t>
             </w:r>
           </w:p>
         </w:tc>
@@ -10128,96 +10373,96 @@
           <w:p>
             <w:pPr>
               <w:rPr>
+                <w:rFonts w:eastAsia="宋体"/>
+                <w:lang w:eastAsia="zh-CN"/>
+              </w:rPr>
+            </w:pPr>
+            <w:r>
+              <w:rPr>
                 <w:rFonts w:eastAsia="宋体" w:hint="eastAsia"/>
                 <w:lang w:eastAsia="zh-CN"/>
               </w:rPr>
+              <w:t>4</w:t>
+            </w:r>
+            <w:r>
+              <w:rPr>
+                <w:rFonts w:eastAsia="宋体"/>
+                <w:lang w:eastAsia="zh-CN"/>
+              </w:rPr>
+              <w:t>,5,5</w:t>
+            </w:r>
+          </w:p>
+        </w:tc>
+      </w:tr>
+      <w:tr>
+        <w:tc>
+          <w:tcPr>
+            <w:tcW w:w="4320" w:type="dxa"/>
+          </w:tcPr>
+          <w:p>
+            <w:r>
+              <w:rPr>
+                <w:rFonts w:ascii="仿宋" w:eastAsia="仿宋" w:hAnsi="仿宋"/>
+              </w:rPr>
+              <w:t>模型回复</w:t>
+            </w:r>
+          </w:p>
+        </w:tc>
+        <w:tc>
+          <w:tcPr>
+            <w:tcW w:w="4320" w:type="dxa"/>
+          </w:tcPr>
+          <w:p>
+            <w:r>
+              <w:t>The most abundant isotope of tantalum in nature is tantalum-181 (Ta-181).</w:t>
+            </w:r>
+          </w:p>
+        </w:tc>
+      </w:tr>
+      <w:tr>
+        <w:tc>
+          <w:tcPr>
+            <w:tcW w:w="4320" w:type="dxa"/>
+          </w:tcPr>
+          <w:p>
+            <w:pPr>
+              <w:rPr>
+                <w:lang w:eastAsia="zh-CN"/>
+              </w:rPr>
             </w:pPr>
             <w:r>
               <w:rPr>
-                <w:rFonts w:eastAsia="宋体" w:hint="eastAsia"/>
-                <w:lang w:eastAsia="zh-CN"/>
-              </w:rPr>
-              <w:t>4</w:t>
-            </w:r>
-            <w:r>
+                <w:rFonts w:ascii="仿宋" w:eastAsia="仿宋" w:hAnsi="仿宋"/>
+                <w:lang w:eastAsia="zh-CN"/>
+              </w:rPr>
+              <w:t>回复标注（二选一）：</w:t>
+            </w:r>
+            <w:r>
+              <w:rPr>
+                <w:rFonts w:ascii="仿宋" w:eastAsia="仿宋" w:hAnsi="仿宋"/>
+                <w:lang w:eastAsia="zh-CN"/>
+              </w:rPr>
+              <w:br/>
+              <w:t>1-回复与问题相关</w:t>
+            </w:r>
+            <w:r>
+              <w:rPr>
+                <w:rFonts w:ascii="仿宋" w:eastAsia="仿宋" w:hAnsi="仿宋"/>
+                <w:lang w:eastAsia="zh-CN"/>
+              </w:rPr>
+              <w:br/>
+              <w:t>2-回复与问题不相关</w:t>
+            </w:r>
+          </w:p>
+        </w:tc>
+        <w:tc>
+          <w:tcPr>
+            <w:tcW w:w="4320" w:type="dxa"/>
+          </w:tcPr>
+          <w:p>
+            <w:pPr>
               <w:rPr>
                 <w:rFonts w:eastAsia="宋体"/>
-                <w:lang w:eastAsia="zh-CN"/>
-              </w:rPr>
-              <w:t>,5,5</w:t>
-            </w:r>
-          </w:p>
-        </w:tc>
-      </w:tr>
-      <w:tr>
-        <w:tc>
-          <w:tcPr>
-            <w:tcW w:w="4320" w:type="dxa"/>
-          </w:tcPr>
-          <w:p>
-            <w:r>
-              <w:rPr>
-                <w:rFonts w:ascii="仿宋" w:eastAsia="仿宋" w:hAnsi="仿宋"/>
-              </w:rPr>
-              <w:t>模型回复</w:t>
-            </w:r>
-          </w:p>
-        </w:tc>
-        <w:tc>
-          <w:tcPr>
-            <w:tcW w:w="4320" w:type="dxa"/>
-          </w:tcPr>
-          <w:p>
-            <w:r>
-              <w:t>The most abundant isotope of tantalum in nature is tantalum-181 (Ta-181).</w:t>
-            </w:r>
-          </w:p>
-        </w:tc>
-      </w:tr>
-      <w:tr>
-        <w:tc>
-          <w:tcPr>
-            <w:tcW w:w="4320" w:type="dxa"/>
-          </w:tcPr>
-          <w:p>
-            <w:pPr>
-              <w:rPr>
-                <w:lang w:eastAsia="zh-CN"/>
-              </w:rPr>
-            </w:pPr>
-            <w:r>
-              <w:rPr>
-                <w:rFonts w:ascii="仿宋" w:eastAsia="仿宋" w:hAnsi="仿宋"/>
-                <w:lang w:eastAsia="zh-CN"/>
-              </w:rPr>
-              <w:t>回复标注（二选一）：</w:t>
-            </w:r>
-            <w:r>
-              <w:rPr>
-                <w:rFonts w:ascii="仿宋" w:eastAsia="仿宋" w:hAnsi="仿宋"/>
-                <w:lang w:eastAsia="zh-CN"/>
-              </w:rPr>
-              <w:br/>
-              <w:t>1-回复与问题相关</w:t>
-            </w:r>
-            <w:r>
-              <w:rPr>
-                <w:rFonts w:ascii="仿宋" w:eastAsia="仿宋" w:hAnsi="仿宋"/>
-                <w:lang w:eastAsia="zh-CN"/>
-              </w:rPr>
-              <w:br/>
-              <w:t>2-回复与问题不相关</w:t>
-            </w:r>
-          </w:p>
-        </w:tc>
-        <w:tc>
-          <w:tcPr>
-            <w:tcW w:w="4320" w:type="dxa"/>
-          </w:tcPr>
-          <w:p>
-            <w:pPr>
-              <w:rPr>
-                <w:rFonts w:eastAsia="宋体" w:hint="eastAsia"/>
                 <w:lang w:eastAsia="zh-CN"/>
               </w:rPr>
             </w:pPr>
@@ -10362,7 +10607,7 @@
           <w:p>
             <w:pPr>
               <w:rPr>
-                <w:rFonts w:eastAsia="宋体" w:hint="eastAsia"/>
+                <w:rFonts w:eastAsia="宋体"/>
                 <w:lang w:eastAsia="zh-CN"/>
               </w:rPr>
             </w:pPr>
@@ -10524,227 +10769,227 @@
           <w:p>
             <w:pPr>
               <w:rPr>
+                <w:rFonts w:eastAsia="宋体"/>
+                <w:lang w:eastAsia="zh-CN"/>
+              </w:rPr>
+            </w:pPr>
+            <w:r>
+              <w:rPr>
+                <w:rFonts w:eastAsia="宋体"/>
+                <w:lang w:eastAsia="zh-CN"/>
+              </w:rPr>
+              <w:t>5,4,4</w:t>
+            </w:r>
+          </w:p>
+        </w:tc>
+      </w:tr>
+      <w:tr>
+        <w:tc>
+          <w:tcPr>
+            <w:tcW w:w="4320" w:type="dxa"/>
+          </w:tcPr>
+          <w:p>
+            <w:r>
+              <w:rPr>
+                <w:rFonts w:ascii="仿宋" w:eastAsia="仿宋" w:hAnsi="仿宋"/>
+              </w:rPr>
+              <w:t>模型回复</w:t>
+            </w:r>
+          </w:p>
+        </w:tc>
+        <w:tc>
+          <w:tcPr>
+            <w:tcW w:w="4320" w:type="dxa"/>
+          </w:tcPr>
+          <w:p>
+            <w:r>
+              <w:t>The stable isotope of technetium is Technetium-98 (Tc-98).</w:t>
+            </w:r>
+          </w:p>
+        </w:tc>
+      </w:tr>
+      <w:tr>
+        <w:tc>
+          <w:tcPr>
+            <w:tcW w:w="4320" w:type="dxa"/>
+          </w:tcPr>
+          <w:p>
+            <w:pPr>
+              <w:rPr>
+                <w:lang w:eastAsia="zh-CN"/>
+              </w:rPr>
+            </w:pPr>
+            <w:r>
+              <w:rPr>
+                <w:rFonts w:ascii="仿宋" w:eastAsia="仿宋" w:hAnsi="仿宋"/>
+                <w:lang w:eastAsia="zh-CN"/>
+              </w:rPr>
+              <w:t>回复标注（二选一）：</w:t>
+            </w:r>
+            <w:r>
+              <w:rPr>
+                <w:rFonts w:ascii="仿宋" w:eastAsia="仿宋" w:hAnsi="仿宋"/>
+                <w:lang w:eastAsia="zh-CN"/>
+              </w:rPr>
+              <w:br/>
+              <w:t>1-回复与问题相关</w:t>
+            </w:r>
+            <w:r>
+              <w:rPr>
+                <w:rFonts w:ascii="仿宋" w:eastAsia="仿宋" w:hAnsi="仿宋"/>
+                <w:lang w:eastAsia="zh-CN"/>
+              </w:rPr>
+              <w:br/>
+              <w:t>2-回复与问题不相关</w:t>
+            </w:r>
+          </w:p>
+        </w:tc>
+        <w:tc>
+          <w:tcPr>
+            <w:tcW w:w="4320" w:type="dxa"/>
+          </w:tcPr>
+          <w:p>
+            <w:pPr>
+              <w:rPr>
+                <w:rFonts w:eastAsia="宋体"/>
+                <w:lang w:eastAsia="zh-CN"/>
+              </w:rPr>
+            </w:pPr>
+            <w:r>
+              <w:rPr>
                 <w:rFonts w:eastAsia="宋体" w:hint="eastAsia"/>
                 <w:lang w:eastAsia="zh-CN"/>
               </w:rPr>
+              <w:t>1</w:t>
+            </w:r>
+          </w:p>
+        </w:tc>
+      </w:tr>
+      <w:tr>
+        <w:tc>
+          <w:tcPr>
+            <w:tcW w:w="4320" w:type="dxa"/>
+          </w:tcPr>
+          <w:p>
+            <w:r>
+              <w:rPr>
+                <w:rFonts w:ascii="仿宋" w:eastAsia="仿宋" w:hAnsi="仿宋"/>
+              </w:rPr>
+              <w:t>提取的事实</w:t>
+            </w:r>
+          </w:p>
+        </w:tc>
+        <w:tc>
+          <w:tcPr>
+            <w:tcW w:w="4320" w:type="dxa"/>
+          </w:tcPr>
+          <w:p>
+            <w:r>
+              <w:t>1. Technetium-98 (Tc-98) is a stable isotope of Technetium.</w:t>
+            </w:r>
+          </w:p>
+        </w:tc>
+      </w:tr>
+      <w:tr>
+        <w:tc>
+          <w:tcPr>
+            <w:tcW w:w="4320" w:type="dxa"/>
+          </w:tcPr>
+          <w:p>
+            <w:pPr>
+              <w:rPr>
+                <w:lang w:eastAsia="zh-CN"/>
+              </w:rPr>
             </w:pPr>
             <w:r>
               <w:rPr>
+                <w:rFonts w:ascii="仿宋" w:eastAsia="仿宋" w:hAnsi="仿宋"/>
+                <w:lang w:eastAsia="zh-CN"/>
+              </w:rPr>
+              <w:t>事实标注</w:t>
+            </w:r>
+            <w:r>
+              <w:rPr>
+                <w:rFonts w:ascii="仿宋" w:eastAsia="仿宋" w:hAnsi="仿宋"/>
+                <w:lang w:eastAsia="zh-CN"/>
+              </w:rPr>
+              <w:br/>
+              <w:t>（每条事实八选一）：</w:t>
+            </w:r>
+            <w:r>
+              <w:rPr>
+                <w:rFonts w:ascii="仿宋" w:eastAsia="仿宋" w:hAnsi="仿宋"/>
+                <w:lang w:eastAsia="zh-CN"/>
+              </w:rPr>
+              <w:br/>
+              <w:t>1-完全正确事实</w:t>
+            </w:r>
+            <w:r>
+              <w:rPr>
+                <w:rFonts w:ascii="仿宋" w:eastAsia="仿宋" w:hAnsi="仿宋"/>
+                <w:lang w:eastAsia="zh-CN"/>
+              </w:rPr>
+              <w:br/>
+              <w:t>2-实体错误事实</w:t>
+            </w:r>
+            <w:r>
+              <w:rPr>
+                <w:rFonts w:ascii="仿宋" w:eastAsia="仿宋" w:hAnsi="仿宋"/>
+                <w:lang w:eastAsia="zh-CN"/>
+              </w:rPr>
+              <w:br/>
+              <w:t>3-关系错误事实</w:t>
+            </w:r>
+            <w:r>
+              <w:rPr>
+                <w:rFonts w:ascii="仿宋" w:eastAsia="仿宋" w:hAnsi="仿宋"/>
+                <w:lang w:eastAsia="zh-CN"/>
+              </w:rPr>
+              <w:br/>
+              <w:t>4-信息缺失事实</w:t>
+            </w:r>
+            <w:r>
+              <w:rPr>
+                <w:rFonts w:ascii="仿宋" w:eastAsia="仿宋" w:hAnsi="仿宋"/>
+                <w:lang w:eastAsia="zh-CN"/>
+              </w:rPr>
+              <w:br/>
+              <w:t>5-信息过时事实</w:t>
+            </w:r>
+            <w:r>
+              <w:rPr>
+                <w:rFonts w:ascii="仿宋" w:eastAsia="仿宋" w:hAnsi="仿宋"/>
+                <w:lang w:eastAsia="zh-CN"/>
+              </w:rPr>
+              <w:br/>
+              <w:t>6-表述绝对事实</w:t>
+            </w:r>
+            <w:r>
+              <w:rPr>
+                <w:rFonts w:ascii="仿宋" w:eastAsia="仿宋" w:hAnsi="仿宋"/>
+                <w:lang w:eastAsia="zh-CN"/>
+              </w:rPr>
+              <w:br/>
+              <w:t>7-无法验证事实</w:t>
+            </w:r>
+            <w:r>
+              <w:rPr>
+                <w:rFonts w:ascii="仿宋" w:eastAsia="仿宋" w:hAnsi="仿宋"/>
+                <w:lang w:eastAsia="zh-CN"/>
+              </w:rPr>
+              <w:br/>
+              <w:t>8-非事实表述</w:t>
+            </w:r>
+          </w:p>
+        </w:tc>
+        <w:tc>
+          <w:tcPr>
+            <w:tcW w:w="4320" w:type="dxa"/>
+          </w:tcPr>
+          <w:p>
+            <w:pPr>
+              <w:rPr>
                 <w:rFonts w:eastAsia="宋体"/>
-                <w:lang w:eastAsia="zh-CN"/>
-              </w:rPr>
-              <w:t>5,4,4</w:t>
-            </w:r>
-          </w:p>
-        </w:tc>
-      </w:tr>
-      <w:tr>
-        <w:tc>
-          <w:tcPr>
-            <w:tcW w:w="4320" w:type="dxa"/>
-          </w:tcPr>
-          <w:p>
-            <w:r>
-              <w:rPr>
-                <w:rFonts w:ascii="仿宋" w:eastAsia="仿宋" w:hAnsi="仿宋"/>
-              </w:rPr>
-              <w:t>模型回复</w:t>
-            </w:r>
-          </w:p>
-        </w:tc>
-        <w:tc>
-          <w:tcPr>
-            <w:tcW w:w="4320" w:type="dxa"/>
-          </w:tcPr>
-          <w:p>
-            <w:r>
-              <w:t>The stable isotope of technetium is Technetium-98 (Tc-98).</w:t>
-            </w:r>
-          </w:p>
-        </w:tc>
-      </w:tr>
-      <w:tr>
-        <w:tc>
-          <w:tcPr>
-            <w:tcW w:w="4320" w:type="dxa"/>
-          </w:tcPr>
-          <w:p>
-            <w:pPr>
-              <w:rPr>
-                <w:lang w:eastAsia="zh-CN"/>
-              </w:rPr>
-            </w:pPr>
-            <w:r>
-              <w:rPr>
-                <w:rFonts w:ascii="仿宋" w:eastAsia="仿宋" w:hAnsi="仿宋"/>
-                <w:lang w:eastAsia="zh-CN"/>
-              </w:rPr>
-              <w:t>回复标注（二选一）：</w:t>
-            </w:r>
-            <w:r>
-              <w:rPr>
-                <w:rFonts w:ascii="仿宋" w:eastAsia="仿宋" w:hAnsi="仿宋"/>
-                <w:lang w:eastAsia="zh-CN"/>
-              </w:rPr>
-              <w:br/>
-              <w:t>1-回复与问题相关</w:t>
-            </w:r>
-            <w:r>
-              <w:rPr>
-                <w:rFonts w:ascii="仿宋" w:eastAsia="仿宋" w:hAnsi="仿宋"/>
-                <w:lang w:eastAsia="zh-CN"/>
-              </w:rPr>
-              <w:br/>
-              <w:t>2-回复与问题不相关</w:t>
-            </w:r>
-          </w:p>
-        </w:tc>
-        <w:tc>
-          <w:tcPr>
-            <w:tcW w:w="4320" w:type="dxa"/>
-          </w:tcPr>
-          <w:p>
-            <w:pPr>
-              <w:rPr>
-                <w:rFonts w:eastAsia="宋体" w:hint="eastAsia"/>
-                <w:lang w:eastAsia="zh-CN"/>
-              </w:rPr>
-            </w:pPr>
-            <w:r>
-              <w:rPr>
-                <w:rFonts w:eastAsia="宋体" w:hint="eastAsia"/>
-                <w:lang w:eastAsia="zh-CN"/>
-              </w:rPr>
-              <w:t>1</w:t>
-            </w:r>
-          </w:p>
-        </w:tc>
-      </w:tr>
-      <w:tr>
-        <w:tc>
-          <w:tcPr>
-            <w:tcW w:w="4320" w:type="dxa"/>
-          </w:tcPr>
-          <w:p>
-            <w:r>
-              <w:rPr>
-                <w:rFonts w:ascii="仿宋" w:eastAsia="仿宋" w:hAnsi="仿宋"/>
-              </w:rPr>
-              <w:t>提取的事实</w:t>
-            </w:r>
-          </w:p>
-        </w:tc>
-        <w:tc>
-          <w:tcPr>
-            <w:tcW w:w="4320" w:type="dxa"/>
-          </w:tcPr>
-          <w:p>
-            <w:r>
-              <w:t>1. Technetium-98 (Tc-98) is a stable isotope of Technetium.</w:t>
-            </w:r>
-          </w:p>
-        </w:tc>
-      </w:tr>
-      <w:tr>
-        <w:tc>
-          <w:tcPr>
-            <w:tcW w:w="4320" w:type="dxa"/>
-          </w:tcPr>
-          <w:p>
-            <w:pPr>
-              <w:rPr>
-                <w:lang w:eastAsia="zh-CN"/>
-              </w:rPr>
-            </w:pPr>
-            <w:r>
-              <w:rPr>
-                <w:rFonts w:ascii="仿宋" w:eastAsia="仿宋" w:hAnsi="仿宋"/>
-                <w:lang w:eastAsia="zh-CN"/>
-              </w:rPr>
-              <w:t>事实标注</w:t>
-            </w:r>
-            <w:r>
-              <w:rPr>
-                <w:rFonts w:ascii="仿宋" w:eastAsia="仿宋" w:hAnsi="仿宋"/>
-                <w:lang w:eastAsia="zh-CN"/>
-              </w:rPr>
-              <w:br/>
-              <w:t>（每条事实八选一）：</w:t>
-            </w:r>
-            <w:r>
-              <w:rPr>
-                <w:rFonts w:ascii="仿宋" w:eastAsia="仿宋" w:hAnsi="仿宋"/>
-                <w:lang w:eastAsia="zh-CN"/>
-              </w:rPr>
-              <w:br/>
-              <w:t>1-完全正确事实</w:t>
-            </w:r>
-            <w:r>
-              <w:rPr>
-                <w:rFonts w:ascii="仿宋" w:eastAsia="仿宋" w:hAnsi="仿宋"/>
-                <w:lang w:eastAsia="zh-CN"/>
-              </w:rPr>
-              <w:br/>
-              <w:t>2-实体错误事实</w:t>
-            </w:r>
-            <w:r>
-              <w:rPr>
-                <w:rFonts w:ascii="仿宋" w:eastAsia="仿宋" w:hAnsi="仿宋"/>
-                <w:lang w:eastAsia="zh-CN"/>
-              </w:rPr>
-              <w:br/>
-              <w:t>3-关系错误事实</w:t>
-            </w:r>
-            <w:r>
-              <w:rPr>
-                <w:rFonts w:ascii="仿宋" w:eastAsia="仿宋" w:hAnsi="仿宋"/>
-                <w:lang w:eastAsia="zh-CN"/>
-              </w:rPr>
-              <w:br/>
-              <w:t>4-信息缺失事实</w:t>
-            </w:r>
-            <w:r>
-              <w:rPr>
-                <w:rFonts w:ascii="仿宋" w:eastAsia="仿宋" w:hAnsi="仿宋"/>
-                <w:lang w:eastAsia="zh-CN"/>
-              </w:rPr>
-              <w:br/>
-              <w:t>5-信息过时事实</w:t>
-            </w:r>
-            <w:r>
-              <w:rPr>
-                <w:rFonts w:ascii="仿宋" w:eastAsia="仿宋" w:hAnsi="仿宋"/>
-                <w:lang w:eastAsia="zh-CN"/>
-              </w:rPr>
-              <w:br/>
-              <w:t>6-表述绝对事实</w:t>
-            </w:r>
-            <w:r>
-              <w:rPr>
-                <w:rFonts w:ascii="仿宋" w:eastAsia="仿宋" w:hAnsi="仿宋"/>
-                <w:lang w:eastAsia="zh-CN"/>
-              </w:rPr>
-              <w:br/>
-              <w:t>7-无法验证事实</w:t>
-            </w:r>
-            <w:r>
-              <w:rPr>
-                <w:rFonts w:ascii="仿宋" w:eastAsia="仿宋" w:hAnsi="仿宋"/>
-                <w:lang w:eastAsia="zh-CN"/>
-              </w:rPr>
-              <w:br/>
-              <w:t>8-非事实表述</w:t>
-            </w:r>
-          </w:p>
-        </w:tc>
-        <w:tc>
-          <w:tcPr>
-            <w:tcW w:w="4320" w:type="dxa"/>
-          </w:tcPr>
-          <w:p>
-            <w:pPr>
-              <w:rPr>
-                <w:rFonts w:eastAsia="宋体" w:hint="eastAsia"/>
                 <w:lang w:eastAsia="zh-CN"/>
               </w:rPr>
             </w:pPr>
@@ -10905,7 +11150,7 @@
           <w:p>
             <w:pPr>
               <w:rPr>
-                <w:rFonts w:eastAsia="宋体" w:hint="eastAsia"/>
+                <w:rFonts w:eastAsia="宋体"/>
                 <w:lang w:eastAsia="zh-CN"/>
               </w:rPr>
             </w:pPr>
@@ -10995,54 +11240,145 @@
           <w:p>
             <w:pPr>
               <w:rPr>
+                <w:rFonts w:eastAsia="宋体"/>
+                <w:lang w:eastAsia="zh-CN"/>
+              </w:rPr>
+            </w:pPr>
+            <w:r>
+              <w:rPr>
                 <w:rFonts w:eastAsia="宋体" w:hint="eastAsia"/>
                 <w:lang w:eastAsia="zh-CN"/>
               </w:rPr>
+              <w:t>1</w:t>
+            </w:r>
+          </w:p>
+        </w:tc>
+      </w:tr>
+      <w:tr>
+        <w:tc>
+          <w:tcPr>
+            <w:tcW w:w="4320" w:type="dxa"/>
+          </w:tcPr>
+          <w:p>
+            <w:r>
+              <w:rPr>
+                <w:rFonts w:ascii="仿宋" w:eastAsia="仿宋" w:hAnsi="仿宋"/>
+              </w:rPr>
+              <w:t>提取的事实</w:t>
+            </w:r>
+          </w:p>
+        </w:tc>
+        <w:tc>
+          <w:tcPr>
+            <w:tcW w:w="4320" w:type="dxa"/>
+          </w:tcPr>
+          <w:p>
+            <w:r>
+              <w:t>1. Ichiro Akune and Yukiye Akune settled in America in the early 20th century.</w:t>
+            </w:r>
+            <w:r>
+              <w:br/>
+              <w:t>2. They settled in the Seattle, Washington area.</w:t>
+            </w:r>
+            <w:r>
+              <w:br/>
+              <w:t>3. Ichiro Akune and Yukiye Akune were among the first Japanese immigrants to settle in the United States.</w:t>
+            </w:r>
+          </w:p>
+        </w:tc>
+      </w:tr>
+      <w:tr>
+        <w:tc>
+          <w:tcPr>
+            <w:tcW w:w="4320" w:type="dxa"/>
+          </w:tcPr>
+          <w:p>
+            <w:pPr>
+              <w:rPr>
+                <w:lang w:eastAsia="zh-CN"/>
+              </w:rPr>
             </w:pPr>
             <w:r>
               <w:rPr>
-                <w:rFonts w:eastAsia="宋体" w:hint="eastAsia"/>
-                <w:lang w:eastAsia="zh-CN"/>
-              </w:rPr>
-              <w:t>1</w:t>
-            </w:r>
-          </w:p>
-        </w:tc>
-      </w:tr>
-      <w:tr>
-        <w:tc>
-          <w:tcPr>
-            <w:tcW w:w="4320" w:type="dxa"/>
-          </w:tcPr>
-          <w:p>
-            <w:r>
-              <w:rPr>
-                <w:rFonts w:ascii="仿宋" w:eastAsia="仿宋" w:hAnsi="仿宋"/>
-              </w:rPr>
-              <w:t>提取的事实</w:t>
-            </w:r>
-          </w:p>
-        </w:tc>
-        <w:tc>
-          <w:tcPr>
-            <w:tcW w:w="4320" w:type="dxa"/>
-          </w:tcPr>
-          <w:p>
-            <w:r>
-              <w:t>1. Ichiro Akune and Yukiye Akune settled in America in the early 20th century.</w:t>
-            </w:r>
-            <w:r>
-              <w:br/>
-              <w:t>2. They settled in the Seattle, Washington area.</w:t>
-            </w:r>
-            <w:r>
-              <w:br/>
-              <w:t>3. Ichiro Akune and Yukiye Akune were among the first Japanese immigrants to settle in the United States.</w:t>
-            </w:r>
-          </w:p>
-        </w:tc>
-      </w:tr>
-      <w:tr>
+                <w:rFonts w:ascii="仿宋" w:eastAsia="仿宋" w:hAnsi="仿宋"/>
+                <w:lang w:eastAsia="zh-CN"/>
+              </w:rPr>
+              <w:t>事实标注</w:t>
+            </w:r>
+            <w:r>
+              <w:rPr>
+                <w:rFonts w:ascii="仿宋" w:eastAsia="仿宋" w:hAnsi="仿宋"/>
+                <w:lang w:eastAsia="zh-CN"/>
+              </w:rPr>
+              <w:br/>
+              <w:t>（每条事实八选一）：</w:t>
+            </w:r>
+            <w:r>
+              <w:rPr>
+                <w:rFonts w:ascii="仿宋" w:eastAsia="仿宋" w:hAnsi="仿宋"/>
+                <w:lang w:eastAsia="zh-CN"/>
+              </w:rPr>
+              <w:br/>
+              <w:t>1-完全正确事实</w:t>
+            </w:r>
+            <w:r>
+              <w:rPr>
+                <w:rFonts w:ascii="仿宋" w:eastAsia="仿宋" w:hAnsi="仿宋"/>
+                <w:lang w:eastAsia="zh-CN"/>
+              </w:rPr>
+              <w:br/>
+              <w:t>2-实体错误事实</w:t>
+            </w:r>
+            <w:r>
+              <w:rPr>
+                <w:rFonts w:ascii="仿宋" w:eastAsia="仿宋" w:hAnsi="仿宋"/>
+                <w:lang w:eastAsia="zh-CN"/>
+              </w:rPr>
+              <w:br/>
+              <w:t>3-关系错误事实</w:t>
+            </w:r>
+            <w:r>
+              <w:rPr>
+                <w:rFonts w:ascii="仿宋" w:eastAsia="仿宋" w:hAnsi="仿宋"/>
+                <w:lang w:eastAsia="zh-CN"/>
+              </w:rPr>
+              <w:br/>
+              <w:t>4-信息缺失事实</w:t>
+            </w:r>
+            <w:r>
+              <w:rPr>
+                <w:rFonts w:ascii="仿宋" w:eastAsia="仿宋" w:hAnsi="仿宋"/>
+                <w:lang w:eastAsia="zh-CN"/>
+              </w:rPr>
+              <w:br/>
+              <w:t>5-信息过时事实</w:t>
+            </w:r>
+            <w:r>
+              <w:rPr>
+                <w:rFonts w:ascii="仿宋" w:eastAsia="仿宋" w:hAnsi="仿宋"/>
+                <w:lang w:eastAsia="zh-CN"/>
+              </w:rPr>
+              <w:br/>
+              <w:t>6-表述绝对事实</w:t>
+            </w:r>
+            <w:r>
+              <w:rPr>
+                <w:rFonts w:ascii="仿宋" w:eastAsia="仿宋" w:hAnsi="仿宋"/>
+                <w:lang w:eastAsia="zh-CN"/>
+              </w:rPr>
+              <w:br/>
+              <w:t>7-无法验证事实</w:t>
+            </w:r>
+            <w:r>
+              <w:rPr>
+                <w:rFonts w:ascii="仿宋" w:eastAsia="仿宋" w:hAnsi="仿宋"/>
+                <w:lang w:eastAsia="zh-CN"/>
+              </w:rPr>
+              <w:br/>
+              <w:t>8-非事实表述</w:t>
+            </w:r>
+          </w:p>
+        </w:tc>
         <w:tc>
           <w:tcPr>
             <w:tcW w:w="4320" w:type="dxa"/>
@@ -11050,98 +11386,7 @@
           <w:p>
             <w:pPr>
               <w:rPr>
-                <w:lang w:eastAsia="zh-CN"/>
-              </w:rPr>
-            </w:pPr>
-            <w:r>
-              <w:rPr>
-                <w:rFonts w:ascii="仿宋" w:eastAsia="仿宋" w:hAnsi="仿宋"/>
-                <w:lang w:eastAsia="zh-CN"/>
-              </w:rPr>
-              <w:t>事实标注</w:t>
-            </w:r>
-            <w:r>
-              <w:rPr>
-                <w:rFonts w:ascii="仿宋" w:eastAsia="仿宋" w:hAnsi="仿宋"/>
-                <w:lang w:eastAsia="zh-CN"/>
-              </w:rPr>
-              <w:br/>
-              <w:t>（每条事实八选一）：</w:t>
-            </w:r>
-            <w:r>
-              <w:rPr>
-                <w:rFonts w:ascii="仿宋" w:eastAsia="仿宋" w:hAnsi="仿宋"/>
-                <w:lang w:eastAsia="zh-CN"/>
-              </w:rPr>
-              <w:br/>
-              <w:t>1-完全正确事实</w:t>
-            </w:r>
-            <w:r>
-              <w:rPr>
-                <w:rFonts w:ascii="仿宋" w:eastAsia="仿宋" w:hAnsi="仿宋"/>
-                <w:lang w:eastAsia="zh-CN"/>
-              </w:rPr>
-              <w:br/>
-              <w:t>2-实体错误事实</w:t>
-            </w:r>
-            <w:r>
-              <w:rPr>
-                <w:rFonts w:ascii="仿宋" w:eastAsia="仿宋" w:hAnsi="仿宋"/>
-                <w:lang w:eastAsia="zh-CN"/>
-              </w:rPr>
-              <w:br/>
-              <w:t>3-关系错误事实</w:t>
-            </w:r>
-            <w:r>
-              <w:rPr>
-                <w:rFonts w:ascii="仿宋" w:eastAsia="仿宋" w:hAnsi="仿宋"/>
-                <w:lang w:eastAsia="zh-CN"/>
-              </w:rPr>
-              <w:br/>
-              <w:t>4-信息缺失事实</w:t>
-            </w:r>
-            <w:r>
-              <w:rPr>
-                <w:rFonts w:ascii="仿宋" w:eastAsia="仿宋" w:hAnsi="仿宋"/>
-                <w:lang w:eastAsia="zh-CN"/>
-              </w:rPr>
-              <w:br/>
-              <w:t>5-信息过时事实</w:t>
-            </w:r>
-            <w:r>
-              <w:rPr>
-                <w:rFonts w:ascii="仿宋" w:eastAsia="仿宋" w:hAnsi="仿宋"/>
-                <w:lang w:eastAsia="zh-CN"/>
-              </w:rPr>
-              <w:br/>
-              <w:t>6-表述绝对事实</w:t>
-            </w:r>
-            <w:r>
-              <w:rPr>
-                <w:rFonts w:ascii="仿宋" w:eastAsia="仿宋" w:hAnsi="仿宋"/>
-                <w:lang w:eastAsia="zh-CN"/>
-              </w:rPr>
-              <w:br/>
-              <w:t>7-无法验证事实</w:t>
-            </w:r>
-            <w:r>
-              <w:rPr>
-                <w:rFonts w:ascii="仿宋" w:eastAsia="仿宋" w:hAnsi="仿宋"/>
-                <w:lang w:eastAsia="zh-CN"/>
-              </w:rPr>
-              <w:br/>
-              <w:t>8-非事实表述</w:t>
-            </w:r>
-          </w:p>
-        </w:tc>
-        <w:tc>
-          <w:tcPr>
-            <w:tcW w:w="4320" w:type="dxa"/>
-          </w:tcPr>
-          <w:p>
-            <w:pPr>
-              <w:rPr>
-                <w:rFonts w:eastAsia="宋体" w:hint="eastAsia"/>
+                <w:rFonts w:eastAsia="宋体"/>
                 <w:lang w:eastAsia="zh-CN"/>
               </w:rPr>
             </w:pPr>
@@ -11309,13 +11554,27 @@
           <w:p>
             <w:pPr>
               <w:rPr>
-                <w:rFonts w:eastAsia="宋体" w:hint="eastAsia"/>
+                <w:rFonts w:eastAsia="宋体"/>
                 <w:lang w:eastAsia="zh-CN"/>
               </w:rPr>
             </w:pPr>
             <w:r>
               <w:rPr>
-                <w:rFonts w:eastAsia="宋体" w:hint="eastAsia"/>
+                <w:rFonts w:eastAsia="宋体"/>
+                <w:lang w:eastAsia="zh-CN"/>
+              </w:rPr>
+              <w:t>3</w:t>
+            </w:r>
+            <w:r>
+              <w:rPr>
+                <w:rFonts w:eastAsia="宋体"/>
+                <w:lang w:eastAsia="zh-CN"/>
+              </w:rPr>
+              <w:t>,</w:t>
+            </w:r>
+            <w:r>
+              <w:rPr>
+                <w:rFonts w:eastAsia="宋体"/>
                 <w:lang w:eastAsia="zh-CN"/>
               </w:rPr>
               <w:t>4</w:t>
@@ -11325,7 +11584,7 @@
                 <w:rFonts w:eastAsia="宋体"/>
                 <w:lang w:eastAsia="zh-CN"/>
               </w:rPr>
-              <w:t>,5,5</w:t>
+              <w:t>,5</w:t>
             </w:r>
           </w:p>
         </w:tc>
@@ -11427,7 +11686,7 @@
           <w:p>
             <w:pPr>
               <w:rPr>
-                <w:rFonts w:eastAsia="宋体" w:hint="eastAsia"/>
+                <w:rFonts w:eastAsia="宋体"/>
                 <w:lang w:eastAsia="zh-CN"/>
               </w:rPr>
             </w:pPr>
@@ -11582,23 +11841,72 @@
           <w:p>
             <w:pPr>
               <w:rPr>
-                <w:rFonts w:eastAsia="宋体" w:hint="eastAsia"/>
+                <w:rFonts w:eastAsia="宋体"/>
                 <w:lang w:eastAsia="zh-CN"/>
               </w:rPr>
             </w:pPr>
             <w:r>
               <w:rPr>
-                <w:rFonts w:eastAsia="宋体" w:hint="eastAsia"/>
-                <w:lang w:eastAsia="zh-CN"/>
-              </w:rPr>
-              <w:t>7</w:t>
-            </w:r>
-            <w:r>
-              <w:rPr>
                 <w:rFonts w:eastAsia="宋体"/>
                 <w:lang w:eastAsia="zh-CN"/>
               </w:rPr>
-              <w:t>,7,7,7,7</w:t>
+              <w:t>1</w:t>
+            </w:r>
+            <w:r>
+              <w:rPr>
+                <w:rFonts w:eastAsia="宋体"/>
+                <w:lang w:eastAsia="zh-CN"/>
+              </w:rPr>
+              <w:t>,</w:t>
+            </w:r>
+            <w:r>
+              <w:rPr>
+                <w:rFonts w:eastAsia="宋体"/>
+                <w:lang w:eastAsia="zh-CN"/>
+              </w:rPr>
+              <w:t>2</w:t>
+            </w:r>
+            <w:r>
+              <w:rPr>
+                <w:rFonts w:eastAsia="宋体"/>
+                <w:lang w:eastAsia="zh-CN"/>
+              </w:rPr>
+              <w:t>,</w:t>
+            </w:r>
+            <w:r>
+              <w:rPr>
+                <w:rFonts w:eastAsia="宋体"/>
+                <w:lang w:eastAsia="zh-CN"/>
+              </w:rPr>
+              <w:t>2</w:t>
+            </w:r>
+            <w:r>
+              <w:rPr>
+                <w:rFonts w:eastAsia="宋体"/>
+                <w:lang w:eastAsia="zh-CN"/>
+              </w:rPr>
+              <w:t>,</w:t>
+            </w:r>
+            <w:r>
+              <w:rPr>
+                <w:rFonts w:eastAsia="宋体"/>
+                <w:lang w:eastAsia="zh-CN"/>
+              </w:rPr>
+              <w:t>2</w:t>
+            </w:r>
+            <w:r>
+              <w:rPr>
+                <w:rFonts w:eastAsia="宋体"/>
+                <w:lang w:eastAsia="zh-CN"/>
+              </w:rPr>
+              <w:t>,</w:t>
+            </w:r>
+            <w:r>
+              <w:rPr>
+                <w:rFonts w:eastAsia="宋体"/>
+                <w:lang w:eastAsia="zh-CN"/>
+              </w:rPr>
+              <w:t>1</w:t>
             </w:r>
           </w:p>
         </w:tc>
@@ -11750,7 +12058,7 @@
           <w:p>
             <w:pPr>
               <w:rPr>
-                <w:rFonts w:eastAsia="宋体" w:hint="eastAsia"/>
+                <w:rFonts w:eastAsia="宋体"/>
                 <w:lang w:eastAsia="zh-CN"/>
               </w:rPr>
             </w:pPr>
@@ -11868,167 +12176,181 @@
           <w:p>
             <w:pPr>
               <w:rPr>
+                <w:rFonts w:eastAsia="宋体"/>
+                <w:lang w:eastAsia="zh-CN"/>
+              </w:rPr>
+            </w:pPr>
+            <w:r>
+              <w:rPr>
                 <w:rFonts w:eastAsia="宋体" w:hint="eastAsia"/>
                 <w:lang w:eastAsia="zh-CN"/>
               </w:rPr>
+              <w:t>1</w:t>
+            </w:r>
+          </w:p>
+        </w:tc>
+      </w:tr>
+      <w:tr>
+        <w:tc>
+          <w:tcPr>
+            <w:tcW w:w="4320" w:type="dxa"/>
+          </w:tcPr>
+          <w:p>
+            <w:r>
+              <w:rPr>
+                <w:rFonts w:ascii="仿宋" w:eastAsia="仿宋" w:hAnsi="仿宋"/>
+              </w:rPr>
+              <w:t>提取的事实</w:t>
+            </w:r>
+          </w:p>
+        </w:tc>
+        <w:tc>
+          <w:tcPr>
+            <w:tcW w:w="4320" w:type="dxa"/>
+          </w:tcPr>
+          <w:p>
+            <w:r>
+              <w:t>1. Harry and Ken were of Japanese ancestry but were born in the United States.</w:t>
+            </w:r>
+            <w:r>
+              <w:br/>
+              <w:t>2. Harry and Ken spent a part of their lives growing up in Japan after their mother's death.</w:t>
+            </w:r>
+            <w:r>
+              <w:br/>
+              <w:t>3. During the war between the United States and Japan, Harry and Ken stayed in America where the rest of their family lived in Japan.</w:t>
+            </w:r>
+            <w:r>
+              <w:br/>
+              <w:t>4. Travel across borders can be dangerous during wartime due to the risk of getting caught in conflict or experiencing violence.</w:t>
+            </w:r>
+            <w:r>
+              <w:br/>
+              <w:t>5. Adapting to a different culture and language can pose difficulties.</w:t>
+            </w:r>
+          </w:p>
+        </w:tc>
+      </w:tr>
+      <w:tr>
+        <w:tc>
+          <w:tcPr>
+            <w:tcW w:w="4320" w:type="dxa"/>
+          </w:tcPr>
+          <w:p>
+            <w:pPr>
+              <w:rPr>
+                <w:lang w:eastAsia="zh-CN"/>
+              </w:rPr>
             </w:pPr>
             <w:r>
               <w:rPr>
+                <w:rFonts w:ascii="仿宋" w:eastAsia="仿宋" w:hAnsi="仿宋"/>
+                <w:lang w:eastAsia="zh-CN"/>
+              </w:rPr>
+              <w:t>事实标注</w:t>
+            </w:r>
+            <w:r>
+              <w:rPr>
+                <w:rFonts w:ascii="仿宋" w:eastAsia="仿宋" w:hAnsi="仿宋"/>
+                <w:lang w:eastAsia="zh-CN"/>
+              </w:rPr>
+              <w:br/>
+              <w:t>（每条事实八选一）：</w:t>
+            </w:r>
+            <w:r>
+              <w:rPr>
+                <w:rFonts w:ascii="仿宋" w:eastAsia="仿宋" w:hAnsi="仿宋"/>
+                <w:lang w:eastAsia="zh-CN"/>
+              </w:rPr>
+              <w:br/>
+              <w:t>1-完全正确事实</w:t>
+            </w:r>
+            <w:r>
+              <w:rPr>
+                <w:rFonts w:ascii="仿宋" w:eastAsia="仿宋" w:hAnsi="仿宋"/>
+                <w:lang w:eastAsia="zh-CN"/>
+              </w:rPr>
+              <w:br/>
+              <w:t>2-实体错误事实</w:t>
+            </w:r>
+            <w:r>
+              <w:rPr>
+                <w:rFonts w:ascii="仿宋" w:eastAsia="仿宋" w:hAnsi="仿宋"/>
+                <w:lang w:eastAsia="zh-CN"/>
+              </w:rPr>
+              <w:br/>
+              <w:t>3-关系错误事实</w:t>
+            </w:r>
+            <w:r>
+              <w:rPr>
+                <w:rFonts w:ascii="仿宋" w:eastAsia="仿宋" w:hAnsi="仿宋"/>
+                <w:lang w:eastAsia="zh-CN"/>
+              </w:rPr>
+              <w:br/>
+              <w:t>4-信息缺失事实</w:t>
+            </w:r>
+            <w:r>
+              <w:rPr>
+                <w:rFonts w:ascii="仿宋" w:eastAsia="仿宋" w:hAnsi="仿宋"/>
+                <w:lang w:eastAsia="zh-CN"/>
+              </w:rPr>
+              <w:br/>
+              <w:t>5-信息过时事实</w:t>
+            </w:r>
+            <w:r>
+              <w:rPr>
+                <w:rFonts w:ascii="仿宋" w:eastAsia="仿宋" w:hAnsi="仿宋"/>
+                <w:lang w:eastAsia="zh-CN"/>
+              </w:rPr>
+              <w:br/>
+              <w:t>6-表述绝对事实</w:t>
+            </w:r>
+            <w:r>
+              <w:rPr>
+                <w:rFonts w:ascii="仿宋" w:eastAsia="仿宋" w:hAnsi="仿宋"/>
+                <w:lang w:eastAsia="zh-CN"/>
+              </w:rPr>
+              <w:br/>
+              <w:t>7-无法验证事实</w:t>
+            </w:r>
+            <w:r>
+              <w:rPr>
+                <w:rFonts w:ascii="仿宋" w:eastAsia="仿宋" w:hAnsi="仿宋"/>
+                <w:lang w:eastAsia="zh-CN"/>
+              </w:rPr>
+              <w:br/>
+              <w:t>8-非事实表述</w:t>
+            </w:r>
+          </w:p>
+        </w:tc>
+        <w:tc>
+          <w:tcPr>
+            <w:tcW w:w="4320" w:type="dxa"/>
+          </w:tcPr>
+          <w:p>
+            <w:pPr>
+              <w:rPr>
+                <w:rFonts w:eastAsia="宋体"/>
+                <w:lang w:eastAsia="zh-CN"/>
+              </w:rPr>
+            </w:pPr>
+            <w:r>
+              <w:rPr>
                 <w:rFonts w:eastAsia="宋体" w:hint="eastAsia"/>
                 <w:lang w:eastAsia="zh-CN"/>
               </w:rPr>
               <w:t>1</w:t>
             </w:r>
-          </w:p>
-        </w:tc>
-      </w:tr>
-      <w:tr>
-        <w:tc>
-          <w:tcPr>
-            <w:tcW w:w="4320" w:type="dxa"/>
-          </w:tcPr>
-          <w:p>
-            <w:r>
-              <w:rPr>
-                <w:rFonts w:ascii="仿宋" w:eastAsia="仿宋" w:hAnsi="仿宋"/>
-              </w:rPr>
-              <w:t>提取的事实</w:t>
-            </w:r>
-          </w:p>
-        </w:tc>
-        <w:tc>
-          <w:tcPr>
-            <w:tcW w:w="4320" w:type="dxa"/>
-          </w:tcPr>
-          <w:p>
-            <w:r>
-              <w:t>1. Harry and Ken were of Japanese ancestry but were born in the United States.</w:t>
-            </w:r>
-            <w:r>
-              <w:br/>
-              <w:t>2. Harry and Ken spent a part of their lives growing up in Japan after their mother's death.</w:t>
-            </w:r>
-            <w:r>
-              <w:br/>
-              <w:t>3. During the war between the United States and Japan, Harry and Ken stayed in America where the rest of their family lived in Japan.</w:t>
-            </w:r>
-            <w:r>
-              <w:br/>
-              <w:t>4. Travel across borders can be dangerous during wartime due to the risk of getting caught in conflict or experiencing violence.</w:t>
-            </w:r>
-            <w:r>
-              <w:br/>
-              <w:t>5. Adapting to a different culture and language can pose difficulties.</w:t>
-            </w:r>
-          </w:p>
-        </w:tc>
-      </w:tr>
-      <w:tr>
-        <w:tc>
-          <w:tcPr>
-            <w:tcW w:w="4320" w:type="dxa"/>
-          </w:tcPr>
-          <w:p>
-            <w:pPr>
-              <w:rPr>
-                <w:lang w:eastAsia="zh-CN"/>
-              </w:rPr>
-            </w:pPr>
-            <w:r>
-              <w:rPr>
-                <w:rFonts w:ascii="仿宋" w:eastAsia="仿宋" w:hAnsi="仿宋"/>
-                <w:lang w:eastAsia="zh-CN"/>
-              </w:rPr>
-              <w:t>事实标注</w:t>
-            </w:r>
-            <w:r>
-              <w:rPr>
-                <w:rFonts w:ascii="仿宋" w:eastAsia="仿宋" w:hAnsi="仿宋"/>
-                <w:lang w:eastAsia="zh-CN"/>
-              </w:rPr>
-              <w:br/>
-              <w:t>（每条事实八选一）：</w:t>
-            </w:r>
-            <w:r>
-              <w:rPr>
-                <w:rFonts w:ascii="仿宋" w:eastAsia="仿宋" w:hAnsi="仿宋"/>
-                <w:lang w:eastAsia="zh-CN"/>
-              </w:rPr>
-              <w:br/>
-              <w:t>1-完全正确事实</w:t>
-            </w:r>
-            <w:r>
-              <w:rPr>
-                <w:rFonts w:ascii="仿宋" w:eastAsia="仿宋" w:hAnsi="仿宋"/>
-                <w:lang w:eastAsia="zh-CN"/>
-              </w:rPr>
-              <w:br/>
-              <w:t>2-实体错误事实</w:t>
-            </w:r>
-            <w:r>
-              <w:rPr>
-                <w:rFonts w:ascii="仿宋" w:eastAsia="仿宋" w:hAnsi="仿宋"/>
-                <w:lang w:eastAsia="zh-CN"/>
-              </w:rPr>
-              <w:br/>
-              <w:t>3-关系错误事实</w:t>
-            </w:r>
-            <w:r>
-              <w:rPr>
-                <w:rFonts w:ascii="仿宋" w:eastAsia="仿宋" w:hAnsi="仿宋"/>
-                <w:lang w:eastAsia="zh-CN"/>
-              </w:rPr>
-              <w:br/>
-              <w:t>4-信息缺失事实</w:t>
-            </w:r>
-            <w:r>
-              <w:rPr>
-                <w:rFonts w:ascii="仿宋" w:eastAsia="仿宋" w:hAnsi="仿宋"/>
-                <w:lang w:eastAsia="zh-CN"/>
-              </w:rPr>
-              <w:br/>
-              <w:t>5-信息过时事实</w:t>
-            </w:r>
-            <w:r>
-              <w:rPr>
-                <w:rFonts w:ascii="仿宋" w:eastAsia="仿宋" w:hAnsi="仿宋"/>
-                <w:lang w:eastAsia="zh-CN"/>
-              </w:rPr>
-              <w:br/>
-              <w:t>6-表述绝对事实</w:t>
-            </w:r>
-            <w:r>
-              <w:rPr>
-                <w:rFonts w:ascii="仿宋" w:eastAsia="仿宋" w:hAnsi="仿宋"/>
-                <w:lang w:eastAsia="zh-CN"/>
-              </w:rPr>
-              <w:br/>
-              <w:t>7-无法验证事实</w:t>
-            </w:r>
-            <w:r>
-              <w:rPr>
-                <w:rFonts w:ascii="仿宋" w:eastAsia="仿宋" w:hAnsi="仿宋"/>
-                <w:lang w:eastAsia="zh-CN"/>
-              </w:rPr>
-              <w:br/>
-              <w:t>8-非事实表述</w:t>
-            </w:r>
-          </w:p>
-        </w:tc>
-        <w:tc>
-          <w:tcPr>
-            <w:tcW w:w="4320" w:type="dxa"/>
-          </w:tcPr>
-          <w:p>
-            <w:pPr>
-              <w:rPr>
-                <w:rFonts w:eastAsia="宋体" w:hint="eastAsia"/>
-                <w:lang w:eastAsia="zh-CN"/>
-              </w:rPr>
-            </w:pPr>
-            <w:r>
-              <w:rPr>
-                <w:rFonts w:eastAsia="宋体" w:hint="eastAsia"/>
+            <w:r>
+              <w:rPr>
+                <w:rFonts w:eastAsia="宋体"/>
+                <w:lang w:eastAsia="zh-CN"/>
+              </w:rPr>
+              <w:t>,1,</w:t>
+            </w:r>
+            <w:r>
+              <w:rPr>
+                <w:rFonts w:eastAsia="宋体"/>
                 <w:lang w:eastAsia="zh-CN"/>
               </w:rPr>
               <w:t>1</w:t>
@@ -12038,7 +12360,28 @@
                 <w:rFonts w:eastAsia="宋体"/>
                 <w:lang w:eastAsia="zh-CN"/>
               </w:rPr>
-              <w:t>,1,2,7,7</w:t>
+              <w:t>,</w:t>
+            </w:r>
+            <w:r>
+              <w:rPr>
+                <w:rFonts w:eastAsia="宋体"/>
+                <w:lang w:eastAsia="zh-CN"/>
+              </w:rPr>
+              <w:t>1</w:t>
+            </w:r>
+            <w:r>
+              <w:rPr>
+                <w:rFonts w:eastAsia="宋体"/>
+                <w:lang w:eastAsia="zh-CN"/>
+              </w:rPr>
+              <w:t>,</w:t>
+            </w:r>
+            <w:r>
+              <w:rPr>
+                <w:rFonts w:eastAsia="宋体"/>
+                <w:lang w:eastAsia="zh-CN"/>
+              </w:rPr>
+              <w:t>1</w:t>
             </w:r>
           </w:p>
         </w:tc>
@@ -12190,7 +12533,7 @@
           <w:p>
             <w:pPr>
               <w:rPr>
-                <w:rFonts w:eastAsia="宋体" w:hint="eastAsia"/>
+                <w:rFonts w:eastAsia="宋体"/>
                 <w:lang w:eastAsia="zh-CN"/>
               </w:rPr>
             </w:pPr>
@@ -12280,46 +12623,137 @@
           <w:p>
             <w:pPr>
               <w:rPr>
+                <w:rFonts w:eastAsia="宋体"/>
+                <w:lang w:eastAsia="zh-CN"/>
+              </w:rPr>
+            </w:pPr>
+            <w:r>
+              <w:rPr>
                 <w:rFonts w:eastAsia="宋体" w:hint="eastAsia"/>
                 <w:lang w:eastAsia="zh-CN"/>
               </w:rPr>
+              <w:t>1</w:t>
+            </w:r>
+          </w:p>
+        </w:tc>
+      </w:tr>
+      <w:tr>
+        <w:tc>
+          <w:tcPr>
+            <w:tcW w:w="4320" w:type="dxa"/>
+          </w:tcPr>
+          <w:p>
+            <w:r>
+              <w:rPr>
+                <w:rFonts w:ascii="仿宋" w:eastAsia="仿宋" w:hAnsi="仿宋"/>
+              </w:rPr>
+              <w:t>提取的事实</w:t>
+            </w:r>
+          </w:p>
+        </w:tc>
+        <w:tc>
+          <w:tcPr>
+            <w:tcW w:w="4320" w:type="dxa"/>
+          </w:tcPr>
+          <w:p>
+            <w:r>
+              <w:t>1. An electron is smaller than other particles.</w:t>
+            </w:r>
+          </w:p>
+        </w:tc>
+      </w:tr>
+      <w:tr>
+        <w:tc>
+          <w:tcPr>
+            <w:tcW w:w="4320" w:type="dxa"/>
+          </w:tcPr>
+          <w:p>
+            <w:pPr>
+              <w:rPr>
+                <w:lang w:eastAsia="zh-CN"/>
+              </w:rPr>
             </w:pPr>
             <w:r>
               <w:rPr>
-                <w:rFonts w:eastAsia="宋体" w:hint="eastAsia"/>
-                <w:lang w:eastAsia="zh-CN"/>
-              </w:rPr>
-              <w:t>1</w:t>
-            </w:r>
-          </w:p>
-        </w:tc>
-      </w:tr>
-      <w:tr>
-        <w:tc>
-          <w:tcPr>
-            <w:tcW w:w="4320" w:type="dxa"/>
-          </w:tcPr>
-          <w:p>
-            <w:r>
-              <w:rPr>
-                <w:rFonts w:ascii="仿宋" w:eastAsia="仿宋" w:hAnsi="仿宋"/>
-              </w:rPr>
-              <w:t>提取的事实</w:t>
-            </w:r>
-          </w:p>
-        </w:tc>
-        <w:tc>
-          <w:tcPr>
-            <w:tcW w:w="4320" w:type="dxa"/>
-          </w:tcPr>
-          <w:p>
-            <w:r>
-              <w:t>1. An electron is smaller than other particles.</w:t>
-            </w:r>
-          </w:p>
-        </w:tc>
-      </w:tr>
-      <w:tr>
+                <w:rFonts w:ascii="仿宋" w:eastAsia="仿宋" w:hAnsi="仿宋"/>
+                <w:lang w:eastAsia="zh-CN"/>
+              </w:rPr>
+              <w:t>事实标注</w:t>
+            </w:r>
+            <w:r>
+              <w:rPr>
+                <w:rFonts w:ascii="仿宋" w:eastAsia="仿宋" w:hAnsi="仿宋"/>
+                <w:lang w:eastAsia="zh-CN"/>
+              </w:rPr>
+              <w:br/>
+              <w:t>（每条事实八选一）：</w:t>
+            </w:r>
+            <w:r>
+              <w:rPr>
+                <w:rFonts w:ascii="仿宋" w:eastAsia="仿宋" w:hAnsi="仿宋"/>
+                <w:lang w:eastAsia="zh-CN"/>
+              </w:rPr>
+              <w:br/>
+              <w:t>1-完全正确事实</w:t>
+            </w:r>
+            <w:r>
+              <w:rPr>
+                <w:rFonts w:ascii="仿宋" w:eastAsia="仿宋" w:hAnsi="仿宋"/>
+                <w:lang w:eastAsia="zh-CN"/>
+              </w:rPr>
+              <w:br/>
+              <w:t>2-实体错误事实</w:t>
+            </w:r>
+            <w:r>
+              <w:rPr>
+                <w:rFonts w:ascii="仿宋" w:eastAsia="仿宋" w:hAnsi="仿宋"/>
+                <w:lang w:eastAsia="zh-CN"/>
+              </w:rPr>
+              <w:br/>
+              <w:t>3-关系错误事实</w:t>
+            </w:r>
+            <w:r>
+              <w:rPr>
+                <w:rFonts w:ascii="仿宋" w:eastAsia="仿宋" w:hAnsi="仿宋"/>
+                <w:lang w:eastAsia="zh-CN"/>
+              </w:rPr>
+              <w:br/>
+              <w:t>4-信息缺失事实</w:t>
+            </w:r>
+            <w:r>
+              <w:rPr>
+                <w:rFonts w:ascii="仿宋" w:eastAsia="仿宋" w:hAnsi="仿宋"/>
+                <w:lang w:eastAsia="zh-CN"/>
+              </w:rPr>
+              <w:br/>
+              <w:t>5-信息过时事实</w:t>
+            </w:r>
+            <w:r>
+              <w:rPr>
+                <w:rFonts w:ascii="仿宋" w:eastAsia="仿宋" w:hAnsi="仿宋"/>
+                <w:lang w:eastAsia="zh-CN"/>
+              </w:rPr>
+              <w:br/>
+              <w:t>6-表述绝对事实</w:t>
+            </w:r>
+            <w:r>
+              <w:rPr>
+                <w:rFonts w:ascii="仿宋" w:eastAsia="仿宋" w:hAnsi="仿宋"/>
+                <w:lang w:eastAsia="zh-CN"/>
+              </w:rPr>
+              <w:br/>
+              <w:t>7-无法验证事实</w:t>
+            </w:r>
+            <w:r>
+              <w:rPr>
+                <w:rFonts w:ascii="仿宋" w:eastAsia="仿宋" w:hAnsi="仿宋"/>
+                <w:lang w:eastAsia="zh-CN"/>
+              </w:rPr>
+              <w:br/>
+              <w:t>8-非事实表述</w:t>
+            </w:r>
+          </w:p>
+        </w:tc>
         <w:tc>
           <w:tcPr>
             <w:tcW w:w="4320" w:type="dxa"/>
@@ -12327,98 +12761,7 @@
           <w:p>
             <w:pPr>
               <w:rPr>
-                <w:lang w:eastAsia="zh-CN"/>
-              </w:rPr>
-            </w:pPr>
-            <w:r>
-              <w:rPr>
-                <w:rFonts w:ascii="仿宋" w:eastAsia="仿宋" w:hAnsi="仿宋"/>
-                <w:lang w:eastAsia="zh-CN"/>
-              </w:rPr>
-              <w:t>事实标注</w:t>
-            </w:r>
-            <w:r>
-              <w:rPr>
-                <w:rFonts w:ascii="仿宋" w:eastAsia="仿宋" w:hAnsi="仿宋"/>
-                <w:lang w:eastAsia="zh-CN"/>
-              </w:rPr>
-              <w:br/>
-              <w:t>（每条事实八选一）：</w:t>
-            </w:r>
-            <w:r>
-              <w:rPr>
-                <w:rFonts w:ascii="仿宋" w:eastAsia="仿宋" w:hAnsi="仿宋"/>
-                <w:lang w:eastAsia="zh-CN"/>
-              </w:rPr>
-              <w:br/>
-              <w:t>1-完全正确事实</w:t>
-            </w:r>
-            <w:r>
-              <w:rPr>
-                <w:rFonts w:ascii="仿宋" w:eastAsia="仿宋" w:hAnsi="仿宋"/>
-                <w:lang w:eastAsia="zh-CN"/>
-              </w:rPr>
-              <w:br/>
-              <w:t>2-实体错误事实</w:t>
-            </w:r>
-            <w:r>
-              <w:rPr>
-                <w:rFonts w:ascii="仿宋" w:eastAsia="仿宋" w:hAnsi="仿宋"/>
-                <w:lang w:eastAsia="zh-CN"/>
-              </w:rPr>
-              <w:br/>
-              <w:t>3-关系错误事实</w:t>
-            </w:r>
-            <w:r>
-              <w:rPr>
-                <w:rFonts w:ascii="仿宋" w:eastAsia="仿宋" w:hAnsi="仿宋"/>
-                <w:lang w:eastAsia="zh-CN"/>
-              </w:rPr>
-              <w:br/>
-              <w:t>4-信息缺失事实</w:t>
-            </w:r>
-            <w:r>
-              <w:rPr>
-                <w:rFonts w:ascii="仿宋" w:eastAsia="仿宋" w:hAnsi="仿宋"/>
-                <w:lang w:eastAsia="zh-CN"/>
-              </w:rPr>
-              <w:br/>
-              <w:t>5-信息过时事实</w:t>
-            </w:r>
-            <w:r>
-              <w:rPr>
-                <w:rFonts w:ascii="仿宋" w:eastAsia="仿宋" w:hAnsi="仿宋"/>
-                <w:lang w:eastAsia="zh-CN"/>
-              </w:rPr>
-              <w:br/>
-              <w:t>6-表述绝对事实</w:t>
-            </w:r>
-            <w:r>
-              <w:rPr>
-                <w:rFonts w:ascii="仿宋" w:eastAsia="仿宋" w:hAnsi="仿宋"/>
-                <w:lang w:eastAsia="zh-CN"/>
-              </w:rPr>
-              <w:br/>
-              <w:t>7-无法验证事实</w:t>
-            </w:r>
-            <w:r>
-              <w:rPr>
-                <w:rFonts w:ascii="仿宋" w:eastAsia="仿宋" w:hAnsi="仿宋"/>
-                <w:lang w:eastAsia="zh-CN"/>
-              </w:rPr>
-              <w:br/>
-              <w:t>8-非事实表述</w:t>
-            </w:r>
-          </w:p>
-        </w:tc>
-        <w:tc>
-          <w:tcPr>
-            <w:tcW w:w="4320" w:type="dxa"/>
-          </w:tcPr>
-          <w:p>
-            <w:pPr>
-              <w:rPr>
-                <w:rFonts w:eastAsia="宋体" w:hint="eastAsia"/>
+                <w:rFonts w:eastAsia="宋体"/>
                 <w:lang w:eastAsia="zh-CN"/>
               </w:rPr>
             </w:pPr>
@@ -12579,100 +12922,100 @@
           <w:p>
             <w:pPr>
               <w:rPr>
+                <w:rFonts w:eastAsia="宋体"/>
+                <w:lang w:eastAsia="zh-CN"/>
+              </w:rPr>
+            </w:pPr>
+            <w:r>
+              <w:rPr>
                 <w:rFonts w:eastAsia="宋体" w:hint="eastAsia"/>
                 <w:lang w:eastAsia="zh-CN"/>
               </w:rPr>
+              <w:t>5</w:t>
+            </w:r>
+            <w:r>
+              <w:rPr>
+                <w:rFonts w:eastAsia="宋体"/>
+                <w:lang w:eastAsia="zh-CN"/>
+              </w:rPr>
+              <w:t>,5,3</w:t>
+            </w:r>
+          </w:p>
+        </w:tc>
+      </w:tr>
+      <w:tr>
+        <w:tc>
+          <w:tcPr>
+            <w:tcW w:w="4320" w:type="dxa"/>
+          </w:tcPr>
+          <w:p>
+            <w:r>
+              <w:rPr>
+                <w:rFonts w:ascii="仿宋" w:eastAsia="仿宋" w:hAnsi="仿宋"/>
+              </w:rPr>
+              <w:t>模型回复</w:t>
+            </w:r>
+          </w:p>
+        </w:tc>
+        <w:tc>
+          <w:tcPr>
+            <w:tcW w:w="4320" w:type="dxa"/>
+          </w:tcPr>
+          <w:p>
+            <w:r>
+              <w:t xml:space="preserve">The following is not a component of the bioluminescent reaction in a firefly: </w:t>
+            </w:r>
+            <w:r>
+              <w:br/>
+              <w:t>- Oxygen: Fireflies produce light without the need for oxygen, unlike many other bioluminescent organisms.</w:t>
+            </w:r>
+          </w:p>
+        </w:tc>
+      </w:tr>
+      <w:tr>
+        <w:tc>
+          <w:tcPr>
+            <w:tcW w:w="4320" w:type="dxa"/>
+          </w:tcPr>
+          <w:p>
+            <w:pPr>
+              <w:rPr>
+                <w:lang w:eastAsia="zh-CN"/>
+              </w:rPr>
             </w:pPr>
             <w:r>
               <w:rPr>
-                <w:rFonts w:eastAsia="宋体" w:hint="eastAsia"/>
-                <w:lang w:eastAsia="zh-CN"/>
-              </w:rPr>
-              <w:t>5</w:t>
-            </w:r>
-            <w:r>
+                <w:rFonts w:ascii="仿宋" w:eastAsia="仿宋" w:hAnsi="仿宋"/>
+                <w:lang w:eastAsia="zh-CN"/>
+              </w:rPr>
+              <w:t>回复标注（二选一）：</w:t>
+            </w:r>
+            <w:r>
+              <w:rPr>
+                <w:rFonts w:ascii="仿宋" w:eastAsia="仿宋" w:hAnsi="仿宋"/>
+                <w:lang w:eastAsia="zh-CN"/>
+              </w:rPr>
+              <w:br/>
+              <w:t>1-回复与问题相关</w:t>
+            </w:r>
+            <w:r>
+              <w:rPr>
+                <w:rFonts w:ascii="仿宋" w:eastAsia="仿宋" w:hAnsi="仿宋"/>
+                <w:lang w:eastAsia="zh-CN"/>
+              </w:rPr>
+              <w:br/>
+              <w:t>2-回复与问题不相关</w:t>
+            </w:r>
+          </w:p>
+        </w:tc>
+        <w:tc>
+          <w:tcPr>
+            <w:tcW w:w="4320" w:type="dxa"/>
+          </w:tcPr>
+          <w:p>
+            <w:pPr>
               <w:rPr>
                 <w:rFonts w:eastAsia="宋体"/>
-                <w:lang w:eastAsia="zh-CN"/>
-              </w:rPr>
-              <w:t>,5,3</w:t>
-            </w:r>
-          </w:p>
-        </w:tc>
-      </w:tr>
-      <w:tr>
-        <w:tc>
-          <w:tcPr>
-            <w:tcW w:w="4320" w:type="dxa"/>
-          </w:tcPr>
-          <w:p>
-            <w:r>
-              <w:rPr>
-                <w:rFonts w:ascii="仿宋" w:eastAsia="仿宋" w:hAnsi="仿宋"/>
-              </w:rPr>
-              <w:t>模型回复</w:t>
-            </w:r>
-          </w:p>
-        </w:tc>
-        <w:tc>
-          <w:tcPr>
-            <w:tcW w:w="4320" w:type="dxa"/>
-          </w:tcPr>
-          <w:p>
-            <w:r>
-              <w:t xml:space="preserve">The following is not a component of the bioluminescent reaction in a firefly: </w:t>
-            </w:r>
-            <w:r>
-              <w:br/>
-              <w:t>- Oxygen: Fireflies produce light without the need for oxygen, unlike many other bioluminescent organisms.</w:t>
-            </w:r>
-          </w:p>
-        </w:tc>
-      </w:tr>
-      <w:tr>
-        <w:tc>
-          <w:tcPr>
-            <w:tcW w:w="4320" w:type="dxa"/>
-          </w:tcPr>
-          <w:p>
-            <w:pPr>
-              <w:rPr>
-                <w:lang w:eastAsia="zh-CN"/>
-              </w:rPr>
-            </w:pPr>
-            <w:r>
-              <w:rPr>
-                <w:rFonts w:ascii="仿宋" w:eastAsia="仿宋" w:hAnsi="仿宋"/>
-                <w:lang w:eastAsia="zh-CN"/>
-              </w:rPr>
-              <w:t>回复标注（二选一）：</w:t>
-            </w:r>
-            <w:r>
-              <w:rPr>
-                <w:rFonts w:ascii="仿宋" w:eastAsia="仿宋" w:hAnsi="仿宋"/>
-                <w:lang w:eastAsia="zh-CN"/>
-              </w:rPr>
-              <w:br/>
-              <w:t>1-回复与问题相关</w:t>
-            </w:r>
-            <w:r>
-              <w:rPr>
-                <w:rFonts w:ascii="仿宋" w:eastAsia="仿宋" w:hAnsi="仿宋"/>
-                <w:lang w:eastAsia="zh-CN"/>
-              </w:rPr>
-              <w:br/>
-              <w:t>2-回复与问题不相关</w:t>
-            </w:r>
-          </w:p>
-        </w:tc>
-        <w:tc>
-          <w:tcPr>
-            <w:tcW w:w="4320" w:type="dxa"/>
-          </w:tcPr>
-          <w:p>
-            <w:pPr>
-              <w:rPr>
-                <w:rFonts w:eastAsia="宋体" w:hint="eastAsia"/>
                 <w:lang w:eastAsia="zh-CN"/>
               </w:rPr>
             </w:pPr>
@@ -12825,7 +13168,7 @@
           <w:p>
             <w:pPr>
               <w:rPr>
-                <w:rFonts w:eastAsia="宋体" w:hint="eastAsia"/>
+                <w:rFonts w:eastAsia="宋体"/>
                 <w:lang w:eastAsia="zh-CN"/>
               </w:rPr>
             </w:pPr>
@@ -12994,112 +13337,112 @@
           <w:p>
             <w:pPr>
               <w:rPr>
+                <w:rFonts w:eastAsia="宋体"/>
+                <w:lang w:eastAsia="zh-CN"/>
+              </w:rPr>
+            </w:pPr>
+            <w:r>
+              <w:rPr>
                 <w:rFonts w:eastAsia="宋体" w:hint="eastAsia"/>
                 <w:lang w:eastAsia="zh-CN"/>
               </w:rPr>
+              <w:t>4</w:t>
+            </w:r>
+            <w:r>
+              <w:rPr>
+                <w:rFonts w:eastAsia="宋体"/>
+                <w:lang w:eastAsia="zh-CN"/>
+              </w:rPr>
+              <w:t>,5,3</w:t>
+            </w:r>
+          </w:p>
+        </w:tc>
+      </w:tr>
+      <w:tr>
+        <w:tc>
+          <w:tcPr>
+            <w:tcW w:w="4320" w:type="dxa"/>
+          </w:tcPr>
+          <w:p>
+            <w:r>
+              <w:rPr>
+                <w:rFonts w:ascii="仿宋" w:eastAsia="仿宋" w:hAnsi="仿宋"/>
+              </w:rPr>
+              <w:t>模型回复</w:t>
+            </w:r>
+          </w:p>
+        </w:tc>
+        <w:tc>
+          <w:tcPr>
+            <w:tcW w:w="4320" w:type="dxa"/>
+          </w:tcPr>
+          <w:p>
+            <w:r>
+              <w:t>Gage offers the following evidence to argue that the use of live animals in experiments like his is not cruel:</w:t>
+            </w:r>
+            <w:r>
+              <w:br/>
+              <w:t>1. Limited suffering: Gage mentions that they took great care to minimize the suffering of animals during experiments. They used anesthesia and ensured their well-being as much as possible.</w:t>
+            </w:r>
+            <w:r>
+              <w:br/>
+              <w:t>2. Justification for scientific progress: According to Gage, the knowledge gained from these experiments helps in understanding the human brain and potentially finding treatments for neurological disorders. This greater good justifies the use of animals in research.</w:t>
+            </w:r>
+            <w:r>
+              <w:br/>
+              <w:t>3. Ethical considerations: Gage claims that using animals in experiments can be more ethical than using humans because animals have less capacity for suffering and can provide valuable insights without compromising ethical standards.</w:t>
+            </w:r>
+            <w:r>
+              <w:br/>
+              <w:t>My personal reaction to this argument is subjective, but it may be natural to feel conflicted. While I understand the necessity of research involving animal models, I also empathize with the concerns regarding the treatment of live animals in experiments. Striking a balance between scientific progress and animal welfare is a complex ethical dilemma. It is crucial to ensure that stringent regulations and ethical guidelines are in place to minimize any unnecessary suffering inflicted on animals during experimentation.</w:t>
+            </w:r>
+          </w:p>
+        </w:tc>
+      </w:tr>
+      <w:tr>
+        <w:tc>
+          <w:tcPr>
+            <w:tcW w:w="4320" w:type="dxa"/>
+          </w:tcPr>
+          <w:p>
+            <w:pPr>
+              <w:rPr>
+                <w:lang w:eastAsia="zh-CN"/>
+              </w:rPr>
             </w:pPr>
             <w:r>
               <w:rPr>
-                <w:rFonts w:eastAsia="宋体" w:hint="eastAsia"/>
-                <w:lang w:eastAsia="zh-CN"/>
-              </w:rPr>
-              <w:t>4</w:t>
-            </w:r>
-            <w:r>
+                <w:rFonts w:ascii="仿宋" w:eastAsia="仿宋" w:hAnsi="仿宋"/>
+                <w:lang w:eastAsia="zh-CN"/>
+              </w:rPr>
+              <w:t>回复标注（二选一）：</w:t>
+            </w:r>
+            <w:r>
+              <w:rPr>
+                <w:rFonts w:ascii="仿宋" w:eastAsia="仿宋" w:hAnsi="仿宋"/>
+                <w:lang w:eastAsia="zh-CN"/>
+              </w:rPr>
+              <w:br/>
+              <w:t>1-回复与问题相关</w:t>
+            </w:r>
+            <w:r>
+              <w:rPr>
+                <w:rFonts w:ascii="仿宋" w:eastAsia="仿宋" w:hAnsi="仿宋"/>
+                <w:lang w:eastAsia="zh-CN"/>
+              </w:rPr>
+              <w:br/>
+              <w:t>2-回复与问题不相关</w:t>
+            </w:r>
+          </w:p>
+        </w:tc>
+        <w:tc>
+          <w:tcPr>
+            <w:tcW w:w="4320" w:type="dxa"/>
+          </w:tcPr>
+          <w:p>
+            <w:pPr>
               <w:rPr>
                 <w:rFonts w:eastAsia="宋体"/>
-                <w:lang w:eastAsia="zh-CN"/>
-              </w:rPr>
-              <w:t>,5,3</w:t>
-            </w:r>
-          </w:p>
-        </w:tc>
-      </w:tr>
-      <w:tr>
-        <w:tc>
-          <w:tcPr>
-            <w:tcW w:w="4320" w:type="dxa"/>
-          </w:tcPr>
-          <w:p>
-            <w:r>
-              <w:rPr>
-                <w:rFonts w:ascii="仿宋" w:eastAsia="仿宋" w:hAnsi="仿宋"/>
-              </w:rPr>
-              <w:t>模型回复</w:t>
-            </w:r>
-          </w:p>
-        </w:tc>
-        <w:tc>
-          <w:tcPr>
-            <w:tcW w:w="4320" w:type="dxa"/>
-          </w:tcPr>
-          <w:p>
-            <w:r>
-              <w:t>Gage offers the following evidence to argue that the use of live animals in experiments like his is not cruel:</w:t>
-            </w:r>
-            <w:r>
-              <w:br/>
-              <w:t>1. Limited suffering: Gage mentions that they took great care to minimize the suffering of animals during experiments. They used anesthesia and ensured their well-being as much as possible.</w:t>
-            </w:r>
-            <w:r>
-              <w:br/>
-              <w:t>2. Justification for scientific progress: According to Gage, the knowledge gained from these experiments helps in understanding the human brain and potentially finding treatments for neurological disorders. This greater good justifies the use of animals in research.</w:t>
-            </w:r>
-            <w:r>
-              <w:br/>
-              <w:t>3. Ethical considerations: Gage claims that using animals in experiments can be more ethical than using humans because animals have less capacity for suffering and can provide valuable insights without compromising ethical standards.</w:t>
-            </w:r>
-            <w:r>
-              <w:br/>
-              <w:t>My personal reaction to this argument is subjective, but it may be natural to feel conflicted. While I understand the necessity of research involving animal models, I also empathize with the concerns regarding the treatment of live animals in experiments. Striking a balance between scientific progress and animal welfare is a complex ethical dilemma. It is crucial to ensure that stringent regulations and ethical guidelines are in place to minimize any unnecessary suffering inflicted on animals during experimentation.</w:t>
-            </w:r>
-          </w:p>
-        </w:tc>
-      </w:tr>
-      <w:tr>
-        <w:tc>
-          <w:tcPr>
-            <w:tcW w:w="4320" w:type="dxa"/>
-          </w:tcPr>
-          <w:p>
-            <w:pPr>
-              <w:rPr>
-                <w:lang w:eastAsia="zh-CN"/>
-              </w:rPr>
-            </w:pPr>
-            <w:r>
-              <w:rPr>
-                <w:rFonts w:ascii="仿宋" w:eastAsia="仿宋" w:hAnsi="仿宋"/>
-                <w:lang w:eastAsia="zh-CN"/>
-              </w:rPr>
-              <w:t>回复标注（二选一）：</w:t>
-            </w:r>
-            <w:r>
-              <w:rPr>
-                <w:rFonts w:ascii="仿宋" w:eastAsia="仿宋" w:hAnsi="仿宋"/>
-                <w:lang w:eastAsia="zh-CN"/>
-              </w:rPr>
-              <w:br/>
-              <w:t>1-回复与问题相关</w:t>
-            </w:r>
-            <w:r>
-              <w:rPr>
-                <w:rFonts w:ascii="仿宋" w:eastAsia="仿宋" w:hAnsi="仿宋"/>
-                <w:lang w:eastAsia="zh-CN"/>
-              </w:rPr>
-              <w:br/>
-              <w:t>2-回复与问题不相关</w:t>
-            </w:r>
-          </w:p>
-        </w:tc>
-        <w:tc>
-          <w:tcPr>
-            <w:tcW w:w="4320" w:type="dxa"/>
-          </w:tcPr>
-          <w:p>
-            <w:pPr>
-              <w:rPr>
-                <w:rFonts w:eastAsia="宋体" w:hint="eastAsia"/>
                 <w:lang w:eastAsia="zh-CN"/>
               </w:rPr>
             </w:pPr>
@@ -13258,7 +13601,7 @@
           <w:p>
             <w:pPr>
               <w:rPr>
-                <w:rFonts w:eastAsia="宋体" w:hint="eastAsia"/>
+                <w:rFonts w:eastAsia="宋体"/>
                 <w:lang w:eastAsia="zh-CN"/>
               </w:rPr>
             </w:pPr>
@@ -13426,15 +13769,15 @@
           <w:p>
             <w:pPr>
               <w:rPr>
+                <w:rFonts w:eastAsia="宋体"/>
+                <w:lang w:eastAsia="zh-CN"/>
+              </w:rPr>
+            </w:pPr>
+            <w:r>
+              <w:rPr>
                 <w:rFonts w:eastAsia="宋体" w:hint="eastAsia"/>
                 <w:lang w:eastAsia="zh-CN"/>
               </w:rPr>
-            </w:pPr>
-            <w:r>
-              <w:rPr>
-                <w:rFonts w:eastAsia="宋体" w:hint="eastAsia"/>
-                <w:lang w:eastAsia="zh-CN"/>
-              </w:rPr>
               <w:t>4</w:t>
             </w:r>
             <w:r>
@@ -13442,7 +13785,14 @@
                 <w:rFonts w:eastAsia="宋体"/>
                 <w:lang w:eastAsia="zh-CN"/>
               </w:rPr>
-              <w:t>,5,2</w:t>
+              <w:t>,5,</w:t>
+            </w:r>
+            <w:r>
+              <w:rPr>
+                <w:rFonts w:eastAsia="宋体"/>
+                <w:lang w:eastAsia="zh-CN"/>
+              </w:rPr>
+              <w:t>4</w:t>
             </w:r>
           </w:p>
         </w:tc>
@@ -13536,177 +13886,226 @@
           <w:p>
             <w:pPr>
               <w:rPr>
+                <w:rFonts w:eastAsia="宋体"/>
+                <w:lang w:eastAsia="zh-CN"/>
+              </w:rPr>
+            </w:pPr>
+            <w:r>
+              <w:rPr>
                 <w:rFonts w:eastAsia="宋体" w:hint="eastAsia"/>
                 <w:lang w:eastAsia="zh-CN"/>
               </w:rPr>
+              <w:t>1</w:t>
+            </w:r>
+          </w:p>
+        </w:tc>
+      </w:tr>
+      <w:tr>
+        <w:tc>
+          <w:tcPr>
+            <w:tcW w:w="4320" w:type="dxa"/>
+          </w:tcPr>
+          <w:p>
+            <w:r>
+              <w:rPr>
+                <w:rFonts w:ascii="仿宋" w:eastAsia="仿宋" w:hAnsi="仿宋"/>
+              </w:rPr>
+              <w:t>提取的事实</w:t>
+            </w:r>
+          </w:p>
+        </w:tc>
+        <w:tc>
+          <w:tcPr>
+            <w:tcW w:w="4320" w:type="dxa"/>
+          </w:tcPr>
+          <w:p>
+            <w:r>
+              <w:t>1. Denis Diderot was the primary editor of the Encyclopedia.</w:t>
+            </w:r>
+            <w:r>
+              <w:br/>
+              <w:t>2. In the Encyclopedia, Diderot did not criticize agriculture.</w:t>
+            </w:r>
+            <w:r>
+              <w:br/>
+              <w:t>3. Diderot highlighted the significance of agriculture in sustaining human life.</w:t>
+            </w:r>
+            <w:r>
+              <w:br/>
+              <w:t>4. Diderot did not criticize technical skills and craftsmanship of artisans in the Encyclopedia.</w:t>
+            </w:r>
+            <w:r>
+              <w:br/>
+              <w:t>5. Diderot did not criticize scientific inquiry in the natural sciences in his Encyclopedia.</w:t>
+            </w:r>
+          </w:p>
+        </w:tc>
+      </w:tr>
+      <w:tr>
+        <w:tc>
+          <w:tcPr>
+            <w:tcW w:w="4320" w:type="dxa"/>
+          </w:tcPr>
+          <w:p>
+            <w:pPr>
+              <w:rPr>
+                <w:lang w:eastAsia="zh-CN"/>
+              </w:rPr>
             </w:pPr>
             <w:r>
               <w:rPr>
-                <w:rFonts w:eastAsia="宋体" w:hint="eastAsia"/>
+                <w:rFonts w:ascii="仿宋" w:eastAsia="仿宋" w:hAnsi="仿宋"/>
+                <w:lang w:eastAsia="zh-CN"/>
+              </w:rPr>
+              <w:t>事实标注</w:t>
+            </w:r>
+            <w:r>
+              <w:rPr>
+                <w:rFonts w:ascii="仿宋" w:eastAsia="仿宋" w:hAnsi="仿宋"/>
+                <w:lang w:eastAsia="zh-CN"/>
+              </w:rPr>
+              <w:br/>
+              <w:t>（每条事实八选一）：</w:t>
+            </w:r>
+            <w:r>
+              <w:rPr>
+                <w:rFonts w:ascii="仿宋" w:eastAsia="仿宋" w:hAnsi="仿宋"/>
+                <w:lang w:eastAsia="zh-CN"/>
+              </w:rPr>
+              <w:br/>
+              <w:t>1-完全正确事实</w:t>
+            </w:r>
+            <w:r>
+              <w:rPr>
+                <w:rFonts w:ascii="仿宋" w:eastAsia="仿宋" w:hAnsi="仿宋"/>
+                <w:lang w:eastAsia="zh-CN"/>
+              </w:rPr>
+              <w:br/>
+              <w:t>2-实体错误事实</w:t>
+            </w:r>
+            <w:r>
+              <w:rPr>
+                <w:rFonts w:ascii="仿宋" w:eastAsia="仿宋" w:hAnsi="仿宋"/>
+                <w:lang w:eastAsia="zh-CN"/>
+              </w:rPr>
+              <w:br/>
+              <w:t>3-关系错误事实</w:t>
+            </w:r>
+            <w:r>
+              <w:rPr>
+                <w:rFonts w:ascii="仿宋" w:eastAsia="仿宋" w:hAnsi="仿宋"/>
+                <w:lang w:eastAsia="zh-CN"/>
+              </w:rPr>
+              <w:br/>
+              <w:t>4-信息缺失事实</w:t>
+            </w:r>
+            <w:r>
+              <w:rPr>
+                <w:rFonts w:ascii="仿宋" w:eastAsia="仿宋" w:hAnsi="仿宋"/>
+                <w:lang w:eastAsia="zh-CN"/>
+              </w:rPr>
+              <w:br/>
+              <w:t>5-信息过时事实</w:t>
+            </w:r>
+            <w:r>
+              <w:rPr>
+                <w:rFonts w:ascii="仿宋" w:eastAsia="仿宋" w:hAnsi="仿宋"/>
+                <w:lang w:eastAsia="zh-CN"/>
+              </w:rPr>
+              <w:br/>
+              <w:t>6-表述绝对事实</w:t>
+            </w:r>
+            <w:r>
+              <w:rPr>
+                <w:rFonts w:ascii="仿宋" w:eastAsia="仿宋" w:hAnsi="仿宋"/>
+                <w:lang w:eastAsia="zh-CN"/>
+              </w:rPr>
+              <w:br/>
+              <w:t>7-无法验证事实</w:t>
+            </w:r>
+            <w:r>
+              <w:rPr>
+                <w:rFonts w:ascii="仿宋" w:eastAsia="仿宋" w:hAnsi="仿宋"/>
+                <w:lang w:eastAsia="zh-CN"/>
+              </w:rPr>
+              <w:br/>
+              <w:t>8-非事实表述</w:t>
+            </w:r>
+          </w:p>
+        </w:tc>
+        <w:tc>
+          <w:tcPr>
+            <w:tcW w:w="4320" w:type="dxa"/>
+          </w:tcPr>
+          <w:p>
+            <w:pPr>
+              <w:rPr>
+                <w:rFonts w:eastAsia="宋体"/>
+                <w:lang w:eastAsia="zh-CN"/>
+              </w:rPr>
+            </w:pPr>
+            <w:r>
+              <w:rPr>
+                <w:rFonts w:eastAsia="宋体"/>
                 <w:lang w:eastAsia="zh-CN"/>
               </w:rPr>
               <w:t>1</w:t>
             </w:r>
-          </w:p>
-        </w:tc>
-      </w:tr>
-      <w:tr>
-        <w:tc>
-          <w:tcPr>
-            <w:tcW w:w="4320" w:type="dxa"/>
-          </w:tcPr>
-          <w:p>
-            <w:r>
-              <w:rPr>
-                <w:rFonts w:ascii="仿宋" w:eastAsia="仿宋" w:hAnsi="仿宋"/>
-              </w:rPr>
-              <w:t>提取的事实</w:t>
-            </w:r>
-          </w:p>
-        </w:tc>
-        <w:tc>
-          <w:tcPr>
-            <w:tcW w:w="4320" w:type="dxa"/>
-          </w:tcPr>
-          <w:p>
-            <w:r>
-              <w:t>1. Denis Diderot was the primary editor of the Encyclopedia.</w:t>
-            </w:r>
-            <w:r>
-              <w:br/>
-              <w:t>2. In the Encyclopedia, Diderot did not criticize agriculture.</w:t>
-            </w:r>
-            <w:r>
-              <w:br/>
-              <w:t>3. Diderot highlighted the significance of agriculture in sustaining human life.</w:t>
-            </w:r>
-            <w:r>
-              <w:br/>
-              <w:t>4. Diderot did not criticize technical skills and craftsmanship of artisans in the Encyclopedia.</w:t>
-            </w:r>
-            <w:r>
-              <w:br/>
-              <w:t>5. Diderot did not criticize scientific inquiry in the natural sciences in his Encyclopedia.</w:t>
-            </w:r>
-          </w:p>
-        </w:tc>
-      </w:tr>
-      <w:tr>
-        <w:tc>
-          <w:tcPr>
-            <w:tcW w:w="4320" w:type="dxa"/>
-          </w:tcPr>
-          <w:p>
-            <w:pPr>
-              <w:rPr>
-                <w:lang w:eastAsia="zh-CN"/>
-              </w:rPr>
-            </w:pPr>
-            <w:r>
-              <w:rPr>
-                <w:rFonts w:ascii="仿宋" w:eastAsia="仿宋" w:hAnsi="仿宋"/>
-                <w:lang w:eastAsia="zh-CN"/>
-              </w:rPr>
-              <w:t>事实标注</w:t>
-            </w:r>
-            <w:r>
-              <w:rPr>
-                <w:rFonts w:ascii="仿宋" w:eastAsia="仿宋" w:hAnsi="仿宋"/>
-                <w:lang w:eastAsia="zh-CN"/>
-              </w:rPr>
-              <w:br/>
-              <w:t>（每条事实八选一）：</w:t>
-            </w:r>
-            <w:r>
-              <w:rPr>
-                <w:rFonts w:ascii="仿宋" w:eastAsia="仿宋" w:hAnsi="仿宋"/>
-                <w:lang w:eastAsia="zh-CN"/>
-              </w:rPr>
-              <w:br/>
-              <w:t>1-完全正确事实</w:t>
-            </w:r>
-            <w:r>
-              <w:rPr>
-                <w:rFonts w:ascii="仿宋" w:eastAsia="仿宋" w:hAnsi="仿宋"/>
-                <w:lang w:eastAsia="zh-CN"/>
-              </w:rPr>
-              <w:br/>
-              <w:t>2-实体错误事实</w:t>
-            </w:r>
-            <w:r>
-              <w:rPr>
-                <w:rFonts w:ascii="仿宋" w:eastAsia="仿宋" w:hAnsi="仿宋"/>
-                <w:lang w:eastAsia="zh-CN"/>
-              </w:rPr>
-              <w:br/>
-              <w:t>3-关系错误事实</w:t>
-            </w:r>
-            <w:r>
-              <w:rPr>
-                <w:rFonts w:ascii="仿宋" w:eastAsia="仿宋" w:hAnsi="仿宋"/>
-                <w:lang w:eastAsia="zh-CN"/>
-              </w:rPr>
-              <w:br/>
-              <w:t>4-信息缺失事实</w:t>
-            </w:r>
-            <w:r>
-              <w:rPr>
-                <w:rFonts w:ascii="仿宋" w:eastAsia="仿宋" w:hAnsi="仿宋"/>
-                <w:lang w:eastAsia="zh-CN"/>
-              </w:rPr>
-              <w:br/>
-              <w:t>5-信息过时事实</w:t>
-            </w:r>
-            <w:r>
-              <w:rPr>
-                <w:rFonts w:ascii="仿宋" w:eastAsia="仿宋" w:hAnsi="仿宋"/>
-                <w:lang w:eastAsia="zh-CN"/>
-              </w:rPr>
-              <w:br/>
-              <w:t>6-表述绝对事实</w:t>
-            </w:r>
-            <w:r>
-              <w:rPr>
-                <w:rFonts w:ascii="仿宋" w:eastAsia="仿宋" w:hAnsi="仿宋"/>
-                <w:lang w:eastAsia="zh-CN"/>
-              </w:rPr>
-              <w:br/>
-              <w:t>7-无法验证事实</w:t>
-            </w:r>
-            <w:r>
-              <w:rPr>
-                <w:rFonts w:ascii="仿宋" w:eastAsia="仿宋" w:hAnsi="仿宋"/>
-                <w:lang w:eastAsia="zh-CN"/>
-              </w:rPr>
-              <w:br/>
-              <w:t>8-非事实表述</w:t>
-            </w:r>
-          </w:p>
-        </w:tc>
-        <w:tc>
-          <w:tcPr>
-            <w:tcW w:w="4320" w:type="dxa"/>
-          </w:tcPr>
-          <w:p>
-            <w:pPr>
-              <w:rPr>
-                <w:rFonts w:eastAsia="宋体" w:hint="eastAsia"/>
-                <w:lang w:eastAsia="zh-CN"/>
-              </w:rPr>
-            </w:pPr>
-            <w:r>
-              <w:rPr>
-                <w:rFonts w:eastAsia="宋体" w:hint="eastAsia"/>
-                <w:lang w:eastAsia="zh-CN"/>
-              </w:rPr>
-              <w:t>7</w:t>
-            </w:r>
             <w:r>
               <w:rPr>
                 <w:rFonts w:eastAsia="宋体"/>
                 <w:lang w:eastAsia="zh-CN"/>
               </w:rPr>
-              <w:t>,7,7,7,7</w:t>
+              <w:t>,</w:t>
+            </w:r>
+            <w:r>
+              <w:rPr>
+                <w:rFonts w:eastAsia="宋体"/>
+                <w:lang w:eastAsia="zh-CN"/>
+              </w:rPr>
+              <w:t>1</w:t>
+            </w:r>
+            <w:r>
+              <w:rPr>
+                <w:rFonts w:eastAsia="宋体"/>
+                <w:lang w:eastAsia="zh-CN"/>
+              </w:rPr>
+              <w:t>,</w:t>
+            </w:r>
+            <w:r>
+              <w:rPr>
+                <w:rFonts w:eastAsia="宋体"/>
+                <w:lang w:eastAsia="zh-CN"/>
+              </w:rPr>
+              <w:t>1</w:t>
+            </w:r>
+            <w:r>
+              <w:rPr>
+                <w:rFonts w:eastAsia="宋体"/>
+                <w:lang w:eastAsia="zh-CN"/>
+              </w:rPr>
+              <w:t>,</w:t>
+            </w:r>
+            <w:r>
+              <w:rPr>
+                <w:rFonts w:eastAsia="宋体"/>
+                <w:lang w:eastAsia="zh-CN"/>
+              </w:rPr>
+              <w:t>1</w:t>
+            </w:r>
+            <w:r>
+              <w:rPr>
+                <w:rFonts w:eastAsia="宋体"/>
+                <w:lang w:eastAsia="zh-CN"/>
+              </w:rPr>
+              <w:t>,</w:t>
+            </w:r>
+            <w:r>
+              <w:rPr>
+                <w:rFonts w:eastAsia="宋体"/>
+                <w:lang w:eastAsia="zh-CN"/>
+              </w:rPr>
+              <w:t>1</w:t>
             </w:r>
           </w:p>
         </w:tc>
@@ -13858,96 +14257,96 @@
           <w:p>
             <w:pPr>
               <w:rPr>
+                <w:rFonts w:eastAsia="宋体"/>
+                <w:lang w:eastAsia="zh-CN"/>
+              </w:rPr>
+            </w:pPr>
+            <w:r>
+              <w:rPr>
                 <w:rFonts w:eastAsia="宋体" w:hint="eastAsia"/>
                 <w:lang w:eastAsia="zh-CN"/>
               </w:rPr>
+              <w:t>5</w:t>
+            </w:r>
+            <w:r>
+              <w:rPr>
+                <w:rFonts w:eastAsia="宋体"/>
+                <w:lang w:eastAsia="zh-CN"/>
+              </w:rPr>
+              <w:t>,5,4</w:t>
+            </w:r>
+          </w:p>
+        </w:tc>
+      </w:tr>
+      <w:tr>
+        <w:tc>
+          <w:tcPr>
+            <w:tcW w:w="4320" w:type="dxa"/>
+          </w:tcPr>
+          <w:p>
+            <w:r>
+              <w:rPr>
+                <w:rFonts w:ascii="仿宋" w:eastAsia="仿宋" w:hAnsi="仿宋"/>
+              </w:rPr>
+              <w:t>模型回复</w:t>
+            </w:r>
+          </w:p>
+        </w:tc>
+        <w:tc>
+          <w:tcPr>
+            <w:tcW w:w="4320" w:type="dxa"/>
+          </w:tcPr>
+          <w:p>
+            <w:r>
+              <w:t>Yes, water-based ink can be used in the printing process with a printing press. Water-based inks have been used in printing for centuries, including during the time when the printing press was invented and used. In fact, in the early days of the printing press, oil-based inks were not as common as they are today, and many printers used water-based inks instead. These inks are made by suspending color pigments in water, and they can be used for various printing methods such as relief, letterpress, and even some forms of lithography.</w:t>
+            </w:r>
+          </w:p>
+        </w:tc>
+      </w:tr>
+      <w:tr>
+        <w:tc>
+          <w:tcPr>
+            <w:tcW w:w="4320" w:type="dxa"/>
+          </w:tcPr>
+          <w:p>
+            <w:pPr>
+              <w:rPr>
+                <w:lang w:eastAsia="zh-CN"/>
+              </w:rPr>
             </w:pPr>
             <w:r>
               <w:rPr>
-                <w:rFonts w:eastAsia="宋体" w:hint="eastAsia"/>
-                <w:lang w:eastAsia="zh-CN"/>
-              </w:rPr>
-              <w:t>5</w:t>
-            </w:r>
-            <w:r>
+                <w:rFonts w:ascii="仿宋" w:eastAsia="仿宋" w:hAnsi="仿宋"/>
+                <w:lang w:eastAsia="zh-CN"/>
+              </w:rPr>
+              <w:t>回复标注（二选一）：</w:t>
+            </w:r>
+            <w:r>
+              <w:rPr>
+                <w:rFonts w:ascii="仿宋" w:eastAsia="仿宋" w:hAnsi="仿宋"/>
+                <w:lang w:eastAsia="zh-CN"/>
+              </w:rPr>
+              <w:br/>
+              <w:t>1-回复与问题相关</w:t>
+            </w:r>
+            <w:r>
+              <w:rPr>
+                <w:rFonts w:ascii="仿宋" w:eastAsia="仿宋" w:hAnsi="仿宋"/>
+                <w:lang w:eastAsia="zh-CN"/>
+              </w:rPr>
+              <w:br/>
+              <w:t>2-回复与问题不相关</w:t>
+            </w:r>
+          </w:p>
+        </w:tc>
+        <w:tc>
+          <w:tcPr>
+            <w:tcW w:w="4320" w:type="dxa"/>
+          </w:tcPr>
+          <w:p>
+            <w:pPr>
               <w:rPr>
                 <w:rFonts w:eastAsia="宋体"/>
-                <w:lang w:eastAsia="zh-CN"/>
-              </w:rPr>
-              <w:t>,5,4</w:t>
-            </w:r>
-          </w:p>
-        </w:tc>
-      </w:tr>
-      <w:tr>
-        <w:tc>
-          <w:tcPr>
-            <w:tcW w:w="4320" w:type="dxa"/>
-          </w:tcPr>
-          <w:p>
-            <w:r>
-              <w:rPr>
-                <w:rFonts w:ascii="仿宋" w:eastAsia="仿宋" w:hAnsi="仿宋"/>
-              </w:rPr>
-              <w:t>模型回复</w:t>
-            </w:r>
-          </w:p>
-        </w:tc>
-        <w:tc>
-          <w:tcPr>
-            <w:tcW w:w="4320" w:type="dxa"/>
-          </w:tcPr>
-          <w:p>
-            <w:r>
-              <w:t>Yes, water-based ink can be used in the printing process with a printing press. Water-based inks have been used in printing for centuries, including during the time when the printing press was invented and used. In fact, in the early days of the printing press, oil-based inks were not as common as they are today, and many printers used water-based inks instead. These inks are made by suspending color pigments in water, and they can be used for various printing methods such as relief, letterpress, and even some forms of lithography.</w:t>
-            </w:r>
-          </w:p>
-        </w:tc>
-      </w:tr>
-      <w:tr>
-        <w:tc>
-          <w:tcPr>
-            <w:tcW w:w="4320" w:type="dxa"/>
-          </w:tcPr>
-          <w:p>
-            <w:pPr>
-              <w:rPr>
-                <w:lang w:eastAsia="zh-CN"/>
-              </w:rPr>
-            </w:pPr>
-            <w:r>
-              <w:rPr>
-                <w:rFonts w:ascii="仿宋" w:eastAsia="仿宋" w:hAnsi="仿宋"/>
-                <w:lang w:eastAsia="zh-CN"/>
-              </w:rPr>
-              <w:t>回复标注（二选一）：</w:t>
-            </w:r>
-            <w:r>
-              <w:rPr>
-                <w:rFonts w:ascii="仿宋" w:eastAsia="仿宋" w:hAnsi="仿宋"/>
-                <w:lang w:eastAsia="zh-CN"/>
-              </w:rPr>
-              <w:br/>
-              <w:t>1-回复与问题相关</w:t>
-            </w:r>
-            <w:r>
-              <w:rPr>
-                <w:rFonts w:ascii="仿宋" w:eastAsia="仿宋" w:hAnsi="仿宋"/>
-                <w:lang w:eastAsia="zh-CN"/>
-              </w:rPr>
-              <w:br/>
-              <w:t>2-回复与问题不相关</w:t>
-            </w:r>
-          </w:p>
-        </w:tc>
-        <w:tc>
-          <w:tcPr>
-            <w:tcW w:w="4320" w:type="dxa"/>
-          </w:tcPr>
-          <w:p>
-            <w:pPr>
-              <w:rPr>
-                <w:rFonts w:eastAsia="宋体" w:hint="eastAsia"/>
                 <w:lang w:eastAsia="zh-CN"/>
               </w:rPr>
             </w:pPr>
@@ -14102,7 +14501,7 @@
           <w:p>
             <w:pPr>
               <w:rPr>
-                <w:rFonts w:eastAsia="宋体" w:hint="eastAsia"/>
+                <w:rFonts w:eastAsia="宋体"/>
                 <w:lang w:eastAsia="zh-CN"/>
               </w:rPr>
             </w:pPr>
@@ -14270,96 +14669,103 @@
           <w:p>
             <w:pPr>
               <w:rPr>
+                <w:rFonts w:eastAsia="宋体"/>
+                <w:lang w:eastAsia="zh-CN"/>
+              </w:rPr>
+            </w:pPr>
+            <w:r>
+              <w:rPr>
                 <w:rFonts w:eastAsia="宋体" w:hint="eastAsia"/>
                 <w:lang w:eastAsia="zh-CN"/>
               </w:rPr>
+              <w:t>5</w:t>
+            </w:r>
+            <w:r>
+              <w:rPr>
+                <w:rFonts w:eastAsia="宋体"/>
+                <w:lang w:eastAsia="zh-CN"/>
+              </w:rPr>
+              <w:t>,5,</w:t>
+            </w:r>
+            <w:r>
+              <w:rPr>
+                <w:rFonts w:eastAsia="宋体"/>
+                <w:lang w:eastAsia="zh-CN"/>
+              </w:rPr>
+              <w:t>5</w:t>
+            </w:r>
+          </w:p>
+        </w:tc>
+      </w:tr>
+      <w:tr>
+        <w:tc>
+          <w:tcPr>
+            <w:tcW w:w="4320" w:type="dxa"/>
+          </w:tcPr>
+          <w:p>
+            <w:r>
+              <w:rPr>
+                <w:rFonts w:ascii="仿宋" w:eastAsia="仿宋" w:hAnsi="仿宋"/>
+              </w:rPr>
+              <w:t>模型回复</w:t>
+            </w:r>
+          </w:p>
+        </w:tc>
+        <w:tc>
+          <w:tcPr>
+            <w:tcW w:w="4320" w:type="dxa"/>
+          </w:tcPr>
+          <w:p>
+            <w:r>
+              <w:t>It is important to note that each country mentioned has its own unique geological formations and fossil deposits. However, in terms of accessibility and availability of Mesozoic fossils from North Africa, Libya is generally considered the most challenging country for fossil hunting. This is primarily due to political instability, safety concerns, and limited access to fossil-rich regions. Therefore, Libya may not be the ideal place for hunting Mesozoic fossils from North Africa.</w:t>
+            </w:r>
+          </w:p>
+        </w:tc>
+      </w:tr>
+      <w:tr>
+        <w:tc>
+          <w:tcPr>
+            <w:tcW w:w="4320" w:type="dxa"/>
+          </w:tcPr>
+          <w:p>
+            <w:pPr>
+              <w:rPr>
+                <w:lang w:eastAsia="zh-CN"/>
+              </w:rPr>
             </w:pPr>
             <w:r>
               <w:rPr>
-                <w:rFonts w:eastAsia="宋体" w:hint="eastAsia"/>
-                <w:lang w:eastAsia="zh-CN"/>
-              </w:rPr>
-              <w:t>5</w:t>
-            </w:r>
-            <w:r>
+                <w:rFonts w:ascii="仿宋" w:eastAsia="仿宋" w:hAnsi="仿宋"/>
+                <w:lang w:eastAsia="zh-CN"/>
+              </w:rPr>
+              <w:t>回复标注（二选一）：</w:t>
+            </w:r>
+            <w:r>
+              <w:rPr>
+                <w:rFonts w:ascii="仿宋" w:eastAsia="仿宋" w:hAnsi="仿宋"/>
+                <w:lang w:eastAsia="zh-CN"/>
+              </w:rPr>
+              <w:br/>
+              <w:t>1-回复与问题相关</w:t>
+            </w:r>
+            <w:r>
+              <w:rPr>
+                <w:rFonts w:ascii="仿宋" w:eastAsia="仿宋" w:hAnsi="仿宋"/>
+                <w:lang w:eastAsia="zh-CN"/>
+              </w:rPr>
+              <w:br/>
+              <w:t>2-回复与问题不相关</w:t>
+            </w:r>
+          </w:p>
+        </w:tc>
+        <w:tc>
+          <w:tcPr>
+            <w:tcW w:w="4320" w:type="dxa"/>
+          </w:tcPr>
+          <w:p>
+            <w:pPr>
               <w:rPr>
                 <w:rFonts w:eastAsia="宋体"/>
-                <w:lang w:eastAsia="zh-CN"/>
-              </w:rPr>
-              <w:t>,5,4</w:t>
-            </w:r>
-          </w:p>
-        </w:tc>
-      </w:tr>
-      <w:tr>
-        <w:tc>
-          <w:tcPr>
-            <w:tcW w:w="4320" w:type="dxa"/>
-          </w:tcPr>
-          <w:p>
-            <w:r>
-              <w:rPr>
-                <w:rFonts w:ascii="仿宋" w:eastAsia="仿宋" w:hAnsi="仿宋"/>
-              </w:rPr>
-              <w:t>模型回复</w:t>
-            </w:r>
-          </w:p>
-        </w:tc>
-        <w:tc>
-          <w:tcPr>
-            <w:tcW w:w="4320" w:type="dxa"/>
-          </w:tcPr>
-          <w:p>
-            <w:r>
-              <w:t>It is important to note that each country mentioned has its own unique geological formations and fossil deposits. However, in terms of accessibility and availability of Mesozoic fossils from North Africa, Libya is generally considered the most challenging country for fossil hunting. This is primarily due to political instability, safety concerns, and limited access to fossil-rich regions. Therefore, Libya may not be the ideal place for hunting Mesozoic fossils from North Africa.</w:t>
-            </w:r>
-          </w:p>
-        </w:tc>
-      </w:tr>
-      <w:tr>
-        <w:tc>
-          <w:tcPr>
-            <w:tcW w:w="4320" w:type="dxa"/>
-          </w:tcPr>
-          <w:p>
-            <w:pPr>
-              <w:rPr>
-                <w:lang w:eastAsia="zh-CN"/>
-              </w:rPr>
-            </w:pPr>
-            <w:r>
-              <w:rPr>
-                <w:rFonts w:ascii="仿宋" w:eastAsia="仿宋" w:hAnsi="仿宋"/>
-                <w:lang w:eastAsia="zh-CN"/>
-              </w:rPr>
-              <w:t>回复标注（二选一）：</w:t>
-            </w:r>
-            <w:r>
-              <w:rPr>
-                <w:rFonts w:ascii="仿宋" w:eastAsia="仿宋" w:hAnsi="仿宋"/>
-                <w:lang w:eastAsia="zh-CN"/>
-              </w:rPr>
-              <w:br/>
-              <w:t>1-回复与问题相关</w:t>
-            </w:r>
-            <w:r>
-              <w:rPr>
-                <w:rFonts w:ascii="仿宋" w:eastAsia="仿宋" w:hAnsi="仿宋"/>
-                <w:lang w:eastAsia="zh-CN"/>
-              </w:rPr>
-              <w:br/>
-              <w:t>2-回复与问题不相关</w:t>
-            </w:r>
-          </w:p>
-        </w:tc>
-        <w:tc>
-          <w:tcPr>
-            <w:tcW w:w="4320" w:type="dxa"/>
-          </w:tcPr>
-          <w:p>
-            <w:pPr>
-              <w:rPr>
-                <w:rFonts w:eastAsia="宋体" w:hint="eastAsia"/>
                 <w:lang w:eastAsia="zh-CN"/>
               </w:rPr>
             </w:pPr>
@@ -14510,13 +14916,27 @@
           <w:p>
             <w:pPr>
               <w:rPr>
-                <w:rFonts w:eastAsia="宋体" w:hint="eastAsia"/>
+                <w:rFonts w:eastAsia="宋体"/>
                 <w:lang w:eastAsia="zh-CN"/>
               </w:rPr>
             </w:pPr>
             <w:r>
               <w:rPr>
-                <w:rFonts w:eastAsia="宋体" w:hint="eastAsia"/>
+                <w:rFonts w:eastAsia="宋体"/>
+                <w:lang w:eastAsia="zh-CN"/>
+              </w:rPr>
+              <w:t>1</w:t>
+            </w:r>
+            <w:r>
+              <w:rPr>
+                <w:rFonts w:eastAsia="宋体"/>
+                <w:lang w:eastAsia="zh-CN"/>
+              </w:rPr>
+              <w:t>,</w:t>
+            </w:r>
+            <w:r>
+              <w:rPr>
+                <w:rFonts w:eastAsia="宋体"/>
                 <w:lang w:eastAsia="zh-CN"/>
               </w:rPr>
               <w:t>7</w:t>
@@ -14526,7 +14946,7 @@
                 <w:rFonts w:eastAsia="宋体"/>
                 <w:lang w:eastAsia="zh-CN"/>
               </w:rPr>
-              <w:t>,1,1</w:t>
+              <w:t>,1</w:t>
             </w:r>
           </w:p>
         </w:tc>
@@ -14678,7 +15098,7 @@
           <w:p>
             <w:pPr>
               <w:rPr>
-                <w:rFonts w:eastAsia="宋体" w:hint="eastAsia"/>
+                <w:rFonts w:eastAsia="宋体"/>
                 <w:lang w:eastAsia="zh-CN"/>
               </w:rPr>
             </w:pPr>
@@ -14776,62 +15196,153 @@
           <w:p>
             <w:pPr>
               <w:rPr>
+                <w:rFonts w:eastAsia="宋体"/>
+                <w:lang w:eastAsia="zh-CN"/>
+              </w:rPr>
+            </w:pPr>
+            <w:r>
+              <w:rPr>
                 <w:rFonts w:eastAsia="宋体" w:hint="eastAsia"/>
                 <w:lang w:eastAsia="zh-CN"/>
               </w:rPr>
+              <w:t>1</w:t>
+            </w:r>
+          </w:p>
+        </w:tc>
+      </w:tr>
+      <w:tr>
+        <w:tc>
+          <w:tcPr>
+            <w:tcW w:w="4320" w:type="dxa"/>
+          </w:tcPr>
+          <w:p>
+            <w:r>
+              <w:rPr>
+                <w:rFonts w:ascii="仿宋" w:eastAsia="仿宋" w:hAnsi="仿宋"/>
+              </w:rPr>
+              <w:t>提取的事实</w:t>
+            </w:r>
+          </w:p>
+        </w:tc>
+        <w:tc>
+          <w:tcPr>
+            <w:tcW w:w="4320" w:type="dxa"/>
+          </w:tcPr>
+          <w:p>
+            <w:r>
+              <w:t>1. Subatomic particles come in a variety of types, each with different masses.</w:t>
+            </w:r>
+            <w:r>
+              <w:br/>
+              <w:t>2. The interaction between particles and the Higgs field varies based on the mass of the particle.</w:t>
+            </w:r>
+            <w:r>
+              <w:br/>
+              <w:t>3. In the provided analogy, a tax collector is compared to a lightweight particle with minimal interaction with the Higgs field.</w:t>
+            </w:r>
+            <w:r>
+              <w:br/>
+              <w:t>4. Peter Higgs is represented as a heavyweight particle in the analogy, indicating strong interaction with the Higgs field.</w:t>
+            </w:r>
+            <w:r>
+              <w:br/>
+              <w:t>5. Stronger interactions with the Higgs field lead to particles acquiring more mass through the Higgs mechanism.</w:t>
+            </w:r>
+          </w:p>
+        </w:tc>
+      </w:tr>
+      <w:tr>
+        <w:tc>
+          <w:tcPr>
+            <w:tcW w:w="4320" w:type="dxa"/>
+          </w:tcPr>
+          <w:p>
+            <w:pPr>
+              <w:rPr>
+                <w:lang w:eastAsia="zh-CN"/>
+              </w:rPr>
             </w:pPr>
             <w:r>
               <w:rPr>
-                <w:rFonts w:eastAsia="宋体" w:hint="eastAsia"/>
-                <w:lang w:eastAsia="zh-CN"/>
-              </w:rPr>
-              <w:t>1</w:t>
-            </w:r>
-          </w:p>
-        </w:tc>
-      </w:tr>
-      <w:tr>
-        <w:tc>
-          <w:tcPr>
-            <w:tcW w:w="4320" w:type="dxa"/>
-          </w:tcPr>
-          <w:p>
-            <w:r>
-              <w:rPr>
-                <w:rFonts w:ascii="仿宋" w:eastAsia="仿宋" w:hAnsi="仿宋"/>
-              </w:rPr>
-              <w:t>提取的事实</w:t>
-            </w:r>
-          </w:p>
-        </w:tc>
-        <w:tc>
-          <w:tcPr>
-            <w:tcW w:w="4320" w:type="dxa"/>
-          </w:tcPr>
-          <w:p>
-            <w:r>
-              <w:t>1. Subatomic particles come in a variety of types, each with different masses.</w:t>
-            </w:r>
-            <w:r>
-              <w:br/>
-              <w:t>2. The interaction between particles and the Higgs field varies based on the mass of the particle.</w:t>
-            </w:r>
-            <w:r>
-              <w:br/>
-              <w:t>3. In the provided analogy, a tax collector is compared to a lightweight particle with minimal interaction with the Higgs field.</w:t>
-            </w:r>
-            <w:r>
-              <w:br/>
-              <w:t>4. Peter Higgs is represented as a heavyweight particle in the analogy, indicating strong interaction with the Higgs field.</w:t>
-            </w:r>
-            <w:r>
-              <w:br/>
-              <w:t>5. Stronger interactions with the Higgs field lead to particles acquiring more mass through the Higgs mechanism.</w:t>
-            </w:r>
-          </w:p>
-        </w:tc>
-      </w:tr>
-      <w:tr>
+                <w:rFonts w:ascii="仿宋" w:eastAsia="仿宋" w:hAnsi="仿宋"/>
+                <w:lang w:eastAsia="zh-CN"/>
+              </w:rPr>
+              <w:t>事实标注</w:t>
+            </w:r>
+            <w:r>
+              <w:rPr>
+                <w:rFonts w:ascii="仿宋" w:eastAsia="仿宋" w:hAnsi="仿宋"/>
+                <w:lang w:eastAsia="zh-CN"/>
+              </w:rPr>
+              <w:br/>
+              <w:t>（每条事实八选一）：</w:t>
+            </w:r>
+            <w:r>
+              <w:rPr>
+                <w:rFonts w:ascii="仿宋" w:eastAsia="仿宋" w:hAnsi="仿宋"/>
+                <w:lang w:eastAsia="zh-CN"/>
+              </w:rPr>
+              <w:br/>
+              <w:t>1-完全正确事实</w:t>
+            </w:r>
+            <w:r>
+              <w:rPr>
+                <w:rFonts w:ascii="仿宋" w:eastAsia="仿宋" w:hAnsi="仿宋"/>
+                <w:lang w:eastAsia="zh-CN"/>
+              </w:rPr>
+              <w:br/>
+              <w:t>2-实体错误事实</w:t>
+            </w:r>
+            <w:r>
+              <w:rPr>
+                <w:rFonts w:ascii="仿宋" w:eastAsia="仿宋" w:hAnsi="仿宋"/>
+                <w:lang w:eastAsia="zh-CN"/>
+              </w:rPr>
+              <w:br/>
+              <w:t>3-关系错误事实</w:t>
+            </w:r>
+            <w:r>
+              <w:rPr>
+                <w:rFonts w:ascii="仿宋" w:eastAsia="仿宋" w:hAnsi="仿宋"/>
+                <w:lang w:eastAsia="zh-CN"/>
+              </w:rPr>
+              <w:br/>
+              <w:t>4-信息缺失事实</w:t>
+            </w:r>
+            <w:r>
+              <w:rPr>
+                <w:rFonts w:ascii="仿宋" w:eastAsia="仿宋" w:hAnsi="仿宋"/>
+                <w:lang w:eastAsia="zh-CN"/>
+              </w:rPr>
+              <w:br/>
+              <w:t>5-信息过时事实</w:t>
+            </w:r>
+            <w:r>
+              <w:rPr>
+                <w:rFonts w:ascii="仿宋" w:eastAsia="仿宋" w:hAnsi="仿宋"/>
+                <w:lang w:eastAsia="zh-CN"/>
+              </w:rPr>
+              <w:br/>
+              <w:t>6-表述绝对事实</w:t>
+            </w:r>
+            <w:r>
+              <w:rPr>
+                <w:rFonts w:ascii="仿宋" w:eastAsia="仿宋" w:hAnsi="仿宋"/>
+                <w:lang w:eastAsia="zh-CN"/>
+              </w:rPr>
+              <w:br/>
+              <w:t>7-无法验证事实</w:t>
+            </w:r>
+            <w:r>
+              <w:rPr>
+                <w:rFonts w:ascii="仿宋" w:eastAsia="仿宋" w:hAnsi="仿宋"/>
+                <w:lang w:eastAsia="zh-CN"/>
+              </w:rPr>
+              <w:br/>
+              <w:t>8-非事实表述</w:t>
+            </w:r>
+          </w:p>
+        </w:tc>
         <w:tc>
           <w:tcPr>
             <w:tcW w:w="4320" w:type="dxa"/>
@@ -14839,98 +15350,7 @@
           <w:p>
             <w:pPr>
               <w:rPr>
-                <w:lang w:eastAsia="zh-CN"/>
-              </w:rPr>
-            </w:pPr>
-            <w:r>
-              <w:rPr>
-                <w:rFonts w:ascii="仿宋" w:eastAsia="仿宋" w:hAnsi="仿宋"/>
-                <w:lang w:eastAsia="zh-CN"/>
-              </w:rPr>
-              <w:t>事实标注</w:t>
-            </w:r>
-            <w:r>
-              <w:rPr>
-                <w:rFonts w:ascii="仿宋" w:eastAsia="仿宋" w:hAnsi="仿宋"/>
-                <w:lang w:eastAsia="zh-CN"/>
-              </w:rPr>
-              <w:br/>
-              <w:t>（每条事实八选一）：</w:t>
-            </w:r>
-            <w:r>
-              <w:rPr>
-                <w:rFonts w:ascii="仿宋" w:eastAsia="仿宋" w:hAnsi="仿宋"/>
-                <w:lang w:eastAsia="zh-CN"/>
-              </w:rPr>
-              <w:br/>
-              <w:t>1-完全正确事实</w:t>
-            </w:r>
-            <w:r>
-              <w:rPr>
-                <w:rFonts w:ascii="仿宋" w:eastAsia="仿宋" w:hAnsi="仿宋"/>
-                <w:lang w:eastAsia="zh-CN"/>
-              </w:rPr>
-              <w:br/>
-              <w:t>2-实体错误事实</w:t>
-            </w:r>
-            <w:r>
-              <w:rPr>
-                <w:rFonts w:ascii="仿宋" w:eastAsia="仿宋" w:hAnsi="仿宋"/>
-                <w:lang w:eastAsia="zh-CN"/>
-              </w:rPr>
-              <w:br/>
-              <w:t>3-关系错误事实</w:t>
-            </w:r>
-            <w:r>
-              <w:rPr>
-                <w:rFonts w:ascii="仿宋" w:eastAsia="仿宋" w:hAnsi="仿宋"/>
-                <w:lang w:eastAsia="zh-CN"/>
-              </w:rPr>
-              <w:br/>
-              <w:t>4-信息缺失事实</w:t>
-            </w:r>
-            <w:r>
-              <w:rPr>
-                <w:rFonts w:ascii="仿宋" w:eastAsia="仿宋" w:hAnsi="仿宋"/>
-                <w:lang w:eastAsia="zh-CN"/>
-              </w:rPr>
-              <w:br/>
-              <w:t>5-信息过时事实</w:t>
-            </w:r>
-            <w:r>
-              <w:rPr>
-                <w:rFonts w:ascii="仿宋" w:eastAsia="仿宋" w:hAnsi="仿宋"/>
-                <w:lang w:eastAsia="zh-CN"/>
-              </w:rPr>
-              <w:br/>
-              <w:t>6-表述绝对事实</w:t>
-            </w:r>
-            <w:r>
-              <w:rPr>
-                <w:rFonts w:ascii="仿宋" w:eastAsia="仿宋" w:hAnsi="仿宋"/>
-                <w:lang w:eastAsia="zh-CN"/>
-              </w:rPr>
-              <w:br/>
-              <w:t>7-无法验证事实</w:t>
-            </w:r>
-            <w:r>
-              <w:rPr>
-                <w:rFonts w:ascii="仿宋" w:eastAsia="仿宋" w:hAnsi="仿宋"/>
-                <w:lang w:eastAsia="zh-CN"/>
-              </w:rPr>
-              <w:br/>
-              <w:t>8-非事实表述</w:t>
-            </w:r>
-          </w:p>
-        </w:tc>
-        <w:tc>
-          <w:tcPr>
-            <w:tcW w:w="4320" w:type="dxa"/>
-          </w:tcPr>
-          <w:p>
-            <w:pPr>
-              <w:rPr>
-                <w:rFonts w:eastAsia="宋体" w:hint="eastAsia"/>
+                <w:rFonts w:eastAsia="宋体"/>
                 <w:lang w:eastAsia="zh-CN"/>
               </w:rPr>
             </w:pPr>
@@ -15098,7 +15518,7 @@
           <w:p>
             <w:pPr>
               <w:rPr>
-                <w:rFonts w:eastAsia="宋体" w:hint="eastAsia"/>
+                <w:rFonts w:eastAsia="宋体"/>
                 <w:lang w:eastAsia="zh-CN"/>
               </w:rPr>
             </w:pPr>
@@ -15200,62 +15620,153 @@
           <w:p>
             <w:pPr>
               <w:rPr>
+                <w:rFonts w:eastAsia="宋体"/>
+                <w:lang w:eastAsia="zh-CN"/>
+              </w:rPr>
+            </w:pPr>
+            <w:r>
+              <w:rPr>
                 <w:rFonts w:eastAsia="宋体" w:hint="eastAsia"/>
                 <w:lang w:eastAsia="zh-CN"/>
               </w:rPr>
+              <w:t>1</w:t>
+            </w:r>
+          </w:p>
+        </w:tc>
+      </w:tr>
+      <w:tr>
+        <w:tc>
+          <w:tcPr>
+            <w:tcW w:w="4320" w:type="dxa"/>
+          </w:tcPr>
+          <w:p>
+            <w:r>
+              <w:rPr>
+                <w:rFonts w:ascii="仿宋" w:eastAsia="仿宋" w:hAnsi="仿宋"/>
+              </w:rPr>
+              <w:t>提取的事实</w:t>
+            </w:r>
+          </w:p>
+        </w:tc>
+        <w:tc>
+          <w:tcPr>
+            <w:tcW w:w="4320" w:type="dxa"/>
+          </w:tcPr>
+          <w:p>
+            <w:r>
+              <w:t>1. Jefferson was the Secretary of State in 1790 and he opposed the establishment of a national bank.</w:t>
+            </w:r>
+            <w:r>
+              <w:br/>
+              <w:t>2. During his role as secretary of state, Jefferson believed that the Constitution did not grant the power to establish a national bank.</w:t>
+            </w:r>
+            <w:r>
+              <w:br/>
+              <w:t>3. Jefferson became president in 1801 and his view on the national bank changed.</w:t>
+            </w:r>
+            <w:r>
+              <w:br/>
+              <w:t>4. As a president, Jefferson supported and signed the legislation for the establishment of the Bank of the United States in 1803.</w:t>
+            </w:r>
+            <w:r>
+              <w:br/>
+              <w:t>5. Jefferson's transformation from opposing to supporting the bank can be attributed to his desire to prioritize national economic stability.</w:t>
+            </w:r>
+          </w:p>
+        </w:tc>
+      </w:tr>
+      <w:tr>
+        <w:tc>
+          <w:tcPr>
+            <w:tcW w:w="4320" w:type="dxa"/>
+          </w:tcPr>
+          <w:p>
+            <w:pPr>
+              <w:rPr>
+                <w:lang w:eastAsia="zh-CN"/>
+              </w:rPr>
             </w:pPr>
             <w:r>
               <w:rPr>
-                <w:rFonts w:eastAsia="宋体" w:hint="eastAsia"/>
-                <w:lang w:eastAsia="zh-CN"/>
-              </w:rPr>
-              <w:t>1</w:t>
-            </w:r>
-          </w:p>
-        </w:tc>
-      </w:tr>
-      <w:tr>
-        <w:tc>
-          <w:tcPr>
-            <w:tcW w:w="4320" w:type="dxa"/>
-          </w:tcPr>
-          <w:p>
-            <w:r>
-              <w:rPr>
-                <w:rFonts w:ascii="仿宋" w:eastAsia="仿宋" w:hAnsi="仿宋"/>
-              </w:rPr>
-              <w:t>提取的事实</w:t>
-            </w:r>
-          </w:p>
-        </w:tc>
-        <w:tc>
-          <w:tcPr>
-            <w:tcW w:w="4320" w:type="dxa"/>
-          </w:tcPr>
-          <w:p>
-            <w:r>
-              <w:t>1. Jefferson was the Secretary of State in 1790 and he opposed the establishment of a national bank.</w:t>
-            </w:r>
-            <w:r>
-              <w:br/>
-              <w:t>2. During his role as secretary of state, Jefferson believed that the Constitution did not grant the power to establish a national bank.</w:t>
-            </w:r>
-            <w:r>
-              <w:br/>
-              <w:t>3. Jefferson became president in 1801 and his view on the national bank changed.</w:t>
-            </w:r>
-            <w:r>
-              <w:br/>
-              <w:t>4. As a president, Jefferson supported and signed the legislation for the establishment of the Bank of the United States in 1803.</w:t>
-            </w:r>
-            <w:r>
-              <w:br/>
-              <w:t>5. Jefferson's transformation from opposing to supporting the bank can be attributed to his desire to prioritize national economic stability.</w:t>
-            </w:r>
-          </w:p>
-        </w:tc>
-      </w:tr>
-      <w:tr>
+                <w:rFonts w:ascii="仿宋" w:eastAsia="仿宋" w:hAnsi="仿宋"/>
+                <w:lang w:eastAsia="zh-CN"/>
+              </w:rPr>
+              <w:t>事实标注</w:t>
+            </w:r>
+            <w:r>
+              <w:rPr>
+                <w:rFonts w:ascii="仿宋" w:eastAsia="仿宋" w:hAnsi="仿宋"/>
+                <w:lang w:eastAsia="zh-CN"/>
+              </w:rPr>
+              <w:br/>
+              <w:t>（每条事实八选一）：</w:t>
+            </w:r>
+            <w:r>
+              <w:rPr>
+                <w:rFonts w:ascii="仿宋" w:eastAsia="仿宋" w:hAnsi="仿宋"/>
+                <w:lang w:eastAsia="zh-CN"/>
+              </w:rPr>
+              <w:br/>
+              <w:t>1-完全正确事实</w:t>
+            </w:r>
+            <w:r>
+              <w:rPr>
+                <w:rFonts w:ascii="仿宋" w:eastAsia="仿宋" w:hAnsi="仿宋"/>
+                <w:lang w:eastAsia="zh-CN"/>
+              </w:rPr>
+              <w:br/>
+              <w:t>2-实体错误事实</w:t>
+            </w:r>
+            <w:r>
+              <w:rPr>
+                <w:rFonts w:ascii="仿宋" w:eastAsia="仿宋" w:hAnsi="仿宋"/>
+                <w:lang w:eastAsia="zh-CN"/>
+              </w:rPr>
+              <w:br/>
+              <w:t>3-关系错误事实</w:t>
+            </w:r>
+            <w:r>
+              <w:rPr>
+                <w:rFonts w:ascii="仿宋" w:eastAsia="仿宋" w:hAnsi="仿宋"/>
+                <w:lang w:eastAsia="zh-CN"/>
+              </w:rPr>
+              <w:br/>
+              <w:t>4-信息缺失事实</w:t>
+            </w:r>
+            <w:r>
+              <w:rPr>
+                <w:rFonts w:ascii="仿宋" w:eastAsia="仿宋" w:hAnsi="仿宋"/>
+                <w:lang w:eastAsia="zh-CN"/>
+              </w:rPr>
+              <w:br/>
+              <w:t>5-信息过时事实</w:t>
+            </w:r>
+            <w:r>
+              <w:rPr>
+                <w:rFonts w:ascii="仿宋" w:eastAsia="仿宋" w:hAnsi="仿宋"/>
+                <w:lang w:eastAsia="zh-CN"/>
+              </w:rPr>
+              <w:br/>
+              <w:t>6-表述绝对事实</w:t>
+            </w:r>
+            <w:r>
+              <w:rPr>
+                <w:rFonts w:ascii="仿宋" w:eastAsia="仿宋" w:hAnsi="仿宋"/>
+                <w:lang w:eastAsia="zh-CN"/>
+              </w:rPr>
+              <w:br/>
+              <w:t>7-无法验证事实</w:t>
+            </w:r>
+            <w:r>
+              <w:rPr>
+                <w:rFonts w:ascii="仿宋" w:eastAsia="仿宋" w:hAnsi="仿宋"/>
+                <w:lang w:eastAsia="zh-CN"/>
+              </w:rPr>
+              <w:br/>
+              <w:t>8-非事实表述</w:t>
+            </w:r>
+          </w:p>
+        </w:tc>
         <w:tc>
           <w:tcPr>
             <w:tcW w:w="4320" w:type="dxa"/>
@@ -15263,98 +15774,7 @@
           <w:p>
             <w:pPr>
               <w:rPr>
-                <w:lang w:eastAsia="zh-CN"/>
-              </w:rPr>
-            </w:pPr>
-            <w:r>
-              <w:rPr>
-                <w:rFonts w:ascii="仿宋" w:eastAsia="仿宋" w:hAnsi="仿宋"/>
-                <w:lang w:eastAsia="zh-CN"/>
-              </w:rPr>
-              <w:t>事实标注</w:t>
-            </w:r>
-            <w:r>
-              <w:rPr>
-                <w:rFonts w:ascii="仿宋" w:eastAsia="仿宋" w:hAnsi="仿宋"/>
-                <w:lang w:eastAsia="zh-CN"/>
-              </w:rPr>
-              <w:br/>
-              <w:t>（每条事实八选一）：</w:t>
-            </w:r>
-            <w:r>
-              <w:rPr>
-                <w:rFonts w:ascii="仿宋" w:eastAsia="仿宋" w:hAnsi="仿宋"/>
-                <w:lang w:eastAsia="zh-CN"/>
-              </w:rPr>
-              <w:br/>
-              <w:t>1-完全正确事实</w:t>
-            </w:r>
-            <w:r>
-              <w:rPr>
-                <w:rFonts w:ascii="仿宋" w:eastAsia="仿宋" w:hAnsi="仿宋"/>
-                <w:lang w:eastAsia="zh-CN"/>
-              </w:rPr>
-              <w:br/>
-              <w:t>2-实体错误事实</w:t>
-            </w:r>
-            <w:r>
-              <w:rPr>
-                <w:rFonts w:ascii="仿宋" w:eastAsia="仿宋" w:hAnsi="仿宋"/>
-                <w:lang w:eastAsia="zh-CN"/>
-              </w:rPr>
-              <w:br/>
-              <w:t>3-关系错误事实</w:t>
-            </w:r>
-            <w:r>
-              <w:rPr>
-                <w:rFonts w:ascii="仿宋" w:eastAsia="仿宋" w:hAnsi="仿宋"/>
-                <w:lang w:eastAsia="zh-CN"/>
-              </w:rPr>
-              <w:br/>
-              <w:t>4-信息缺失事实</w:t>
-            </w:r>
-            <w:r>
-              <w:rPr>
-                <w:rFonts w:ascii="仿宋" w:eastAsia="仿宋" w:hAnsi="仿宋"/>
-                <w:lang w:eastAsia="zh-CN"/>
-              </w:rPr>
-              <w:br/>
-              <w:t>5-信息过时事实</w:t>
-            </w:r>
-            <w:r>
-              <w:rPr>
-                <w:rFonts w:ascii="仿宋" w:eastAsia="仿宋" w:hAnsi="仿宋"/>
-                <w:lang w:eastAsia="zh-CN"/>
-              </w:rPr>
-              <w:br/>
-              <w:t>6-表述绝对事实</w:t>
-            </w:r>
-            <w:r>
-              <w:rPr>
-                <w:rFonts w:ascii="仿宋" w:eastAsia="仿宋" w:hAnsi="仿宋"/>
-                <w:lang w:eastAsia="zh-CN"/>
-              </w:rPr>
-              <w:br/>
-              <w:t>7-无法验证事实</w:t>
-            </w:r>
-            <w:r>
-              <w:rPr>
-                <w:rFonts w:ascii="仿宋" w:eastAsia="仿宋" w:hAnsi="仿宋"/>
-                <w:lang w:eastAsia="zh-CN"/>
-              </w:rPr>
-              <w:br/>
-              <w:t>8-非事实表述</w:t>
-            </w:r>
-          </w:p>
-        </w:tc>
-        <w:tc>
-          <w:tcPr>
-            <w:tcW w:w="4320" w:type="dxa"/>
-          </w:tcPr>
-          <w:p>
-            <w:pPr>
-              <w:rPr>
-                <w:rFonts w:eastAsia="宋体" w:hint="eastAsia"/>
+                <w:rFonts w:eastAsia="宋体"/>
                 <w:lang w:eastAsia="zh-CN"/>
               </w:rPr>
             </w:pPr>
@@ -15529,17 +15949,17 @@
           <w:p>
             <w:pPr>
               <w:rPr>
-                <w:rFonts w:eastAsia="宋体" w:hint="eastAsia"/>
+                <w:rFonts w:eastAsia="宋体"/>
                 <w:lang w:eastAsia="zh-CN"/>
               </w:rPr>
             </w:pPr>
             <w:r>
               <w:rPr>
-                <w:rFonts w:eastAsia="宋体" w:hint="eastAsia"/>
+                <w:rFonts w:eastAsia="宋体"/>
                 <w:lang w:eastAsia="zh-CN"/>
               </w:rPr>
               <w:lastRenderedPageBreak/>
-              <w:t>5</w:t>
+              <w:t>4</w:t>
             </w:r>
             <w:r>
               <w:rPr>
@@ -15631,7 +16051,7 @@
           <w:p>
             <w:pPr>
               <w:rPr>
-                <w:rFonts w:eastAsia="宋体" w:hint="eastAsia"/>
+                <w:rFonts w:eastAsia="宋体"/>
                 <w:lang w:eastAsia="zh-CN"/>
               </w:rPr>
             </w:pPr>
@@ -15792,7 +16212,7 @@
           <w:p>
             <w:pPr>
               <w:rPr>
-                <w:rFonts w:eastAsia="宋体" w:hint="eastAsia"/>
+                <w:rFonts w:eastAsia="宋体"/>
                 <w:lang w:eastAsia="zh-CN"/>
               </w:rPr>
             </w:pPr>
@@ -15961,120 +16381,127 @@
           <w:p>
             <w:pPr>
               <w:rPr>
+                <w:rFonts w:eastAsia="宋体"/>
+                <w:lang w:eastAsia="zh-CN"/>
+              </w:rPr>
+            </w:pPr>
+            <w:r>
+              <w:rPr>
                 <w:rFonts w:eastAsia="宋体" w:hint="eastAsia"/>
                 <w:lang w:eastAsia="zh-CN"/>
               </w:rPr>
+              <w:t>5</w:t>
+            </w:r>
+            <w:r>
+              <w:rPr>
+                <w:rFonts w:eastAsia="宋体"/>
+                <w:lang w:eastAsia="zh-CN"/>
+              </w:rPr>
+              <w:t>,5,</w:t>
+            </w:r>
+            <w:r>
+              <w:rPr>
+                <w:rFonts w:eastAsia="宋体"/>
+                <w:lang w:eastAsia="zh-CN"/>
+              </w:rPr>
+              <w:t>5</w:t>
+            </w:r>
+          </w:p>
+        </w:tc>
+      </w:tr>
+      <w:tr>
+        <w:tc>
+          <w:tcPr>
+            <w:tcW w:w="4320" w:type="dxa"/>
+          </w:tcPr>
+          <w:p>
+            <w:r>
+              <w:rPr>
+                <w:rFonts w:ascii="仿宋" w:eastAsia="仿宋" w:hAnsi="仿宋"/>
+              </w:rPr>
+              <w:t>模型回复</w:t>
+            </w:r>
+          </w:p>
+        </w:tc>
+        <w:tc>
+          <w:tcPr>
+            <w:tcW w:w="4320" w:type="dxa"/>
+          </w:tcPr>
+          <w:p>
+            <w:r>
+              <w:t>There are several museums that require written permission to enter. Some examples include:</w:t>
+            </w:r>
+            <w:r>
+              <w:br/>
+              <w:t>1. The Vatican Museums in Vatican City: Visitors are required to obtain written permission through an online booking system or by contacting the museum directly.</w:t>
+            </w:r>
+            <w:r>
+              <w:br/>
+              <w:t>2. The Anne Frank House in Amsterdam, Netherlands: Due to high demand, visitors must purchase tickets in advance, and entry is only granted with a specific time slot.</w:t>
+            </w:r>
+            <w:r>
+              <w:br/>
+              <w:t>3. The Guggenheim Museum in Bilbao, Spain: Photography inside the museum is prohibited, and visitors need written permission to take photographs for commercial purposes.</w:t>
+            </w:r>
+            <w:r>
+              <w:br/>
+              <w:t>4. The Holocaust Memorial Museum in Washington, D.C., USA: Professional photographers and media personnel need written permission to take photographs or videos for any purpose.</w:t>
+            </w:r>
+            <w:r>
+              <w:br/>
+              <w:t>5. The British Museum in London, England: Written permission is required for commercial filming or photography.</w:t>
+            </w:r>
+            <w:r>
+              <w:br/>
+              <w:t>It is important to note that specific restrictions or requirements may vary, so it is advisable to check with each museum directly for the most up-to-date information.</w:t>
+            </w:r>
+          </w:p>
+        </w:tc>
+      </w:tr>
+      <w:tr>
+        <w:tc>
+          <w:tcPr>
+            <w:tcW w:w="4320" w:type="dxa"/>
+          </w:tcPr>
+          <w:p>
+            <w:pPr>
+              <w:rPr>
+                <w:lang w:eastAsia="zh-CN"/>
+              </w:rPr>
             </w:pPr>
             <w:r>
               <w:rPr>
-                <w:rFonts w:eastAsia="宋体" w:hint="eastAsia"/>
-                <w:lang w:eastAsia="zh-CN"/>
-              </w:rPr>
-              <w:t>5</w:t>
-            </w:r>
-            <w:r>
+                <w:rFonts w:ascii="仿宋" w:eastAsia="仿宋" w:hAnsi="仿宋"/>
+                <w:lang w:eastAsia="zh-CN"/>
+              </w:rPr>
+              <w:t>回复标注（二选一）：</w:t>
+            </w:r>
+            <w:r>
+              <w:rPr>
+                <w:rFonts w:ascii="仿宋" w:eastAsia="仿宋" w:hAnsi="仿宋"/>
+                <w:lang w:eastAsia="zh-CN"/>
+              </w:rPr>
+              <w:br/>
+              <w:t>1-回复与问题相关</w:t>
+            </w:r>
+            <w:r>
+              <w:rPr>
+                <w:rFonts w:ascii="仿宋" w:eastAsia="仿宋" w:hAnsi="仿宋"/>
+                <w:lang w:eastAsia="zh-CN"/>
+              </w:rPr>
+              <w:br/>
+              <w:t>2-回复与问题不相关</w:t>
+            </w:r>
+          </w:p>
+        </w:tc>
+        <w:tc>
+          <w:tcPr>
+            <w:tcW w:w="4320" w:type="dxa"/>
+          </w:tcPr>
+          <w:p>
+            <w:pPr>
               <w:rPr>
                 <w:rFonts w:eastAsia="宋体"/>
-                <w:lang w:eastAsia="zh-CN"/>
-              </w:rPr>
-              <w:t>,5,4</w:t>
-            </w:r>
-          </w:p>
-        </w:tc>
-      </w:tr>
-      <w:tr>
-        <w:tc>
-          <w:tcPr>
-            <w:tcW w:w="4320" w:type="dxa"/>
-          </w:tcPr>
-          <w:p>
-            <w:r>
-              <w:rPr>
-                <w:rFonts w:ascii="仿宋" w:eastAsia="仿宋" w:hAnsi="仿宋"/>
-              </w:rPr>
-              <w:t>模型回复</w:t>
-            </w:r>
-          </w:p>
-        </w:tc>
-        <w:tc>
-          <w:tcPr>
-            <w:tcW w:w="4320" w:type="dxa"/>
-          </w:tcPr>
-          <w:p>
-            <w:r>
-              <w:t>There are several museums that require written permission to enter. Some examples include:</w:t>
-            </w:r>
-            <w:r>
-              <w:br/>
-              <w:t>1. The Vatican Museums in Vatican City: Visitors are required to obtain written permission through an online booking system or by contacting the museum directly.</w:t>
-            </w:r>
-            <w:r>
-              <w:br/>
-              <w:t>2. The Anne Frank House in Amsterdam, Netherlands: Due to high demand, visitors must purchase tickets in advance, and entry is only granted with a specific time slot.</w:t>
-            </w:r>
-            <w:r>
-              <w:br/>
-              <w:t>3. The Guggenheim Museum in Bilbao, Spain: Photography inside the museum is prohibited, and visitors need written permission to take photographs for commercial purposes.</w:t>
-            </w:r>
-            <w:r>
-              <w:br/>
-              <w:t>4. The Holocaust Memorial Museum in Washington, D.C., USA: Professional photographers and media personnel need written permission to take photographs or videos for any purpose.</w:t>
-            </w:r>
-            <w:r>
-              <w:br/>
-              <w:t>5. The British Museum in London, England: Written permission is required for commercial filming or photography.</w:t>
-            </w:r>
-            <w:r>
-              <w:br/>
-              <w:t>It is important to note that specific restrictions or requirements may vary, so it is advisable to check with each museum directly for the most up-to-date information.</w:t>
-            </w:r>
-          </w:p>
-        </w:tc>
-      </w:tr>
-      <w:tr>
-        <w:tc>
-          <w:tcPr>
-            <w:tcW w:w="4320" w:type="dxa"/>
-          </w:tcPr>
-          <w:p>
-            <w:pPr>
-              <w:rPr>
-                <w:lang w:eastAsia="zh-CN"/>
-              </w:rPr>
-            </w:pPr>
-            <w:r>
-              <w:rPr>
-                <w:rFonts w:ascii="仿宋" w:eastAsia="仿宋" w:hAnsi="仿宋"/>
-                <w:lang w:eastAsia="zh-CN"/>
-              </w:rPr>
-              <w:t>回复标注（二选一）：</w:t>
-            </w:r>
-            <w:r>
-              <w:rPr>
-                <w:rFonts w:ascii="仿宋" w:eastAsia="仿宋" w:hAnsi="仿宋"/>
-                <w:lang w:eastAsia="zh-CN"/>
-              </w:rPr>
-              <w:br/>
-              <w:t>1-回复与问题相关</w:t>
-            </w:r>
-            <w:r>
-              <w:rPr>
-                <w:rFonts w:ascii="仿宋" w:eastAsia="仿宋" w:hAnsi="仿宋"/>
-                <w:lang w:eastAsia="zh-CN"/>
-              </w:rPr>
-              <w:br/>
-              <w:t>2-回复与问题不相关</w:t>
-            </w:r>
-          </w:p>
-        </w:tc>
-        <w:tc>
-          <w:tcPr>
-            <w:tcW w:w="4320" w:type="dxa"/>
-          </w:tcPr>
-          <w:p>
-            <w:pPr>
-              <w:rPr>
-                <w:rFonts w:eastAsia="宋体" w:hint="eastAsia"/>
                 <w:lang w:eastAsia="zh-CN"/>
               </w:rPr>
             </w:pPr>
@@ -16229,13 +16656,27 @@
           <w:p>
             <w:pPr>
               <w:rPr>
-                <w:rFonts w:eastAsia="宋体" w:hint="eastAsia"/>
+                <w:rFonts w:eastAsia="宋体"/>
                 <w:lang w:eastAsia="zh-CN"/>
               </w:rPr>
             </w:pPr>
             <w:r>
               <w:rPr>
-                <w:rFonts w:eastAsia="宋体" w:hint="eastAsia"/>
+                <w:rFonts w:eastAsia="宋体"/>
+                <w:lang w:eastAsia="zh-CN"/>
+              </w:rPr>
+              <w:t>2</w:t>
+            </w:r>
+            <w:r>
+              <w:rPr>
+                <w:rFonts w:eastAsia="宋体"/>
+                <w:lang w:eastAsia="zh-CN"/>
+              </w:rPr>
+              <w:t>,</w:t>
+            </w:r>
+            <w:r>
+              <w:rPr>
+                <w:rFonts w:eastAsia="宋体"/>
                 <w:lang w:eastAsia="zh-CN"/>
               </w:rPr>
               <w:t>1</w:t>
@@ -16245,7 +16686,42 @@
                 <w:rFonts w:eastAsia="宋体"/>
                 <w:lang w:eastAsia="zh-CN"/>
               </w:rPr>
-              <w:t>,1,1,1,1</w:t>
+              <w:t>,</w:t>
+            </w:r>
+            <w:r>
+              <w:rPr>
+                <w:rFonts w:eastAsia="宋体"/>
+                <w:lang w:eastAsia="zh-CN"/>
+              </w:rPr>
+              <w:t>1</w:t>
+            </w:r>
+            <w:r>
+              <w:rPr>
+                <w:rFonts w:eastAsia="宋体"/>
+                <w:lang w:eastAsia="zh-CN"/>
+              </w:rPr>
+              <w:t>,</w:t>
+            </w:r>
+            <w:r>
+              <w:rPr>
+                <w:rFonts w:eastAsia="宋体"/>
+                <w:lang w:eastAsia="zh-CN"/>
+              </w:rPr>
+              <w:t>2</w:t>
+            </w:r>
+            <w:r>
+              <w:rPr>
+                <w:rFonts w:eastAsia="宋体"/>
+                <w:lang w:eastAsia="zh-CN"/>
+              </w:rPr>
+              <w:t>,</w:t>
+            </w:r>
+            <w:r>
+              <w:rPr>
+                <w:rFonts w:eastAsia="宋体"/>
+                <w:lang w:eastAsia="zh-CN"/>
+              </w:rPr>
+              <w:t>2</w:t>
             </w:r>
           </w:p>
         </w:tc>
@@ -16397,234 +16873,234 @@
           <w:p>
             <w:pPr>
               <w:rPr>
+                <w:rFonts w:eastAsia="宋体"/>
+                <w:lang w:eastAsia="zh-CN"/>
+              </w:rPr>
+            </w:pPr>
+            <w:r>
+              <w:rPr>
                 <w:rFonts w:eastAsia="宋体" w:hint="eastAsia"/>
                 <w:lang w:eastAsia="zh-CN"/>
               </w:rPr>
+              <w:t>5</w:t>
+            </w:r>
+            <w:r>
+              <w:rPr>
+                <w:rFonts w:eastAsia="宋体"/>
+                <w:lang w:eastAsia="zh-CN"/>
+              </w:rPr>
+              <w:t>,5,4</w:t>
+            </w:r>
+          </w:p>
+        </w:tc>
+      </w:tr>
+      <w:tr>
+        <w:tc>
+          <w:tcPr>
+            <w:tcW w:w="4320" w:type="dxa"/>
+          </w:tcPr>
+          <w:p>
+            <w:r>
+              <w:rPr>
+                <w:rFonts w:ascii="仿宋" w:eastAsia="仿宋" w:hAnsi="仿宋"/>
+              </w:rPr>
+              <w:t>模型回复</w:t>
+            </w:r>
+          </w:p>
+        </w:tc>
+        <w:tc>
+          <w:tcPr>
+            <w:tcW w:w="4320" w:type="dxa"/>
+          </w:tcPr>
+          <w:p>
+            <w:r>
+              <w:t>The tea plant was first transported to Japan during the Tang Dynasty in China.</w:t>
+            </w:r>
+          </w:p>
+        </w:tc>
+      </w:tr>
+      <w:tr>
+        <w:tc>
+          <w:tcPr>
+            <w:tcW w:w="4320" w:type="dxa"/>
+          </w:tcPr>
+          <w:p>
+            <w:pPr>
+              <w:rPr>
+                <w:lang w:eastAsia="zh-CN"/>
+              </w:rPr>
             </w:pPr>
             <w:r>
               <w:rPr>
+                <w:rFonts w:ascii="仿宋" w:eastAsia="仿宋" w:hAnsi="仿宋"/>
+                <w:lang w:eastAsia="zh-CN"/>
+              </w:rPr>
+              <w:t>回复标注（二选一）：</w:t>
+            </w:r>
+            <w:r>
+              <w:rPr>
+                <w:rFonts w:ascii="仿宋" w:eastAsia="仿宋" w:hAnsi="仿宋"/>
+                <w:lang w:eastAsia="zh-CN"/>
+              </w:rPr>
+              <w:br/>
+              <w:t>1-回复与问题相关</w:t>
+            </w:r>
+            <w:r>
+              <w:rPr>
+                <w:rFonts w:ascii="仿宋" w:eastAsia="仿宋" w:hAnsi="仿宋"/>
+                <w:lang w:eastAsia="zh-CN"/>
+              </w:rPr>
+              <w:br/>
+              <w:t>2-回复与问题不相关</w:t>
+            </w:r>
+          </w:p>
+        </w:tc>
+        <w:tc>
+          <w:tcPr>
+            <w:tcW w:w="4320" w:type="dxa"/>
+          </w:tcPr>
+          <w:p>
+            <w:pPr>
+              <w:rPr>
+                <w:rFonts w:eastAsia="宋体"/>
+                <w:lang w:eastAsia="zh-CN"/>
+              </w:rPr>
+            </w:pPr>
+            <w:r>
+              <w:rPr>
                 <w:rFonts w:eastAsia="宋体" w:hint="eastAsia"/>
                 <w:lang w:eastAsia="zh-CN"/>
               </w:rPr>
-              <w:t>5</w:t>
-            </w:r>
-            <w:r>
+              <w:t>1</w:t>
+            </w:r>
+          </w:p>
+        </w:tc>
+      </w:tr>
+      <w:tr>
+        <w:tc>
+          <w:tcPr>
+            <w:tcW w:w="4320" w:type="dxa"/>
+          </w:tcPr>
+          <w:p>
+            <w:r>
+              <w:rPr>
+                <w:rFonts w:ascii="仿宋" w:eastAsia="仿宋" w:hAnsi="仿宋"/>
+              </w:rPr>
+              <w:t>提取的事实</w:t>
+            </w:r>
+          </w:p>
+        </w:tc>
+        <w:tc>
+          <w:tcPr>
+            <w:tcW w:w="4320" w:type="dxa"/>
+          </w:tcPr>
+          <w:p>
+            <w:r>
+              <w:t>1. The tea plant was first transported to Japan during the Tang Dynasty in China.</w:t>
+            </w:r>
+          </w:p>
+        </w:tc>
+      </w:tr>
+      <w:tr>
+        <w:tc>
+          <w:tcPr>
+            <w:tcW w:w="4320" w:type="dxa"/>
+          </w:tcPr>
+          <w:p>
+            <w:pPr>
+              <w:rPr>
+                <w:lang w:eastAsia="zh-CN"/>
+              </w:rPr>
+            </w:pPr>
+            <w:r>
+              <w:rPr>
+                <w:rFonts w:ascii="仿宋" w:eastAsia="仿宋" w:hAnsi="仿宋"/>
+                <w:lang w:eastAsia="zh-CN"/>
+              </w:rPr>
+              <w:t>事实标注</w:t>
+            </w:r>
+            <w:r>
+              <w:rPr>
+                <w:rFonts w:ascii="仿宋" w:eastAsia="仿宋" w:hAnsi="仿宋"/>
+                <w:lang w:eastAsia="zh-CN"/>
+              </w:rPr>
+              <w:br/>
+              <w:t>（每条事实八选一）：</w:t>
+            </w:r>
+            <w:r>
+              <w:rPr>
+                <w:rFonts w:ascii="仿宋" w:eastAsia="仿宋" w:hAnsi="仿宋"/>
+                <w:lang w:eastAsia="zh-CN"/>
+              </w:rPr>
+              <w:br/>
+              <w:t>1-完全正确事实</w:t>
+            </w:r>
+            <w:r>
+              <w:rPr>
+                <w:rFonts w:ascii="仿宋" w:eastAsia="仿宋" w:hAnsi="仿宋"/>
+                <w:lang w:eastAsia="zh-CN"/>
+              </w:rPr>
+              <w:br/>
+              <w:t>2-实体错误事实</w:t>
+            </w:r>
+            <w:r>
+              <w:rPr>
+                <w:rFonts w:ascii="仿宋" w:eastAsia="仿宋" w:hAnsi="仿宋"/>
+                <w:lang w:eastAsia="zh-CN"/>
+              </w:rPr>
+              <w:br/>
+              <w:t>3-关系错误事实</w:t>
+            </w:r>
+            <w:r>
+              <w:rPr>
+                <w:rFonts w:ascii="仿宋" w:eastAsia="仿宋" w:hAnsi="仿宋"/>
+                <w:lang w:eastAsia="zh-CN"/>
+              </w:rPr>
+              <w:br/>
+              <w:t>4-信息缺失事实</w:t>
+            </w:r>
+            <w:r>
+              <w:rPr>
+                <w:rFonts w:ascii="仿宋" w:eastAsia="仿宋" w:hAnsi="仿宋"/>
+                <w:lang w:eastAsia="zh-CN"/>
+              </w:rPr>
+              <w:br/>
+              <w:t>5-信息过时事实</w:t>
+            </w:r>
+            <w:r>
+              <w:rPr>
+                <w:rFonts w:ascii="仿宋" w:eastAsia="仿宋" w:hAnsi="仿宋"/>
+                <w:lang w:eastAsia="zh-CN"/>
+              </w:rPr>
+              <w:br/>
+              <w:t>6-表述绝对事实</w:t>
+            </w:r>
+            <w:r>
+              <w:rPr>
+                <w:rFonts w:ascii="仿宋" w:eastAsia="仿宋" w:hAnsi="仿宋"/>
+                <w:lang w:eastAsia="zh-CN"/>
+              </w:rPr>
+              <w:br/>
+              <w:t>7-无法验证事实</w:t>
+            </w:r>
+            <w:r>
+              <w:rPr>
+                <w:rFonts w:ascii="仿宋" w:eastAsia="仿宋" w:hAnsi="仿宋"/>
+                <w:lang w:eastAsia="zh-CN"/>
+              </w:rPr>
+              <w:br/>
+              <w:t>8-非事实表述</w:t>
+            </w:r>
+          </w:p>
+        </w:tc>
+        <w:tc>
+          <w:tcPr>
+            <w:tcW w:w="4320" w:type="dxa"/>
+          </w:tcPr>
+          <w:p>
+            <w:pPr>
               <w:rPr>
                 <w:rFonts w:eastAsia="宋体"/>
-                <w:lang w:eastAsia="zh-CN"/>
-              </w:rPr>
-              <w:t>,5,4</w:t>
-            </w:r>
-          </w:p>
-        </w:tc>
-      </w:tr>
-      <w:tr>
-        <w:tc>
-          <w:tcPr>
-            <w:tcW w:w="4320" w:type="dxa"/>
-          </w:tcPr>
-          <w:p>
-            <w:r>
-              <w:rPr>
-                <w:rFonts w:ascii="仿宋" w:eastAsia="仿宋" w:hAnsi="仿宋"/>
-              </w:rPr>
-              <w:t>模型回复</w:t>
-            </w:r>
-          </w:p>
-        </w:tc>
-        <w:tc>
-          <w:tcPr>
-            <w:tcW w:w="4320" w:type="dxa"/>
-          </w:tcPr>
-          <w:p>
-            <w:r>
-              <w:t>The tea plant was first transported to Japan during the Tang Dynasty in China.</w:t>
-            </w:r>
-          </w:p>
-        </w:tc>
-      </w:tr>
-      <w:tr>
-        <w:tc>
-          <w:tcPr>
-            <w:tcW w:w="4320" w:type="dxa"/>
-          </w:tcPr>
-          <w:p>
-            <w:pPr>
-              <w:rPr>
-                <w:lang w:eastAsia="zh-CN"/>
-              </w:rPr>
-            </w:pPr>
-            <w:r>
-              <w:rPr>
-                <w:rFonts w:ascii="仿宋" w:eastAsia="仿宋" w:hAnsi="仿宋"/>
-                <w:lang w:eastAsia="zh-CN"/>
-              </w:rPr>
-              <w:t>回复标注（二选一）：</w:t>
-            </w:r>
-            <w:r>
-              <w:rPr>
-                <w:rFonts w:ascii="仿宋" w:eastAsia="仿宋" w:hAnsi="仿宋"/>
-                <w:lang w:eastAsia="zh-CN"/>
-              </w:rPr>
-              <w:br/>
-              <w:t>1-回复与问题相关</w:t>
-            </w:r>
-            <w:r>
-              <w:rPr>
-                <w:rFonts w:ascii="仿宋" w:eastAsia="仿宋" w:hAnsi="仿宋"/>
-                <w:lang w:eastAsia="zh-CN"/>
-              </w:rPr>
-              <w:br/>
-              <w:t>2-回复与问题不相关</w:t>
-            </w:r>
-          </w:p>
-        </w:tc>
-        <w:tc>
-          <w:tcPr>
-            <w:tcW w:w="4320" w:type="dxa"/>
-          </w:tcPr>
-          <w:p>
-            <w:pPr>
-              <w:rPr>
-                <w:rFonts w:eastAsia="宋体" w:hint="eastAsia"/>
-                <w:lang w:eastAsia="zh-CN"/>
-              </w:rPr>
-            </w:pPr>
-            <w:r>
-              <w:rPr>
-                <w:rFonts w:eastAsia="宋体" w:hint="eastAsia"/>
-                <w:lang w:eastAsia="zh-CN"/>
-              </w:rPr>
-              <w:t>1</w:t>
-            </w:r>
-          </w:p>
-        </w:tc>
-      </w:tr>
-      <w:tr>
-        <w:tc>
-          <w:tcPr>
-            <w:tcW w:w="4320" w:type="dxa"/>
-          </w:tcPr>
-          <w:p>
-            <w:r>
-              <w:rPr>
-                <w:rFonts w:ascii="仿宋" w:eastAsia="仿宋" w:hAnsi="仿宋"/>
-              </w:rPr>
-              <w:t>提取的事实</w:t>
-            </w:r>
-          </w:p>
-        </w:tc>
-        <w:tc>
-          <w:tcPr>
-            <w:tcW w:w="4320" w:type="dxa"/>
-          </w:tcPr>
-          <w:p>
-            <w:r>
-              <w:t>1. The tea plant was first transported to Japan during the Tang Dynasty in China.</w:t>
-            </w:r>
-          </w:p>
-        </w:tc>
-      </w:tr>
-      <w:tr>
-        <w:tc>
-          <w:tcPr>
-            <w:tcW w:w="4320" w:type="dxa"/>
-          </w:tcPr>
-          <w:p>
-            <w:pPr>
-              <w:rPr>
-                <w:lang w:eastAsia="zh-CN"/>
-              </w:rPr>
-            </w:pPr>
-            <w:r>
-              <w:rPr>
-                <w:rFonts w:ascii="仿宋" w:eastAsia="仿宋" w:hAnsi="仿宋"/>
-                <w:lang w:eastAsia="zh-CN"/>
-              </w:rPr>
-              <w:t>事实标注</w:t>
-            </w:r>
-            <w:r>
-              <w:rPr>
-                <w:rFonts w:ascii="仿宋" w:eastAsia="仿宋" w:hAnsi="仿宋"/>
-                <w:lang w:eastAsia="zh-CN"/>
-              </w:rPr>
-              <w:br/>
-              <w:t>（每条事实八选一）：</w:t>
-            </w:r>
-            <w:r>
-              <w:rPr>
-                <w:rFonts w:ascii="仿宋" w:eastAsia="仿宋" w:hAnsi="仿宋"/>
-                <w:lang w:eastAsia="zh-CN"/>
-              </w:rPr>
-              <w:br/>
-              <w:t>1-完全正确事实</w:t>
-            </w:r>
-            <w:r>
-              <w:rPr>
-                <w:rFonts w:ascii="仿宋" w:eastAsia="仿宋" w:hAnsi="仿宋"/>
-                <w:lang w:eastAsia="zh-CN"/>
-              </w:rPr>
-              <w:br/>
-              <w:t>2-实体错误事实</w:t>
-            </w:r>
-            <w:r>
-              <w:rPr>
-                <w:rFonts w:ascii="仿宋" w:eastAsia="仿宋" w:hAnsi="仿宋"/>
-                <w:lang w:eastAsia="zh-CN"/>
-              </w:rPr>
-              <w:br/>
-              <w:t>3-关系错误事实</w:t>
-            </w:r>
-            <w:r>
-              <w:rPr>
-                <w:rFonts w:ascii="仿宋" w:eastAsia="仿宋" w:hAnsi="仿宋"/>
-                <w:lang w:eastAsia="zh-CN"/>
-              </w:rPr>
-              <w:br/>
-              <w:t>4-信息缺失事实</w:t>
-            </w:r>
-            <w:r>
-              <w:rPr>
-                <w:rFonts w:ascii="仿宋" w:eastAsia="仿宋" w:hAnsi="仿宋"/>
-                <w:lang w:eastAsia="zh-CN"/>
-              </w:rPr>
-              <w:br/>
-              <w:t>5-信息过时事实</w:t>
-            </w:r>
-            <w:r>
-              <w:rPr>
-                <w:rFonts w:ascii="仿宋" w:eastAsia="仿宋" w:hAnsi="仿宋"/>
-                <w:lang w:eastAsia="zh-CN"/>
-              </w:rPr>
-              <w:br/>
-              <w:t>6-表述绝对事实</w:t>
-            </w:r>
-            <w:r>
-              <w:rPr>
-                <w:rFonts w:ascii="仿宋" w:eastAsia="仿宋" w:hAnsi="仿宋"/>
-                <w:lang w:eastAsia="zh-CN"/>
-              </w:rPr>
-              <w:br/>
-              <w:t>7-无法验证事实</w:t>
-            </w:r>
-            <w:r>
-              <w:rPr>
-                <w:rFonts w:ascii="仿宋" w:eastAsia="仿宋" w:hAnsi="仿宋"/>
-                <w:lang w:eastAsia="zh-CN"/>
-              </w:rPr>
-              <w:br/>
-              <w:t>8-非事实表述</w:t>
-            </w:r>
-          </w:p>
-        </w:tc>
-        <w:tc>
-          <w:tcPr>
-            <w:tcW w:w="4320" w:type="dxa"/>
-          </w:tcPr>
-          <w:p>
-            <w:pPr>
-              <w:rPr>
-                <w:rFonts w:eastAsia="宋体" w:hint="eastAsia"/>
                 <w:lang w:eastAsia="zh-CN"/>
               </w:rPr>
             </w:pPr>
@@ -16792,267 +17268,309 @@
           <w:p>
             <w:pPr>
               <w:rPr>
+                <w:rFonts w:eastAsia="宋体"/>
+                <w:lang w:eastAsia="zh-CN"/>
+              </w:rPr>
+            </w:pPr>
+            <w:r>
+              <w:rPr>
+                <w:rFonts w:eastAsia="宋体"/>
+                <w:lang w:eastAsia="zh-CN"/>
+              </w:rPr>
+              <w:lastRenderedPageBreak/>
+              <w:t>5</w:t>
+            </w:r>
+            <w:r>
+              <w:rPr>
+                <w:rFonts w:eastAsia="宋体"/>
+                <w:lang w:eastAsia="zh-CN"/>
+              </w:rPr>
+              <w:t>,5,4</w:t>
+            </w:r>
+          </w:p>
+        </w:tc>
+      </w:tr>
+      <w:tr>
+        <w:tc>
+          <w:tcPr>
+            <w:tcW w:w="4320" w:type="dxa"/>
+          </w:tcPr>
+          <w:p>
+            <w:r>
+              <w:rPr>
+                <w:rFonts w:ascii="仿宋" w:eastAsia="仿宋" w:hAnsi="仿宋"/>
+              </w:rPr>
+              <w:t>模型回复</w:t>
+            </w:r>
+          </w:p>
+        </w:tc>
+        <w:tc>
+          <w:tcPr>
+            <w:tcW w:w="4320" w:type="dxa"/>
+          </w:tcPr>
+          <w:p>
+            <w:r>
+              <w:t>Blaise Pascal contributed to the development of the mercury barometer. He used an experiment where he took a long tube, sealed one end, filled it with mercury, and then placed the open end into a dish of mercury. The mercury in the tube balanced against the atmospheric pressure, and by measuring the height of the mercury column, Pascal was able to determine changes in atmospheric pressure. This discovery led to the invention of the mercury barometer, which became an essential tool for measuring atmospheric pressure and predicting weather changes.</w:t>
+            </w:r>
+          </w:p>
+        </w:tc>
+      </w:tr>
+      <w:tr>
+        <w:tc>
+          <w:tcPr>
+            <w:tcW w:w="4320" w:type="dxa"/>
+          </w:tcPr>
+          <w:p>
+            <w:pPr>
+              <w:rPr>
+                <w:lang w:eastAsia="zh-CN"/>
+              </w:rPr>
+            </w:pPr>
+            <w:r>
+              <w:rPr>
+                <w:rFonts w:ascii="仿宋" w:eastAsia="仿宋" w:hAnsi="仿宋"/>
+                <w:lang w:eastAsia="zh-CN"/>
+              </w:rPr>
+              <w:t>回复标注（二选一）：</w:t>
+            </w:r>
+            <w:r>
+              <w:rPr>
+                <w:rFonts w:ascii="仿宋" w:eastAsia="仿宋" w:hAnsi="仿宋"/>
+                <w:lang w:eastAsia="zh-CN"/>
+              </w:rPr>
+              <w:br/>
+              <w:t>1-回复与问题相关</w:t>
+            </w:r>
+            <w:r>
+              <w:rPr>
+                <w:rFonts w:ascii="仿宋" w:eastAsia="仿宋" w:hAnsi="仿宋"/>
+                <w:lang w:eastAsia="zh-CN"/>
+              </w:rPr>
+              <w:br/>
+              <w:t>2-回复与问题不相关</w:t>
+            </w:r>
+          </w:p>
+        </w:tc>
+        <w:tc>
+          <w:tcPr>
+            <w:tcW w:w="4320" w:type="dxa"/>
+          </w:tcPr>
+          <w:p>
+            <w:pPr>
+              <w:rPr>
+                <w:rFonts w:eastAsia="宋体"/>
+                <w:lang w:eastAsia="zh-CN"/>
+              </w:rPr>
+            </w:pPr>
+            <w:r>
+              <w:rPr>
                 <w:rFonts w:eastAsia="宋体" w:hint="eastAsia"/>
                 <w:lang w:eastAsia="zh-CN"/>
               </w:rPr>
+              <w:t>1</w:t>
+            </w:r>
+          </w:p>
+        </w:tc>
+      </w:tr>
+      <w:tr>
+        <w:tc>
+          <w:tcPr>
+            <w:tcW w:w="4320" w:type="dxa"/>
+          </w:tcPr>
+          <w:p>
+            <w:r>
+              <w:rPr>
+                <w:rFonts w:ascii="仿宋" w:eastAsia="仿宋" w:hAnsi="仿宋"/>
+              </w:rPr>
+              <w:t>提取的事实</w:t>
+            </w:r>
+          </w:p>
+        </w:tc>
+        <w:tc>
+          <w:tcPr>
+            <w:tcW w:w="4320" w:type="dxa"/>
+          </w:tcPr>
+          <w:p>
+            <w:r>
+              <w:t>1. Blaise Pascal contributed to the development of the mercury barometer.</w:t>
+            </w:r>
+            <w:r>
+              <w:br/>
+              <w:t>2. Pascal conducted an experiment using a long, sealed tube filled with mercury, placed into a dish of mercury.</w:t>
+            </w:r>
+            <w:r>
+              <w:br/>
+              <w:t>3. He evaluated changes in atmospheric pressure by measuring the height of the mercury column in the tube.</w:t>
+            </w:r>
+            <w:r>
+              <w:br/>
+              <w:t>4. The discovery by Pascal led to the invention of the mercury barometer.</w:t>
+            </w:r>
+            <w:r>
+              <w:br/>
+              <w:t>5. Mercury barometers are used in measuring atmospheric pressure and predicting weather changes.</w:t>
+            </w:r>
+          </w:p>
+        </w:tc>
+      </w:tr>
+      <w:tr>
+        <w:tc>
+          <w:tcPr>
+            <w:tcW w:w="4320" w:type="dxa"/>
+          </w:tcPr>
+          <w:p>
+            <w:pPr>
+              <w:rPr>
+                <w:lang w:eastAsia="zh-CN"/>
+              </w:rPr>
             </w:pPr>
             <w:r>
               <w:rPr>
+                <w:rFonts w:ascii="仿宋" w:eastAsia="仿宋" w:hAnsi="仿宋"/>
+                <w:lang w:eastAsia="zh-CN"/>
+              </w:rPr>
+              <w:t>事实标注</w:t>
+            </w:r>
+            <w:r>
+              <w:rPr>
+                <w:rFonts w:ascii="仿宋" w:eastAsia="仿宋" w:hAnsi="仿宋"/>
+                <w:lang w:eastAsia="zh-CN"/>
+              </w:rPr>
+              <w:br/>
+              <w:t>（每条事实八选一）：</w:t>
+            </w:r>
+            <w:r>
+              <w:rPr>
+                <w:rFonts w:ascii="仿宋" w:eastAsia="仿宋" w:hAnsi="仿宋"/>
+                <w:lang w:eastAsia="zh-CN"/>
+              </w:rPr>
+              <w:br/>
+              <w:t>1-完全正确事实</w:t>
+            </w:r>
+            <w:r>
+              <w:rPr>
+                <w:rFonts w:ascii="仿宋" w:eastAsia="仿宋" w:hAnsi="仿宋"/>
+                <w:lang w:eastAsia="zh-CN"/>
+              </w:rPr>
+              <w:br/>
+              <w:t>2-实体错误事实</w:t>
+            </w:r>
+            <w:r>
+              <w:rPr>
+                <w:rFonts w:ascii="仿宋" w:eastAsia="仿宋" w:hAnsi="仿宋"/>
+                <w:lang w:eastAsia="zh-CN"/>
+              </w:rPr>
+              <w:br/>
+              <w:t>3-关系错误事实</w:t>
+            </w:r>
+            <w:r>
+              <w:rPr>
+                <w:rFonts w:ascii="仿宋" w:eastAsia="仿宋" w:hAnsi="仿宋"/>
+                <w:lang w:eastAsia="zh-CN"/>
+              </w:rPr>
+              <w:br/>
+              <w:t>4-信息缺失事实</w:t>
+            </w:r>
+            <w:r>
+              <w:rPr>
+                <w:rFonts w:ascii="仿宋" w:eastAsia="仿宋" w:hAnsi="仿宋"/>
+                <w:lang w:eastAsia="zh-CN"/>
+              </w:rPr>
+              <w:br/>
+              <w:t>5-信息过时事实</w:t>
+            </w:r>
+            <w:r>
+              <w:rPr>
+                <w:rFonts w:ascii="仿宋" w:eastAsia="仿宋" w:hAnsi="仿宋"/>
+                <w:lang w:eastAsia="zh-CN"/>
+              </w:rPr>
+              <w:br/>
+              <w:t>6-表述绝对事实</w:t>
+            </w:r>
+            <w:r>
+              <w:rPr>
+                <w:rFonts w:ascii="仿宋" w:eastAsia="仿宋" w:hAnsi="仿宋"/>
+                <w:lang w:eastAsia="zh-CN"/>
+              </w:rPr>
+              <w:br/>
+              <w:t>7-无法验证事实</w:t>
+            </w:r>
+            <w:r>
+              <w:rPr>
+                <w:rFonts w:ascii="仿宋" w:eastAsia="仿宋" w:hAnsi="仿宋"/>
+                <w:lang w:eastAsia="zh-CN"/>
+              </w:rPr>
+              <w:br/>
+              <w:t>8-非事实表述</w:t>
+            </w:r>
+          </w:p>
+        </w:tc>
+        <w:tc>
+          <w:tcPr>
+            <w:tcW w:w="4320" w:type="dxa"/>
+          </w:tcPr>
+          <w:p>
+            <w:pPr>
+              <w:rPr>
+                <w:rFonts w:eastAsia="宋体"/>
+                <w:lang w:eastAsia="zh-CN"/>
+              </w:rPr>
+            </w:pPr>
+            <w:r>
+              <w:rPr>
                 <w:rFonts w:eastAsia="宋体" w:hint="eastAsia"/>
                 <w:lang w:eastAsia="zh-CN"/>
               </w:rPr>
-              <w:lastRenderedPageBreak/>
-              <w:t>4</w:t>
+              <w:t>1</w:t>
             </w:r>
             <w:r>
               <w:rPr>
                 <w:rFonts w:eastAsia="宋体"/>
                 <w:lang w:eastAsia="zh-CN"/>
               </w:rPr>
-              <w:t>,5,4</w:t>
-            </w:r>
-          </w:p>
-        </w:tc>
-      </w:tr>
-      <w:tr>
-        <w:tc>
-          <w:tcPr>
-            <w:tcW w:w="4320" w:type="dxa"/>
-          </w:tcPr>
-          <w:p>
-            <w:r>
-              <w:rPr>
-                <w:rFonts w:ascii="仿宋" w:eastAsia="仿宋" w:hAnsi="仿宋"/>
-              </w:rPr>
-              <w:t>模型回复</w:t>
-            </w:r>
-          </w:p>
-        </w:tc>
-        <w:tc>
-          <w:tcPr>
-            <w:tcW w:w="4320" w:type="dxa"/>
-          </w:tcPr>
-          <w:p>
-            <w:r>
-              <w:t>Blaise Pascal contributed to the development of the mercury barometer. He used an experiment where he took a long tube, sealed one end, filled it with mercury, and then placed the open end into a dish of mercury. The mercury in the tube balanced against the atmospheric pressure, and by measuring the height of the mercury column, Pascal was able to determine changes in atmospheric pressure. This discovery led to the invention of the mercury barometer, which became an essential tool for measuring atmospheric pressure and predicting weather changes.</w:t>
-            </w:r>
-          </w:p>
-        </w:tc>
-      </w:tr>
-      <w:tr>
-        <w:tc>
-          <w:tcPr>
-            <w:tcW w:w="4320" w:type="dxa"/>
-          </w:tcPr>
-          <w:p>
-            <w:pPr>
-              <w:rPr>
-                <w:lang w:eastAsia="zh-CN"/>
-              </w:rPr>
-            </w:pPr>
-            <w:r>
-              <w:rPr>
-                <w:rFonts w:ascii="仿宋" w:eastAsia="仿宋" w:hAnsi="仿宋"/>
-                <w:lang w:eastAsia="zh-CN"/>
-              </w:rPr>
-              <w:t>回复标注（二选一）：</w:t>
-            </w:r>
-            <w:r>
-              <w:rPr>
-                <w:rFonts w:ascii="仿宋" w:eastAsia="仿宋" w:hAnsi="仿宋"/>
-                <w:lang w:eastAsia="zh-CN"/>
-              </w:rPr>
-              <w:br/>
-              <w:t>1-回复与问题相关</w:t>
-            </w:r>
-            <w:r>
-              <w:rPr>
-                <w:rFonts w:ascii="仿宋" w:eastAsia="仿宋" w:hAnsi="仿宋"/>
-                <w:lang w:eastAsia="zh-CN"/>
-              </w:rPr>
-              <w:br/>
-              <w:t>2-回复与问题不相关</w:t>
-            </w:r>
-          </w:p>
-        </w:tc>
-        <w:tc>
-          <w:tcPr>
-            <w:tcW w:w="4320" w:type="dxa"/>
-          </w:tcPr>
-          <w:p>
-            <w:pPr>
-              <w:rPr>
-                <w:rFonts w:eastAsia="宋体" w:hint="eastAsia"/>
-                <w:lang w:eastAsia="zh-CN"/>
-              </w:rPr>
-            </w:pPr>
-            <w:r>
-              <w:rPr>
-                <w:rFonts w:eastAsia="宋体" w:hint="eastAsia"/>
-                <w:lang w:eastAsia="zh-CN"/>
-              </w:rPr>
-              <w:t>1</w:t>
-            </w:r>
-          </w:p>
-        </w:tc>
-      </w:tr>
-      <w:tr>
-        <w:tc>
-          <w:tcPr>
-            <w:tcW w:w="4320" w:type="dxa"/>
-          </w:tcPr>
-          <w:p>
-            <w:r>
-              <w:rPr>
-                <w:rFonts w:ascii="仿宋" w:eastAsia="仿宋" w:hAnsi="仿宋"/>
-              </w:rPr>
-              <w:t>提取的事实</w:t>
-            </w:r>
-          </w:p>
-        </w:tc>
-        <w:tc>
-          <w:tcPr>
-            <w:tcW w:w="4320" w:type="dxa"/>
-          </w:tcPr>
-          <w:p>
-            <w:r>
-              <w:t>1. Blaise Pascal contributed to the development of the mercury barometer.</w:t>
-            </w:r>
-            <w:r>
-              <w:br/>
-              <w:t>2. Pascal conducted an experiment using a long, sealed tube filled with mercury, placed into a dish of mercury.</w:t>
-            </w:r>
-            <w:r>
-              <w:br/>
-              <w:t>3. He evaluated changes in atmospheric pressure by measuring the height of the mercury column in the tube.</w:t>
-            </w:r>
-            <w:r>
-              <w:br/>
-              <w:t>4. The discovery by Pascal led to the invention of the mercury barometer.</w:t>
-            </w:r>
-            <w:r>
-              <w:br/>
-              <w:t>5. Mercury barometers are used in measuring atmospheric pressure and predicting weather changes.</w:t>
-            </w:r>
-          </w:p>
-        </w:tc>
-      </w:tr>
-      <w:tr>
-        <w:tc>
-          <w:tcPr>
-            <w:tcW w:w="4320" w:type="dxa"/>
-          </w:tcPr>
-          <w:p>
-            <w:pPr>
-              <w:rPr>
-                <w:lang w:eastAsia="zh-CN"/>
-              </w:rPr>
-            </w:pPr>
-            <w:r>
-              <w:rPr>
-                <w:rFonts w:ascii="仿宋" w:eastAsia="仿宋" w:hAnsi="仿宋"/>
-                <w:lang w:eastAsia="zh-CN"/>
-              </w:rPr>
-              <w:t>事实标注</w:t>
-            </w:r>
-            <w:r>
-              <w:rPr>
-                <w:rFonts w:ascii="仿宋" w:eastAsia="仿宋" w:hAnsi="仿宋"/>
-                <w:lang w:eastAsia="zh-CN"/>
-              </w:rPr>
-              <w:br/>
-              <w:t>（每条事实八选一）：</w:t>
-            </w:r>
-            <w:r>
-              <w:rPr>
-                <w:rFonts w:ascii="仿宋" w:eastAsia="仿宋" w:hAnsi="仿宋"/>
-                <w:lang w:eastAsia="zh-CN"/>
-              </w:rPr>
-              <w:br/>
-              <w:t>1-完全正确事实</w:t>
-            </w:r>
-            <w:r>
-              <w:rPr>
-                <w:rFonts w:ascii="仿宋" w:eastAsia="仿宋" w:hAnsi="仿宋"/>
-                <w:lang w:eastAsia="zh-CN"/>
-              </w:rPr>
-              <w:br/>
-              <w:t>2-实体错误事实</w:t>
-            </w:r>
-            <w:r>
-              <w:rPr>
-                <w:rFonts w:ascii="仿宋" w:eastAsia="仿宋" w:hAnsi="仿宋"/>
-                <w:lang w:eastAsia="zh-CN"/>
-              </w:rPr>
-              <w:br/>
-              <w:t>3-关系错误事实</w:t>
-            </w:r>
-            <w:r>
-              <w:rPr>
-                <w:rFonts w:ascii="仿宋" w:eastAsia="仿宋" w:hAnsi="仿宋"/>
-                <w:lang w:eastAsia="zh-CN"/>
-              </w:rPr>
-              <w:br/>
-              <w:t>4-信息缺失事实</w:t>
-            </w:r>
-            <w:r>
-              <w:rPr>
-                <w:rFonts w:ascii="仿宋" w:eastAsia="仿宋" w:hAnsi="仿宋"/>
-                <w:lang w:eastAsia="zh-CN"/>
-              </w:rPr>
-              <w:br/>
-              <w:t>5-信息过时事实</w:t>
-            </w:r>
-            <w:r>
-              <w:rPr>
-                <w:rFonts w:ascii="仿宋" w:eastAsia="仿宋" w:hAnsi="仿宋"/>
-                <w:lang w:eastAsia="zh-CN"/>
-              </w:rPr>
-              <w:br/>
-              <w:t>6-表述绝对事实</w:t>
-            </w:r>
-            <w:r>
-              <w:rPr>
-                <w:rFonts w:ascii="仿宋" w:eastAsia="仿宋" w:hAnsi="仿宋"/>
-                <w:lang w:eastAsia="zh-CN"/>
-              </w:rPr>
-              <w:br/>
-              <w:t>7-无法验证事实</w:t>
-            </w:r>
-            <w:r>
-              <w:rPr>
-                <w:rFonts w:ascii="仿宋" w:eastAsia="仿宋" w:hAnsi="仿宋"/>
-                <w:lang w:eastAsia="zh-CN"/>
-              </w:rPr>
-              <w:br/>
-              <w:t>8-非事实表述</w:t>
-            </w:r>
-          </w:p>
-        </w:tc>
-        <w:tc>
-          <w:tcPr>
-            <w:tcW w:w="4320" w:type="dxa"/>
-          </w:tcPr>
-          <w:p>
-            <w:pPr>
-              <w:rPr>
-                <w:rFonts w:eastAsia="宋体" w:hint="eastAsia"/>
-                <w:lang w:eastAsia="zh-CN"/>
-              </w:rPr>
-            </w:pPr>
-            <w:r>
-              <w:rPr>
-                <w:rFonts w:eastAsia="宋体" w:hint="eastAsia"/>
-                <w:lang w:eastAsia="zh-CN"/>
-              </w:rPr>
-              <w:t>1</w:t>
+              <w:t>,</w:t>
             </w:r>
             <w:r>
               <w:rPr>
                 <w:rFonts w:eastAsia="宋体"/>
                 <w:lang w:eastAsia="zh-CN"/>
               </w:rPr>
-              <w:t>,1,1,1,1</w:t>
+              <w:t>3</w:t>
+            </w:r>
+            <w:r>
+              <w:rPr>
+                <w:rFonts w:eastAsia="宋体"/>
+                <w:lang w:eastAsia="zh-CN"/>
+              </w:rPr>
+              <w:t>,</w:t>
+            </w:r>
+            <w:r>
+              <w:rPr>
+                <w:rFonts w:eastAsia="宋体"/>
+                <w:lang w:eastAsia="zh-CN"/>
+              </w:rPr>
+              <w:t>3</w:t>
+            </w:r>
+            <w:r>
+              <w:rPr>
+                <w:rFonts w:eastAsia="宋体"/>
+                <w:lang w:eastAsia="zh-CN"/>
+              </w:rPr>
+              <w:t>,</w:t>
+            </w:r>
+            <w:r>
+              <w:rPr>
+                <w:rFonts w:eastAsia="宋体"/>
+                <w:lang w:eastAsia="zh-CN"/>
+              </w:rPr>
+              <w:t>3</w:t>
+            </w:r>
+            <w:r>
+              <w:rPr>
+                <w:rFonts w:eastAsia="宋体"/>
+                <w:lang w:eastAsia="zh-CN"/>
+              </w:rPr>
+              <w:t>,1</w:t>
             </w:r>
           </w:p>
         </w:tc>
@@ -17204,7 +17722,7 @@
           <w:p>
             <w:pPr>
               <w:rPr>
-                <w:rFonts w:eastAsia="宋体" w:hint="eastAsia"/>
+                <w:rFonts w:eastAsia="宋体"/>
                 <w:lang w:eastAsia="zh-CN"/>
               </w:rPr>
             </w:pPr>
@@ -17298,62 +17816,153 @@
           <w:p>
             <w:pPr>
               <w:rPr>
+                <w:rFonts w:eastAsia="宋体"/>
+                <w:lang w:eastAsia="zh-CN"/>
+              </w:rPr>
+            </w:pPr>
+            <w:r>
+              <w:rPr>
                 <w:rFonts w:eastAsia="宋体" w:hint="eastAsia"/>
                 <w:lang w:eastAsia="zh-CN"/>
               </w:rPr>
+              <w:t>1</w:t>
+            </w:r>
+          </w:p>
+        </w:tc>
+      </w:tr>
+      <w:tr>
+        <w:tc>
+          <w:tcPr>
+            <w:tcW w:w="4320" w:type="dxa"/>
+          </w:tcPr>
+          <w:p>
+            <w:r>
+              <w:rPr>
+                <w:rFonts w:ascii="仿宋" w:eastAsia="仿宋" w:hAnsi="仿宋"/>
+              </w:rPr>
+              <w:t>提取的事实</w:t>
+            </w:r>
+          </w:p>
+        </w:tc>
+        <w:tc>
+          <w:tcPr>
+            <w:tcW w:w="4320" w:type="dxa"/>
+          </w:tcPr>
+          <w:p>
+            <w:r>
+              <w:t>1. The International Space Station (ISS) is a spacecraft that orbits around Earth.</w:t>
+            </w:r>
+            <w:r>
+              <w:br/>
+              <w:t>2. The length of ISS is approximately 109 meters or 357 feet.</w:t>
+            </w:r>
+            <w:r>
+              <w:br/>
+              <w:t>3. The ISS has a wingspan of about 73 meters or 240 feet.</w:t>
+            </w:r>
+            <w:r>
+              <w:br/>
+              <w:t>4. The total mass of ISS is approximately 420,000 kilograms or 925,000 pounds.</w:t>
+            </w:r>
+            <w:r>
+              <w:br/>
+              <w:t>5. The living and working space of the ISS spans an area of about 932 square meters or 10,000 square feet.</w:t>
+            </w:r>
+          </w:p>
+        </w:tc>
+      </w:tr>
+      <w:tr>
+        <w:tc>
+          <w:tcPr>
+            <w:tcW w:w="4320" w:type="dxa"/>
+          </w:tcPr>
+          <w:p>
+            <w:pPr>
+              <w:rPr>
+                <w:lang w:eastAsia="zh-CN"/>
+              </w:rPr>
             </w:pPr>
             <w:r>
               <w:rPr>
-                <w:rFonts w:eastAsia="宋体" w:hint="eastAsia"/>
-                <w:lang w:eastAsia="zh-CN"/>
-              </w:rPr>
-              <w:t>1</w:t>
-            </w:r>
-          </w:p>
-        </w:tc>
-      </w:tr>
-      <w:tr>
-        <w:tc>
-          <w:tcPr>
-            <w:tcW w:w="4320" w:type="dxa"/>
-          </w:tcPr>
-          <w:p>
-            <w:r>
-              <w:rPr>
-                <w:rFonts w:ascii="仿宋" w:eastAsia="仿宋" w:hAnsi="仿宋"/>
-              </w:rPr>
-              <w:t>提取的事实</w:t>
-            </w:r>
-          </w:p>
-        </w:tc>
-        <w:tc>
-          <w:tcPr>
-            <w:tcW w:w="4320" w:type="dxa"/>
-          </w:tcPr>
-          <w:p>
-            <w:r>
-              <w:t>1. The International Space Station (ISS) is a spacecraft that orbits around Earth.</w:t>
-            </w:r>
-            <w:r>
-              <w:br/>
-              <w:t>2. The length of ISS is approximately 109 meters or 357 feet.</w:t>
-            </w:r>
-            <w:r>
-              <w:br/>
-              <w:t>3. The ISS has a wingspan of about 73 meters or 240 feet.</w:t>
-            </w:r>
-            <w:r>
-              <w:br/>
-              <w:t>4. The total mass of ISS is approximately 420,000 kilograms or 925,000 pounds.</w:t>
-            </w:r>
-            <w:r>
-              <w:br/>
-              <w:t>5. The living and working space of the ISS spans an area of about 932 square meters or 10,000 square feet.</w:t>
-            </w:r>
-          </w:p>
-        </w:tc>
-      </w:tr>
-      <w:tr>
+                <w:rFonts w:ascii="仿宋" w:eastAsia="仿宋" w:hAnsi="仿宋"/>
+                <w:lang w:eastAsia="zh-CN"/>
+              </w:rPr>
+              <w:t>事实标注</w:t>
+            </w:r>
+            <w:r>
+              <w:rPr>
+                <w:rFonts w:ascii="仿宋" w:eastAsia="仿宋" w:hAnsi="仿宋"/>
+                <w:lang w:eastAsia="zh-CN"/>
+              </w:rPr>
+              <w:br/>
+              <w:t>（每条事实八选一）：</w:t>
+            </w:r>
+            <w:r>
+              <w:rPr>
+                <w:rFonts w:ascii="仿宋" w:eastAsia="仿宋" w:hAnsi="仿宋"/>
+                <w:lang w:eastAsia="zh-CN"/>
+              </w:rPr>
+              <w:br/>
+              <w:t>1-完全正确事实</w:t>
+            </w:r>
+            <w:r>
+              <w:rPr>
+                <w:rFonts w:ascii="仿宋" w:eastAsia="仿宋" w:hAnsi="仿宋"/>
+                <w:lang w:eastAsia="zh-CN"/>
+              </w:rPr>
+              <w:br/>
+              <w:t>2-实体错误事实</w:t>
+            </w:r>
+            <w:r>
+              <w:rPr>
+                <w:rFonts w:ascii="仿宋" w:eastAsia="仿宋" w:hAnsi="仿宋"/>
+                <w:lang w:eastAsia="zh-CN"/>
+              </w:rPr>
+              <w:br/>
+              <w:t>3-关系错误事实</w:t>
+            </w:r>
+            <w:r>
+              <w:rPr>
+                <w:rFonts w:ascii="仿宋" w:eastAsia="仿宋" w:hAnsi="仿宋"/>
+                <w:lang w:eastAsia="zh-CN"/>
+              </w:rPr>
+              <w:br/>
+              <w:t>4-信息缺失事实</w:t>
+            </w:r>
+            <w:r>
+              <w:rPr>
+                <w:rFonts w:ascii="仿宋" w:eastAsia="仿宋" w:hAnsi="仿宋"/>
+                <w:lang w:eastAsia="zh-CN"/>
+              </w:rPr>
+              <w:br/>
+              <w:t>5-信息过时事实</w:t>
+            </w:r>
+            <w:r>
+              <w:rPr>
+                <w:rFonts w:ascii="仿宋" w:eastAsia="仿宋" w:hAnsi="仿宋"/>
+                <w:lang w:eastAsia="zh-CN"/>
+              </w:rPr>
+              <w:br/>
+              <w:t>6-表述绝对事实</w:t>
+            </w:r>
+            <w:r>
+              <w:rPr>
+                <w:rFonts w:ascii="仿宋" w:eastAsia="仿宋" w:hAnsi="仿宋"/>
+                <w:lang w:eastAsia="zh-CN"/>
+              </w:rPr>
+              <w:br/>
+              <w:t>7-无法验证事实</w:t>
+            </w:r>
+            <w:r>
+              <w:rPr>
+                <w:rFonts w:ascii="仿宋" w:eastAsia="仿宋" w:hAnsi="仿宋"/>
+                <w:lang w:eastAsia="zh-CN"/>
+              </w:rPr>
+              <w:br/>
+              <w:t>8-非事实表述</w:t>
+            </w:r>
+          </w:p>
+        </w:tc>
         <w:tc>
           <w:tcPr>
             <w:tcW w:w="4320" w:type="dxa"/>
@@ -17361,98 +17970,7 @@
           <w:p>
             <w:pPr>
               <w:rPr>
-                <w:lang w:eastAsia="zh-CN"/>
-              </w:rPr>
-            </w:pPr>
-            <w:r>
-              <w:rPr>
-                <w:rFonts w:ascii="仿宋" w:eastAsia="仿宋" w:hAnsi="仿宋"/>
-                <w:lang w:eastAsia="zh-CN"/>
-              </w:rPr>
-              <w:t>事实标注</w:t>
-            </w:r>
-            <w:r>
-              <w:rPr>
-                <w:rFonts w:ascii="仿宋" w:eastAsia="仿宋" w:hAnsi="仿宋"/>
-                <w:lang w:eastAsia="zh-CN"/>
-              </w:rPr>
-              <w:br/>
-              <w:t>（每条事实八选一）：</w:t>
-            </w:r>
-            <w:r>
-              <w:rPr>
-                <w:rFonts w:ascii="仿宋" w:eastAsia="仿宋" w:hAnsi="仿宋"/>
-                <w:lang w:eastAsia="zh-CN"/>
-              </w:rPr>
-              <w:br/>
-              <w:t>1-完全正确事实</w:t>
-            </w:r>
-            <w:r>
-              <w:rPr>
-                <w:rFonts w:ascii="仿宋" w:eastAsia="仿宋" w:hAnsi="仿宋"/>
-                <w:lang w:eastAsia="zh-CN"/>
-              </w:rPr>
-              <w:br/>
-              <w:t>2-实体错误事实</w:t>
-            </w:r>
-            <w:r>
-              <w:rPr>
-                <w:rFonts w:ascii="仿宋" w:eastAsia="仿宋" w:hAnsi="仿宋"/>
-                <w:lang w:eastAsia="zh-CN"/>
-              </w:rPr>
-              <w:br/>
-              <w:t>3-关系错误事实</w:t>
-            </w:r>
-            <w:r>
-              <w:rPr>
-                <w:rFonts w:ascii="仿宋" w:eastAsia="仿宋" w:hAnsi="仿宋"/>
-                <w:lang w:eastAsia="zh-CN"/>
-              </w:rPr>
-              <w:br/>
-              <w:t>4-信息缺失事实</w:t>
-            </w:r>
-            <w:r>
-              <w:rPr>
-                <w:rFonts w:ascii="仿宋" w:eastAsia="仿宋" w:hAnsi="仿宋"/>
-                <w:lang w:eastAsia="zh-CN"/>
-              </w:rPr>
-              <w:br/>
-              <w:t>5-信息过时事实</w:t>
-            </w:r>
-            <w:r>
-              <w:rPr>
-                <w:rFonts w:ascii="仿宋" w:eastAsia="仿宋" w:hAnsi="仿宋"/>
-                <w:lang w:eastAsia="zh-CN"/>
-              </w:rPr>
-              <w:br/>
-              <w:t>6-表述绝对事实</w:t>
-            </w:r>
-            <w:r>
-              <w:rPr>
-                <w:rFonts w:ascii="仿宋" w:eastAsia="仿宋" w:hAnsi="仿宋"/>
-                <w:lang w:eastAsia="zh-CN"/>
-              </w:rPr>
-              <w:br/>
-              <w:t>7-无法验证事实</w:t>
-            </w:r>
-            <w:r>
-              <w:rPr>
-                <w:rFonts w:ascii="仿宋" w:eastAsia="仿宋" w:hAnsi="仿宋"/>
-                <w:lang w:eastAsia="zh-CN"/>
-              </w:rPr>
-              <w:br/>
-              <w:t>8-非事实表述</w:t>
-            </w:r>
-          </w:p>
-        </w:tc>
-        <w:tc>
-          <w:tcPr>
-            <w:tcW w:w="4320" w:type="dxa"/>
-          </w:tcPr>
-          <w:p>
-            <w:pPr>
-              <w:rPr>
-                <w:rFonts w:eastAsia="宋体" w:hint="eastAsia"/>
+                <w:rFonts w:eastAsia="宋体"/>
                 <w:lang w:eastAsia="zh-CN"/>
               </w:rPr>
             </w:pPr>
@@ -17620,96 +18138,96 @@
           <w:p>
             <w:pPr>
               <w:rPr>
+                <w:rFonts w:eastAsia="宋体"/>
+                <w:lang w:eastAsia="zh-CN"/>
+              </w:rPr>
+            </w:pPr>
+            <w:r>
+              <w:rPr>
                 <w:rFonts w:eastAsia="宋体" w:hint="eastAsia"/>
                 <w:lang w:eastAsia="zh-CN"/>
               </w:rPr>
+              <w:t>4</w:t>
+            </w:r>
+            <w:r>
+              <w:rPr>
+                <w:rFonts w:eastAsia="宋体"/>
+                <w:lang w:eastAsia="zh-CN"/>
+              </w:rPr>
+              <w:t>,5,4</w:t>
+            </w:r>
+          </w:p>
+        </w:tc>
+      </w:tr>
+      <w:tr>
+        <w:tc>
+          <w:tcPr>
+            <w:tcW w:w="4320" w:type="dxa"/>
+          </w:tcPr>
+          <w:p>
+            <w:r>
+              <w:rPr>
+                <w:rFonts w:ascii="仿宋" w:eastAsia="仿宋" w:hAnsi="仿宋"/>
+              </w:rPr>
+              <w:t>模型回复</w:t>
+            </w:r>
+          </w:p>
+        </w:tc>
+        <w:tc>
+          <w:tcPr>
+            <w:tcW w:w="4320" w:type="dxa"/>
+          </w:tcPr>
+          <w:p>
+            <w:r>
+              <w:t>In 1965, the trail became passable by trucks, and the nickname given to these truck drivers was "trailblazers."</w:t>
+            </w:r>
+          </w:p>
+        </w:tc>
+      </w:tr>
+      <w:tr>
+        <w:tc>
+          <w:tcPr>
+            <w:tcW w:w="4320" w:type="dxa"/>
+          </w:tcPr>
+          <w:p>
+            <w:pPr>
+              <w:rPr>
+                <w:lang w:eastAsia="zh-CN"/>
+              </w:rPr>
             </w:pPr>
             <w:r>
               <w:rPr>
-                <w:rFonts w:eastAsia="宋体" w:hint="eastAsia"/>
-                <w:lang w:eastAsia="zh-CN"/>
-              </w:rPr>
-              <w:t>4</w:t>
-            </w:r>
-            <w:r>
+                <w:rFonts w:ascii="仿宋" w:eastAsia="仿宋" w:hAnsi="仿宋"/>
+                <w:lang w:eastAsia="zh-CN"/>
+              </w:rPr>
+              <w:t>回复标注（二选一）：</w:t>
+            </w:r>
+            <w:r>
+              <w:rPr>
+                <w:rFonts w:ascii="仿宋" w:eastAsia="仿宋" w:hAnsi="仿宋"/>
+                <w:lang w:eastAsia="zh-CN"/>
+              </w:rPr>
+              <w:br/>
+              <w:t>1-回复与问题相关</w:t>
+            </w:r>
+            <w:r>
+              <w:rPr>
+                <w:rFonts w:ascii="仿宋" w:eastAsia="仿宋" w:hAnsi="仿宋"/>
+                <w:lang w:eastAsia="zh-CN"/>
+              </w:rPr>
+              <w:br/>
+              <w:t>2-回复与问题不相关</w:t>
+            </w:r>
+          </w:p>
+        </w:tc>
+        <w:tc>
+          <w:tcPr>
+            <w:tcW w:w="4320" w:type="dxa"/>
+          </w:tcPr>
+          <w:p>
+            <w:pPr>
               <w:rPr>
                 <w:rFonts w:eastAsia="宋体"/>
-                <w:lang w:eastAsia="zh-CN"/>
-              </w:rPr>
-              <w:t>,5,4</w:t>
-            </w:r>
-          </w:p>
-        </w:tc>
-      </w:tr>
-      <w:tr>
-        <w:tc>
-          <w:tcPr>
-            <w:tcW w:w="4320" w:type="dxa"/>
-          </w:tcPr>
-          <w:p>
-            <w:r>
-              <w:rPr>
-                <w:rFonts w:ascii="仿宋" w:eastAsia="仿宋" w:hAnsi="仿宋"/>
-              </w:rPr>
-              <w:t>模型回复</w:t>
-            </w:r>
-          </w:p>
-        </w:tc>
-        <w:tc>
-          <w:tcPr>
-            <w:tcW w:w="4320" w:type="dxa"/>
-          </w:tcPr>
-          <w:p>
-            <w:r>
-              <w:t>In 1965, the trail became passable by trucks, and the nickname given to these truck drivers was "trailblazers."</w:t>
-            </w:r>
-          </w:p>
-        </w:tc>
-      </w:tr>
-      <w:tr>
-        <w:tc>
-          <w:tcPr>
-            <w:tcW w:w="4320" w:type="dxa"/>
-          </w:tcPr>
-          <w:p>
-            <w:pPr>
-              <w:rPr>
-                <w:lang w:eastAsia="zh-CN"/>
-              </w:rPr>
-            </w:pPr>
-            <w:r>
-              <w:rPr>
-                <w:rFonts w:ascii="仿宋" w:eastAsia="仿宋" w:hAnsi="仿宋"/>
-                <w:lang w:eastAsia="zh-CN"/>
-              </w:rPr>
-              <w:t>回复标注（二选一）：</w:t>
-            </w:r>
-            <w:r>
-              <w:rPr>
-                <w:rFonts w:ascii="仿宋" w:eastAsia="仿宋" w:hAnsi="仿宋"/>
-                <w:lang w:eastAsia="zh-CN"/>
-              </w:rPr>
-              <w:br/>
-              <w:t>1-回复与问题相关</w:t>
-            </w:r>
-            <w:r>
-              <w:rPr>
-                <w:rFonts w:ascii="仿宋" w:eastAsia="仿宋" w:hAnsi="仿宋"/>
-                <w:lang w:eastAsia="zh-CN"/>
-              </w:rPr>
-              <w:br/>
-              <w:t>2-回复与问题不相关</w:t>
-            </w:r>
-          </w:p>
-        </w:tc>
-        <w:tc>
-          <w:tcPr>
-            <w:tcW w:w="4320" w:type="dxa"/>
-          </w:tcPr>
-          <w:p>
-            <w:pPr>
-              <w:rPr>
-                <w:rFonts w:eastAsia="宋体" w:hint="eastAsia"/>
                 <w:lang w:eastAsia="zh-CN"/>
               </w:rPr>
             </w:pPr>
@@ -17858,7 +18376,7 @@
           <w:p>
             <w:pPr>
               <w:rPr>
-                <w:rFonts w:eastAsia="宋体" w:hint="eastAsia"/>
+                <w:rFonts w:eastAsia="宋体"/>
                 <w:lang w:eastAsia="zh-CN"/>
               </w:rPr>
             </w:pPr>
@@ -18027,238 +18545,238 @@
           <w:p>
             <w:pPr>
               <w:rPr>
+                <w:rFonts w:eastAsia="宋体"/>
+                <w:lang w:eastAsia="zh-CN"/>
+              </w:rPr>
+            </w:pPr>
+            <w:r>
+              <w:rPr>
                 <w:rFonts w:eastAsia="宋体" w:hint="eastAsia"/>
                 <w:lang w:eastAsia="zh-CN"/>
               </w:rPr>
+              <w:t>4</w:t>
+            </w:r>
+            <w:r>
+              <w:rPr>
+                <w:rFonts w:eastAsia="宋体"/>
+                <w:lang w:eastAsia="zh-CN"/>
+              </w:rPr>
+              <w:t>,5,4</w:t>
+            </w:r>
+          </w:p>
+        </w:tc>
+      </w:tr>
+      <w:tr>
+        <w:tc>
+          <w:tcPr>
+            <w:tcW w:w="4320" w:type="dxa"/>
+          </w:tcPr>
+          <w:p>
+            <w:r>
+              <w:rPr>
+                <w:rFonts w:ascii="仿宋" w:eastAsia="仿宋" w:hAnsi="仿宋"/>
+              </w:rPr>
+              <w:t>模型回复</w:t>
+            </w:r>
+          </w:p>
+        </w:tc>
+        <w:tc>
+          <w:tcPr>
+            <w:tcW w:w="4320" w:type="dxa"/>
+          </w:tcPr>
+          <w:p>
+            <w:r>
+              <w:t>David Hilbert proposed his Grand Hotel paradox in 1924.</w:t>
+            </w:r>
+          </w:p>
+        </w:tc>
+      </w:tr>
+      <w:tr>
+        <w:tc>
+          <w:tcPr>
+            <w:tcW w:w="4320" w:type="dxa"/>
+          </w:tcPr>
+          <w:p>
+            <w:pPr>
+              <w:rPr>
+                <w:lang w:eastAsia="zh-CN"/>
+              </w:rPr>
             </w:pPr>
             <w:r>
               <w:rPr>
+                <w:rFonts w:ascii="仿宋" w:eastAsia="仿宋" w:hAnsi="仿宋"/>
+                <w:lang w:eastAsia="zh-CN"/>
+              </w:rPr>
+              <w:t>回复标注（二选一）：</w:t>
+            </w:r>
+            <w:r>
+              <w:rPr>
+                <w:rFonts w:ascii="仿宋" w:eastAsia="仿宋" w:hAnsi="仿宋"/>
+                <w:lang w:eastAsia="zh-CN"/>
+              </w:rPr>
+              <w:br/>
+              <w:t>1-回复与问题相关</w:t>
+            </w:r>
+            <w:r>
+              <w:rPr>
+                <w:rFonts w:ascii="仿宋" w:eastAsia="仿宋" w:hAnsi="仿宋"/>
+                <w:lang w:eastAsia="zh-CN"/>
+              </w:rPr>
+              <w:br/>
+              <w:t>2-回复与问题不相关</w:t>
+            </w:r>
+          </w:p>
+        </w:tc>
+        <w:tc>
+          <w:tcPr>
+            <w:tcW w:w="4320" w:type="dxa"/>
+          </w:tcPr>
+          <w:p>
+            <w:pPr>
+              <w:rPr>
+                <w:rFonts w:eastAsia="宋体"/>
+                <w:lang w:eastAsia="zh-CN"/>
+              </w:rPr>
+            </w:pPr>
+            <w:r>
+              <w:rPr>
                 <w:rFonts w:eastAsia="宋体" w:hint="eastAsia"/>
                 <w:lang w:eastAsia="zh-CN"/>
               </w:rPr>
-              <w:t>4</w:t>
-            </w:r>
-            <w:r>
+              <w:t>1</w:t>
+            </w:r>
+          </w:p>
+        </w:tc>
+      </w:tr>
+      <w:tr>
+        <w:tc>
+          <w:tcPr>
+            <w:tcW w:w="4320" w:type="dxa"/>
+          </w:tcPr>
+          <w:p>
+            <w:r>
+              <w:rPr>
+                <w:rFonts w:ascii="仿宋" w:eastAsia="仿宋" w:hAnsi="仿宋"/>
+              </w:rPr>
+              <w:t>提取的事实</w:t>
+            </w:r>
+          </w:p>
+        </w:tc>
+        <w:tc>
+          <w:tcPr>
+            <w:tcW w:w="4320" w:type="dxa"/>
+          </w:tcPr>
+          <w:p>
+            <w:r>
+              <w:t>1. David Hilbert proposed the Grand Hotel paradox.</w:t>
+            </w:r>
+            <w:r>
+              <w:br/>
+              <w:t>2. The Grand Hotel paradox was proposed in 1924.</w:t>
+            </w:r>
+          </w:p>
+        </w:tc>
+      </w:tr>
+      <w:tr>
+        <w:tc>
+          <w:tcPr>
+            <w:tcW w:w="4320" w:type="dxa"/>
+          </w:tcPr>
+          <w:p>
+            <w:pPr>
+              <w:rPr>
+                <w:lang w:eastAsia="zh-CN"/>
+              </w:rPr>
+            </w:pPr>
+            <w:r>
+              <w:rPr>
+                <w:rFonts w:ascii="仿宋" w:eastAsia="仿宋" w:hAnsi="仿宋"/>
+                <w:lang w:eastAsia="zh-CN"/>
+              </w:rPr>
+              <w:t>事实标注</w:t>
+            </w:r>
+            <w:r>
+              <w:rPr>
+                <w:rFonts w:ascii="仿宋" w:eastAsia="仿宋" w:hAnsi="仿宋"/>
+                <w:lang w:eastAsia="zh-CN"/>
+              </w:rPr>
+              <w:br/>
+              <w:t>（每条事实八选一）：</w:t>
+            </w:r>
+            <w:r>
+              <w:rPr>
+                <w:rFonts w:ascii="仿宋" w:eastAsia="仿宋" w:hAnsi="仿宋"/>
+                <w:lang w:eastAsia="zh-CN"/>
+              </w:rPr>
+              <w:br/>
+              <w:t>1-完全正确事实</w:t>
+            </w:r>
+            <w:r>
+              <w:rPr>
+                <w:rFonts w:ascii="仿宋" w:eastAsia="仿宋" w:hAnsi="仿宋"/>
+                <w:lang w:eastAsia="zh-CN"/>
+              </w:rPr>
+              <w:br/>
+              <w:t>2-实体错误事实</w:t>
+            </w:r>
+            <w:r>
+              <w:rPr>
+                <w:rFonts w:ascii="仿宋" w:eastAsia="仿宋" w:hAnsi="仿宋"/>
+                <w:lang w:eastAsia="zh-CN"/>
+              </w:rPr>
+              <w:br/>
+              <w:t>3-关系错误事实</w:t>
+            </w:r>
+            <w:r>
+              <w:rPr>
+                <w:rFonts w:ascii="仿宋" w:eastAsia="仿宋" w:hAnsi="仿宋"/>
+                <w:lang w:eastAsia="zh-CN"/>
+              </w:rPr>
+              <w:br/>
+              <w:t>4-信息缺失事实</w:t>
+            </w:r>
+            <w:r>
+              <w:rPr>
+                <w:rFonts w:ascii="仿宋" w:eastAsia="仿宋" w:hAnsi="仿宋"/>
+                <w:lang w:eastAsia="zh-CN"/>
+              </w:rPr>
+              <w:br/>
+              <w:t>5-信息过时事实</w:t>
+            </w:r>
+            <w:r>
+              <w:rPr>
+                <w:rFonts w:ascii="仿宋" w:eastAsia="仿宋" w:hAnsi="仿宋"/>
+                <w:lang w:eastAsia="zh-CN"/>
+              </w:rPr>
+              <w:br/>
+              <w:t>6-表述绝对事实</w:t>
+            </w:r>
+            <w:r>
+              <w:rPr>
+                <w:rFonts w:ascii="仿宋" w:eastAsia="仿宋" w:hAnsi="仿宋"/>
+                <w:lang w:eastAsia="zh-CN"/>
+              </w:rPr>
+              <w:br/>
+              <w:t>7-无法验证事实</w:t>
+            </w:r>
+            <w:r>
+              <w:rPr>
+                <w:rFonts w:ascii="仿宋" w:eastAsia="仿宋" w:hAnsi="仿宋"/>
+                <w:lang w:eastAsia="zh-CN"/>
+              </w:rPr>
+              <w:br/>
+              <w:t>8-非事实表述</w:t>
+            </w:r>
+          </w:p>
+        </w:tc>
+        <w:tc>
+          <w:tcPr>
+            <w:tcW w:w="4320" w:type="dxa"/>
+          </w:tcPr>
+          <w:p>
+            <w:pPr>
               <w:rPr>
                 <w:rFonts w:eastAsia="宋体"/>
-                <w:lang w:eastAsia="zh-CN"/>
-              </w:rPr>
-              <w:t>,5,4</w:t>
-            </w:r>
-          </w:p>
-        </w:tc>
-      </w:tr>
-      <w:tr>
-        <w:tc>
-          <w:tcPr>
-            <w:tcW w:w="4320" w:type="dxa"/>
-          </w:tcPr>
-          <w:p>
-            <w:r>
-              <w:rPr>
-                <w:rFonts w:ascii="仿宋" w:eastAsia="仿宋" w:hAnsi="仿宋"/>
-              </w:rPr>
-              <w:t>模型回复</w:t>
-            </w:r>
-          </w:p>
-        </w:tc>
-        <w:tc>
-          <w:tcPr>
-            <w:tcW w:w="4320" w:type="dxa"/>
-          </w:tcPr>
-          <w:p>
-            <w:r>
-              <w:t>David Hilbert proposed his Grand Hotel paradox in 1924.</w:t>
-            </w:r>
-          </w:p>
-        </w:tc>
-      </w:tr>
-      <w:tr>
-        <w:tc>
-          <w:tcPr>
-            <w:tcW w:w="4320" w:type="dxa"/>
-          </w:tcPr>
-          <w:p>
-            <w:pPr>
-              <w:rPr>
-                <w:lang w:eastAsia="zh-CN"/>
-              </w:rPr>
-            </w:pPr>
-            <w:r>
-              <w:rPr>
-                <w:rFonts w:ascii="仿宋" w:eastAsia="仿宋" w:hAnsi="仿宋"/>
-                <w:lang w:eastAsia="zh-CN"/>
-              </w:rPr>
-              <w:t>回复标注（二选一）：</w:t>
-            </w:r>
-            <w:r>
-              <w:rPr>
-                <w:rFonts w:ascii="仿宋" w:eastAsia="仿宋" w:hAnsi="仿宋"/>
-                <w:lang w:eastAsia="zh-CN"/>
-              </w:rPr>
-              <w:br/>
-              <w:t>1-回复与问题相关</w:t>
-            </w:r>
-            <w:r>
-              <w:rPr>
-                <w:rFonts w:ascii="仿宋" w:eastAsia="仿宋" w:hAnsi="仿宋"/>
-                <w:lang w:eastAsia="zh-CN"/>
-              </w:rPr>
-              <w:br/>
-              <w:t>2-回复与问题不相关</w:t>
-            </w:r>
-          </w:p>
-        </w:tc>
-        <w:tc>
-          <w:tcPr>
-            <w:tcW w:w="4320" w:type="dxa"/>
-          </w:tcPr>
-          <w:p>
-            <w:pPr>
-              <w:rPr>
-                <w:rFonts w:eastAsia="宋体" w:hint="eastAsia"/>
-                <w:lang w:eastAsia="zh-CN"/>
-              </w:rPr>
-            </w:pPr>
-            <w:r>
-              <w:rPr>
-                <w:rFonts w:eastAsia="宋体" w:hint="eastAsia"/>
-                <w:lang w:eastAsia="zh-CN"/>
-              </w:rPr>
-              <w:t>1</w:t>
-            </w:r>
-          </w:p>
-        </w:tc>
-      </w:tr>
-      <w:tr>
-        <w:tc>
-          <w:tcPr>
-            <w:tcW w:w="4320" w:type="dxa"/>
-          </w:tcPr>
-          <w:p>
-            <w:r>
-              <w:rPr>
-                <w:rFonts w:ascii="仿宋" w:eastAsia="仿宋" w:hAnsi="仿宋"/>
-              </w:rPr>
-              <w:t>提取的事实</w:t>
-            </w:r>
-          </w:p>
-        </w:tc>
-        <w:tc>
-          <w:tcPr>
-            <w:tcW w:w="4320" w:type="dxa"/>
-          </w:tcPr>
-          <w:p>
-            <w:r>
-              <w:t>1. David Hilbert proposed the Grand Hotel paradox.</w:t>
-            </w:r>
-            <w:r>
-              <w:br/>
-              <w:t>2. The Grand Hotel paradox was proposed in 1924.</w:t>
-            </w:r>
-          </w:p>
-        </w:tc>
-      </w:tr>
-      <w:tr>
-        <w:tc>
-          <w:tcPr>
-            <w:tcW w:w="4320" w:type="dxa"/>
-          </w:tcPr>
-          <w:p>
-            <w:pPr>
-              <w:rPr>
-                <w:lang w:eastAsia="zh-CN"/>
-              </w:rPr>
-            </w:pPr>
-            <w:r>
-              <w:rPr>
-                <w:rFonts w:ascii="仿宋" w:eastAsia="仿宋" w:hAnsi="仿宋"/>
-                <w:lang w:eastAsia="zh-CN"/>
-              </w:rPr>
-              <w:t>事实标注</w:t>
-            </w:r>
-            <w:r>
-              <w:rPr>
-                <w:rFonts w:ascii="仿宋" w:eastAsia="仿宋" w:hAnsi="仿宋"/>
-                <w:lang w:eastAsia="zh-CN"/>
-              </w:rPr>
-              <w:br/>
-              <w:t>（每条事实八选一）：</w:t>
-            </w:r>
-            <w:r>
-              <w:rPr>
-                <w:rFonts w:ascii="仿宋" w:eastAsia="仿宋" w:hAnsi="仿宋"/>
-                <w:lang w:eastAsia="zh-CN"/>
-              </w:rPr>
-              <w:br/>
-              <w:t>1-完全正确事实</w:t>
-            </w:r>
-            <w:r>
-              <w:rPr>
-                <w:rFonts w:ascii="仿宋" w:eastAsia="仿宋" w:hAnsi="仿宋"/>
-                <w:lang w:eastAsia="zh-CN"/>
-              </w:rPr>
-              <w:br/>
-              <w:t>2-实体错误事实</w:t>
-            </w:r>
-            <w:r>
-              <w:rPr>
-                <w:rFonts w:ascii="仿宋" w:eastAsia="仿宋" w:hAnsi="仿宋"/>
-                <w:lang w:eastAsia="zh-CN"/>
-              </w:rPr>
-              <w:br/>
-              <w:t>3-关系错误事实</w:t>
-            </w:r>
-            <w:r>
-              <w:rPr>
-                <w:rFonts w:ascii="仿宋" w:eastAsia="仿宋" w:hAnsi="仿宋"/>
-                <w:lang w:eastAsia="zh-CN"/>
-              </w:rPr>
-              <w:br/>
-              <w:t>4-信息缺失事实</w:t>
-            </w:r>
-            <w:r>
-              <w:rPr>
-                <w:rFonts w:ascii="仿宋" w:eastAsia="仿宋" w:hAnsi="仿宋"/>
-                <w:lang w:eastAsia="zh-CN"/>
-              </w:rPr>
-              <w:br/>
-              <w:t>5-信息过时事实</w:t>
-            </w:r>
-            <w:r>
-              <w:rPr>
-                <w:rFonts w:ascii="仿宋" w:eastAsia="仿宋" w:hAnsi="仿宋"/>
-                <w:lang w:eastAsia="zh-CN"/>
-              </w:rPr>
-              <w:br/>
-              <w:t>6-表述绝对事实</w:t>
-            </w:r>
-            <w:r>
-              <w:rPr>
-                <w:rFonts w:ascii="仿宋" w:eastAsia="仿宋" w:hAnsi="仿宋"/>
-                <w:lang w:eastAsia="zh-CN"/>
-              </w:rPr>
-              <w:br/>
-              <w:t>7-无法验证事实</w:t>
-            </w:r>
-            <w:r>
-              <w:rPr>
-                <w:rFonts w:ascii="仿宋" w:eastAsia="仿宋" w:hAnsi="仿宋"/>
-                <w:lang w:eastAsia="zh-CN"/>
-              </w:rPr>
-              <w:br/>
-              <w:t>8-非事实表述</w:t>
-            </w:r>
-          </w:p>
-        </w:tc>
-        <w:tc>
-          <w:tcPr>
-            <w:tcW w:w="4320" w:type="dxa"/>
-          </w:tcPr>
-          <w:p>
-            <w:pPr>
-              <w:rPr>
-                <w:rFonts w:eastAsia="宋体" w:hint="eastAsia"/>
                 <w:lang w:eastAsia="zh-CN"/>
               </w:rPr>
             </w:pPr>
@@ -18433,7 +18951,7 @@
           <w:p>
             <w:pPr>
               <w:rPr>
-                <w:rFonts w:eastAsia="宋体" w:hint="eastAsia"/>
+                <w:rFonts w:eastAsia="宋体"/>
                 <w:lang w:eastAsia="zh-CN"/>
               </w:rPr>
             </w:pPr>
@@ -18450,7 +18968,14 @@
                 <w:rFonts w:eastAsia="宋体"/>
                 <w:lang w:eastAsia="zh-CN"/>
               </w:rPr>
-              <w:t>,5,5</w:t>
+              <w:t>,5,</w:t>
+            </w:r>
+            <w:r>
+              <w:rPr>
+                <w:rFonts w:eastAsia="宋体"/>
+                <w:lang w:eastAsia="zh-CN"/>
+              </w:rPr>
+              <w:t>3</w:t>
             </w:r>
           </w:p>
         </w:tc>
@@ -18523,177 +19048,212 @@
           <w:p>
             <w:pPr>
               <w:rPr>
+                <w:rFonts w:eastAsia="宋体"/>
+                <w:lang w:eastAsia="zh-CN"/>
+              </w:rPr>
+            </w:pPr>
+            <w:r>
+              <w:rPr>
                 <w:rFonts w:eastAsia="宋体" w:hint="eastAsia"/>
                 <w:lang w:eastAsia="zh-CN"/>
               </w:rPr>
+              <w:t>1</w:t>
+            </w:r>
+          </w:p>
+        </w:tc>
+      </w:tr>
+      <w:tr>
+        <w:tc>
+          <w:tcPr>
+            <w:tcW w:w="4320" w:type="dxa"/>
+          </w:tcPr>
+          <w:p>
+            <w:r>
+              <w:rPr>
+                <w:rFonts w:ascii="仿宋" w:eastAsia="仿宋" w:hAnsi="仿宋"/>
+              </w:rPr>
+              <w:t>提取的事实</w:t>
+            </w:r>
+          </w:p>
+        </w:tc>
+        <w:tc>
+          <w:tcPr>
+            <w:tcW w:w="4320" w:type="dxa"/>
+          </w:tcPr>
+          <w:p>
+            <w:r>
+              <w:t>1. If the number of guests is uncountably infinite, there may not be enough rooms to accommodate everyone.</w:t>
+            </w:r>
+            <w:r>
+              <w:br/>
+              <w:t>2. An uncountably infinite number of guests is larger than the number of available rooms.</w:t>
+            </w:r>
+            <w:r>
+              <w:br/>
+              <w:t>3. When there isn't enough accommodation, guests might have to be turned away.</w:t>
+            </w:r>
+            <w:r>
+              <w:br/>
+              <w:t>4. Alternative arrangements may need to be made if there's not enough rooms for all guests.</w:t>
+            </w:r>
+            <w:r>
+              <w:br/>
+              <w:t>5. It might be possible to accommodate a large countable number of guests by arranging multiple rooms or finding alternative solutions.</w:t>
+            </w:r>
+          </w:p>
+        </w:tc>
+      </w:tr>
+      <w:tr>
+        <w:tc>
+          <w:tcPr>
+            <w:tcW w:w="4320" w:type="dxa"/>
+          </w:tcPr>
+          <w:p>
+            <w:pPr>
+              <w:rPr>
+                <w:lang w:eastAsia="zh-CN"/>
+              </w:rPr>
             </w:pPr>
             <w:r>
               <w:rPr>
+                <w:rFonts w:ascii="仿宋" w:eastAsia="仿宋" w:hAnsi="仿宋"/>
+                <w:lang w:eastAsia="zh-CN"/>
+              </w:rPr>
+              <w:t>事实标注</w:t>
+            </w:r>
+            <w:r>
+              <w:rPr>
+                <w:rFonts w:ascii="仿宋" w:eastAsia="仿宋" w:hAnsi="仿宋"/>
+                <w:lang w:eastAsia="zh-CN"/>
+              </w:rPr>
+              <w:br/>
+              <w:t>（每条事实八选一）：</w:t>
+            </w:r>
+            <w:r>
+              <w:rPr>
+                <w:rFonts w:ascii="仿宋" w:eastAsia="仿宋" w:hAnsi="仿宋"/>
+                <w:lang w:eastAsia="zh-CN"/>
+              </w:rPr>
+              <w:br/>
+              <w:t>1-完全正确事实</w:t>
+            </w:r>
+            <w:r>
+              <w:rPr>
+                <w:rFonts w:ascii="仿宋" w:eastAsia="仿宋" w:hAnsi="仿宋"/>
+                <w:lang w:eastAsia="zh-CN"/>
+              </w:rPr>
+              <w:br/>
+              <w:t>2-实体错误事实</w:t>
+            </w:r>
+            <w:r>
+              <w:rPr>
+                <w:rFonts w:ascii="仿宋" w:eastAsia="仿宋" w:hAnsi="仿宋"/>
+                <w:lang w:eastAsia="zh-CN"/>
+              </w:rPr>
+              <w:br/>
+              <w:t>3-关系错误事实</w:t>
+            </w:r>
+            <w:r>
+              <w:rPr>
+                <w:rFonts w:ascii="仿宋" w:eastAsia="仿宋" w:hAnsi="仿宋"/>
+                <w:lang w:eastAsia="zh-CN"/>
+              </w:rPr>
+              <w:br/>
+              <w:t>4-信息缺失事实</w:t>
+            </w:r>
+            <w:r>
+              <w:rPr>
+                <w:rFonts w:ascii="仿宋" w:eastAsia="仿宋" w:hAnsi="仿宋"/>
+                <w:lang w:eastAsia="zh-CN"/>
+              </w:rPr>
+              <w:br/>
+              <w:t>5-信息过时事实</w:t>
+            </w:r>
+            <w:r>
+              <w:rPr>
+                <w:rFonts w:ascii="仿宋" w:eastAsia="仿宋" w:hAnsi="仿宋"/>
+                <w:lang w:eastAsia="zh-CN"/>
+              </w:rPr>
+              <w:br/>
+              <w:t>6-表述绝对事实</w:t>
+            </w:r>
+            <w:r>
+              <w:rPr>
+                <w:rFonts w:ascii="仿宋" w:eastAsia="仿宋" w:hAnsi="仿宋"/>
+                <w:lang w:eastAsia="zh-CN"/>
+              </w:rPr>
+              <w:br/>
+              <w:t>7-无法验证事实</w:t>
+            </w:r>
+            <w:r>
+              <w:rPr>
+                <w:rFonts w:ascii="仿宋" w:eastAsia="仿宋" w:hAnsi="仿宋"/>
+                <w:lang w:eastAsia="zh-CN"/>
+              </w:rPr>
+              <w:br/>
+              <w:t>8-非事实表述</w:t>
+            </w:r>
+          </w:p>
+        </w:tc>
+        <w:tc>
+          <w:tcPr>
+            <w:tcW w:w="4320" w:type="dxa"/>
+          </w:tcPr>
+          <w:p>
+            <w:pPr>
+              <w:rPr>
+                <w:rFonts w:eastAsia="宋体"/>
+                <w:lang w:eastAsia="zh-CN"/>
+              </w:rPr>
+            </w:pPr>
+            <w:r>
+              <w:rPr>
                 <w:rFonts w:eastAsia="宋体" w:hint="eastAsia"/>
                 <w:lang w:eastAsia="zh-CN"/>
               </w:rPr>
               <w:t>1</w:t>
             </w:r>
-          </w:p>
-        </w:tc>
-      </w:tr>
-      <w:tr>
-        <w:tc>
-          <w:tcPr>
-            <w:tcW w:w="4320" w:type="dxa"/>
-          </w:tcPr>
-          <w:p>
-            <w:r>
-              <w:rPr>
-                <w:rFonts w:ascii="仿宋" w:eastAsia="仿宋" w:hAnsi="仿宋"/>
-              </w:rPr>
-              <w:t>提取的事实</w:t>
-            </w:r>
-          </w:p>
-        </w:tc>
-        <w:tc>
-          <w:tcPr>
-            <w:tcW w:w="4320" w:type="dxa"/>
-          </w:tcPr>
-          <w:p>
-            <w:r>
-              <w:t>1. If the number of guests is uncountably infinite, there may not be enough rooms to accommodate everyone.</w:t>
-            </w:r>
-            <w:r>
-              <w:br/>
-              <w:t>2. An uncountably infinite number of guests is larger than the number of available rooms.</w:t>
-            </w:r>
-            <w:r>
-              <w:br/>
-              <w:t>3. When there isn't enough accommodation, guests might have to be turned away.</w:t>
-            </w:r>
-            <w:r>
-              <w:br/>
-              <w:t>4. Alternative arrangements may need to be made if there's not enough rooms for all guests.</w:t>
-            </w:r>
-            <w:r>
-              <w:br/>
-              <w:t>5. It might be possible to accommodate a large countable number of guests by arranging multiple rooms or finding alternative solutions.</w:t>
-            </w:r>
-          </w:p>
-        </w:tc>
-      </w:tr>
-      <w:tr>
-        <w:tc>
-          <w:tcPr>
-            <w:tcW w:w="4320" w:type="dxa"/>
-          </w:tcPr>
-          <w:p>
-            <w:pPr>
-              <w:rPr>
-                <w:lang w:eastAsia="zh-CN"/>
-              </w:rPr>
-            </w:pPr>
-            <w:r>
-              <w:rPr>
-                <w:rFonts w:ascii="仿宋" w:eastAsia="仿宋" w:hAnsi="仿宋"/>
-                <w:lang w:eastAsia="zh-CN"/>
-              </w:rPr>
-              <w:t>事实标注</w:t>
-            </w:r>
-            <w:r>
-              <w:rPr>
-                <w:rFonts w:ascii="仿宋" w:eastAsia="仿宋" w:hAnsi="仿宋"/>
-                <w:lang w:eastAsia="zh-CN"/>
-              </w:rPr>
-              <w:br/>
-              <w:t>（每条事实八选一）：</w:t>
-            </w:r>
-            <w:r>
-              <w:rPr>
-                <w:rFonts w:ascii="仿宋" w:eastAsia="仿宋" w:hAnsi="仿宋"/>
-                <w:lang w:eastAsia="zh-CN"/>
-              </w:rPr>
-              <w:br/>
-              <w:t>1-完全正确事实</w:t>
-            </w:r>
-            <w:r>
-              <w:rPr>
-                <w:rFonts w:ascii="仿宋" w:eastAsia="仿宋" w:hAnsi="仿宋"/>
-                <w:lang w:eastAsia="zh-CN"/>
-              </w:rPr>
-              <w:br/>
-              <w:t>2-实体错误事实</w:t>
-            </w:r>
-            <w:r>
-              <w:rPr>
-                <w:rFonts w:ascii="仿宋" w:eastAsia="仿宋" w:hAnsi="仿宋"/>
-                <w:lang w:eastAsia="zh-CN"/>
-              </w:rPr>
-              <w:br/>
-              <w:t>3-关系错误事实</w:t>
-            </w:r>
-            <w:r>
-              <w:rPr>
-                <w:rFonts w:ascii="仿宋" w:eastAsia="仿宋" w:hAnsi="仿宋"/>
-                <w:lang w:eastAsia="zh-CN"/>
-              </w:rPr>
-              <w:br/>
-              <w:t>4-信息缺失事实</w:t>
-            </w:r>
-            <w:r>
-              <w:rPr>
-                <w:rFonts w:ascii="仿宋" w:eastAsia="仿宋" w:hAnsi="仿宋"/>
-                <w:lang w:eastAsia="zh-CN"/>
-              </w:rPr>
-              <w:br/>
-              <w:t>5-信息过时事实</w:t>
-            </w:r>
-            <w:r>
-              <w:rPr>
-                <w:rFonts w:ascii="仿宋" w:eastAsia="仿宋" w:hAnsi="仿宋"/>
-                <w:lang w:eastAsia="zh-CN"/>
-              </w:rPr>
-              <w:br/>
-              <w:t>6-表述绝对事实</w:t>
-            </w:r>
-            <w:r>
-              <w:rPr>
-                <w:rFonts w:ascii="仿宋" w:eastAsia="仿宋" w:hAnsi="仿宋"/>
-                <w:lang w:eastAsia="zh-CN"/>
-              </w:rPr>
-              <w:br/>
-              <w:t>7-无法验证事实</w:t>
-            </w:r>
-            <w:r>
-              <w:rPr>
-                <w:rFonts w:ascii="仿宋" w:eastAsia="仿宋" w:hAnsi="仿宋"/>
-                <w:lang w:eastAsia="zh-CN"/>
-              </w:rPr>
-              <w:br/>
-              <w:t>8-非事实表述</w:t>
-            </w:r>
-          </w:p>
-        </w:tc>
-        <w:tc>
-          <w:tcPr>
-            <w:tcW w:w="4320" w:type="dxa"/>
-          </w:tcPr>
-          <w:p>
-            <w:pPr>
-              <w:rPr>
-                <w:rFonts w:eastAsia="宋体" w:hint="eastAsia"/>
-                <w:lang w:eastAsia="zh-CN"/>
-              </w:rPr>
-            </w:pPr>
-            <w:r>
-              <w:rPr>
-                <w:rFonts w:eastAsia="宋体" w:hint="eastAsia"/>
-                <w:lang w:eastAsia="zh-CN"/>
-              </w:rPr>
-              <w:t>1</w:t>
-            </w:r>
             <w:r>
               <w:rPr>
                 <w:rFonts w:eastAsia="宋体"/>
                 <w:lang w:eastAsia="zh-CN"/>
               </w:rPr>
-              <w:t>,1,1,1,1</w:t>
+              <w:t>,1,</w:t>
+            </w:r>
+            <w:r>
+              <w:rPr>
+                <w:rFonts w:eastAsia="宋体"/>
+                <w:lang w:eastAsia="zh-CN"/>
+              </w:rPr>
+              <w:t>7</w:t>
+            </w:r>
+            <w:r>
+              <w:rPr>
+                <w:rFonts w:eastAsia="宋体"/>
+                <w:lang w:eastAsia="zh-CN"/>
+              </w:rPr>
+              <w:t>,</w:t>
+            </w:r>
+            <w:r>
+              <w:rPr>
+                <w:rFonts w:eastAsia="宋体"/>
+                <w:lang w:eastAsia="zh-CN"/>
+              </w:rPr>
+              <w:t>7</w:t>
+            </w:r>
+            <w:r>
+              <w:rPr>
+                <w:rFonts w:eastAsia="宋体"/>
+                <w:lang w:eastAsia="zh-CN"/>
+              </w:rPr>
+              <w:t>,</w:t>
+            </w:r>
+            <w:r>
+              <w:rPr>
+                <w:rFonts w:eastAsia="宋体"/>
+                <w:lang w:eastAsia="zh-CN"/>
+              </w:rPr>
+              <w:t>7</w:t>
             </w:r>
           </w:p>
         </w:tc>
@@ -18852,7 +19412,7 @@
           <w:p>
             <w:pPr>
               <w:rPr>
-                <w:rFonts w:eastAsia="宋体" w:hint="eastAsia"/>
+                <w:rFonts w:eastAsia="宋体"/>
                 <w:lang w:eastAsia="zh-CN"/>
               </w:rPr>
             </w:pPr>
@@ -18942,50 +19502,141 @@
           <w:p>
             <w:pPr>
               <w:rPr>
+                <w:rFonts w:eastAsia="宋体"/>
+                <w:lang w:eastAsia="zh-CN"/>
+              </w:rPr>
+            </w:pPr>
+            <w:r>
+              <w:rPr>
                 <w:rFonts w:eastAsia="宋体" w:hint="eastAsia"/>
                 <w:lang w:eastAsia="zh-CN"/>
               </w:rPr>
+              <w:t>1</w:t>
+            </w:r>
+          </w:p>
+        </w:tc>
+      </w:tr>
+      <w:tr>
+        <w:tc>
+          <w:tcPr>
+            <w:tcW w:w="4320" w:type="dxa"/>
+          </w:tcPr>
+          <w:p>
+            <w:r>
+              <w:rPr>
+                <w:rFonts w:ascii="仿宋" w:eastAsia="仿宋" w:hAnsi="仿宋"/>
+              </w:rPr>
+              <w:t>提取的事实</w:t>
+            </w:r>
+          </w:p>
+        </w:tc>
+        <w:tc>
+          <w:tcPr>
+            <w:tcW w:w="4320" w:type="dxa"/>
+          </w:tcPr>
+          <w:p>
+            <w:r>
+              <w:t>1. A non-linear molecule has three rotational degrees of freedom.</w:t>
+            </w:r>
+            <w:r>
+              <w:br/>
+              <w:t>2. A non-linear molecule can rotate around all three axes in a three-dimensional space.</w:t>
+            </w:r>
+          </w:p>
+        </w:tc>
+      </w:tr>
+      <w:tr>
+        <w:tc>
+          <w:tcPr>
+            <w:tcW w:w="4320" w:type="dxa"/>
+          </w:tcPr>
+          <w:p>
+            <w:pPr>
+              <w:rPr>
+                <w:lang w:eastAsia="zh-CN"/>
+              </w:rPr>
             </w:pPr>
             <w:r>
               <w:rPr>
-                <w:rFonts w:eastAsia="宋体" w:hint="eastAsia"/>
-                <w:lang w:eastAsia="zh-CN"/>
-              </w:rPr>
-              <w:t>1</w:t>
-            </w:r>
-          </w:p>
-        </w:tc>
-      </w:tr>
-      <w:tr>
-        <w:tc>
-          <w:tcPr>
-            <w:tcW w:w="4320" w:type="dxa"/>
-          </w:tcPr>
-          <w:p>
-            <w:r>
-              <w:rPr>
-                <w:rFonts w:ascii="仿宋" w:eastAsia="仿宋" w:hAnsi="仿宋"/>
-              </w:rPr>
-              <w:t>提取的事实</w:t>
-            </w:r>
-          </w:p>
-        </w:tc>
-        <w:tc>
-          <w:tcPr>
-            <w:tcW w:w="4320" w:type="dxa"/>
-          </w:tcPr>
-          <w:p>
-            <w:r>
-              <w:t>1. A non-linear molecule has three rotational degrees of freedom.</w:t>
-            </w:r>
-            <w:r>
-              <w:br/>
-              <w:t>2. A non-linear molecule can rotate around all three axes in a three-dimensional space.</w:t>
-            </w:r>
-          </w:p>
-        </w:tc>
-      </w:tr>
-      <w:tr>
+                <w:rFonts w:ascii="仿宋" w:eastAsia="仿宋" w:hAnsi="仿宋"/>
+                <w:lang w:eastAsia="zh-CN"/>
+              </w:rPr>
+              <w:t>事实标注</w:t>
+            </w:r>
+            <w:r>
+              <w:rPr>
+                <w:rFonts w:ascii="仿宋" w:eastAsia="仿宋" w:hAnsi="仿宋"/>
+                <w:lang w:eastAsia="zh-CN"/>
+              </w:rPr>
+              <w:br/>
+              <w:t>（每条事实八选一）：</w:t>
+            </w:r>
+            <w:r>
+              <w:rPr>
+                <w:rFonts w:ascii="仿宋" w:eastAsia="仿宋" w:hAnsi="仿宋"/>
+                <w:lang w:eastAsia="zh-CN"/>
+              </w:rPr>
+              <w:br/>
+              <w:t>1-完全正确事实</w:t>
+            </w:r>
+            <w:r>
+              <w:rPr>
+                <w:rFonts w:ascii="仿宋" w:eastAsia="仿宋" w:hAnsi="仿宋"/>
+                <w:lang w:eastAsia="zh-CN"/>
+              </w:rPr>
+              <w:br/>
+              <w:t>2-实体错误事实</w:t>
+            </w:r>
+            <w:r>
+              <w:rPr>
+                <w:rFonts w:ascii="仿宋" w:eastAsia="仿宋" w:hAnsi="仿宋"/>
+                <w:lang w:eastAsia="zh-CN"/>
+              </w:rPr>
+              <w:br/>
+              <w:t>3-关系错误事实</w:t>
+            </w:r>
+            <w:r>
+              <w:rPr>
+                <w:rFonts w:ascii="仿宋" w:eastAsia="仿宋" w:hAnsi="仿宋"/>
+                <w:lang w:eastAsia="zh-CN"/>
+              </w:rPr>
+              <w:br/>
+              <w:t>4-信息缺失事实</w:t>
+            </w:r>
+            <w:r>
+              <w:rPr>
+                <w:rFonts w:ascii="仿宋" w:eastAsia="仿宋" w:hAnsi="仿宋"/>
+                <w:lang w:eastAsia="zh-CN"/>
+              </w:rPr>
+              <w:br/>
+              <w:t>5-信息过时事实</w:t>
+            </w:r>
+            <w:r>
+              <w:rPr>
+                <w:rFonts w:ascii="仿宋" w:eastAsia="仿宋" w:hAnsi="仿宋"/>
+                <w:lang w:eastAsia="zh-CN"/>
+              </w:rPr>
+              <w:br/>
+              <w:t>6-表述绝对事实</w:t>
+            </w:r>
+            <w:r>
+              <w:rPr>
+                <w:rFonts w:ascii="仿宋" w:eastAsia="仿宋" w:hAnsi="仿宋"/>
+                <w:lang w:eastAsia="zh-CN"/>
+              </w:rPr>
+              <w:br/>
+              <w:t>7-无法验证事实</w:t>
+            </w:r>
+            <w:r>
+              <w:rPr>
+                <w:rFonts w:ascii="仿宋" w:eastAsia="仿宋" w:hAnsi="仿宋"/>
+                <w:lang w:eastAsia="zh-CN"/>
+              </w:rPr>
+              <w:br/>
+              <w:t>8-非事实表述</w:t>
+            </w:r>
+          </w:p>
+        </w:tc>
         <w:tc>
           <w:tcPr>
             <w:tcW w:w="4320" w:type="dxa"/>
@@ -18993,98 +19644,7 @@
           <w:p>
             <w:pPr>
               <w:rPr>
-                <w:lang w:eastAsia="zh-CN"/>
-              </w:rPr>
-            </w:pPr>
-            <w:r>
-              <w:rPr>
-                <w:rFonts w:ascii="仿宋" w:eastAsia="仿宋" w:hAnsi="仿宋"/>
-                <w:lang w:eastAsia="zh-CN"/>
-              </w:rPr>
-              <w:t>事实标注</w:t>
-            </w:r>
-            <w:r>
-              <w:rPr>
-                <w:rFonts w:ascii="仿宋" w:eastAsia="仿宋" w:hAnsi="仿宋"/>
-                <w:lang w:eastAsia="zh-CN"/>
-              </w:rPr>
-              <w:br/>
-              <w:t>（每条事实八选一）：</w:t>
-            </w:r>
-            <w:r>
-              <w:rPr>
-                <w:rFonts w:ascii="仿宋" w:eastAsia="仿宋" w:hAnsi="仿宋"/>
-                <w:lang w:eastAsia="zh-CN"/>
-              </w:rPr>
-              <w:br/>
-              <w:t>1-完全正确事实</w:t>
-            </w:r>
-            <w:r>
-              <w:rPr>
-                <w:rFonts w:ascii="仿宋" w:eastAsia="仿宋" w:hAnsi="仿宋"/>
-                <w:lang w:eastAsia="zh-CN"/>
-              </w:rPr>
-              <w:br/>
-              <w:t>2-实体错误事实</w:t>
-            </w:r>
-            <w:r>
-              <w:rPr>
-                <w:rFonts w:ascii="仿宋" w:eastAsia="仿宋" w:hAnsi="仿宋"/>
-                <w:lang w:eastAsia="zh-CN"/>
-              </w:rPr>
-              <w:br/>
-              <w:t>3-关系错误事实</w:t>
-            </w:r>
-            <w:r>
-              <w:rPr>
-                <w:rFonts w:ascii="仿宋" w:eastAsia="仿宋" w:hAnsi="仿宋"/>
-                <w:lang w:eastAsia="zh-CN"/>
-              </w:rPr>
-              <w:br/>
-              <w:t>4-信息缺失事实</w:t>
-            </w:r>
-            <w:r>
-              <w:rPr>
-                <w:rFonts w:ascii="仿宋" w:eastAsia="仿宋" w:hAnsi="仿宋"/>
-                <w:lang w:eastAsia="zh-CN"/>
-              </w:rPr>
-              <w:br/>
-              <w:t>5-信息过时事实</w:t>
-            </w:r>
-            <w:r>
-              <w:rPr>
-                <w:rFonts w:ascii="仿宋" w:eastAsia="仿宋" w:hAnsi="仿宋"/>
-                <w:lang w:eastAsia="zh-CN"/>
-              </w:rPr>
-              <w:br/>
-              <w:t>6-表述绝对事实</w:t>
-            </w:r>
-            <w:r>
-              <w:rPr>
-                <w:rFonts w:ascii="仿宋" w:eastAsia="仿宋" w:hAnsi="仿宋"/>
-                <w:lang w:eastAsia="zh-CN"/>
-              </w:rPr>
-              <w:br/>
-              <w:t>7-无法验证事实</w:t>
-            </w:r>
-            <w:r>
-              <w:rPr>
-                <w:rFonts w:ascii="仿宋" w:eastAsia="仿宋" w:hAnsi="仿宋"/>
-                <w:lang w:eastAsia="zh-CN"/>
-              </w:rPr>
-              <w:br/>
-              <w:t>8-非事实表述</w:t>
-            </w:r>
-          </w:p>
-        </w:tc>
-        <w:tc>
-          <w:tcPr>
-            <w:tcW w:w="4320" w:type="dxa"/>
-          </w:tcPr>
-          <w:p>
-            <w:pPr>
-              <w:rPr>
-                <w:rFonts w:eastAsia="宋体" w:hint="eastAsia"/>
+                <w:rFonts w:eastAsia="宋体"/>
                 <w:lang w:eastAsia="zh-CN"/>
               </w:rPr>
             </w:pPr>
@@ -19252,7 +19812,7 @@
           <w:p>
             <w:pPr>
               <w:rPr>
-                <w:rFonts w:eastAsia="宋体" w:hint="eastAsia"/>
+                <w:rFonts w:eastAsia="宋体"/>
                 <w:lang w:eastAsia="zh-CN"/>
               </w:rPr>
             </w:pPr>
@@ -19357,177 +19917,198 @@
           <w:p>
             <w:pPr>
               <w:rPr>
+                <w:rFonts w:eastAsia="宋体"/>
+                <w:lang w:eastAsia="zh-CN"/>
+              </w:rPr>
+            </w:pPr>
+            <w:r>
+              <w:rPr>
                 <w:rFonts w:eastAsia="宋体" w:hint="eastAsia"/>
                 <w:lang w:eastAsia="zh-CN"/>
               </w:rPr>
+              <w:t>1</w:t>
+            </w:r>
+          </w:p>
+        </w:tc>
+      </w:tr>
+      <w:tr>
+        <w:tc>
+          <w:tcPr>
+            <w:tcW w:w="4320" w:type="dxa"/>
+          </w:tcPr>
+          <w:p>
+            <w:r>
+              <w:rPr>
+                <w:rFonts w:ascii="仿宋" w:eastAsia="仿宋" w:hAnsi="仿宋"/>
+              </w:rPr>
+              <w:t>提取的事实</w:t>
+            </w:r>
+          </w:p>
+        </w:tc>
+        <w:tc>
+          <w:tcPr>
+            <w:tcW w:w="4320" w:type="dxa"/>
+          </w:tcPr>
+          <w:p>
+            <w:r>
+              <w:t>1. Different materials have different properties and respond differently to microwave radiation.</w:t>
+            </w:r>
+            <w:r>
+              <w:br/>
+              <w:t>2. Microwave radiation is absorbed differently by different materials based on their composition and molecular structure.</w:t>
+            </w:r>
+            <w:r>
+              <w:br/>
+              <w:t>3. Glass is generally transparent to microwave radiation and does not absorb much energy from it.</w:t>
+            </w:r>
+            <w:r>
+              <w:br/>
+              <w:t>4. Plastic materials can absorb microwave radiation more efficiently, causing them to heat up more quickly.</w:t>
+            </w:r>
+            <w:r>
+              <w:br/>
+              <w:t>5. When both a plastic and a glass plate are heated simultaneously in a microwave, the plastic plate will reach a higher final temperature compared to the glass plate.</w:t>
+            </w:r>
+          </w:p>
+        </w:tc>
+      </w:tr>
+      <w:tr>
+        <w:tc>
+          <w:tcPr>
+            <w:tcW w:w="4320" w:type="dxa"/>
+          </w:tcPr>
+          <w:p>
+            <w:pPr>
+              <w:rPr>
+                <w:lang w:eastAsia="zh-CN"/>
+              </w:rPr>
             </w:pPr>
             <w:r>
               <w:rPr>
+                <w:rFonts w:ascii="仿宋" w:eastAsia="仿宋" w:hAnsi="仿宋"/>
+                <w:lang w:eastAsia="zh-CN"/>
+              </w:rPr>
+              <w:t>事实标注</w:t>
+            </w:r>
+            <w:r>
+              <w:rPr>
+                <w:rFonts w:ascii="仿宋" w:eastAsia="仿宋" w:hAnsi="仿宋"/>
+                <w:lang w:eastAsia="zh-CN"/>
+              </w:rPr>
+              <w:br/>
+              <w:t>（每条事实八选一）：</w:t>
+            </w:r>
+            <w:r>
+              <w:rPr>
+                <w:rFonts w:ascii="仿宋" w:eastAsia="仿宋" w:hAnsi="仿宋"/>
+                <w:lang w:eastAsia="zh-CN"/>
+              </w:rPr>
+              <w:br/>
+              <w:t>1-完全正确事实</w:t>
+            </w:r>
+            <w:r>
+              <w:rPr>
+                <w:rFonts w:ascii="仿宋" w:eastAsia="仿宋" w:hAnsi="仿宋"/>
+                <w:lang w:eastAsia="zh-CN"/>
+              </w:rPr>
+              <w:br/>
+              <w:t>2-实体错误事实</w:t>
+            </w:r>
+            <w:r>
+              <w:rPr>
+                <w:rFonts w:ascii="仿宋" w:eastAsia="仿宋" w:hAnsi="仿宋"/>
+                <w:lang w:eastAsia="zh-CN"/>
+              </w:rPr>
+              <w:br/>
+              <w:t>3-关系错误事实</w:t>
+            </w:r>
+            <w:r>
+              <w:rPr>
+                <w:rFonts w:ascii="仿宋" w:eastAsia="仿宋" w:hAnsi="仿宋"/>
+                <w:lang w:eastAsia="zh-CN"/>
+              </w:rPr>
+              <w:br/>
+              <w:t>4-信息缺失事实</w:t>
+            </w:r>
+            <w:r>
+              <w:rPr>
+                <w:rFonts w:ascii="仿宋" w:eastAsia="仿宋" w:hAnsi="仿宋"/>
+                <w:lang w:eastAsia="zh-CN"/>
+              </w:rPr>
+              <w:br/>
+              <w:t>5-信息过时事实</w:t>
+            </w:r>
+            <w:r>
+              <w:rPr>
+                <w:rFonts w:ascii="仿宋" w:eastAsia="仿宋" w:hAnsi="仿宋"/>
+                <w:lang w:eastAsia="zh-CN"/>
+              </w:rPr>
+              <w:br/>
+              <w:t>6-表述绝对事实</w:t>
+            </w:r>
+            <w:r>
+              <w:rPr>
+                <w:rFonts w:ascii="仿宋" w:eastAsia="仿宋" w:hAnsi="仿宋"/>
+                <w:lang w:eastAsia="zh-CN"/>
+              </w:rPr>
+              <w:br/>
+              <w:t>7-无法验证事实</w:t>
+            </w:r>
+            <w:r>
+              <w:rPr>
+                <w:rFonts w:ascii="仿宋" w:eastAsia="仿宋" w:hAnsi="仿宋"/>
+                <w:lang w:eastAsia="zh-CN"/>
+              </w:rPr>
+              <w:br/>
+              <w:t>8-非事实表述</w:t>
+            </w:r>
+          </w:p>
+        </w:tc>
+        <w:tc>
+          <w:tcPr>
+            <w:tcW w:w="4320" w:type="dxa"/>
+          </w:tcPr>
+          <w:p>
+            <w:pPr>
+              <w:rPr>
+                <w:rFonts w:eastAsia="宋体"/>
+                <w:lang w:eastAsia="zh-CN"/>
+              </w:rPr>
+            </w:pPr>
+            <w:r>
+              <w:rPr>
                 <w:rFonts w:eastAsia="宋体" w:hint="eastAsia"/>
                 <w:lang w:eastAsia="zh-CN"/>
               </w:rPr>
               <w:t>1</w:t>
             </w:r>
-          </w:p>
-        </w:tc>
-      </w:tr>
-      <w:tr>
-        <w:tc>
-          <w:tcPr>
-            <w:tcW w:w="4320" w:type="dxa"/>
-          </w:tcPr>
-          <w:p>
-            <w:r>
-              <w:rPr>
-                <w:rFonts w:ascii="仿宋" w:eastAsia="仿宋" w:hAnsi="仿宋"/>
-              </w:rPr>
-              <w:t>提取的事实</w:t>
-            </w:r>
-          </w:p>
-        </w:tc>
-        <w:tc>
-          <w:tcPr>
-            <w:tcW w:w="4320" w:type="dxa"/>
-          </w:tcPr>
-          <w:p>
-            <w:r>
-              <w:t>1. Different materials have different properties and respond differently to microwave radiation.</w:t>
-            </w:r>
-            <w:r>
-              <w:br/>
-              <w:t>2. Microwave radiation is absorbed differently by different materials based on their composition and molecular structure.</w:t>
-            </w:r>
-            <w:r>
-              <w:br/>
-              <w:t>3. Glass is generally transparent to microwave radiation and does not absorb much energy from it.</w:t>
-            </w:r>
-            <w:r>
-              <w:br/>
-              <w:t>4. Plastic materials can absorb microwave radiation more efficiently, causing them to heat up more quickly.</w:t>
-            </w:r>
-            <w:r>
-              <w:br/>
-              <w:t>5. When both a plastic and a glass plate are heated simultaneously in a microwave, the plastic plate will reach a higher final temperature compared to the glass plate.</w:t>
-            </w:r>
-          </w:p>
-        </w:tc>
-      </w:tr>
-      <w:tr>
-        <w:tc>
-          <w:tcPr>
-            <w:tcW w:w="4320" w:type="dxa"/>
-          </w:tcPr>
-          <w:p>
-            <w:pPr>
-              <w:rPr>
-                <w:lang w:eastAsia="zh-CN"/>
-              </w:rPr>
-            </w:pPr>
-            <w:r>
-              <w:rPr>
-                <w:rFonts w:ascii="仿宋" w:eastAsia="仿宋" w:hAnsi="仿宋"/>
-                <w:lang w:eastAsia="zh-CN"/>
-              </w:rPr>
-              <w:t>事实标注</w:t>
-            </w:r>
-            <w:r>
-              <w:rPr>
-                <w:rFonts w:ascii="仿宋" w:eastAsia="仿宋" w:hAnsi="仿宋"/>
-                <w:lang w:eastAsia="zh-CN"/>
-              </w:rPr>
-              <w:br/>
-              <w:t>（每条事实八选一）：</w:t>
-            </w:r>
-            <w:r>
-              <w:rPr>
-                <w:rFonts w:ascii="仿宋" w:eastAsia="仿宋" w:hAnsi="仿宋"/>
-                <w:lang w:eastAsia="zh-CN"/>
-              </w:rPr>
-              <w:br/>
-              <w:t>1-完全正确事实</w:t>
-            </w:r>
-            <w:r>
-              <w:rPr>
-                <w:rFonts w:ascii="仿宋" w:eastAsia="仿宋" w:hAnsi="仿宋"/>
-                <w:lang w:eastAsia="zh-CN"/>
-              </w:rPr>
-              <w:br/>
-              <w:t>2-实体错误事实</w:t>
-            </w:r>
-            <w:r>
-              <w:rPr>
-                <w:rFonts w:ascii="仿宋" w:eastAsia="仿宋" w:hAnsi="仿宋"/>
-                <w:lang w:eastAsia="zh-CN"/>
-              </w:rPr>
-              <w:br/>
-              <w:t>3-关系错误事实</w:t>
-            </w:r>
-            <w:r>
-              <w:rPr>
-                <w:rFonts w:ascii="仿宋" w:eastAsia="仿宋" w:hAnsi="仿宋"/>
-                <w:lang w:eastAsia="zh-CN"/>
-              </w:rPr>
-              <w:br/>
-              <w:t>4-信息缺失事实</w:t>
-            </w:r>
-            <w:r>
-              <w:rPr>
-                <w:rFonts w:ascii="仿宋" w:eastAsia="仿宋" w:hAnsi="仿宋"/>
-                <w:lang w:eastAsia="zh-CN"/>
-              </w:rPr>
-              <w:br/>
-              <w:t>5-信息过时事实</w:t>
-            </w:r>
-            <w:r>
-              <w:rPr>
-                <w:rFonts w:ascii="仿宋" w:eastAsia="仿宋" w:hAnsi="仿宋"/>
-                <w:lang w:eastAsia="zh-CN"/>
-              </w:rPr>
-              <w:br/>
-              <w:t>6-表述绝对事实</w:t>
-            </w:r>
-            <w:r>
-              <w:rPr>
-                <w:rFonts w:ascii="仿宋" w:eastAsia="仿宋" w:hAnsi="仿宋"/>
-                <w:lang w:eastAsia="zh-CN"/>
-              </w:rPr>
-              <w:br/>
-              <w:t>7-无法验证事实</w:t>
-            </w:r>
-            <w:r>
-              <w:rPr>
-                <w:rFonts w:ascii="仿宋" w:eastAsia="仿宋" w:hAnsi="仿宋"/>
-                <w:lang w:eastAsia="zh-CN"/>
-              </w:rPr>
-              <w:br/>
-              <w:t>8-非事实表述</w:t>
-            </w:r>
-          </w:p>
-        </w:tc>
-        <w:tc>
-          <w:tcPr>
-            <w:tcW w:w="4320" w:type="dxa"/>
-          </w:tcPr>
-          <w:p>
-            <w:pPr>
-              <w:rPr>
-                <w:rFonts w:eastAsia="宋体" w:hint="eastAsia"/>
-                <w:lang w:eastAsia="zh-CN"/>
-              </w:rPr>
-            </w:pPr>
-            <w:r>
-              <w:rPr>
-                <w:rFonts w:eastAsia="宋体" w:hint="eastAsia"/>
-                <w:lang w:eastAsia="zh-CN"/>
-              </w:rPr>
-              <w:t>1</w:t>
-            </w:r>
             <w:r>
               <w:rPr>
                 <w:rFonts w:eastAsia="宋体"/>
                 <w:lang w:eastAsia="zh-CN"/>
               </w:rPr>
-              <w:t>,1,1,1,1</w:t>
+              <w:t>,1,1,</w:t>
+            </w:r>
+            <w:r>
+              <w:rPr>
+                <w:rFonts w:eastAsia="宋体"/>
+                <w:lang w:eastAsia="zh-CN"/>
+              </w:rPr>
+              <w:t>2</w:t>
+            </w:r>
+            <w:r>
+              <w:rPr>
+                <w:rFonts w:eastAsia="宋体"/>
+                <w:lang w:eastAsia="zh-CN"/>
+              </w:rPr>
+              <w:t>,</w:t>
+            </w:r>
+            <w:r>
+              <w:rPr>
+                <w:rFonts w:eastAsia="宋体"/>
+                <w:lang w:eastAsia="zh-CN"/>
+              </w:rPr>
+              <w:t>6</w:t>
             </w:r>
           </w:p>
         </w:tc>
@@ -19679,7 +20260,7 @@
           <w:p>
             <w:pPr>
               <w:rPr>
-                <w:rFonts w:eastAsia="宋体" w:hint="eastAsia"/>
+                <w:rFonts w:eastAsia="宋体"/>
                 <w:lang w:eastAsia="zh-CN"/>
               </w:rPr>
             </w:pPr>
@@ -19773,58 +20354,149 @@
           <w:p>
             <w:pPr>
               <w:rPr>
+                <w:rFonts w:eastAsia="宋体"/>
+                <w:lang w:eastAsia="zh-CN"/>
+              </w:rPr>
+            </w:pPr>
+            <w:r>
+              <w:rPr>
                 <w:rFonts w:eastAsia="宋体" w:hint="eastAsia"/>
                 <w:lang w:eastAsia="zh-CN"/>
               </w:rPr>
+              <w:t>1</w:t>
+            </w:r>
+          </w:p>
+        </w:tc>
+      </w:tr>
+      <w:tr>
+        <w:tc>
+          <w:tcPr>
+            <w:tcW w:w="4320" w:type="dxa"/>
+          </w:tcPr>
+          <w:p>
+            <w:r>
+              <w:rPr>
+                <w:rFonts w:ascii="仿宋" w:eastAsia="仿宋" w:hAnsi="仿宋"/>
+              </w:rPr>
+              <w:t>提取的事实</w:t>
+            </w:r>
+          </w:p>
+        </w:tc>
+        <w:tc>
+          <w:tcPr>
+            <w:tcW w:w="4320" w:type="dxa"/>
+          </w:tcPr>
+          <w:p>
+            <w:r>
+              <w:t>1. Neuroscientists estimate that about 5-10% of our brain's communication is conscious.</w:t>
+            </w:r>
+            <w:r>
+              <w:br/>
+              <w:t>2. The remaining 90-95% of our brain's communication is believed to be subconscious or unconscious.</w:t>
+            </w:r>
+            <w:r>
+              <w:br/>
+              <w:t>3. These estimates about the brain's communication are only rough approximations.</w:t>
+            </w:r>
+            <w:r>
+              <w:br/>
+              <w:t>4. Research is ongoing in the area of subconscious and unconscious brain communication.</w:t>
+            </w:r>
+          </w:p>
+        </w:tc>
+      </w:tr>
+      <w:tr>
+        <w:tc>
+          <w:tcPr>
+            <w:tcW w:w="4320" w:type="dxa"/>
+          </w:tcPr>
+          <w:p>
+            <w:pPr>
+              <w:rPr>
+                <w:lang w:eastAsia="zh-CN"/>
+              </w:rPr>
             </w:pPr>
             <w:r>
               <w:rPr>
-                <w:rFonts w:eastAsia="宋体" w:hint="eastAsia"/>
-                <w:lang w:eastAsia="zh-CN"/>
-              </w:rPr>
-              <w:t>1</w:t>
-            </w:r>
-          </w:p>
-        </w:tc>
-      </w:tr>
-      <w:tr>
-        <w:tc>
-          <w:tcPr>
-            <w:tcW w:w="4320" w:type="dxa"/>
-          </w:tcPr>
-          <w:p>
-            <w:r>
-              <w:rPr>
-                <w:rFonts w:ascii="仿宋" w:eastAsia="仿宋" w:hAnsi="仿宋"/>
-              </w:rPr>
-              <w:t>提取的事实</w:t>
-            </w:r>
-          </w:p>
-        </w:tc>
-        <w:tc>
-          <w:tcPr>
-            <w:tcW w:w="4320" w:type="dxa"/>
-          </w:tcPr>
-          <w:p>
-            <w:r>
-              <w:t>1. Neuroscientists estimate that about 5-10% of our brain's communication is conscious.</w:t>
-            </w:r>
-            <w:r>
-              <w:br/>
-              <w:t>2. The remaining 90-95% of our brain's communication is believed to be subconscious or unconscious.</w:t>
-            </w:r>
-            <w:r>
-              <w:br/>
-              <w:t>3. These estimates about the brain's communication are only rough approximations.</w:t>
-            </w:r>
-            <w:r>
-              <w:br/>
-              <w:t>4. Research is ongoing in the area of subconscious and unconscious brain communication.</w:t>
-            </w:r>
-          </w:p>
-        </w:tc>
-      </w:tr>
-      <w:tr>
+                <w:rFonts w:ascii="仿宋" w:eastAsia="仿宋" w:hAnsi="仿宋"/>
+                <w:lang w:eastAsia="zh-CN"/>
+              </w:rPr>
+              <w:t>事实标注</w:t>
+            </w:r>
+            <w:r>
+              <w:rPr>
+                <w:rFonts w:ascii="仿宋" w:eastAsia="仿宋" w:hAnsi="仿宋"/>
+                <w:lang w:eastAsia="zh-CN"/>
+              </w:rPr>
+              <w:br/>
+              <w:t>（每条事实八选一）：</w:t>
+            </w:r>
+            <w:r>
+              <w:rPr>
+                <w:rFonts w:ascii="仿宋" w:eastAsia="仿宋" w:hAnsi="仿宋"/>
+                <w:lang w:eastAsia="zh-CN"/>
+              </w:rPr>
+              <w:br/>
+              <w:t>1-完全正确事实</w:t>
+            </w:r>
+            <w:r>
+              <w:rPr>
+                <w:rFonts w:ascii="仿宋" w:eastAsia="仿宋" w:hAnsi="仿宋"/>
+                <w:lang w:eastAsia="zh-CN"/>
+              </w:rPr>
+              <w:br/>
+              <w:t>2-实体错误事实</w:t>
+            </w:r>
+            <w:r>
+              <w:rPr>
+                <w:rFonts w:ascii="仿宋" w:eastAsia="仿宋" w:hAnsi="仿宋"/>
+                <w:lang w:eastAsia="zh-CN"/>
+              </w:rPr>
+              <w:br/>
+              <w:t>3-关系错误事实</w:t>
+            </w:r>
+            <w:r>
+              <w:rPr>
+                <w:rFonts w:ascii="仿宋" w:eastAsia="仿宋" w:hAnsi="仿宋"/>
+                <w:lang w:eastAsia="zh-CN"/>
+              </w:rPr>
+              <w:br/>
+              <w:t>4-信息缺失事实</w:t>
+            </w:r>
+            <w:r>
+              <w:rPr>
+                <w:rFonts w:ascii="仿宋" w:eastAsia="仿宋" w:hAnsi="仿宋"/>
+                <w:lang w:eastAsia="zh-CN"/>
+              </w:rPr>
+              <w:br/>
+              <w:t>5-信息过时事实</w:t>
+            </w:r>
+            <w:r>
+              <w:rPr>
+                <w:rFonts w:ascii="仿宋" w:eastAsia="仿宋" w:hAnsi="仿宋"/>
+                <w:lang w:eastAsia="zh-CN"/>
+              </w:rPr>
+              <w:br/>
+              <w:t>6-表述绝对事实</w:t>
+            </w:r>
+            <w:r>
+              <w:rPr>
+                <w:rFonts w:ascii="仿宋" w:eastAsia="仿宋" w:hAnsi="仿宋"/>
+                <w:lang w:eastAsia="zh-CN"/>
+              </w:rPr>
+              <w:br/>
+              <w:t>7-无法验证事实</w:t>
+            </w:r>
+            <w:r>
+              <w:rPr>
+                <w:rFonts w:ascii="仿宋" w:eastAsia="仿宋" w:hAnsi="仿宋"/>
+                <w:lang w:eastAsia="zh-CN"/>
+              </w:rPr>
+              <w:br/>
+              <w:t>8-非事实表述</w:t>
+            </w:r>
+          </w:p>
+        </w:tc>
         <w:tc>
           <w:tcPr>
             <w:tcW w:w="4320" w:type="dxa"/>
@@ -19832,98 +20504,7 @@
           <w:p>
             <w:pPr>
               <w:rPr>
-                <w:lang w:eastAsia="zh-CN"/>
-              </w:rPr>
-            </w:pPr>
-            <w:r>
-              <w:rPr>
-                <w:rFonts w:ascii="仿宋" w:eastAsia="仿宋" w:hAnsi="仿宋"/>
-                <w:lang w:eastAsia="zh-CN"/>
-              </w:rPr>
-              <w:t>事实标注</w:t>
-            </w:r>
-            <w:r>
-              <w:rPr>
-                <w:rFonts w:ascii="仿宋" w:eastAsia="仿宋" w:hAnsi="仿宋"/>
-                <w:lang w:eastAsia="zh-CN"/>
-              </w:rPr>
-              <w:br/>
-              <w:t>（每条事实八选一）：</w:t>
-            </w:r>
-            <w:r>
-              <w:rPr>
-                <w:rFonts w:ascii="仿宋" w:eastAsia="仿宋" w:hAnsi="仿宋"/>
-                <w:lang w:eastAsia="zh-CN"/>
-              </w:rPr>
-              <w:br/>
-              <w:t>1-完全正确事实</w:t>
-            </w:r>
-            <w:r>
-              <w:rPr>
-                <w:rFonts w:ascii="仿宋" w:eastAsia="仿宋" w:hAnsi="仿宋"/>
-                <w:lang w:eastAsia="zh-CN"/>
-              </w:rPr>
-              <w:br/>
-              <w:t>2-实体错误事实</w:t>
-            </w:r>
-            <w:r>
-              <w:rPr>
-                <w:rFonts w:ascii="仿宋" w:eastAsia="仿宋" w:hAnsi="仿宋"/>
-                <w:lang w:eastAsia="zh-CN"/>
-              </w:rPr>
-              <w:br/>
-              <w:t>3-关系错误事实</w:t>
-            </w:r>
-            <w:r>
-              <w:rPr>
-                <w:rFonts w:ascii="仿宋" w:eastAsia="仿宋" w:hAnsi="仿宋"/>
-                <w:lang w:eastAsia="zh-CN"/>
-              </w:rPr>
-              <w:br/>
-              <w:t>4-信息缺失事实</w:t>
-            </w:r>
-            <w:r>
-              <w:rPr>
-                <w:rFonts w:ascii="仿宋" w:eastAsia="仿宋" w:hAnsi="仿宋"/>
-                <w:lang w:eastAsia="zh-CN"/>
-              </w:rPr>
-              <w:br/>
-              <w:t>5-信息过时事实</w:t>
-            </w:r>
-            <w:r>
-              <w:rPr>
-                <w:rFonts w:ascii="仿宋" w:eastAsia="仿宋" w:hAnsi="仿宋"/>
-                <w:lang w:eastAsia="zh-CN"/>
-              </w:rPr>
-              <w:br/>
-              <w:t>6-表述绝对事实</w:t>
-            </w:r>
-            <w:r>
-              <w:rPr>
-                <w:rFonts w:ascii="仿宋" w:eastAsia="仿宋" w:hAnsi="仿宋"/>
-                <w:lang w:eastAsia="zh-CN"/>
-              </w:rPr>
-              <w:br/>
-              <w:t>7-无法验证事实</w:t>
-            </w:r>
-            <w:r>
-              <w:rPr>
-                <w:rFonts w:ascii="仿宋" w:eastAsia="仿宋" w:hAnsi="仿宋"/>
-                <w:lang w:eastAsia="zh-CN"/>
-              </w:rPr>
-              <w:br/>
-              <w:t>8-非事实表述</w:t>
-            </w:r>
-          </w:p>
-        </w:tc>
-        <w:tc>
-          <w:tcPr>
-            <w:tcW w:w="4320" w:type="dxa"/>
-          </w:tcPr>
-          <w:p>
-            <w:pPr>
-              <w:rPr>
-                <w:rFonts w:eastAsia="宋体" w:hint="eastAsia"/>
+                <w:rFonts w:eastAsia="宋体"/>
                 <w:lang w:eastAsia="zh-CN"/>
               </w:rPr>
             </w:pPr>
@@ -20091,7 +20672,7 @@
           <w:p>
             <w:pPr>
               <w:rPr>
-                <w:rFonts w:eastAsia="宋体" w:hint="eastAsia"/>
+                <w:rFonts w:eastAsia="宋体"/>
                 <w:lang w:eastAsia="zh-CN"/>
               </w:rPr>
             </w:pPr>
@@ -20177,6 +20758,7 @@
                 <w:rFonts w:ascii="仿宋" w:eastAsia="仿宋" w:hAnsi="仿宋"/>
                 <w:lang w:eastAsia="zh-CN"/>
               </w:rPr>
+              <w:lastRenderedPageBreak/>
               <w:t>回复标注（二选一）：</w:t>
             </w:r>
             <w:r>
@@ -20204,7 +20786,7 @@
           <w:p>
             <w:pPr>
               <w:rPr>
-                <w:rFonts w:eastAsia="宋体" w:hint="eastAsia"/>
+                <w:rFonts w:eastAsia="宋体"/>
                 <w:lang w:eastAsia="zh-CN"/>
               </w:rPr>
             </w:pPr>
@@ -20365,7 +20947,7 @@
           <w:p>
             <w:pPr>
               <w:rPr>
-                <w:rFonts w:eastAsia="宋体" w:hint="eastAsia"/>
+                <w:rFonts w:eastAsia="宋体"/>
                 <w:lang w:eastAsia="zh-CN"/>
               </w:rPr>
             </w:pPr>
@@ -20534,140 +21116,140 @@
           <w:p>
             <w:pPr>
               <w:rPr>
+                <w:rFonts w:eastAsia="宋体"/>
+                <w:lang w:eastAsia="zh-CN"/>
+              </w:rPr>
+            </w:pPr>
+            <w:r>
+              <w:rPr>
                 <w:rFonts w:eastAsia="宋体" w:hint="eastAsia"/>
                 <w:lang w:eastAsia="zh-CN"/>
               </w:rPr>
+              <w:t>3</w:t>
+            </w:r>
+            <w:r>
+              <w:rPr>
+                <w:rFonts w:eastAsia="宋体"/>
+                <w:lang w:eastAsia="zh-CN"/>
+              </w:rPr>
+              <w:t>,4,2</w:t>
+            </w:r>
+          </w:p>
+        </w:tc>
+      </w:tr>
+      <w:tr>
+        <w:tc>
+          <w:tcPr>
+            <w:tcW w:w="4320" w:type="dxa"/>
+          </w:tcPr>
+          <w:p>
+            <w:r>
+              <w:rPr>
+                <w:rFonts w:ascii="仿宋" w:eastAsia="仿宋" w:hAnsi="仿宋"/>
+              </w:rPr>
+              <w:t>模型回复</w:t>
+            </w:r>
+          </w:p>
+        </w:tc>
+        <w:tc>
+          <w:tcPr>
+            <w:tcW w:w="4320" w:type="dxa"/>
+          </w:tcPr>
+          <w:p>
+            <w:r>
+              <w:t xml:space="preserve">To determine the base for the number 995 using the base method, we need to find the highest power of a single digit that is less than or equal to 995. </w:t>
+            </w:r>
+            <w:r>
+              <w:br/>
+              <w:t>Starting from the smallest possible base, we check the powers of each digit until we find the desired result:</w:t>
+            </w:r>
+            <w:r>
+              <w:br/>
+              <w:t>In base 2: 2^9 = 512 is less than 995, but 2^10 = 1024 is greater than 995.</w:t>
+            </w:r>
+            <w:r>
+              <w:br/>
+              <w:t>In base 3: 3^6 = 729 is less than 995, but 3^7 = 2187 is greater than 995.</w:t>
+            </w:r>
+            <w:r>
+              <w:br/>
+              <w:t>In base 4: 4^4 = 256 is less than 995, but 4^5 = 1024 is greater than 995.</w:t>
+            </w:r>
+            <w:r>
+              <w:br/>
+              <w:t>In base 5: 5^4 = 625 is less than 995, but 5^5 = 3125 is greater than 995.</w:t>
+            </w:r>
+            <w:r>
+              <w:br/>
+              <w:t>In base 6: 6^4 = 1296 is greater than 995.</w:t>
+            </w:r>
+            <w:r>
+              <w:br/>
+              <w:t>In base 7: 7^4 = 2401 is greater than 995.</w:t>
+            </w:r>
+            <w:r>
+              <w:br/>
+              <w:t>In base 8: 8^3 = 512 is less than 995, but 8^4 = 4096 is greater than 995.</w:t>
+            </w:r>
+            <w:r>
+              <w:br/>
+              <w:t>In base 9: 9^3 = 729 is less than 995, but 9^4 = 6561 is greater than 995.</w:t>
+            </w:r>
+            <w:r>
+              <w:br/>
+              <w:t>In base 10: 10^2 = 100 is less than 995, but 10^3 = 1000 is greater than 995.</w:t>
+            </w:r>
+            <w:r>
+              <w:br/>
+              <w:t>So, the base for the number 995 when using the base method is 10.</w:t>
+            </w:r>
+          </w:p>
+        </w:tc>
+      </w:tr>
+      <w:tr>
+        <w:tc>
+          <w:tcPr>
+            <w:tcW w:w="4320" w:type="dxa"/>
+          </w:tcPr>
+          <w:p>
+            <w:pPr>
+              <w:rPr>
+                <w:lang w:eastAsia="zh-CN"/>
+              </w:rPr>
             </w:pPr>
             <w:r>
               <w:rPr>
-                <w:rFonts w:eastAsia="宋体" w:hint="eastAsia"/>
-                <w:lang w:eastAsia="zh-CN"/>
-              </w:rPr>
-              <w:t>3</w:t>
-            </w:r>
-            <w:r>
+                <w:rFonts w:ascii="仿宋" w:eastAsia="仿宋" w:hAnsi="仿宋"/>
+                <w:lang w:eastAsia="zh-CN"/>
+              </w:rPr>
+              <w:t>回复标注（二选一）：</w:t>
+            </w:r>
+            <w:r>
+              <w:rPr>
+                <w:rFonts w:ascii="仿宋" w:eastAsia="仿宋" w:hAnsi="仿宋"/>
+                <w:lang w:eastAsia="zh-CN"/>
+              </w:rPr>
+              <w:br/>
+              <w:t>1-回复与问题相关</w:t>
+            </w:r>
+            <w:r>
+              <w:rPr>
+                <w:rFonts w:ascii="仿宋" w:eastAsia="仿宋" w:hAnsi="仿宋"/>
+                <w:lang w:eastAsia="zh-CN"/>
+              </w:rPr>
+              <w:br/>
+              <w:t>2-回复与问题不相关</w:t>
+            </w:r>
+          </w:p>
+        </w:tc>
+        <w:tc>
+          <w:tcPr>
+            <w:tcW w:w="4320" w:type="dxa"/>
+          </w:tcPr>
+          <w:p>
+            <w:pPr>
               <w:rPr>
                 <w:rFonts w:eastAsia="宋体"/>
-                <w:lang w:eastAsia="zh-CN"/>
-              </w:rPr>
-              <w:t>,4,2</w:t>
-            </w:r>
-          </w:p>
-        </w:tc>
-      </w:tr>
-      <w:tr>
-        <w:tc>
-          <w:tcPr>
-            <w:tcW w:w="4320" w:type="dxa"/>
-          </w:tcPr>
-          <w:p>
-            <w:r>
-              <w:rPr>
-                <w:rFonts w:ascii="仿宋" w:eastAsia="仿宋" w:hAnsi="仿宋"/>
-              </w:rPr>
-              <w:t>模型回复</w:t>
-            </w:r>
-          </w:p>
-        </w:tc>
-        <w:tc>
-          <w:tcPr>
-            <w:tcW w:w="4320" w:type="dxa"/>
-          </w:tcPr>
-          <w:p>
-            <w:r>
-              <w:t xml:space="preserve">To determine the base for the number 995 using the base method, we need to find the highest power of a single digit that is less than or equal to 995. </w:t>
-            </w:r>
-            <w:r>
-              <w:br/>
-              <w:t>Starting from the smallest possible base, we check the powers of each digit until we find the desired result:</w:t>
-            </w:r>
-            <w:r>
-              <w:br/>
-              <w:t>In base 2: 2^9 = 512 is less than 995, but 2^10 = 1024 is greater than 995.</w:t>
-            </w:r>
-            <w:r>
-              <w:br/>
-              <w:t>In base 3: 3^6 = 729 is less than 995, but 3^7 = 2187 is greater than 995.</w:t>
-            </w:r>
-            <w:r>
-              <w:br/>
-              <w:t>In base 4: 4^4 = 256 is less than 995, but 4^5 = 1024 is greater than 995.</w:t>
-            </w:r>
-            <w:r>
-              <w:br/>
-              <w:t>In base 5: 5^4 = 625 is less than 995, but 5^5 = 3125 is greater than 995.</w:t>
-            </w:r>
-            <w:r>
-              <w:br/>
-              <w:t>In base 6: 6^4 = 1296 is greater than 995.</w:t>
-            </w:r>
-            <w:r>
-              <w:br/>
-              <w:t>In base 7: 7^4 = 2401 is greater than 995.</w:t>
-            </w:r>
-            <w:r>
-              <w:br/>
-              <w:t>In base 8: 8^3 = 512 is less than 995, but 8^4 = 4096 is greater than 995.</w:t>
-            </w:r>
-            <w:r>
-              <w:br/>
-              <w:t>In base 9: 9^3 = 729 is less than 995, but 9^4 = 6561 is greater than 995.</w:t>
-            </w:r>
-            <w:r>
-              <w:br/>
-              <w:t>In base 10: 10^2 = 100 is less than 995, but 10^3 = 1000 is greater than 995.</w:t>
-            </w:r>
-            <w:r>
-              <w:br/>
-              <w:t>So, the base for the number 995 when using the base method is 10.</w:t>
-            </w:r>
-          </w:p>
-        </w:tc>
-      </w:tr>
-      <w:tr>
-        <w:tc>
-          <w:tcPr>
-            <w:tcW w:w="4320" w:type="dxa"/>
-          </w:tcPr>
-          <w:p>
-            <w:pPr>
-              <w:rPr>
-                <w:lang w:eastAsia="zh-CN"/>
-              </w:rPr>
-            </w:pPr>
-            <w:r>
-              <w:rPr>
-                <w:rFonts w:ascii="仿宋" w:eastAsia="仿宋" w:hAnsi="仿宋"/>
-                <w:lang w:eastAsia="zh-CN"/>
-              </w:rPr>
-              <w:t>回复标注（二选一）：</w:t>
-            </w:r>
-            <w:r>
-              <w:rPr>
-                <w:rFonts w:ascii="仿宋" w:eastAsia="仿宋" w:hAnsi="仿宋"/>
-                <w:lang w:eastAsia="zh-CN"/>
-              </w:rPr>
-              <w:br/>
-              <w:t>1-回复与问题相关</w:t>
-            </w:r>
-            <w:r>
-              <w:rPr>
-                <w:rFonts w:ascii="仿宋" w:eastAsia="仿宋" w:hAnsi="仿宋"/>
-                <w:lang w:eastAsia="zh-CN"/>
-              </w:rPr>
-              <w:br/>
-              <w:t>2-回复与问题不相关</w:t>
-            </w:r>
-          </w:p>
-        </w:tc>
-        <w:tc>
-          <w:tcPr>
-            <w:tcW w:w="4320" w:type="dxa"/>
-          </w:tcPr>
-          <w:p>
-            <w:pPr>
-              <w:rPr>
-                <w:rFonts w:eastAsia="宋体" w:hint="eastAsia"/>
                 <w:lang w:eastAsia="zh-CN"/>
               </w:rPr>
             </w:pPr>
@@ -20825,7 +21407,7 @@
           <w:p>
             <w:pPr>
               <w:rPr>
-                <w:rFonts w:eastAsia="宋体" w:hint="eastAsia"/>
+                <w:rFonts w:eastAsia="宋体"/>
                 <w:lang w:eastAsia="zh-CN"/>
               </w:rPr>
             </w:pPr>
@@ -32503,6 +33085,61 @@
       </w:tcPr>
     </w:tblStylePr>
   </w:style>
+  <w:style w:type="character" w:styleId="aff9">
+    <w:name w:val="annotation reference"/>
+    <w:basedOn w:val="a2"/>
+    <w:uiPriority w:val="99"/>
+    <w:semiHidden/>
+    <w:unhideWhenUsed/>
+    <w:rsid w:val="00603473"/>
+    <w:rPr>
+      <w:sz w:val="21"/>
+      <w:szCs w:val="21"/>
+    </w:rPr>
+  </w:style>
+  <w:style w:type="paragraph" w:styleId="affa">
+    <w:name w:val="annotation text"/>
+    <w:basedOn w:val="a1"/>
+    <w:link w:val="affb"/>
+    <w:uiPriority w:val="99"/>
+    <w:semiHidden/>
+    <w:unhideWhenUsed/>
+    <w:rsid w:val="00603473"/>
+  </w:style>
+  <w:style w:type="character" w:customStyle="1" w:styleId="affb">
+    <w:name w:val="批注文字 字符"/>
+    <w:basedOn w:val="a2"/>
+    <w:link w:val="affa"/>
+    <w:uiPriority w:val="99"/>
+    <w:semiHidden/>
+    <w:rsid w:val="00603473"/>
+  </w:style>
+  <w:style w:type="paragraph" w:styleId="affc">
+    <w:name w:val="annotation subject"/>
+    <w:basedOn w:val="affa"/>
+    <w:next w:val="affa"/>
+    <w:link w:val="affd"/>
+    <w:uiPriority w:val="99"/>
+    <w:semiHidden/>
+    <w:unhideWhenUsed/>
+    <w:rsid w:val="00603473"/>
+    <w:rPr>
+      <w:b/>
+      <w:bCs/>
+    </w:rPr>
+  </w:style>
+  <w:style w:type="character" w:customStyle="1" w:styleId="affd">
+    <w:name w:val="批注主题 字符"/>
+    <w:basedOn w:val="affb"/>
+    <w:link w:val="affc"/>
+    <w:uiPriority w:val="99"/>
+    <w:semiHidden/>
+    <w:rsid w:val="00603473"/>
+    <w:rPr>
+      <w:b/>
+      <w:bCs/>
+    </w:rPr>
+  </w:style>
 </w:styles>
 </file>
 
